--- a/звіт/Звіт.docx
+++ b/звіт/Звіт.docx
@@ -286,7 +286,23 @@
                 <w:noProof/>
                 <w:lang w:val="uk-UA"/>
               </w:rPr>
-              <w:t>3.1 Початкова схема</w:t>
+              <w:t>3.1 Почат</w:t>
+            </w:r>
+            <w:r>
+              <w:rPr>
+                <w:rStyle w:val="Hyperlink"/>
+                <w:noProof/>
+                <w:lang w:val="uk-UA"/>
+              </w:rPr>
+              <w:t>к</w:t>
+            </w:r>
+            <w:r>
+              <w:rPr>
+                <w:rStyle w:val="Hyperlink"/>
+                <w:noProof/>
+                <w:lang w:val="uk-UA"/>
+              </w:rPr>
+              <w:t>ова схема</w:t>
             </w:r>
             <w:r>
               <w:rPr>
@@ -355,7 +371,39 @@
                 <w:noProof/>
                 <w:lang w:val="uk-UA"/>
               </w:rPr>
-              <w:t>3.2 Модифікація 1: 7-7-7-8-8</w:t>
+              <w:t xml:space="preserve">3.2 Модифікація 1: </w:t>
+            </w:r>
+            <w:r>
+              <w:rPr>
+                <w:rStyle w:val="Hyperlink"/>
+                <w:noProof/>
+                <w:lang w:val="uk-UA"/>
+              </w:rPr>
+              <w:t>7</w:t>
+            </w:r>
+            <w:r>
+              <w:rPr>
+                <w:rStyle w:val="Hyperlink"/>
+                <w:noProof/>
+                <w:lang w:val="uk-UA"/>
+              </w:rPr>
+              <w:t>-</w:t>
+            </w:r>
+            <w:r>
+              <w:rPr>
+                <w:rStyle w:val="Hyperlink"/>
+                <w:noProof/>
+                <w:lang w:val="uk-UA"/>
+              </w:rPr>
+              <w:t>7</w:t>
+            </w:r>
+            <w:r>
+              <w:rPr>
+                <w:rStyle w:val="Hyperlink"/>
+                <w:noProof/>
+                <w:lang w:val="uk-UA"/>
+              </w:rPr>
+              <w:t>-7-8-8</w:t>
             </w:r>
             <w:r>
               <w:rPr>
@@ -439,7 +487,23 @@
                 <w:noProof/>
                 <w:lang w:val="uk-UA"/>
               </w:rPr>
-              <w:t>єднання елементів</w:t>
+              <w:t>є</w:t>
+            </w:r>
+            <w:r>
+              <w:rPr>
+                <w:rStyle w:val="Hyperlink"/>
+                <w:noProof/>
+                <w:lang w:val="uk-UA"/>
+              </w:rPr>
+              <w:t>д</w:t>
+            </w:r>
+            <w:r>
+              <w:rPr>
+                <w:rStyle w:val="Hyperlink"/>
+                <w:noProof/>
+                <w:lang w:val="uk-UA"/>
+              </w:rPr>
+              <w:t>нання елементів</w:t>
             </w:r>
             <w:r>
               <w:rPr>
@@ -827,7 +891,39 @@
                 <w:noProof/>
                 <w:lang w:val="uk-UA"/>
               </w:rPr>
-              <w:t>Додаткове тестування швидкодії</w:t>
+              <w:t>Додаткове тест</w:t>
+            </w:r>
+            <w:r>
+              <w:rPr>
+                <w:rStyle w:val="Hyperlink"/>
+                <w:noProof/>
+                <w:lang w:val="uk-UA"/>
+              </w:rPr>
+              <w:t>у</w:t>
+            </w:r>
+            <w:r>
+              <w:rPr>
+                <w:rStyle w:val="Hyperlink"/>
+                <w:noProof/>
+                <w:lang w:val="uk-UA"/>
+              </w:rPr>
+              <w:t>вання швид</w:t>
+            </w:r>
+            <w:r>
+              <w:rPr>
+                <w:rStyle w:val="Hyperlink"/>
+                <w:noProof/>
+                <w:lang w:val="uk-UA"/>
+              </w:rPr>
+              <w:t>к</w:t>
+            </w:r>
+            <w:r>
+              <w:rPr>
+                <w:rStyle w:val="Hyperlink"/>
+                <w:noProof/>
+                <w:lang w:val="uk-UA"/>
+              </w:rPr>
+              <w:t>одії</w:t>
             </w:r>
             <w:r>
               <w:rPr>
@@ -1269,50 +1365,26 @@
           <w:rFonts w:eastAsiaTheme="minorEastAsia"/>
           <w:lang w:val="uk-UA"/>
         </w:rPr>
-        <w:t xml:space="preserve">Таблиця </w:t>
-      </w:r>
-      <w:proofErr w:type="spellStart"/>
+        <w:t>Таблиця реконфігурації (</w:t>
+      </w:r>
       <w:r>
         <w:rPr>
           <w:rFonts w:eastAsiaTheme="minorEastAsia"/>
-          <w:lang w:val="uk-UA"/>
-        </w:rPr>
-        <w:t>реконфігурації</w:t>
-      </w:r>
-      <w:proofErr w:type="spellEnd"/>
+        </w:rPr>
+        <w:t xml:space="preserve">Ln – </w:t>
+      </w:r>
       <w:r>
         <w:rPr>
           <w:rFonts w:eastAsiaTheme="minorEastAsia"/>
           <w:lang w:val="uk-UA"/>
         </w:rPr>
-        <w:t xml:space="preserve"> (</w:t>
+        <w:t xml:space="preserve">номінальне навантаження, </w:t>
       </w:r>
       <w:r>
         <w:rPr>
           <w:rFonts w:eastAsiaTheme="minorEastAsia"/>
         </w:rPr>
-        <w:t xml:space="preserve">Ln – </w:t>
-      </w:r>
-      <w:r>
-        <w:rPr>
-          <w:rFonts w:eastAsiaTheme="minorEastAsia"/>
-          <w:lang w:val="uk-UA"/>
-        </w:rPr>
-        <w:t xml:space="preserve">номінальне навантаження, </w:t>
-      </w:r>
-      <w:proofErr w:type="spellStart"/>
-      <w:r>
-        <w:rPr>
-          <w:rFonts w:eastAsiaTheme="minorEastAsia"/>
-        </w:rPr>
-        <w:t>Lm</w:t>
-      </w:r>
-      <w:proofErr w:type="spellEnd"/>
-      <w:r>
-        <w:rPr>
-          <w:rFonts w:eastAsiaTheme="minorEastAsia"/>
-        </w:rPr>
-        <w:t xml:space="preserve"> – </w:t>
+        <w:t xml:space="preserve">Lm – </w:t>
       </w:r>
       <w:r>
         <w:rPr>
@@ -1356,11 +1428,9 @@
             <w:tcW w:w="1349" w:type="dxa"/>
           </w:tcPr>
           <w:p>
-            <w:proofErr w:type="spellStart"/>
             <w:r>
               <w:t>Lm</w:t>
             </w:r>
-            <w:proofErr w:type="spellEnd"/>
           </w:p>
         </w:tc>
         <w:tc>
@@ -1821,13 +1891,8 @@
         </w:rPr>
         <w:t xml:space="preserve">Посилання на </w:t>
       </w:r>
-      <w:proofErr w:type="spellStart"/>
-      <w:r>
-        <w:t>github</w:t>
-      </w:r>
-      <w:proofErr w:type="spellEnd"/>
-      <w:r>
-        <w:t xml:space="preserve"> </w:t>
+      <w:r>
+        <w:t xml:space="preserve">github </w:t>
       </w:r>
       <w:r>
         <w:rPr>
@@ -1840,21 +1905,7 @@
           <w:rPr>
             <w:rStyle w:val="Hyperlink"/>
           </w:rPr>
-          <w:t>Bohdan628318ylypchenko/</w:t>
-        </w:r>
-        <w:proofErr w:type="spellStart"/>
-        <w:r>
-          <w:rPr>
-            <w:rStyle w:val="Hyperlink"/>
-          </w:rPr>
-          <w:t>SchemeReliability</w:t>
-        </w:r>
-        <w:proofErr w:type="spellEnd"/>
-        <w:r>
-          <w:rPr>
-            <w:rStyle w:val="Hyperlink"/>
-          </w:rPr>
-          <w:t>: Scheme reliability lab by Bohdan Pylypchenko and Ihor Bezrukov</w:t>
+          <w:t>Bohdan628318ylypchenko/SchemeReliability: Scheme reliability lab by Bohdan Pylypchenko and Ihor Bezrukov</w:t>
         </w:r>
       </w:hyperlink>
       <w:r>
@@ -1995,21 +2046,7 @@
         <w:rPr>
           <w:rFonts w:eastAsiaTheme="minorEastAsia"/>
         </w:rPr>
-        <w:t>.</w:t>
-      </w:r>
-      <w:proofErr w:type="spellStart"/>
-      <w:r>
-        <w:rPr>
-          <w:rFonts w:eastAsiaTheme="minorEastAsia"/>
-        </w:rPr>
-        <w:t>ssv</w:t>
-      </w:r>
-      <w:proofErr w:type="spellEnd"/>
-      <w:r>
-        <w:rPr>
-          <w:rFonts w:eastAsiaTheme="minorEastAsia"/>
-        </w:rPr>
-        <w:t xml:space="preserve"> </w:t>
+        <w:t xml:space="preserve">.ssv </w:t>
       </w:r>
       <w:r>
         <w:rPr>
@@ -2076,23 +2113,7 @@
           <w:rFonts w:eastAsiaTheme="minorEastAsia"/>
           <w:lang w:val="uk-UA"/>
         </w:rPr>
-        <w:t xml:space="preserve">Стан системи після </w:t>
-      </w:r>
-      <w:proofErr w:type="spellStart"/>
-      <w:r>
-        <w:rPr>
-          <w:rFonts w:eastAsiaTheme="minorEastAsia"/>
-          <w:lang w:val="uk-UA"/>
-        </w:rPr>
-        <w:t>реконфігурації</w:t>
-      </w:r>
-      <w:proofErr w:type="spellEnd"/>
-      <w:r>
-        <w:rPr>
-          <w:rFonts w:eastAsiaTheme="minorEastAsia"/>
-          <w:lang w:val="uk-UA"/>
-        </w:rPr>
-        <w:t xml:space="preserve"> (</w:t>
+        <w:t>Стан системи після реконфігурації (</w:t>
       </w:r>
       <w:r>
         <w:rPr>
@@ -2256,21 +2277,7 @@
         <w:rPr>
           <w:rFonts w:eastAsiaTheme="minorEastAsia"/>
         </w:rPr>
-        <w:t>.</w:t>
-      </w:r>
-      <w:proofErr w:type="spellStart"/>
-      <w:r>
-        <w:rPr>
-          <w:rFonts w:eastAsiaTheme="minorEastAsia"/>
-        </w:rPr>
-        <w:t>ssv</w:t>
-      </w:r>
-      <w:proofErr w:type="spellEnd"/>
-      <w:r>
-        <w:rPr>
-          <w:rFonts w:eastAsiaTheme="minorEastAsia"/>
-        </w:rPr>
-        <w:t xml:space="preserve"> </w:t>
+        <w:t xml:space="preserve">.ssv </w:t>
       </w:r>
       <w:r>
         <w:rPr>
@@ -2357,23 +2364,7 @@
           <w:rFonts w:eastAsiaTheme="minorEastAsia"/>
           <w:lang w:val="uk-UA"/>
         </w:rPr>
-        <w:t xml:space="preserve">Імовірність </w:t>
-      </w:r>
-      <w:proofErr w:type="spellStart"/>
-      <w:r>
-        <w:rPr>
-          <w:rFonts w:eastAsiaTheme="minorEastAsia"/>
-          <w:lang w:val="uk-UA"/>
-        </w:rPr>
-        <w:t>роботоздатності</w:t>
-      </w:r>
-      <w:proofErr w:type="spellEnd"/>
-      <w:r>
-        <w:rPr>
-          <w:rFonts w:eastAsiaTheme="minorEastAsia"/>
-          <w:lang w:val="uk-UA"/>
-        </w:rPr>
-        <w:t xml:space="preserve"> </w:t>
+        <w:t xml:space="preserve">Імовірність роботоздатності </w:t>
       </w:r>
       <w:r>
         <w:rPr>
@@ -2452,23 +2443,7 @@
           <w:rFonts w:eastAsiaTheme="minorEastAsia"/>
           <w:lang w:val="uk-UA"/>
         </w:rPr>
-        <w:t xml:space="preserve"> Якщо така ситуація відсутня, </w:t>
-      </w:r>
-      <w:proofErr w:type="spellStart"/>
-      <w:r>
-        <w:rPr>
-          <w:rFonts w:eastAsiaTheme="minorEastAsia"/>
-          <w:lang w:val="uk-UA"/>
-        </w:rPr>
-        <w:t>реконфігурація</w:t>
-      </w:r>
-      <w:proofErr w:type="spellEnd"/>
-      <w:r>
-        <w:rPr>
-          <w:rFonts w:eastAsiaTheme="minorEastAsia"/>
-          <w:lang w:val="uk-UA"/>
-        </w:rPr>
-        <w:t xml:space="preserve"> є консистентною. В противному випадку конфігурація є неконсистентною.</w:t>
+        <w:t xml:space="preserve"> Якщо така ситуація відсутня, реконфігурація є консистентною. В противному випадку конфігурація є неконсистентною.</w:t>
       </w:r>
     </w:p>
     <w:p>
@@ -2576,21 +2551,7 @@
           <w:lang w:val="uk-UA"/>
         </w:rPr>
         <w:lastRenderedPageBreak/>
-        <w:t xml:space="preserve">У роботі реалізовано 2 алгоритми </w:t>
-      </w:r>
-      <w:proofErr w:type="spellStart"/>
-      <w:r>
-        <w:rPr>
-          <w:lang w:val="uk-UA"/>
-        </w:rPr>
-        <w:t>реконфігурації</w:t>
-      </w:r>
-      <w:proofErr w:type="spellEnd"/>
-      <w:r>
-        <w:rPr>
-          <w:lang w:val="uk-UA"/>
-        </w:rPr>
-        <w:t>:</w:t>
+        <w:t>У роботі реалізовано 2 алгоритми реконфігурації:</w:t>
       </w:r>
     </w:p>
     <w:p>
@@ -2666,11 +2627,9 @@
             <w:tcW w:w="1349" w:type="dxa"/>
           </w:tcPr>
           <w:p>
-            <w:proofErr w:type="spellStart"/>
             <w:r>
               <w:t>Lm</w:t>
             </w:r>
-            <w:proofErr w:type="spellEnd"/>
           </w:p>
         </w:tc>
         <w:tc>
@@ -3299,21 +3258,7 @@
         <w:rPr>
           <w:lang w:val="uk-UA"/>
         </w:rPr>
-        <w:t xml:space="preserve">Таблиця </w:t>
-      </w:r>
-      <w:proofErr w:type="spellStart"/>
-      <w:r>
-        <w:rPr>
-          <w:lang w:val="uk-UA"/>
-        </w:rPr>
-        <w:t>реконфігурацій</w:t>
-      </w:r>
-      <w:proofErr w:type="spellEnd"/>
-      <w:r>
-        <w:rPr>
-          <w:lang w:val="uk-UA"/>
-        </w:rPr>
-        <w:t xml:space="preserve">  задає набір можливих переходів (перерозподілів) навантажень для процесорів системи. Згідно таблиці вище, д</w:t>
+        <w:t>Таблиця реконфігурацій  задає набір можливих переходів (перерозподілів) навантажень для процесорів системи. Згідно таблиці вище, д</w:t>
       </w:r>
       <w:r>
         <w:rPr>
@@ -3497,21 +3442,7 @@
         <w:rPr>
           <w:lang w:val="uk-UA"/>
         </w:rPr>
-        <w:t xml:space="preserve">Тоді, згідно таблиці </w:t>
-      </w:r>
-      <w:proofErr w:type="spellStart"/>
-      <w:r>
-        <w:rPr>
-          <w:lang w:val="uk-UA"/>
-        </w:rPr>
-        <w:t>реконфігурації</w:t>
-      </w:r>
-      <w:proofErr w:type="spellEnd"/>
-      <w:r>
-        <w:rPr>
-          <w:lang w:val="uk-UA"/>
-        </w:rPr>
-        <w:t xml:space="preserve">, існує 7 * 7 * 8 = 392 </w:t>
+        <w:t xml:space="preserve">Тоді, згідно таблиці реконфігурації, існує 7 * 7 * 8 = 392 </w:t>
       </w:r>
       <w:r>
         <w:rPr>
@@ -3523,16 +3454,8 @@
         <w:rPr>
           <w:lang w:val="uk-UA"/>
         </w:rPr>
-        <w:t xml:space="preserve">варіантів </w:t>
-      </w:r>
-      <w:proofErr w:type="spellStart"/>
-      <w:r>
-        <w:rPr>
-          <w:lang w:val="uk-UA"/>
-        </w:rPr>
-        <w:t>реконфігурації</w:t>
-      </w:r>
-      <w:proofErr w:type="spellEnd"/>
+        <w:t>варіантів реконфігурації</w:t>
+      </w:r>
       <w:r>
         <w:rPr>
           <w:lang w:val="uk-UA"/>
@@ -3549,35 +3472,7 @@
         <w:rPr>
           <w:lang w:val="uk-UA"/>
         </w:rPr>
-        <w:t xml:space="preserve">7 * 7 + 2 * 7 * 8 часткових </w:t>
-      </w:r>
-      <w:proofErr w:type="spellStart"/>
-      <w:r>
-        <w:rPr>
-          <w:lang w:val="uk-UA"/>
-        </w:rPr>
-        <w:t>реконфігурацій</w:t>
-      </w:r>
-      <w:proofErr w:type="spellEnd"/>
-      <w:r>
-        <w:rPr>
-          <w:lang w:val="uk-UA"/>
-        </w:rPr>
-        <w:t xml:space="preserve"> розмірності 2, 7 + 7 + 8 </w:t>
-      </w:r>
-      <w:proofErr w:type="spellStart"/>
-      <w:r>
-        <w:rPr>
-          <w:lang w:val="uk-UA"/>
-        </w:rPr>
-        <w:t>реконфігурацій</w:t>
-      </w:r>
-      <w:proofErr w:type="spellEnd"/>
-      <w:r>
-        <w:rPr>
-          <w:lang w:val="uk-UA"/>
-        </w:rPr>
-        <w:t xml:space="preserve"> розмірності 1</w:t>
+        <w:t>7 * 7 + 2 * 7 * 8 часткових реконфігурацій розмірності 2, 7 + 7 + 8 реконфігурацій розмірності 1</w:t>
       </w:r>
       <w:r>
         <w:rPr>
@@ -3701,21 +3596,7 @@
         <w:rPr>
           <w:lang w:val="uk-UA"/>
         </w:rPr>
-        <w:t xml:space="preserve">Обхід дерева зупиняється передчасно, якщо знайдено </w:t>
-      </w:r>
-      <w:proofErr w:type="spellStart"/>
-      <w:r>
-        <w:rPr>
-          <w:lang w:val="uk-UA"/>
-        </w:rPr>
-        <w:t>реконфігурацію</w:t>
-      </w:r>
-      <w:proofErr w:type="spellEnd"/>
-      <w:r>
-        <w:rPr>
-          <w:lang w:val="uk-UA"/>
-        </w:rPr>
-        <w:t xml:space="preserve">, для якої </w:t>
+        <w:t xml:space="preserve">Обхід дерева зупиняється передчасно, якщо знайдено реконфігурацію, для якої </w:t>
       </w:r>
       <w:r>
         <w:t>F(sv2) = 1.</w:t>
@@ -3736,21 +3617,7 @@
         <w:rPr>
           <w:lang w:val="uk-UA"/>
         </w:rPr>
-        <w:t xml:space="preserve">Якщо не існує такої </w:t>
-      </w:r>
-      <w:proofErr w:type="spellStart"/>
-      <w:r>
-        <w:rPr>
-          <w:lang w:val="uk-UA"/>
-        </w:rPr>
-        <w:t>реконфігурації</w:t>
-      </w:r>
-      <w:proofErr w:type="spellEnd"/>
-      <w:r>
-        <w:rPr>
-          <w:lang w:val="uk-UA"/>
-        </w:rPr>
-        <w:t xml:space="preserve">, що </w:t>
+        <w:t xml:space="preserve">Якщо не існує такої реконфігурації, що </w:t>
       </w:r>
       <w:r>
         <w:t xml:space="preserve">F(sv2) = 1, </w:t>
@@ -3759,21 +3626,7 @@
         <w:rPr>
           <w:lang w:val="uk-UA"/>
         </w:rPr>
-        <w:t xml:space="preserve">алгоритм обиратиме </w:t>
-      </w:r>
-      <w:proofErr w:type="spellStart"/>
-      <w:r>
-        <w:rPr>
-          <w:lang w:val="uk-UA"/>
-        </w:rPr>
-        <w:t>реконфігурацію</w:t>
-      </w:r>
-      <w:proofErr w:type="spellEnd"/>
-      <w:r>
-        <w:rPr>
-          <w:lang w:val="uk-UA"/>
-        </w:rPr>
-        <w:t xml:space="preserve"> із максимальною кількістю робочих</w:t>
+        <w:t>алгоритм обиратиме реконфігурацію із максимальною кількістю робочих</w:t>
       </w:r>
       <w:r>
         <w:rPr>
@@ -3815,21 +3668,7 @@
         <w:rPr>
           <w:lang w:val="uk-UA"/>
         </w:rPr>
-        <w:t xml:space="preserve">перерозподіли поточного рівня. Такі «стрибки» є причиною появи «часткових» </w:t>
-      </w:r>
-      <w:proofErr w:type="spellStart"/>
-      <w:r>
-        <w:rPr>
-          <w:lang w:val="uk-UA"/>
-        </w:rPr>
-        <w:t>реконфігурацій</w:t>
-      </w:r>
-      <w:proofErr w:type="spellEnd"/>
-      <w:r>
-        <w:rPr>
-          <w:lang w:val="uk-UA"/>
-        </w:rPr>
-        <w:t>.</w:t>
+        <w:t>перерозподіли поточного рівня. Такі «стрибки» є причиною появи «часткових» реконфігурацій.</w:t>
       </w:r>
       <w:r>
         <w:rPr>
@@ -3853,16 +3692,8 @@
         <w:rPr>
           <w:lang w:val="uk-UA"/>
         </w:rPr>
-        <w:t xml:space="preserve">В найгіршому випадку алгоритм перебиратиме всі варіанти </w:t>
-      </w:r>
-      <w:proofErr w:type="spellStart"/>
-      <w:r>
-        <w:rPr>
-          <w:lang w:val="uk-UA"/>
-        </w:rPr>
-        <w:t>реконфігурації</w:t>
-      </w:r>
-      <w:proofErr w:type="spellEnd"/>
+        <w:t>В найгіршому випадку алгоритм перебиратиме всі варіанти реконфігурації</w:t>
+      </w:r>
       <w:r>
         <w:rPr>
           <w:lang w:val="uk-UA"/>
@@ -4012,35 +3843,7 @@
         <w:rPr>
           <w:lang w:val="uk-UA"/>
         </w:rPr>
-        <w:t xml:space="preserve">являється потреба у алгоритмі, який, можливо, не знаходитиме найкращий варіант </w:t>
-      </w:r>
-      <w:proofErr w:type="spellStart"/>
-      <w:r>
-        <w:rPr>
-          <w:lang w:val="uk-UA"/>
-        </w:rPr>
-        <w:t>реконфігурації</w:t>
-      </w:r>
-      <w:proofErr w:type="spellEnd"/>
-      <w:r>
-        <w:rPr>
-          <w:lang w:val="uk-UA"/>
-        </w:rPr>
-        <w:t xml:space="preserve">, але знаходитиме </w:t>
-      </w:r>
-      <w:proofErr w:type="spellStart"/>
-      <w:r>
-        <w:rPr>
-          <w:lang w:val="uk-UA"/>
-        </w:rPr>
-        <w:t>реконфігурацію</w:t>
-      </w:r>
-      <w:proofErr w:type="spellEnd"/>
-      <w:r>
-        <w:rPr>
-          <w:lang w:val="uk-UA"/>
-        </w:rPr>
-        <w:t xml:space="preserve"> задовільної якості за набагато менший час.</w:t>
+        <w:t>являється потреба у алгоритмі, який, можливо, не знаходитиме найкращий варіант реконфігурації, але знаходитиме реконфігурацію задовільної якості за набагато менший час.</w:t>
       </w:r>
     </w:p>
     <w:p>
@@ -4656,23 +4459,7 @@
           <w:rFonts w:eastAsiaTheme="minorEastAsia"/>
           <w:lang w:val="uk-UA"/>
         </w:rPr>
-        <w:t xml:space="preserve"> функція </w:t>
-      </w:r>
-      <w:proofErr w:type="spellStart"/>
-      <w:r>
-        <w:rPr>
-          <w:rFonts w:eastAsiaTheme="minorEastAsia"/>
-          <w:lang w:val="uk-UA"/>
-        </w:rPr>
-        <w:t>Гевісайда</w:t>
-      </w:r>
-      <w:proofErr w:type="spellEnd"/>
-      <w:r>
-        <w:rPr>
-          <w:rFonts w:eastAsiaTheme="minorEastAsia"/>
-          <w:lang w:val="uk-UA"/>
-        </w:rPr>
-        <w:t>:</w:t>
+        <w:t xml:space="preserve"> функція Гевісайда:</w:t>
       </w:r>
     </w:p>
     <w:p>
@@ -5017,21 +4804,7 @@
           <w:lang w:val="uk-UA"/>
         </w:rPr>
         <w:lastRenderedPageBreak/>
-        <w:t xml:space="preserve">Для кожного процесору, що потребує </w:t>
-      </w:r>
-      <w:proofErr w:type="spellStart"/>
-      <w:r>
-        <w:rPr>
-          <w:lang w:val="uk-UA"/>
-        </w:rPr>
-        <w:t>реконфігурації</w:t>
-      </w:r>
-      <w:proofErr w:type="spellEnd"/>
-      <w:r>
-        <w:rPr>
-          <w:lang w:val="uk-UA"/>
-        </w:rPr>
-        <w:t xml:space="preserve">, алгоритм оцінює всі </w:t>
+        <w:t xml:space="preserve">Для кожного процесору, що потребує реконфігурації, алгоритм оцінює всі </w:t>
       </w:r>
       <w:r>
         <w:rPr>
@@ -5060,21 +4833,7 @@
         <w:rPr>
           <w:lang w:val="uk-UA"/>
         </w:rPr>
-        <w:t xml:space="preserve">замість 575 варіантів </w:t>
-      </w:r>
-      <w:proofErr w:type="spellStart"/>
-      <w:r>
-        <w:rPr>
-          <w:lang w:val="uk-UA"/>
-        </w:rPr>
-        <w:t>реконфігурацій</w:t>
-      </w:r>
-      <w:proofErr w:type="spellEnd"/>
-      <w:r>
-        <w:rPr>
-          <w:lang w:val="uk-UA"/>
-        </w:rPr>
-        <w:t xml:space="preserve"> жадібному алгоритму потрібно оцінити 7 + 7 + 8</w:t>
+        <w:t>замість 575 варіантів реконфігурацій жадібному алгоритму потрібно оцінити 7 + 7 + 8</w:t>
       </w:r>
       <w:r>
         <w:rPr>
@@ -5171,19 +4930,11 @@
       <w:r>
         <w:t>’</w:t>
       </w:r>
-      <w:proofErr w:type="spellStart"/>
-      <w:r>
-        <w:rPr>
-          <w:lang w:val="uk-UA"/>
-        </w:rPr>
-        <w:t>єми</w:t>
-      </w:r>
-      <w:proofErr w:type="spellEnd"/>
-      <w:r>
-        <w:rPr>
-          <w:lang w:val="uk-UA"/>
-        </w:rPr>
-        <w:t xml:space="preserve"> обчислень лабораторна робота виконувалась на </w:t>
+      <w:r>
+        <w:rPr>
+          <w:lang w:val="uk-UA"/>
+        </w:rPr>
+        <w:t xml:space="preserve">єми обчислень лабораторна робота виконувалась на </w:t>
       </w:r>
       <w:r>
         <w:t xml:space="preserve">AWS EC2, </w:t>
@@ -5197,19 +4948,11 @@
       <w:r>
         <w:t xml:space="preserve">c7i.8xlarge (16 </w:t>
       </w:r>
-      <w:proofErr w:type="spellStart"/>
-      <w:r>
-        <w:rPr>
-          <w:lang w:val="uk-UA"/>
-        </w:rPr>
-        <w:t>ядер</w:t>
-      </w:r>
-      <w:proofErr w:type="spellEnd"/>
-      <w:r>
-        <w:rPr>
-          <w:lang w:val="uk-UA"/>
-        </w:rPr>
-        <w:t xml:space="preserve"> </w:t>
+      <w:r>
+        <w:rPr>
+          <w:lang w:val="uk-UA"/>
+        </w:rPr>
+        <w:t xml:space="preserve">ядер </w:t>
       </w:r>
       <w:r>
         <w:t xml:space="preserve">/ 32 </w:t>
@@ -5299,11 +5042,32 @@
         </w:rPr>
         <w:t xml:space="preserve">Повний перелік характеристик </w:t>
       </w:r>
-      <w:proofErr w:type="spellStart"/>
-      <w:r>
-        <w:t>vm</w:t>
-      </w:r>
-      <w:proofErr w:type="spellEnd"/>
+      <w:r>
+        <w:t xml:space="preserve">vm </w:t>
+      </w:r>
+      <w:r>
+        <w:rPr>
+          <w:lang w:val="uk-UA"/>
+        </w:rPr>
+        <w:t xml:space="preserve">можна переглянути у файлі </w:t>
+      </w:r>
+      <w:r>
+        <w:t>ec2-specs.txt</w:t>
+      </w:r>
+      <w:r>
+        <w:rPr>
+          <w:lang w:val="uk-UA"/>
+        </w:rPr>
+        <w:t xml:space="preserve"> у репозиторії.</w:t>
+      </w:r>
+    </w:p>
+    <w:p>
+      <w:r>
+        <w:rPr>
+          <w:lang w:val="uk-UA"/>
+        </w:rPr>
+        <w:t>Вивід програми для всіх модифікацій схем</w:t>
+      </w:r>
       <w:r>
         <w:t xml:space="preserve"> </w:t>
       </w:r>
@@ -5311,32 +5075,6 @@
         <w:rPr>
           <w:lang w:val="uk-UA"/>
         </w:rPr>
-        <w:t xml:space="preserve">можна переглянути у файлі </w:t>
-      </w:r>
-      <w:r>
-        <w:t>ec2-specs.txt</w:t>
-      </w:r>
-      <w:r>
-        <w:rPr>
-          <w:lang w:val="uk-UA"/>
-        </w:rPr>
-        <w:t xml:space="preserve"> у репозиторії.</w:t>
-      </w:r>
-    </w:p>
-    <w:p>
-      <w:r>
-        <w:rPr>
-          <w:lang w:val="uk-UA"/>
-        </w:rPr>
-        <w:t>Вивід програми для всіх модифікацій схем</w:t>
-      </w:r>
-      <w:r>
-        <w:t xml:space="preserve"> </w:t>
-      </w:r>
-      <w:r>
-        <w:rPr>
-          <w:lang w:val="uk-UA"/>
-        </w:rPr>
         <w:t>(одиниця виміру часу – секунда):</w:t>
       </w:r>
     </w:p>
@@ -5459,23 +5197,13 @@
           <w:szCs w:val="16"/>
         </w:rPr>
       </w:pPr>
-      <w:proofErr w:type="spellStart"/>
-      <w:r>
-        <w:rPr>
-          <w:rFonts w:ascii="Cascadia Code" w:hAnsi="Cascadia Code"/>
-          <w:sz w:val="16"/>
-          <w:szCs w:val="16"/>
-        </w:rPr>
-        <w:t>sp</w:t>
-      </w:r>
-      <w:proofErr w:type="spellEnd"/>
-      <w:r>
-        <w:rPr>
-          <w:rFonts w:ascii="Cascadia Code" w:hAnsi="Cascadia Code"/>
-          <w:sz w:val="16"/>
-          <w:szCs w:val="16"/>
-        </w:rPr>
-        <w:t xml:space="preserve"> = 0.9990208569798796, sq = 0.000979143020119051</w:t>
+      <w:r>
+        <w:rPr>
+          <w:rFonts w:ascii="Cascadia Code" w:hAnsi="Cascadia Code"/>
+          <w:sz w:val="16"/>
+          <w:szCs w:val="16"/>
+        </w:rPr>
+        <w:t>sp = 0.9990208569798796, sq = 0.000979143020119051</w:t>
       </w:r>
     </w:p>
     <w:p>
@@ -5569,23 +5297,13 @@
           <w:szCs w:val="16"/>
         </w:rPr>
       </w:pPr>
-      <w:proofErr w:type="spellStart"/>
-      <w:r>
-        <w:rPr>
-          <w:rFonts w:ascii="Cascadia Code" w:hAnsi="Cascadia Code"/>
-          <w:sz w:val="16"/>
-          <w:szCs w:val="16"/>
-        </w:rPr>
-        <w:t>sp</w:t>
-      </w:r>
-      <w:proofErr w:type="spellEnd"/>
-      <w:r>
-        <w:rPr>
-          <w:rFonts w:ascii="Cascadia Code" w:hAnsi="Cascadia Code"/>
-          <w:sz w:val="16"/>
-          <w:szCs w:val="16"/>
-        </w:rPr>
-        <w:t xml:space="preserve"> = 0.9990208569798796, sq = 0.000979143020119051</w:t>
+      <w:r>
+        <w:rPr>
+          <w:rFonts w:ascii="Cascadia Code" w:hAnsi="Cascadia Code"/>
+          <w:sz w:val="16"/>
+          <w:szCs w:val="16"/>
+        </w:rPr>
+        <w:t>sp = 0.9990208569798796, sq = 0.000979143020119051</w:t>
       </w:r>
     </w:p>
     <w:p>
@@ -5707,23 +5425,13 @@
           <w:szCs w:val="16"/>
         </w:rPr>
       </w:pPr>
-      <w:proofErr w:type="spellStart"/>
-      <w:r>
-        <w:rPr>
-          <w:rFonts w:ascii="Cascadia Code" w:hAnsi="Cascadia Code"/>
-          <w:sz w:val="16"/>
-          <w:szCs w:val="16"/>
-        </w:rPr>
-        <w:t>sp</w:t>
-      </w:r>
-      <w:proofErr w:type="spellEnd"/>
-      <w:r>
-        <w:rPr>
-          <w:rFonts w:ascii="Cascadia Code" w:hAnsi="Cascadia Code"/>
-          <w:sz w:val="16"/>
-          <w:szCs w:val="16"/>
-        </w:rPr>
-        <w:t xml:space="preserve"> = 0.9992607082975051, sq = 0.0007392917024915616</w:t>
+      <w:r>
+        <w:rPr>
+          <w:rFonts w:ascii="Cascadia Code" w:hAnsi="Cascadia Code"/>
+          <w:sz w:val="16"/>
+          <w:szCs w:val="16"/>
+        </w:rPr>
+        <w:t>sp = 0.9992607082975051, sq = 0.0007392917024915616</w:t>
       </w:r>
     </w:p>
     <w:p>
@@ -5817,23 +5525,13 @@
           <w:szCs w:val="16"/>
         </w:rPr>
       </w:pPr>
-      <w:proofErr w:type="spellStart"/>
-      <w:r>
-        <w:rPr>
-          <w:rFonts w:ascii="Cascadia Code" w:hAnsi="Cascadia Code"/>
-          <w:sz w:val="16"/>
-          <w:szCs w:val="16"/>
-        </w:rPr>
-        <w:t>sp</w:t>
-      </w:r>
-      <w:proofErr w:type="spellEnd"/>
-      <w:r>
-        <w:rPr>
-          <w:rFonts w:ascii="Cascadia Code" w:hAnsi="Cascadia Code"/>
-          <w:sz w:val="16"/>
-          <w:szCs w:val="16"/>
-        </w:rPr>
-        <w:t xml:space="preserve"> = 0.9992607082975051, sq = 0.0007392917024915616</w:t>
+      <w:r>
+        <w:rPr>
+          <w:rFonts w:ascii="Cascadia Code" w:hAnsi="Cascadia Code"/>
+          <w:sz w:val="16"/>
+          <w:szCs w:val="16"/>
+        </w:rPr>
+        <w:t>sp = 0.9992607082975051, sq = 0.0007392917024915616</w:t>
       </w:r>
     </w:p>
     <w:p>
@@ -5955,23 +5653,13 @@
           <w:szCs w:val="16"/>
         </w:rPr>
       </w:pPr>
-      <w:proofErr w:type="spellStart"/>
-      <w:r>
-        <w:rPr>
-          <w:rFonts w:ascii="Cascadia Code" w:hAnsi="Cascadia Code"/>
-          <w:sz w:val="16"/>
-          <w:szCs w:val="16"/>
-        </w:rPr>
-        <w:t>sp</w:t>
-      </w:r>
-      <w:proofErr w:type="spellEnd"/>
-      <w:r>
-        <w:rPr>
-          <w:rFonts w:ascii="Cascadia Code" w:hAnsi="Cascadia Code"/>
-          <w:sz w:val="16"/>
-          <w:szCs w:val="16"/>
-        </w:rPr>
-        <w:t xml:space="preserve"> = 0.999737721521635, sq = 0.0002622784783607316</w:t>
+      <w:r>
+        <w:rPr>
+          <w:rFonts w:ascii="Cascadia Code" w:hAnsi="Cascadia Code"/>
+          <w:sz w:val="16"/>
+          <w:szCs w:val="16"/>
+        </w:rPr>
+        <w:t>sp = 0.999737721521635, sq = 0.0002622784783607316</w:t>
       </w:r>
     </w:p>
     <w:p>
@@ -6065,23 +5753,13 @@
           <w:szCs w:val="16"/>
         </w:rPr>
       </w:pPr>
-      <w:proofErr w:type="spellStart"/>
-      <w:r>
-        <w:rPr>
-          <w:rFonts w:ascii="Cascadia Code" w:hAnsi="Cascadia Code"/>
-          <w:sz w:val="16"/>
-          <w:szCs w:val="16"/>
-        </w:rPr>
-        <w:t>sp</w:t>
-      </w:r>
-      <w:proofErr w:type="spellEnd"/>
-      <w:r>
-        <w:rPr>
-          <w:rFonts w:ascii="Cascadia Code" w:hAnsi="Cascadia Code"/>
-          <w:sz w:val="16"/>
-          <w:szCs w:val="16"/>
-        </w:rPr>
-        <w:t xml:space="preserve"> = 0.999737721521635, sq = 0.0002622784783607316</w:t>
+      <w:r>
+        <w:rPr>
+          <w:rFonts w:ascii="Cascadia Code" w:hAnsi="Cascadia Code"/>
+          <w:sz w:val="16"/>
+          <w:szCs w:val="16"/>
+        </w:rPr>
+        <w:t>sp = 0.999737721521635, sq = 0.0002622784783607316</w:t>
       </w:r>
     </w:p>
     <w:p>
@@ -6203,23 +5881,13 @@
           <w:szCs w:val="16"/>
         </w:rPr>
       </w:pPr>
-      <w:proofErr w:type="spellStart"/>
-      <w:r>
-        <w:rPr>
-          <w:rFonts w:ascii="Cascadia Code" w:hAnsi="Cascadia Code"/>
-          <w:sz w:val="16"/>
-          <w:szCs w:val="16"/>
-        </w:rPr>
-        <w:t>sp</w:t>
-      </w:r>
-      <w:proofErr w:type="spellEnd"/>
-      <w:r>
-        <w:rPr>
-          <w:rFonts w:ascii="Cascadia Code" w:hAnsi="Cascadia Code"/>
-          <w:sz w:val="16"/>
-          <w:szCs w:val="16"/>
-        </w:rPr>
-        <w:t xml:space="preserve"> = 0.9997597157515095, sq = 0.00024028424848725232</w:t>
+      <w:r>
+        <w:rPr>
+          <w:rFonts w:ascii="Cascadia Code" w:hAnsi="Cascadia Code"/>
+          <w:sz w:val="16"/>
+          <w:szCs w:val="16"/>
+        </w:rPr>
+        <w:t>sp = 0.9997597157515095, sq = 0.00024028424848725232</w:t>
       </w:r>
     </w:p>
     <w:p>
@@ -6313,23 +5981,13 @@
           <w:szCs w:val="16"/>
         </w:rPr>
       </w:pPr>
-      <w:proofErr w:type="spellStart"/>
-      <w:r>
-        <w:rPr>
-          <w:rFonts w:ascii="Cascadia Code" w:hAnsi="Cascadia Code"/>
-          <w:sz w:val="16"/>
-          <w:szCs w:val="16"/>
-        </w:rPr>
-        <w:t>sp</w:t>
-      </w:r>
-      <w:proofErr w:type="spellEnd"/>
-      <w:r>
-        <w:rPr>
-          <w:rFonts w:ascii="Cascadia Code" w:hAnsi="Cascadia Code"/>
-          <w:sz w:val="16"/>
-          <w:szCs w:val="16"/>
-        </w:rPr>
-        <w:t xml:space="preserve"> = 0.9997597157515095, sq = 0.00024028424848725232</w:t>
+      <w:r>
+        <w:rPr>
+          <w:rFonts w:ascii="Cascadia Code" w:hAnsi="Cascadia Code"/>
+          <w:sz w:val="16"/>
+          <w:szCs w:val="16"/>
+        </w:rPr>
+        <w:t>sp = 0.9997597157515095, sq = 0.00024028424848725232</w:t>
       </w:r>
     </w:p>
     <w:p>
@@ -6451,23 +6109,13 @@
           <w:szCs w:val="16"/>
         </w:rPr>
       </w:pPr>
-      <w:proofErr w:type="spellStart"/>
-      <w:r>
-        <w:rPr>
-          <w:rFonts w:ascii="Cascadia Code" w:hAnsi="Cascadia Code"/>
-          <w:sz w:val="16"/>
-          <w:szCs w:val="16"/>
-        </w:rPr>
-        <w:t>sp</w:t>
-      </w:r>
-      <w:proofErr w:type="spellEnd"/>
-      <w:r>
-        <w:rPr>
-          <w:rFonts w:ascii="Cascadia Code" w:hAnsi="Cascadia Code"/>
-          <w:sz w:val="16"/>
-          <w:szCs w:val="16"/>
-        </w:rPr>
-        <w:t xml:space="preserve"> = 0.9997597162353798, sq = 0.00024028376461419955</w:t>
+      <w:r>
+        <w:rPr>
+          <w:rFonts w:ascii="Cascadia Code" w:hAnsi="Cascadia Code"/>
+          <w:sz w:val="16"/>
+          <w:szCs w:val="16"/>
+        </w:rPr>
+        <w:t>sp = 0.9997597162353798, sq = 0.00024028376461419955</w:t>
       </w:r>
     </w:p>
     <w:p>
@@ -6561,23 +6209,13 @@
           <w:szCs w:val="16"/>
         </w:rPr>
       </w:pPr>
-      <w:proofErr w:type="spellStart"/>
-      <w:r>
-        <w:rPr>
-          <w:rFonts w:ascii="Cascadia Code" w:hAnsi="Cascadia Code"/>
-          <w:sz w:val="16"/>
-          <w:szCs w:val="16"/>
-        </w:rPr>
-        <w:t>sp</w:t>
-      </w:r>
-      <w:proofErr w:type="spellEnd"/>
-      <w:r>
-        <w:rPr>
-          <w:rFonts w:ascii="Cascadia Code" w:hAnsi="Cascadia Code"/>
-          <w:sz w:val="16"/>
-          <w:szCs w:val="16"/>
-        </w:rPr>
-        <w:t xml:space="preserve"> = 0.9997597162353798, sq = 0.00024028376461419955</w:t>
+      <w:r>
+        <w:rPr>
+          <w:rFonts w:ascii="Cascadia Code" w:hAnsi="Cascadia Code"/>
+          <w:sz w:val="16"/>
+          <w:szCs w:val="16"/>
+        </w:rPr>
+        <w:t>sp = 0.9997597162353798, sq = 0.00024028376461419955</w:t>
       </w:r>
     </w:p>
     <w:p>
@@ -6699,23 +6337,13 @@
           <w:szCs w:val="16"/>
         </w:rPr>
       </w:pPr>
-      <w:proofErr w:type="spellStart"/>
-      <w:r>
-        <w:rPr>
-          <w:rFonts w:ascii="Cascadia Code" w:hAnsi="Cascadia Code"/>
-          <w:sz w:val="16"/>
-          <w:szCs w:val="16"/>
-        </w:rPr>
-        <w:t>sp</w:t>
-      </w:r>
-      <w:proofErr w:type="spellEnd"/>
-      <w:r>
-        <w:rPr>
-          <w:rFonts w:ascii="Cascadia Code" w:hAnsi="Cascadia Code"/>
-          <w:sz w:val="16"/>
-          <w:szCs w:val="16"/>
-        </w:rPr>
-        <w:t xml:space="preserve"> = 0.9997598842949585, sq = 0.00024011570500589362</w:t>
+      <w:r>
+        <w:rPr>
+          <w:rFonts w:ascii="Cascadia Code" w:hAnsi="Cascadia Code"/>
+          <w:sz w:val="16"/>
+          <w:szCs w:val="16"/>
+        </w:rPr>
+        <w:t>sp = 0.9997598842949585, sq = 0.00024011570500589362</w:t>
       </w:r>
     </w:p>
     <w:p>
@@ -6809,23 +6437,13 @@
           <w:szCs w:val="16"/>
         </w:rPr>
       </w:pPr>
-      <w:proofErr w:type="spellStart"/>
-      <w:r>
-        <w:rPr>
-          <w:rFonts w:ascii="Cascadia Code" w:hAnsi="Cascadia Code"/>
-          <w:sz w:val="16"/>
-          <w:szCs w:val="16"/>
-        </w:rPr>
-        <w:t>sp</w:t>
-      </w:r>
-      <w:proofErr w:type="spellEnd"/>
-      <w:r>
-        <w:rPr>
-          <w:rFonts w:ascii="Cascadia Code" w:hAnsi="Cascadia Code"/>
-          <w:sz w:val="16"/>
-          <w:szCs w:val="16"/>
-        </w:rPr>
-        <w:t xml:space="preserve"> = 0.9997598842949585, sq = 0.00024011570500589362</w:t>
+      <w:r>
+        <w:rPr>
+          <w:rFonts w:ascii="Cascadia Code" w:hAnsi="Cascadia Code"/>
+          <w:sz w:val="16"/>
+          <w:szCs w:val="16"/>
+        </w:rPr>
+        <w:t>sp = 0.9997598842949585, sq = 0.00024011570500589362</w:t>
       </w:r>
     </w:p>
     <w:p>
@@ -6947,23 +6565,13 @@
           <w:szCs w:val="16"/>
         </w:rPr>
       </w:pPr>
-      <w:proofErr w:type="spellStart"/>
-      <w:r>
-        <w:rPr>
-          <w:rFonts w:ascii="Cascadia Code" w:hAnsi="Cascadia Code"/>
-          <w:sz w:val="16"/>
-          <w:szCs w:val="16"/>
-        </w:rPr>
-        <w:t>sp</w:t>
-      </w:r>
-      <w:proofErr w:type="spellEnd"/>
-      <w:r>
-        <w:rPr>
-          <w:rFonts w:ascii="Cascadia Code" w:hAnsi="Cascadia Code"/>
-          <w:sz w:val="16"/>
-          <w:szCs w:val="16"/>
-        </w:rPr>
-        <w:t xml:space="preserve"> = 0.999999841063663, sq = 1.5893623277066473e-07</w:t>
+      <w:r>
+        <w:rPr>
+          <w:rFonts w:ascii="Cascadia Code" w:hAnsi="Cascadia Code"/>
+          <w:sz w:val="16"/>
+          <w:szCs w:val="16"/>
+        </w:rPr>
+        <w:t>sp = 0.999999841063663, sq = 1.5893623277066473e-07</w:t>
       </w:r>
     </w:p>
     <w:p>
@@ -7057,23 +6665,13 @@
           <w:szCs w:val="16"/>
         </w:rPr>
       </w:pPr>
-      <w:proofErr w:type="spellStart"/>
-      <w:r>
-        <w:rPr>
-          <w:rFonts w:ascii="Cascadia Code" w:hAnsi="Cascadia Code"/>
-          <w:sz w:val="16"/>
-          <w:szCs w:val="16"/>
-        </w:rPr>
-        <w:t>sp</w:t>
-      </w:r>
-      <w:proofErr w:type="spellEnd"/>
-      <w:r>
-        <w:rPr>
-          <w:rFonts w:ascii="Cascadia Code" w:hAnsi="Cascadia Code"/>
-          <w:sz w:val="16"/>
-          <w:szCs w:val="16"/>
-        </w:rPr>
-        <w:t xml:space="preserve"> = 0.999999841063663, sq = 1.5893623277066473e-07</w:t>
+      <w:r>
+        <w:rPr>
+          <w:rFonts w:ascii="Cascadia Code" w:hAnsi="Cascadia Code"/>
+          <w:sz w:val="16"/>
+          <w:szCs w:val="16"/>
+        </w:rPr>
+        <w:t>sp = 0.999999841063663, sq = 1.5893623277066473e-07</w:t>
       </w:r>
     </w:p>
     <w:p>
@@ -7490,23 +7088,7 @@
           <w:rFonts w:eastAsiaTheme="minorEastAsia"/>
           <w:lang w:val="uk-UA"/>
         </w:rPr>
-        <w:t xml:space="preserve">Таблиця </w:t>
-      </w:r>
-      <w:proofErr w:type="spellStart"/>
-      <w:r>
-        <w:rPr>
-          <w:rFonts w:eastAsiaTheme="minorEastAsia"/>
-          <w:lang w:val="uk-UA"/>
-        </w:rPr>
-        <w:t>реконфігурації</w:t>
-      </w:r>
-      <w:proofErr w:type="spellEnd"/>
-      <w:r>
-        <w:rPr>
-          <w:rFonts w:eastAsiaTheme="minorEastAsia"/>
-          <w:lang w:val="uk-UA"/>
-        </w:rPr>
-        <w:t>:</w:t>
+        <w:t>Таблиця реконфігурації:</w:t>
       </w:r>
     </w:p>
     <w:tbl>
@@ -7543,11 +7125,9 @@
             <w:tcW w:w="1349" w:type="dxa"/>
           </w:tcPr>
           <w:p>
-            <w:proofErr w:type="spellStart"/>
             <w:r>
               <w:t>Lm</w:t>
             </w:r>
-            <w:proofErr w:type="spellEnd"/>
           </w:p>
         </w:tc>
         <w:tc>
@@ -8098,19 +7678,11 @@
           <w:lang w:val="uk-UA"/>
         </w:rPr>
       </w:pPr>
-      <w:proofErr w:type="spellStart"/>
-      <w:r>
-        <w:rPr>
-          <w:lang w:val="uk-UA"/>
-        </w:rPr>
-        <w:t>Реконфігурація</w:t>
-      </w:r>
-      <w:proofErr w:type="spellEnd"/>
-      <w:r>
-        <w:rPr>
-          <w:lang w:val="uk-UA"/>
-        </w:rPr>
-        <w:t xml:space="preserve"> </w:t>
+      <w:r>
+        <w:rPr>
+          <w:lang w:val="uk-UA"/>
+        </w:rPr>
+        <w:t xml:space="preserve">Реконфігурація </w:t>
       </w:r>
       <w:r>
         <w:rPr>
@@ -8158,21 +7730,7 @@
         <w:rPr>
           <w:lang w:val="uk-UA"/>
         </w:rPr>
-        <w:t xml:space="preserve">відмови процесорів 5 і 6 очікувано не змінилась – перерозподіли для цих процесорів відсутні у таблиці </w:t>
-      </w:r>
-      <w:proofErr w:type="spellStart"/>
-      <w:r>
-        <w:rPr>
-          <w:lang w:val="uk-UA"/>
-        </w:rPr>
-        <w:t>реконфігурації</w:t>
-      </w:r>
-      <w:proofErr w:type="spellEnd"/>
-      <w:r>
-        <w:rPr>
-          <w:lang w:val="uk-UA"/>
-        </w:rPr>
-        <w:t>.</w:t>
+        <w:t>відмови процесорів 5 і 6 очікувано не змінилась – перерозподіли для цих процесорів відсутні у таблиці реконфігурації.</w:t>
       </w:r>
     </w:p>
     <w:p>
@@ -8246,21 +7804,7 @@
         <w:rPr>
           <w:lang w:val="uk-UA"/>
         </w:rPr>
-        <w:t xml:space="preserve">і мала кількість варіантів </w:t>
-      </w:r>
-      <w:proofErr w:type="spellStart"/>
-      <w:r>
-        <w:rPr>
-          <w:lang w:val="uk-UA"/>
-        </w:rPr>
-        <w:t>реконфігурації</w:t>
-      </w:r>
-      <w:proofErr w:type="spellEnd"/>
-      <w:r>
-        <w:rPr>
-          <w:lang w:val="uk-UA"/>
-        </w:rPr>
-        <w:t xml:space="preserve"> </w:t>
+        <w:t xml:space="preserve">і мала кількість варіантів реконфігурації </w:t>
       </w:r>
       <w:r>
         <w:rPr>
@@ -8307,35 +7851,13 @@
         <w:rPr>
           <w:lang w:val="uk-UA"/>
         </w:rPr>
-        <w:t xml:space="preserve">Модифікуємо таблицю </w:t>
-      </w:r>
-      <w:proofErr w:type="spellStart"/>
-      <w:r>
-        <w:rPr>
-          <w:lang w:val="uk-UA"/>
-        </w:rPr>
-        <w:t>реконфігурації</w:t>
-      </w:r>
-      <w:proofErr w:type="spellEnd"/>
-      <w:r>
-        <w:rPr>
-          <w:lang w:val="uk-UA"/>
-        </w:rPr>
-        <w:t xml:space="preserve"> (</w:t>
-      </w:r>
-      <w:proofErr w:type="spellStart"/>
-      <w:r>
-        <w:rPr>
-          <w:lang w:val="uk-UA"/>
-        </w:rPr>
-        <w:t>додамо</w:t>
-      </w:r>
-      <w:proofErr w:type="spellEnd"/>
-      <w:r>
-        <w:rPr>
-          <w:lang w:val="uk-UA"/>
-        </w:rPr>
-        <w:t xml:space="preserve"> перерозподіли, збільшимо максимальне навантаження для процесорів 1, 2, 3 із 80 до 100)</w:t>
+        <w:t>Модифікуємо таблицю реконфігурації</w:t>
+      </w:r>
+      <w:r>
+        <w:rPr>
+          <w:lang w:val="uk-UA"/>
+        </w:rPr>
+        <w:t xml:space="preserve"> (додамо перерозподіли, збільшимо максимальне навантаження для процесорів 1, 2, 3 із 80 до 100)</w:t>
       </w:r>
       <w:r>
         <w:rPr>
@@ -8378,11 +7900,9 @@
             <w:tcW w:w="1349" w:type="dxa"/>
           </w:tcPr>
           <w:p>
-            <w:proofErr w:type="spellStart"/>
             <w:r>
               <w:t>Lm</w:t>
             </w:r>
-            <w:proofErr w:type="spellEnd"/>
           </w:p>
         </w:tc>
         <w:tc>
@@ -9075,41 +8595,13 @@
         <w:rPr>
           <w:lang w:val="uk-UA"/>
         </w:rPr>
-        <w:t xml:space="preserve">Результати </w:t>
-      </w:r>
-      <w:proofErr w:type="spellStart"/>
-      <w:r>
-        <w:rPr>
-          <w:lang w:val="uk-UA"/>
-        </w:rPr>
-        <w:t>реконфігурації</w:t>
-      </w:r>
-      <w:proofErr w:type="spellEnd"/>
-      <w:r>
-        <w:rPr>
-          <w:lang w:val="uk-UA"/>
-        </w:rPr>
-        <w:t xml:space="preserve"> відрізняються: алгоритм повного обходу знаходить комбінації </w:t>
-      </w:r>
-      <w:r>
-        <w:rPr>
-          <w:lang w:val="uk-UA"/>
-        </w:rPr>
-        <w:t xml:space="preserve">перерозподілів, у яких кількість робочих процесорів є більшою у порівнянні з </w:t>
-      </w:r>
-      <w:proofErr w:type="spellStart"/>
-      <w:r>
-        <w:rPr>
-          <w:lang w:val="uk-UA"/>
-        </w:rPr>
-        <w:t>реконфігураціями</w:t>
-      </w:r>
-      <w:proofErr w:type="spellEnd"/>
-      <w:r>
-        <w:rPr>
-          <w:lang w:val="uk-UA"/>
-        </w:rPr>
-        <w:t xml:space="preserve">, знайденими жадібним алгоритмом. При цьому різниця є несуттєвою, адже не вплинула на </w:t>
+        <w:t xml:space="preserve">Результати реконфігурації відрізняються: алгоритм повного обходу знаходить комбінації </w:t>
+      </w:r>
+      <w:r>
+        <w:rPr>
+          <w:lang w:val="uk-UA"/>
+        </w:rPr>
+        <w:t xml:space="preserve">перерозподілів, у яких кількість робочих процесорів є більшою у порівнянні з реконфігураціями, знайденими жадібним алгоритмом. При цьому різниця є несуттєвою, адже не вплинула на </w:t>
       </w:r>
       <w:r>
         <w:rPr>
@@ -9523,146 +9015,144 @@
           <w:sz w:val="12"/>
           <w:szCs w:val="12"/>
         </w:rPr>
-        <w:t xml:space="preserve">            </w:t>
-      </w:r>
-      <w:proofErr w:type="gramStart"/>
-      <w:r>
+        <w:t xml:space="preserve">            .scheme_function = [](const StateVectorDto&lt;all_count, processor_count&gt;&amp; sv)</w:t>
+      </w:r>
+    </w:p>
+    <w:p>
+      <w:pPr>
+        <w:spacing w:line="240" w:lineRule="auto"/>
         <w:rPr>
           <w:rFonts w:ascii="Cascadia Code" w:hAnsi="Cascadia Code"/>
           <w:sz w:val="12"/>
           <w:szCs w:val="12"/>
         </w:rPr>
-        <w:t>.</w:t>
-      </w:r>
-      <w:proofErr w:type="spellStart"/>
+      </w:pPr>
       <w:r>
         <w:rPr>
           <w:rFonts w:ascii="Cascadia Code" w:hAnsi="Cascadia Code"/>
           <w:sz w:val="12"/>
           <w:szCs w:val="12"/>
         </w:rPr>
-        <w:t>scheme</w:t>
-      </w:r>
-      <w:proofErr w:type="gramEnd"/>
-      <w:r>
+        <w:t xml:space="preserve">            {</w:t>
+      </w:r>
+    </w:p>
+    <w:p>
+      <w:pPr>
+        <w:spacing w:line="240" w:lineRule="auto"/>
         <w:rPr>
           <w:rFonts w:ascii="Cascadia Code" w:hAnsi="Cascadia Code"/>
           <w:sz w:val="12"/>
           <w:szCs w:val="12"/>
         </w:rPr>
-        <w:t>_function</w:t>
-      </w:r>
-      <w:proofErr w:type="spellEnd"/>
+      </w:pPr>
       <w:r>
         <w:rPr>
           <w:rFonts w:ascii="Cascadia Code" w:hAnsi="Cascadia Code"/>
           <w:sz w:val="12"/>
           <w:szCs w:val="12"/>
         </w:rPr>
-        <w:t xml:space="preserve"> = [](const StateVectorDto&lt;</w:t>
-      </w:r>
-      <w:proofErr w:type="spellStart"/>
-      <w:r>
+        <w:t xml:space="preserve">                span&lt;bool&gt; s = sv.all;</w:t>
+      </w:r>
+    </w:p>
+    <w:p>
+      <w:pPr>
+        <w:spacing w:line="240" w:lineRule="auto"/>
         <w:rPr>
           <w:rFonts w:ascii="Cascadia Code" w:hAnsi="Cascadia Code"/>
           <w:sz w:val="12"/>
           <w:szCs w:val="12"/>
         </w:rPr>
-        <w:t>all_count</w:t>
-      </w:r>
-      <w:proofErr w:type="spellEnd"/>
-      <w:r>
+      </w:pPr>
+    </w:p>
+    <w:p>
+      <w:pPr>
+        <w:spacing w:line="240" w:lineRule="auto"/>
         <w:rPr>
           <w:rFonts w:ascii="Cascadia Code" w:hAnsi="Cascadia Code"/>
           <w:sz w:val="12"/>
           <w:szCs w:val="12"/>
         </w:rPr>
-        <w:t xml:space="preserve">, </w:t>
-      </w:r>
-      <w:proofErr w:type="spellStart"/>
+      </w:pPr>
       <w:r>
         <w:rPr>
           <w:rFonts w:ascii="Cascadia Code" w:hAnsi="Cascadia Code"/>
           <w:sz w:val="12"/>
           <w:szCs w:val="12"/>
         </w:rPr>
-        <w:t>processor_count</w:t>
-      </w:r>
-      <w:proofErr w:type="spellEnd"/>
-      <w:r>
+        <w:t xml:space="preserve">                bool f1 = (s[16] + s[17] + s[18] + s[19]) * (s[11] + s[12] + s[13]) * (s[7] + s[8]);</w:t>
+      </w:r>
+    </w:p>
+    <w:p>
+      <w:pPr>
+        <w:spacing w:line="240" w:lineRule="auto"/>
         <w:rPr>
           <w:rFonts w:ascii="Cascadia Code" w:hAnsi="Cascadia Code"/>
           <w:sz w:val="12"/>
           <w:szCs w:val="12"/>
         </w:rPr>
-        <w:t>&gt;&amp; sv)</w:t>
-      </w:r>
-    </w:p>
-    <w:p>
-      <w:pPr>
-        <w:spacing w:line="240" w:lineRule="auto"/>
+      </w:pPr>
+      <w:r>
         <w:rPr>
           <w:rFonts w:ascii="Cascadia Code" w:hAnsi="Cascadia Code"/>
           <w:sz w:val="12"/>
           <w:szCs w:val="12"/>
         </w:rPr>
-      </w:pPr>
-      <w:r>
+        <w:t xml:space="preserve">                bool f3 = s[0] * s[1] * s[2];</w:t>
+      </w:r>
+    </w:p>
+    <w:p>
+      <w:pPr>
+        <w:spacing w:line="240" w:lineRule="auto"/>
         <w:rPr>
           <w:rFonts w:ascii="Cascadia Code" w:hAnsi="Cascadia Code"/>
           <w:sz w:val="12"/>
           <w:szCs w:val="12"/>
         </w:rPr>
-        <w:t xml:space="preserve">            {</w:t>
-      </w:r>
-    </w:p>
-    <w:p>
-      <w:pPr>
-        <w:spacing w:line="240" w:lineRule="auto"/>
+      </w:pPr>
+      <w:r>
         <w:rPr>
           <w:rFonts w:ascii="Cascadia Code" w:hAnsi="Cascadia Code"/>
           <w:sz w:val="12"/>
           <w:szCs w:val="12"/>
         </w:rPr>
-      </w:pPr>
-      <w:r>
+        <w:t xml:space="preserve">                bool f4 = s[20] * (s[14] + s[15]) * (s[9] + s[10]);</w:t>
+      </w:r>
+    </w:p>
+    <w:p>
+      <w:pPr>
+        <w:spacing w:line="240" w:lineRule="auto"/>
         <w:rPr>
           <w:rFonts w:ascii="Cascadia Code" w:hAnsi="Cascadia Code"/>
           <w:sz w:val="12"/>
           <w:szCs w:val="12"/>
         </w:rPr>
-        <w:t xml:space="preserve">                span&lt;bool&gt; s = </w:t>
-      </w:r>
-      <w:proofErr w:type="spellStart"/>
-      <w:proofErr w:type="gramStart"/>
+      </w:pPr>
       <w:r>
         <w:rPr>
           <w:rFonts w:ascii="Cascadia Code" w:hAnsi="Cascadia Code"/>
           <w:sz w:val="12"/>
           <w:szCs w:val="12"/>
         </w:rPr>
-        <w:t>sv.all</w:t>
-      </w:r>
-      <w:proofErr w:type="spellEnd"/>
-      <w:r>
+        <w:t xml:space="preserve">                bool f5 = s[3] * s[4];</w:t>
+      </w:r>
+    </w:p>
+    <w:p>
+      <w:pPr>
+        <w:spacing w:line="240" w:lineRule="auto"/>
         <w:rPr>
           <w:rFonts w:ascii="Cascadia Code" w:hAnsi="Cascadia Code"/>
           <w:sz w:val="12"/>
           <w:szCs w:val="12"/>
         </w:rPr>
-        <w:t>;</w:t>
-      </w:r>
-      <w:proofErr w:type="gramEnd"/>
-    </w:p>
-    <w:p>
-      <w:pPr>
-        <w:spacing w:line="240" w:lineRule="auto"/>
+      </w:pPr>
+      <w:r>
         <w:rPr>
           <w:rFonts w:ascii="Cascadia Code" w:hAnsi="Cascadia Code"/>
           <w:sz w:val="12"/>
           <w:szCs w:val="12"/>
         </w:rPr>
-      </w:pPr>
+        <w:t xml:space="preserve">                bool f6 = s[5] * s[6] * (s[21] + s[22]);</w:t>
+      </w:r>
     </w:p>
     <w:p>
       <w:pPr>
@@ -9673,214 +9163,24 @@
           <w:szCs w:val="12"/>
         </w:rPr>
       </w:pPr>
-      <w:r>
+    </w:p>
+    <w:p>
+      <w:pPr>
+        <w:spacing w:line="240" w:lineRule="auto"/>
         <w:rPr>
           <w:rFonts w:ascii="Cascadia Code" w:hAnsi="Cascadia Code"/>
           <w:sz w:val="12"/>
           <w:szCs w:val="12"/>
         </w:rPr>
-        <w:t xml:space="preserve">                bool f1 = (</w:t>
-      </w:r>
-      <w:proofErr w:type="gramStart"/>
+      </w:pPr>
       <w:r>
         <w:rPr>
           <w:rFonts w:ascii="Cascadia Code" w:hAnsi="Cascadia Code"/>
           <w:sz w:val="12"/>
           <w:szCs w:val="12"/>
         </w:rPr>
-        <w:t>s[</w:t>
-      </w:r>
-      <w:proofErr w:type="gramEnd"/>
-      <w:r>
-        <w:rPr>
-          <w:rFonts w:ascii="Cascadia Code" w:hAnsi="Cascadia Code"/>
-          <w:sz w:val="12"/>
-          <w:szCs w:val="12"/>
-        </w:rPr>
-        <w:t>16] + s[17] + s[18] + s[19]) * (s[11] + s[12] + s[13]) * (s[7] + s[8]);</w:t>
-      </w:r>
-    </w:p>
-    <w:p>
-      <w:pPr>
-        <w:spacing w:line="240" w:lineRule="auto"/>
-        <w:rPr>
-          <w:rFonts w:ascii="Cascadia Code" w:hAnsi="Cascadia Code"/>
-          <w:sz w:val="12"/>
-          <w:szCs w:val="12"/>
-        </w:rPr>
-      </w:pPr>
-      <w:r>
-        <w:rPr>
-          <w:rFonts w:ascii="Cascadia Code" w:hAnsi="Cascadia Code"/>
-          <w:sz w:val="12"/>
-          <w:szCs w:val="12"/>
-        </w:rPr>
-        <w:t xml:space="preserve">                bool f3 = </w:t>
-      </w:r>
-      <w:proofErr w:type="gramStart"/>
-      <w:r>
-        <w:rPr>
-          <w:rFonts w:ascii="Cascadia Code" w:hAnsi="Cascadia Code"/>
-          <w:sz w:val="12"/>
-          <w:szCs w:val="12"/>
-        </w:rPr>
-        <w:t>s[</w:t>
-      </w:r>
-      <w:proofErr w:type="gramEnd"/>
-      <w:r>
-        <w:rPr>
-          <w:rFonts w:ascii="Cascadia Code" w:hAnsi="Cascadia Code"/>
-          <w:sz w:val="12"/>
-          <w:szCs w:val="12"/>
-        </w:rPr>
-        <w:t>0] * s[1] * s[2];</w:t>
-      </w:r>
-    </w:p>
-    <w:p>
-      <w:pPr>
-        <w:spacing w:line="240" w:lineRule="auto"/>
-        <w:rPr>
-          <w:rFonts w:ascii="Cascadia Code" w:hAnsi="Cascadia Code"/>
-          <w:sz w:val="12"/>
-          <w:szCs w:val="12"/>
-        </w:rPr>
-      </w:pPr>
-      <w:r>
-        <w:rPr>
-          <w:rFonts w:ascii="Cascadia Code" w:hAnsi="Cascadia Code"/>
-          <w:sz w:val="12"/>
-          <w:szCs w:val="12"/>
-        </w:rPr>
-        <w:t xml:space="preserve">                bool f4 = </w:t>
-      </w:r>
-      <w:proofErr w:type="gramStart"/>
-      <w:r>
-        <w:rPr>
-          <w:rFonts w:ascii="Cascadia Code" w:hAnsi="Cascadia Code"/>
-          <w:sz w:val="12"/>
-          <w:szCs w:val="12"/>
-        </w:rPr>
-        <w:t>s[</w:t>
-      </w:r>
-      <w:proofErr w:type="gramEnd"/>
-      <w:r>
-        <w:rPr>
-          <w:rFonts w:ascii="Cascadia Code" w:hAnsi="Cascadia Code"/>
-          <w:sz w:val="12"/>
-          <w:szCs w:val="12"/>
-        </w:rPr>
-        <w:t>20] * (s[14] + s[15]) * (s[9] + s[10]);</w:t>
-      </w:r>
-    </w:p>
-    <w:p>
-      <w:pPr>
-        <w:spacing w:line="240" w:lineRule="auto"/>
-        <w:rPr>
-          <w:rFonts w:ascii="Cascadia Code" w:hAnsi="Cascadia Code"/>
-          <w:sz w:val="12"/>
-          <w:szCs w:val="12"/>
-        </w:rPr>
-      </w:pPr>
-      <w:r>
-        <w:rPr>
-          <w:rFonts w:ascii="Cascadia Code" w:hAnsi="Cascadia Code"/>
-          <w:sz w:val="12"/>
-          <w:szCs w:val="12"/>
-        </w:rPr>
-        <w:t xml:space="preserve">                bool f5 = </w:t>
-      </w:r>
-      <w:proofErr w:type="gramStart"/>
-      <w:r>
-        <w:rPr>
-          <w:rFonts w:ascii="Cascadia Code" w:hAnsi="Cascadia Code"/>
-          <w:sz w:val="12"/>
-          <w:szCs w:val="12"/>
-        </w:rPr>
-        <w:t>s[</w:t>
-      </w:r>
-      <w:proofErr w:type="gramEnd"/>
-      <w:r>
-        <w:rPr>
-          <w:rFonts w:ascii="Cascadia Code" w:hAnsi="Cascadia Code"/>
-          <w:sz w:val="12"/>
-          <w:szCs w:val="12"/>
-        </w:rPr>
-        <w:t>3] * s[4];</w:t>
-      </w:r>
-    </w:p>
-    <w:p>
-      <w:pPr>
-        <w:spacing w:line="240" w:lineRule="auto"/>
-        <w:rPr>
-          <w:rFonts w:ascii="Cascadia Code" w:hAnsi="Cascadia Code"/>
-          <w:sz w:val="12"/>
-          <w:szCs w:val="12"/>
-        </w:rPr>
-      </w:pPr>
-      <w:r>
-        <w:rPr>
-          <w:rFonts w:ascii="Cascadia Code" w:hAnsi="Cascadia Code"/>
-          <w:sz w:val="12"/>
-          <w:szCs w:val="12"/>
-        </w:rPr>
-        <w:t xml:space="preserve">                bool f6 = </w:t>
-      </w:r>
-      <w:proofErr w:type="gramStart"/>
-      <w:r>
-        <w:rPr>
-          <w:rFonts w:ascii="Cascadia Code" w:hAnsi="Cascadia Code"/>
-          <w:sz w:val="12"/>
-          <w:szCs w:val="12"/>
-        </w:rPr>
-        <w:t>s[</w:t>
-      </w:r>
-      <w:proofErr w:type="gramEnd"/>
-      <w:r>
-        <w:rPr>
-          <w:rFonts w:ascii="Cascadia Code" w:hAnsi="Cascadia Code"/>
-          <w:sz w:val="12"/>
-          <w:szCs w:val="12"/>
-        </w:rPr>
-        <w:t>5] * s[6] * (s[21] + s[22]);</w:t>
-      </w:r>
-    </w:p>
-    <w:p>
-      <w:pPr>
-        <w:spacing w:line="240" w:lineRule="auto"/>
-        <w:rPr>
-          <w:rFonts w:ascii="Cascadia Code" w:hAnsi="Cascadia Code"/>
-          <w:sz w:val="12"/>
-          <w:szCs w:val="12"/>
-        </w:rPr>
-      </w:pPr>
-    </w:p>
-    <w:p>
-      <w:pPr>
-        <w:spacing w:line="240" w:lineRule="auto"/>
-        <w:rPr>
-          <w:rFonts w:ascii="Cascadia Code" w:hAnsi="Cascadia Code"/>
-          <w:sz w:val="12"/>
-          <w:szCs w:val="12"/>
-        </w:rPr>
-      </w:pPr>
-      <w:r>
-        <w:rPr>
-          <w:rFonts w:ascii="Cascadia Code" w:hAnsi="Cascadia Code"/>
-          <w:sz w:val="12"/>
-          <w:szCs w:val="12"/>
-        </w:rPr>
-        <w:t xml:space="preserve">                return f1 * f3 * f4 * f5 * </w:t>
-      </w:r>
-      <w:proofErr w:type="gramStart"/>
-      <w:r>
-        <w:rPr>
-          <w:rFonts w:ascii="Cascadia Code" w:hAnsi="Cascadia Code"/>
-          <w:sz w:val="12"/>
-          <w:szCs w:val="12"/>
-        </w:rPr>
-        <w:t>f6;</w:t>
-      </w:r>
-      <w:proofErr w:type="gramEnd"/>
+        <w:t xml:space="preserve">                return f1 * f3 * f4 * f5 * f6;</w:t>
+      </w:r>
     </w:p>
     <w:p>
       <w:pPr>
@@ -10137,35 +9437,7 @@
         <w:rPr>
           <w:lang w:val="uk-UA"/>
         </w:rPr>
-        <w:t xml:space="preserve">Результати </w:t>
-      </w:r>
-      <w:proofErr w:type="spellStart"/>
-      <w:r>
-        <w:rPr>
-          <w:lang w:val="uk-UA"/>
-        </w:rPr>
-        <w:t>реконфігурації</w:t>
-      </w:r>
-      <w:proofErr w:type="spellEnd"/>
-      <w:r>
-        <w:rPr>
-          <w:lang w:val="uk-UA"/>
-        </w:rPr>
-        <w:t xml:space="preserve"> відрізняються: алгоритм повного обходу знаходить комбінації перерозподілів, у яких кількість робочих процесорів є більшою у порівнянні з </w:t>
-      </w:r>
-      <w:proofErr w:type="spellStart"/>
-      <w:r>
-        <w:rPr>
-          <w:lang w:val="uk-UA"/>
-        </w:rPr>
-        <w:t>реконфігураціями</w:t>
-      </w:r>
-      <w:proofErr w:type="spellEnd"/>
-      <w:r>
-        <w:rPr>
-          <w:lang w:val="uk-UA"/>
-        </w:rPr>
-        <w:t>, знайденими жадібним алгоритмом. При цьому різниця є несуттєвою, адже не вплинула на кінцеве значення імовірності безвідмовної роботи системи.</w:t>
+        <w:t>Результати реконфігурації відрізняються: алгоритм повного обходу знаходить комбінації перерозподілів, у яких кількість робочих процесорів є більшою у порівнянні з реконфігураціями, знайденими жадібним алгоритмом. При цьому різниця є несуттєвою, адже не вплинула на кінцеве значення імовірності безвідмовної роботи системи.</w:t>
       </w:r>
     </w:p>
     <w:p>
@@ -10218,21 +9490,7 @@
         <w:rPr>
           <w:lang w:val="uk-UA"/>
         </w:rPr>
-        <w:t xml:space="preserve">Судячи із обчислених імовірностей відмов кожного елементу, </w:t>
-      </w:r>
-      <w:proofErr w:type="spellStart"/>
-      <w:r>
-        <w:rPr>
-          <w:lang w:val="uk-UA"/>
-        </w:rPr>
-        <w:t>реконфігурація</w:t>
-      </w:r>
-      <w:proofErr w:type="spellEnd"/>
-      <w:r>
-        <w:rPr>
-          <w:lang w:val="uk-UA"/>
-        </w:rPr>
-        <w:t xml:space="preserve"> успішно компенсує фізичні відмови процесорів, головним джерелом відмов є контролери. Тому для подальшого збільшення надійності необхідно дублювати існуючі методи паралельним з</w:t>
+        <w:t>Судячи із обчислених імовірностей відмов кожного елементу, реконфігурація успішно компенсує фізичні відмови процесорів, головним джерелом відмов є контролери. Тому для подальшого збільшення надійності необхідно дублювати існуючі методи паралельним з</w:t>
       </w:r>
       <w:r>
         <w:t>’</w:t>
@@ -10711,21 +9969,7 @@
         <w:rPr>
           <w:lang w:val="uk-UA"/>
         </w:rPr>
-        <w:t xml:space="preserve">контролерів типу с на 1. </w:t>
-      </w:r>
-      <w:proofErr w:type="spellStart"/>
-      <w:r>
-        <w:rPr>
-          <w:lang w:val="uk-UA"/>
-        </w:rPr>
-        <w:t>Додамо</w:t>
-      </w:r>
-      <w:proofErr w:type="spellEnd"/>
-      <w:r>
-        <w:rPr>
-          <w:lang w:val="uk-UA"/>
-        </w:rPr>
-        <w:t xml:space="preserve"> ще один контролер типу </w:t>
+        <w:t xml:space="preserve">контролерів типу с на 1. Додамо ще один контролер типу </w:t>
       </w:r>
       <w:r>
         <w:t xml:space="preserve">d (d10), </w:t>
@@ -11244,19 +10488,11 @@
           <w:lang w:val="uk-UA"/>
         </w:rPr>
       </w:pPr>
-      <w:proofErr w:type="spellStart"/>
-      <w:r>
-        <w:rPr>
-          <w:lang w:val="uk-UA"/>
-        </w:rPr>
-        <w:t>Додамо</w:t>
-      </w:r>
-      <w:proofErr w:type="spellEnd"/>
-      <w:r>
-        <w:rPr>
-          <w:lang w:val="uk-UA"/>
-        </w:rPr>
-        <w:t xml:space="preserve"> контролери </w:t>
+      <w:r>
+        <w:rPr>
+          <w:lang w:val="uk-UA"/>
+        </w:rPr>
+        <w:t xml:space="preserve">Додамо контролери </w:t>
       </w:r>
       <w:r>
         <w:t xml:space="preserve">c7 </w:t>
@@ -11948,21 +11184,7 @@
         <w:rPr>
           <w:lang w:val="uk-UA"/>
         </w:rPr>
-        <w:t xml:space="preserve">. </w:t>
-      </w:r>
-      <w:proofErr w:type="spellStart"/>
-      <w:r>
-        <w:rPr>
-          <w:lang w:val="uk-UA"/>
-        </w:rPr>
-        <w:t>Додамо</w:t>
-      </w:r>
-      <w:proofErr w:type="spellEnd"/>
-      <w:r>
-        <w:rPr>
-          <w:lang w:val="uk-UA"/>
-        </w:rPr>
-        <w:t xml:space="preserve"> 2 контролери: </w:t>
+        <w:t xml:space="preserve">. Додамо 2 контролери: </w:t>
       </w:r>
       <w:r>
         <w:t>a</w:t>
@@ -12534,21 +11756,7 @@
         <w:rPr>
           <w:lang w:val="uk-UA"/>
         </w:rPr>
-        <w:t xml:space="preserve">Вкотре жадібний алгоритм знаходить варіанти </w:t>
-      </w:r>
-      <w:proofErr w:type="spellStart"/>
-      <w:r>
-        <w:rPr>
-          <w:lang w:val="uk-UA"/>
-        </w:rPr>
-        <w:t>реконфігурацій</w:t>
-      </w:r>
-      <w:proofErr w:type="spellEnd"/>
-      <w:r>
-        <w:rPr>
-          <w:lang w:val="uk-UA"/>
-        </w:rPr>
-        <w:t>, які дозволяють досягати кінцевою надійності, ідентичної до повного перебору, за значно менший час.</w:t>
+        <w:t>Вкотре жадібний алгоритм знаходить варіанти реконфігурацій, які дозволяють досягати кінцевою надійності, ідентичної до повного перебору, за значно менший час.</w:t>
       </w:r>
     </w:p>
     <w:p>
@@ -12598,26 +11806,16 @@
         <w:t xml:space="preserve">Обчислення розділу 3 проводились на </w:t>
       </w:r>
       <w:r>
-        <w:t xml:space="preserve">EC2 </w:t>
-      </w:r>
-      <w:proofErr w:type="spellStart"/>
-      <w:r>
-        <w:t>vm</w:t>
-      </w:r>
-      <w:proofErr w:type="spellEnd"/>
+        <w:t>EC2 vm</w:t>
+      </w:r>
       <w:r>
         <w:rPr>
           <w:lang w:val="uk-UA"/>
         </w:rPr>
         <w:t xml:space="preserve">. Однією з помилок налаштування </w:t>
       </w:r>
-      <w:proofErr w:type="spellStart"/>
-      <w:r>
-        <w:t>vm</w:t>
-      </w:r>
-      <w:proofErr w:type="spellEnd"/>
-      <w:r>
-        <w:t xml:space="preserve"> </w:t>
+      <w:r>
+        <w:t xml:space="preserve">vm </w:t>
       </w:r>
       <w:r>
         <w:rPr>
@@ -12986,5880 +12184,347 @@
     </w:p>
     <w:p>
       <w:pPr>
-        <w:rPr>
-          <w:lang w:val="uk-UA"/>
-        </w:rPr>
-      </w:pPr>
-      <w:r>
-        <w:rPr>
-          <w:lang w:val="uk-UA"/>
-        </w:rPr>
-        <w:t>Опис схеми в коді:</w:t>
-      </w:r>
-    </w:p>
-    <w:p>
-      <w:pPr>
         <w:spacing w:line="240" w:lineRule="auto"/>
         <w:rPr>
-          <w:rFonts w:ascii="Cascadia Code" w:hAnsi="Cascadia Code"/>
-          <w:sz w:val="12"/>
-          <w:szCs w:val="12"/>
-        </w:rPr>
-      </w:pPr>
-      <w:r>
-        <w:t xml:space="preserve">  </w:t>
-      </w:r>
-      <w:r>
-        <w:rPr>
-          <w:rFonts w:ascii="Cascadia Code" w:hAnsi="Cascadia Code"/>
-          <w:sz w:val="12"/>
-          <w:szCs w:val="12"/>
-        </w:rPr>
-        <w:t xml:space="preserve">  </w:t>
-      </w:r>
-      <w:proofErr w:type="spellStart"/>
-      <w:r>
-        <w:rPr>
-          <w:rFonts w:ascii="Cascadia Code" w:hAnsi="Cascadia Code"/>
-          <w:sz w:val="12"/>
-          <w:szCs w:val="12"/>
-        </w:rPr>
-        <w:t>constexpr</w:t>
-      </w:r>
-      <w:proofErr w:type="spellEnd"/>
-      <w:r>
-        <w:rPr>
-          <w:rFonts w:ascii="Cascadia Code" w:hAnsi="Cascadia Code"/>
-          <w:sz w:val="12"/>
-          <w:szCs w:val="12"/>
-        </w:rPr>
-        <w:t xml:space="preserve"> </w:t>
-      </w:r>
-      <w:proofErr w:type="spellStart"/>
-      <w:r>
-        <w:rPr>
-          <w:rFonts w:ascii="Cascadia Code" w:hAnsi="Cascadia Code"/>
-          <w:sz w:val="12"/>
-          <w:szCs w:val="12"/>
-        </w:rPr>
-        <w:t>size_t</w:t>
-      </w:r>
-      <w:proofErr w:type="spellEnd"/>
-      <w:r>
-        <w:rPr>
-          <w:rFonts w:ascii="Cascadia Code" w:hAnsi="Cascadia Code"/>
-          <w:sz w:val="12"/>
-          <w:szCs w:val="12"/>
-        </w:rPr>
-        <w:t xml:space="preserve"> </w:t>
-      </w:r>
-      <w:proofErr w:type="spellStart"/>
-      <w:r>
-        <w:rPr>
-          <w:rFonts w:ascii="Cascadia Code" w:hAnsi="Cascadia Code"/>
-          <w:sz w:val="12"/>
-          <w:szCs w:val="12"/>
-        </w:rPr>
-        <w:t>all_count</w:t>
-      </w:r>
-      <w:proofErr w:type="spellEnd"/>
-      <w:r>
-        <w:rPr>
-          <w:rFonts w:ascii="Cascadia Code" w:hAnsi="Cascadia Code"/>
-          <w:sz w:val="12"/>
-          <w:szCs w:val="12"/>
-        </w:rPr>
-        <w:t xml:space="preserve"> </w:t>
-      </w:r>
-      <w:proofErr w:type="gramStart"/>
-      <w:r>
-        <w:rPr>
-          <w:rFonts w:ascii="Cascadia Code" w:hAnsi="Cascadia Code"/>
-          <w:sz w:val="12"/>
-          <w:szCs w:val="12"/>
-        </w:rPr>
-        <w:t>{ 26</w:t>
-      </w:r>
-      <w:proofErr w:type="gramEnd"/>
-      <w:r>
-        <w:rPr>
-          <w:rFonts w:ascii="Cascadia Code" w:hAnsi="Cascadia Code"/>
-          <w:sz w:val="12"/>
-          <w:szCs w:val="12"/>
-        </w:rPr>
-        <w:t xml:space="preserve"> };</w:t>
-      </w:r>
-    </w:p>
+          <w:lang w:val="uk-UA"/>
+        </w:rPr>
+      </w:pPr>
+      <w:r>
+        <w:rPr>
+          <w:lang w:val="uk-UA"/>
+        </w:rPr>
+        <w:t>Таблиця реконфігурацій є тією ж що і для модифікацій 1 – 6:</w:t>
+      </w:r>
+    </w:p>
+    <w:tbl>
+      <w:tblPr>
+        <w:tblStyle w:val="TableGrid"/>
+        <w:tblW w:w="0" w:type="auto"/>
+        <w:tblLook w:val="04A0" w:firstRow="1" w:lastRow="0" w:firstColumn="1" w:lastColumn="0" w:noHBand="0" w:noVBand="1"/>
+      </w:tblPr>
+      <w:tblGrid>
+        <w:gridCol w:w="1348"/>
+        <w:gridCol w:w="1348"/>
+        <w:gridCol w:w="1349"/>
+        <w:gridCol w:w="6745"/>
+      </w:tblGrid>
+      <w:tr>
+        <w:tc>
+          <w:tcPr>
+            <w:tcW w:w="1348" w:type="dxa"/>
+          </w:tcPr>
+          <w:p/>
+        </w:tc>
+        <w:tc>
+          <w:tcPr>
+            <w:tcW w:w="1348" w:type="dxa"/>
+          </w:tcPr>
+          <w:p>
+            <w:r>
+              <w:t>Ln</w:t>
+            </w:r>
+          </w:p>
+        </w:tc>
+        <w:tc>
+          <w:tcPr>
+            <w:tcW w:w="1349" w:type="dxa"/>
+          </w:tcPr>
+          <w:p>
+            <w:r>
+              <w:t>Lm</w:t>
+            </w:r>
+          </w:p>
+        </w:tc>
+        <w:tc>
+          <w:tcPr>
+            <w:tcW w:w="6745" w:type="dxa"/>
+          </w:tcPr>
+          <w:p>
+            <w:pPr>
+              <w:jc w:val="center"/>
+              <w:rPr>
+                <w:lang w:val="uk-UA"/>
+              </w:rPr>
+            </w:pPr>
+            <w:r>
+              <w:rPr>
+                <w:lang w:val="uk-UA"/>
+              </w:rPr>
+              <w:t>Перерозподіли навантаження</w:t>
+            </w:r>
+          </w:p>
+        </w:tc>
+      </w:tr>
+      <w:tr>
+        <w:tc>
+          <w:tcPr>
+            <w:tcW w:w="1348" w:type="dxa"/>
+          </w:tcPr>
+          <w:p>
+            <w:r>
+              <w:t>pr1</w:t>
+            </w:r>
+          </w:p>
+        </w:tc>
+        <w:tc>
+          <w:tcPr>
+            <w:tcW w:w="1348" w:type="dxa"/>
+          </w:tcPr>
+          <w:p>
+            <w:r>
+              <w:t>50</w:t>
+            </w:r>
+          </w:p>
+        </w:tc>
+        <w:tc>
+          <w:tcPr>
+            <w:tcW w:w="1349" w:type="dxa"/>
+          </w:tcPr>
+          <w:p>
+            <w:r>
+              <w:t>100</w:t>
+            </w:r>
+          </w:p>
+        </w:tc>
+        <w:tc>
+          <w:tcPr>
+            <w:tcW w:w="6745" w:type="dxa"/>
+          </w:tcPr>
+          <w:p>
+            <w:pPr>
+              <w:rPr>
+                <w:sz w:val="20"/>
+                <w:szCs w:val="20"/>
+              </w:rPr>
+            </w:pPr>
+            <w:r>
+              <w:rPr>
+                <w:sz w:val="20"/>
+                <w:szCs w:val="20"/>
+              </w:rPr>
+              <w:t>[pr2 = 50], [pr3 = 50], [pr2 = 25, pr3 = 25], [pr2 = 25, pr5 = 30], [pr2 = 25, pr6 = 30], [pr3 = 25, pr5 = 30], [pr3 = 25, pr6 = 30]</w:t>
+            </w:r>
+          </w:p>
+        </w:tc>
+      </w:tr>
+      <w:tr>
+        <w:tc>
+          <w:tcPr>
+            <w:tcW w:w="1348" w:type="dxa"/>
+          </w:tcPr>
+          <w:p>
+            <w:r>
+              <w:t>pr2</w:t>
+            </w:r>
+          </w:p>
+        </w:tc>
+        <w:tc>
+          <w:tcPr>
+            <w:tcW w:w="1348" w:type="dxa"/>
+          </w:tcPr>
+          <w:p>
+            <w:r>
+              <w:t>50</w:t>
+            </w:r>
+          </w:p>
+        </w:tc>
+        <w:tc>
+          <w:tcPr>
+            <w:tcW w:w="1349" w:type="dxa"/>
+          </w:tcPr>
+          <w:p>
+            <w:r>
+              <w:t>100</w:t>
+            </w:r>
+          </w:p>
+        </w:tc>
+        <w:tc>
+          <w:tcPr>
+            <w:tcW w:w="6745" w:type="dxa"/>
+          </w:tcPr>
+          <w:p>
+            <w:r>
+              <w:rPr>
+                <w:sz w:val="20"/>
+                <w:szCs w:val="20"/>
+              </w:rPr>
+              <w:t>[pr1 = 50], [pr3 = 50], [pr1 = 25, pr3 = 25], [pr1 = 25, pr5 = 30], [pr1 = 25, pr6 = 30], [pr3 = 25, pr5 = 30], [pr3 = 25, pr6 = 30]</w:t>
+            </w:r>
+          </w:p>
+        </w:tc>
+      </w:tr>
+      <w:tr>
+        <w:tc>
+          <w:tcPr>
+            <w:tcW w:w="1348" w:type="dxa"/>
+          </w:tcPr>
+          <w:p>
+            <w:r>
+              <w:t>pr3</w:t>
+            </w:r>
+          </w:p>
+        </w:tc>
+        <w:tc>
+          <w:tcPr>
+            <w:tcW w:w="1348" w:type="dxa"/>
+          </w:tcPr>
+          <w:p>
+            <w:r>
+              <w:t>50</w:t>
+            </w:r>
+          </w:p>
+        </w:tc>
+        <w:tc>
+          <w:tcPr>
+            <w:tcW w:w="1349" w:type="dxa"/>
+          </w:tcPr>
+          <w:p>
+            <w:r>
+              <w:t>100</w:t>
+            </w:r>
+          </w:p>
+        </w:tc>
+        <w:tc>
+          <w:tcPr>
+            <w:tcW w:w="6745" w:type="dxa"/>
+          </w:tcPr>
+          <w:p>
+            <w:pPr>
+              <w:rPr>
+                <w:b/>
+                <w:bCs/>
+                <w:sz w:val="20"/>
+                <w:szCs w:val="20"/>
+              </w:rPr>
+            </w:pPr>
+            <w:r>
+              <w:rPr>
+                <w:sz w:val="20"/>
+                <w:szCs w:val="20"/>
+              </w:rPr>
+              <w:t>[pr1 = 50], [pr2 = 50], [pr1 = 25, pr2 = 25], [pr1 = 25, pr5 = 30], [pr1 = 25, pr6 = 30], [pr2 = 25, pr5 = 30], [pr2 = 25, pr6 = 30]</w:t>
+            </w:r>
+          </w:p>
+        </w:tc>
+      </w:tr>
+      <w:tr>
+        <w:tc>
+          <w:tcPr>
+            <w:tcW w:w="1348" w:type="dxa"/>
+          </w:tcPr>
+          <w:p>
+            <w:r>
+              <w:lastRenderedPageBreak/>
+              <w:t>pr5</w:t>
+            </w:r>
+          </w:p>
+        </w:tc>
+        <w:tc>
+          <w:tcPr>
+            <w:tcW w:w="1348" w:type="dxa"/>
+          </w:tcPr>
+          <w:p>
+            <w:pPr>
+              <w:tabs>
+                <w:tab w:val="left" w:pos="639"/>
+              </w:tabs>
+            </w:pPr>
+            <w:r>
+              <w:t>30</w:t>
+            </w:r>
+          </w:p>
+        </w:tc>
+        <w:tc>
+          <w:tcPr>
+            <w:tcW w:w="1349" w:type="dxa"/>
+          </w:tcPr>
+          <w:p>
+            <w:r>
+              <w:t>60</w:t>
+            </w:r>
+          </w:p>
+        </w:tc>
+        <w:tc>
+          <w:tcPr>
+            <w:tcW w:w="6745" w:type="dxa"/>
+          </w:tcPr>
+          <w:p>
+            <w:pPr>
+              <w:rPr>
+                <w:sz w:val="20"/>
+                <w:szCs w:val="20"/>
+                <w:lang w:val="uk-UA"/>
+              </w:rPr>
+            </w:pPr>
+            <w:r>
+              <w:rPr>
+                <w:sz w:val="20"/>
+                <w:szCs w:val="20"/>
+              </w:rPr>
+              <w:t>[pr6 = 30], [pr1 = 35], [pr2 = 35], [pr3 = 35], [pr1 = 18, pr2 = 18], [pr2 = 18, pr3 = 18], [pr1 = 18, pr3 = 18], [pr1 = 12, pr2 = 12, pr3 = 12]</w:t>
+            </w:r>
+          </w:p>
+        </w:tc>
+      </w:tr>
+      <w:tr>
+        <w:tc>
+          <w:tcPr>
+            <w:tcW w:w="1348" w:type="dxa"/>
+          </w:tcPr>
+          <w:p>
+            <w:r>
+              <w:t>pr6</w:t>
+            </w:r>
+          </w:p>
+        </w:tc>
+        <w:tc>
+          <w:tcPr>
+            <w:tcW w:w="1348" w:type="dxa"/>
+          </w:tcPr>
+          <w:p>
+            <w:r>
+              <w:t>30</w:t>
+            </w:r>
+          </w:p>
+        </w:tc>
+        <w:tc>
+          <w:tcPr>
+            <w:tcW w:w="1349" w:type="dxa"/>
+          </w:tcPr>
+          <w:p>
+            <w:r>
+              <w:t>60</w:t>
+            </w:r>
+          </w:p>
+        </w:tc>
+        <w:tc>
+          <w:tcPr>
+            <w:tcW w:w="6745" w:type="dxa"/>
+          </w:tcPr>
+          <w:p>
+            <w:pPr>
+              <w:rPr>
+                <w:sz w:val="20"/>
+                <w:szCs w:val="20"/>
+              </w:rPr>
+            </w:pPr>
+            <w:r>
+              <w:rPr>
+                <w:sz w:val="20"/>
+                <w:szCs w:val="20"/>
+              </w:rPr>
+              <w:t>[pr5 = 30], [pr1 = 35], [pr2 = 35], [pr3 = 35], [pr1 = 18, pr2 = 18], [pr2 = 18, pr3 = 18], [pr1 = 18, pr3 = 18], [pr1 = 12, pr2 = 12, pr3 = 12]</w:t>
+            </w:r>
+          </w:p>
+        </w:tc>
+      </w:tr>
+    </w:tbl>
     <w:p>
       <w:pPr>
         <w:spacing w:line="240" w:lineRule="auto"/>
         <w:rPr>
-          <w:rFonts w:ascii="Cascadia Code" w:hAnsi="Cascadia Code"/>
-          <w:sz w:val="12"/>
-          <w:szCs w:val="12"/>
-        </w:rPr>
-      </w:pPr>
-      <w:r>
-        <w:rPr>
-          <w:rFonts w:ascii="Cascadia Code" w:hAnsi="Cascadia Code"/>
-          <w:sz w:val="12"/>
-          <w:szCs w:val="12"/>
-        </w:rPr>
-        <w:t xml:space="preserve">    </w:t>
-      </w:r>
-      <w:proofErr w:type="spellStart"/>
-      <w:r>
-        <w:rPr>
-          <w:rFonts w:ascii="Cascadia Code" w:hAnsi="Cascadia Code"/>
-          <w:sz w:val="12"/>
-          <w:szCs w:val="12"/>
-        </w:rPr>
-        <w:t>constexpr</w:t>
-      </w:r>
-      <w:proofErr w:type="spellEnd"/>
-      <w:r>
-        <w:rPr>
-          <w:rFonts w:ascii="Cascadia Code" w:hAnsi="Cascadia Code"/>
-          <w:sz w:val="12"/>
-          <w:szCs w:val="12"/>
-        </w:rPr>
-        <w:t xml:space="preserve"> </w:t>
-      </w:r>
-      <w:proofErr w:type="spellStart"/>
-      <w:r>
-        <w:rPr>
-          <w:rFonts w:ascii="Cascadia Code" w:hAnsi="Cascadia Code"/>
-          <w:sz w:val="12"/>
-          <w:szCs w:val="12"/>
-        </w:rPr>
-        <w:t>size_t</w:t>
-      </w:r>
-      <w:proofErr w:type="spellEnd"/>
-      <w:r>
-        <w:rPr>
-          <w:rFonts w:ascii="Cascadia Code" w:hAnsi="Cascadia Code"/>
-          <w:sz w:val="12"/>
-          <w:szCs w:val="12"/>
-        </w:rPr>
-        <w:t xml:space="preserve"> </w:t>
-      </w:r>
-      <w:proofErr w:type="spellStart"/>
-      <w:r>
-        <w:rPr>
-          <w:rFonts w:ascii="Cascadia Code" w:hAnsi="Cascadia Code"/>
-          <w:sz w:val="12"/>
-          <w:szCs w:val="12"/>
-        </w:rPr>
-        <w:t>processor_count</w:t>
-      </w:r>
-      <w:proofErr w:type="spellEnd"/>
-      <w:r>
-        <w:rPr>
-          <w:rFonts w:ascii="Cascadia Code" w:hAnsi="Cascadia Code"/>
-          <w:sz w:val="12"/>
-          <w:szCs w:val="12"/>
-        </w:rPr>
-        <w:t xml:space="preserve"> </w:t>
-      </w:r>
-      <w:proofErr w:type="gramStart"/>
-      <w:r>
-        <w:rPr>
-          <w:rFonts w:ascii="Cascadia Code" w:hAnsi="Cascadia Code"/>
-          <w:sz w:val="12"/>
-          <w:szCs w:val="12"/>
-        </w:rPr>
-        <w:t>{ 5</w:t>
-      </w:r>
-      <w:proofErr w:type="gramEnd"/>
-      <w:r>
-        <w:rPr>
-          <w:rFonts w:ascii="Cascadia Code" w:hAnsi="Cascadia Code"/>
-          <w:sz w:val="12"/>
-          <w:szCs w:val="12"/>
-        </w:rPr>
-        <w:t xml:space="preserve"> };</w:t>
-      </w:r>
-    </w:p>
-    <w:p>
-      <w:pPr>
-        <w:spacing w:line="240" w:lineRule="auto"/>
-        <w:rPr>
-          <w:rFonts w:ascii="Cascadia Code" w:hAnsi="Cascadia Code"/>
-          <w:sz w:val="12"/>
-          <w:szCs w:val="12"/>
-        </w:rPr>
-      </w:pPr>
-    </w:p>
-    <w:p>
-      <w:pPr>
-        <w:spacing w:line="240" w:lineRule="auto"/>
-        <w:rPr>
-          <w:rFonts w:ascii="Cascadia Code" w:hAnsi="Cascadia Code"/>
-          <w:sz w:val="12"/>
-          <w:szCs w:val="12"/>
-        </w:rPr>
-      </w:pPr>
-      <w:r>
-        <w:rPr>
-          <w:rFonts w:ascii="Cascadia Code" w:hAnsi="Cascadia Code"/>
-          <w:sz w:val="12"/>
-          <w:szCs w:val="12"/>
-        </w:rPr>
-        <w:t xml:space="preserve">    </w:t>
-      </w:r>
-      <w:proofErr w:type="spellStart"/>
-      <w:r>
-        <w:rPr>
-          <w:rFonts w:ascii="Cascadia Code" w:hAnsi="Cascadia Code"/>
-          <w:sz w:val="12"/>
-          <w:szCs w:val="12"/>
-        </w:rPr>
-        <w:t>SchemeDto</w:t>
-      </w:r>
-      <w:proofErr w:type="spellEnd"/>
-      <w:r>
-        <w:rPr>
-          <w:rFonts w:ascii="Cascadia Code" w:hAnsi="Cascadia Code"/>
-          <w:sz w:val="12"/>
-          <w:szCs w:val="12"/>
-        </w:rPr>
-        <w:t>&lt;</w:t>
-      </w:r>
-      <w:proofErr w:type="spellStart"/>
-      <w:r>
-        <w:rPr>
-          <w:rFonts w:ascii="Cascadia Code" w:hAnsi="Cascadia Code"/>
-          <w:sz w:val="12"/>
-          <w:szCs w:val="12"/>
-        </w:rPr>
-        <w:t>all_count</w:t>
-      </w:r>
-      <w:proofErr w:type="spellEnd"/>
-      <w:r>
-        <w:rPr>
-          <w:rFonts w:ascii="Cascadia Code" w:hAnsi="Cascadia Code"/>
-          <w:sz w:val="12"/>
-          <w:szCs w:val="12"/>
-        </w:rPr>
-        <w:t xml:space="preserve">, </w:t>
-      </w:r>
-      <w:proofErr w:type="spellStart"/>
-      <w:r>
-        <w:rPr>
-          <w:rFonts w:ascii="Cascadia Code" w:hAnsi="Cascadia Code"/>
-          <w:sz w:val="12"/>
-          <w:szCs w:val="12"/>
-        </w:rPr>
-        <w:t>processor_count</w:t>
-      </w:r>
-      <w:proofErr w:type="spellEnd"/>
-      <w:r>
-        <w:rPr>
-          <w:rFonts w:ascii="Cascadia Code" w:hAnsi="Cascadia Code"/>
-          <w:sz w:val="12"/>
-          <w:szCs w:val="12"/>
-        </w:rPr>
-        <w:t>&gt; scheme</w:t>
-      </w:r>
-    </w:p>
-    <w:p>
-      <w:pPr>
-        <w:spacing w:line="240" w:lineRule="auto"/>
-        <w:rPr>
-          <w:rFonts w:ascii="Cascadia Code" w:hAnsi="Cascadia Code"/>
-          <w:sz w:val="12"/>
-          <w:szCs w:val="12"/>
-        </w:rPr>
-      </w:pPr>
-      <w:r>
-        <w:rPr>
-          <w:rFonts w:ascii="Cascadia Code" w:hAnsi="Cascadia Code"/>
-          <w:sz w:val="12"/>
-          <w:szCs w:val="12"/>
-        </w:rPr>
-        <w:t xml:space="preserve">    {</w:t>
-      </w:r>
-    </w:p>
-    <w:p>
-      <w:pPr>
-        <w:spacing w:line="240" w:lineRule="auto"/>
-        <w:rPr>
-          <w:rFonts w:ascii="Cascadia Code" w:hAnsi="Cascadia Code"/>
-          <w:sz w:val="12"/>
-          <w:szCs w:val="12"/>
-        </w:rPr>
-      </w:pPr>
-      <w:r>
-        <w:rPr>
-          <w:rFonts w:ascii="Cascadia Code" w:hAnsi="Cascadia Code"/>
-          <w:sz w:val="12"/>
-          <w:szCs w:val="12"/>
-        </w:rPr>
-        <w:t xml:space="preserve">        </w:t>
-      </w:r>
-      <w:proofErr w:type="gramStart"/>
-      <w:r>
-        <w:rPr>
-          <w:rFonts w:ascii="Cascadia Code" w:hAnsi="Cascadia Code"/>
-          <w:sz w:val="12"/>
-          <w:szCs w:val="12"/>
-        </w:rPr>
-        <w:t>.elements</w:t>
-      </w:r>
-      <w:proofErr w:type="gramEnd"/>
-      <w:r>
-        <w:rPr>
-          <w:rFonts w:ascii="Cascadia Code" w:hAnsi="Cascadia Code"/>
-          <w:sz w:val="12"/>
-          <w:szCs w:val="12"/>
-        </w:rPr>
-        <w:t xml:space="preserve"> =</w:t>
-      </w:r>
-    </w:p>
-    <w:p>
-      <w:pPr>
-        <w:spacing w:line="240" w:lineRule="auto"/>
-        <w:rPr>
-          <w:rFonts w:ascii="Cascadia Code" w:hAnsi="Cascadia Code"/>
-          <w:sz w:val="12"/>
-          <w:szCs w:val="12"/>
-        </w:rPr>
-      </w:pPr>
-      <w:r>
-        <w:rPr>
-          <w:rFonts w:ascii="Cascadia Code" w:hAnsi="Cascadia Code"/>
-          <w:sz w:val="12"/>
-          <w:szCs w:val="12"/>
-        </w:rPr>
-        <w:t xml:space="preserve">        {</w:t>
-      </w:r>
-    </w:p>
-    <w:p>
-      <w:pPr>
-        <w:spacing w:line="240" w:lineRule="auto"/>
-        <w:rPr>
-          <w:rFonts w:ascii="Cascadia Code" w:hAnsi="Cascadia Code"/>
-          <w:sz w:val="12"/>
-          <w:szCs w:val="12"/>
-        </w:rPr>
-      </w:pPr>
-      <w:r>
-        <w:rPr>
-          <w:rFonts w:ascii="Cascadia Code" w:hAnsi="Cascadia Code"/>
-          <w:sz w:val="12"/>
-          <w:szCs w:val="12"/>
-        </w:rPr>
-        <w:lastRenderedPageBreak/>
-        <w:t xml:space="preserve">            ElementDto </w:t>
-      </w:r>
-      <w:proofErr w:type="gramStart"/>
-      <w:r>
-        <w:rPr>
-          <w:rFonts w:ascii="Cascadia Code" w:hAnsi="Cascadia Code"/>
-          <w:sz w:val="12"/>
-          <w:szCs w:val="12"/>
-        </w:rPr>
-        <w:t>{ .</w:t>
-      </w:r>
-      <w:proofErr w:type="gramEnd"/>
-      <w:r>
-        <w:rPr>
-          <w:rFonts w:ascii="Cascadia Code" w:hAnsi="Cascadia Code"/>
-          <w:sz w:val="12"/>
-          <w:szCs w:val="12"/>
-        </w:rPr>
-        <w:t xml:space="preserve">name = "a1", .p = </w:t>
-      </w:r>
-      <w:proofErr w:type="spellStart"/>
-      <w:r>
-        <w:rPr>
-          <w:rFonts w:ascii="Cascadia Code" w:hAnsi="Cascadia Code"/>
-          <w:sz w:val="12"/>
-          <w:szCs w:val="12"/>
-        </w:rPr>
-        <w:t>ppa</w:t>
-      </w:r>
-      <w:proofErr w:type="spellEnd"/>
-      <w:r>
-        <w:rPr>
-          <w:rFonts w:ascii="Cascadia Code" w:hAnsi="Cascadia Code"/>
-          <w:sz w:val="12"/>
-          <w:szCs w:val="12"/>
-        </w:rPr>
-        <w:t xml:space="preserve">, .q = </w:t>
-      </w:r>
-      <w:proofErr w:type="spellStart"/>
-      <w:r>
-        <w:rPr>
-          <w:rFonts w:ascii="Cascadia Code" w:hAnsi="Cascadia Code"/>
-          <w:sz w:val="12"/>
-          <w:szCs w:val="12"/>
-        </w:rPr>
-        <w:t>qpa</w:t>
-      </w:r>
-      <w:proofErr w:type="spellEnd"/>
-      <w:r>
-        <w:rPr>
-          <w:rFonts w:ascii="Cascadia Code" w:hAnsi="Cascadia Code"/>
-          <w:sz w:val="12"/>
-          <w:szCs w:val="12"/>
-        </w:rPr>
-        <w:t xml:space="preserve"> },</w:t>
-      </w:r>
-    </w:p>
-    <w:p>
-      <w:pPr>
-        <w:spacing w:line="240" w:lineRule="auto"/>
-        <w:rPr>
-          <w:rFonts w:ascii="Cascadia Code" w:hAnsi="Cascadia Code"/>
-          <w:sz w:val="12"/>
-          <w:szCs w:val="12"/>
-        </w:rPr>
-      </w:pPr>
-      <w:r>
-        <w:rPr>
-          <w:rFonts w:ascii="Cascadia Code" w:hAnsi="Cascadia Code"/>
-          <w:sz w:val="12"/>
-          <w:szCs w:val="12"/>
-        </w:rPr>
-        <w:t xml:space="preserve">            ElementDto </w:t>
-      </w:r>
-      <w:proofErr w:type="gramStart"/>
-      <w:r>
-        <w:rPr>
-          <w:rFonts w:ascii="Cascadia Code" w:hAnsi="Cascadia Code"/>
-          <w:sz w:val="12"/>
-          <w:szCs w:val="12"/>
-        </w:rPr>
-        <w:t>{ .</w:t>
-      </w:r>
-      <w:proofErr w:type="gramEnd"/>
-      <w:r>
-        <w:rPr>
-          <w:rFonts w:ascii="Cascadia Code" w:hAnsi="Cascadia Code"/>
-          <w:sz w:val="12"/>
-          <w:szCs w:val="12"/>
-        </w:rPr>
-        <w:t xml:space="preserve">name = "a2", .p = </w:t>
-      </w:r>
-      <w:proofErr w:type="spellStart"/>
-      <w:r>
-        <w:rPr>
-          <w:rFonts w:ascii="Cascadia Code" w:hAnsi="Cascadia Code"/>
-          <w:sz w:val="12"/>
-          <w:szCs w:val="12"/>
-        </w:rPr>
-        <w:t>ppa</w:t>
-      </w:r>
-      <w:proofErr w:type="spellEnd"/>
-      <w:r>
-        <w:rPr>
-          <w:rFonts w:ascii="Cascadia Code" w:hAnsi="Cascadia Code"/>
-          <w:sz w:val="12"/>
-          <w:szCs w:val="12"/>
-        </w:rPr>
-        <w:t xml:space="preserve">, .q = </w:t>
-      </w:r>
-      <w:proofErr w:type="spellStart"/>
-      <w:r>
-        <w:rPr>
-          <w:rFonts w:ascii="Cascadia Code" w:hAnsi="Cascadia Code"/>
-          <w:sz w:val="12"/>
-          <w:szCs w:val="12"/>
-        </w:rPr>
-        <w:t>qpa</w:t>
-      </w:r>
-      <w:proofErr w:type="spellEnd"/>
-      <w:r>
-        <w:rPr>
-          <w:rFonts w:ascii="Cascadia Code" w:hAnsi="Cascadia Code"/>
-          <w:sz w:val="12"/>
-          <w:szCs w:val="12"/>
-        </w:rPr>
-        <w:t xml:space="preserve"> },</w:t>
-      </w:r>
-    </w:p>
-    <w:p>
-      <w:pPr>
-        <w:spacing w:line="240" w:lineRule="auto"/>
-        <w:rPr>
-          <w:rFonts w:ascii="Cascadia Code" w:hAnsi="Cascadia Code"/>
-          <w:sz w:val="12"/>
-          <w:szCs w:val="12"/>
-        </w:rPr>
-      </w:pPr>
-      <w:r>
-        <w:rPr>
-          <w:rFonts w:ascii="Cascadia Code" w:hAnsi="Cascadia Code"/>
-          <w:sz w:val="12"/>
-          <w:szCs w:val="12"/>
-        </w:rPr>
-        <w:t xml:space="preserve">            ElementDto </w:t>
-      </w:r>
-      <w:proofErr w:type="gramStart"/>
-      <w:r>
-        <w:rPr>
-          <w:rFonts w:ascii="Cascadia Code" w:hAnsi="Cascadia Code"/>
-          <w:sz w:val="12"/>
-          <w:szCs w:val="12"/>
-        </w:rPr>
-        <w:t>{ .</w:t>
-      </w:r>
-      <w:proofErr w:type="gramEnd"/>
-      <w:r>
-        <w:rPr>
-          <w:rFonts w:ascii="Cascadia Code" w:hAnsi="Cascadia Code"/>
-          <w:sz w:val="12"/>
-          <w:szCs w:val="12"/>
-        </w:rPr>
-        <w:t xml:space="preserve">name = "b1", .p = ppb, .q = </w:t>
-      </w:r>
-      <w:proofErr w:type="spellStart"/>
-      <w:r>
-        <w:rPr>
-          <w:rFonts w:ascii="Cascadia Code" w:hAnsi="Cascadia Code"/>
-          <w:sz w:val="12"/>
-          <w:szCs w:val="12"/>
-        </w:rPr>
-        <w:t>qpb</w:t>
-      </w:r>
-      <w:proofErr w:type="spellEnd"/>
-      <w:r>
-        <w:rPr>
-          <w:rFonts w:ascii="Cascadia Code" w:hAnsi="Cascadia Code"/>
-          <w:sz w:val="12"/>
-          <w:szCs w:val="12"/>
-        </w:rPr>
-        <w:t xml:space="preserve"> },</w:t>
-      </w:r>
-    </w:p>
-    <w:p>
-      <w:pPr>
-        <w:spacing w:line="240" w:lineRule="auto"/>
-        <w:rPr>
-          <w:rFonts w:ascii="Cascadia Code" w:hAnsi="Cascadia Code"/>
-          <w:sz w:val="12"/>
-          <w:szCs w:val="12"/>
-        </w:rPr>
-      </w:pPr>
-      <w:r>
-        <w:rPr>
-          <w:rFonts w:ascii="Cascadia Code" w:hAnsi="Cascadia Code"/>
-          <w:sz w:val="12"/>
-          <w:szCs w:val="12"/>
-        </w:rPr>
-        <w:t xml:space="preserve">            ElementDto </w:t>
-      </w:r>
-      <w:proofErr w:type="gramStart"/>
-      <w:r>
-        <w:rPr>
-          <w:rFonts w:ascii="Cascadia Code" w:hAnsi="Cascadia Code"/>
-          <w:sz w:val="12"/>
-          <w:szCs w:val="12"/>
-        </w:rPr>
-        <w:t>{ .</w:t>
-      </w:r>
-      <w:proofErr w:type="gramEnd"/>
-      <w:r>
-        <w:rPr>
-          <w:rFonts w:ascii="Cascadia Code" w:hAnsi="Cascadia Code"/>
-          <w:sz w:val="12"/>
-          <w:szCs w:val="12"/>
-        </w:rPr>
-        <w:t xml:space="preserve">name = "b2", .p = ppb, .q = </w:t>
-      </w:r>
-      <w:proofErr w:type="spellStart"/>
-      <w:r>
-        <w:rPr>
-          <w:rFonts w:ascii="Cascadia Code" w:hAnsi="Cascadia Code"/>
-          <w:sz w:val="12"/>
-          <w:szCs w:val="12"/>
-        </w:rPr>
-        <w:t>qpb</w:t>
-      </w:r>
-      <w:proofErr w:type="spellEnd"/>
-      <w:r>
-        <w:rPr>
-          <w:rFonts w:ascii="Cascadia Code" w:hAnsi="Cascadia Code"/>
-          <w:sz w:val="12"/>
-          <w:szCs w:val="12"/>
-        </w:rPr>
-        <w:t xml:space="preserve"> },</w:t>
-      </w:r>
-    </w:p>
-    <w:p>
-      <w:pPr>
-        <w:spacing w:line="240" w:lineRule="auto"/>
-        <w:rPr>
-          <w:rFonts w:ascii="Cascadia Code" w:hAnsi="Cascadia Code"/>
-          <w:sz w:val="12"/>
-          <w:szCs w:val="12"/>
-        </w:rPr>
-      </w:pPr>
-      <w:r>
-        <w:rPr>
-          <w:rFonts w:ascii="Cascadia Code" w:hAnsi="Cascadia Code"/>
-          <w:sz w:val="12"/>
-          <w:szCs w:val="12"/>
-        </w:rPr>
-        <w:t xml:space="preserve">            ElementDto </w:t>
-      </w:r>
-      <w:proofErr w:type="gramStart"/>
-      <w:r>
-        <w:rPr>
-          <w:rFonts w:ascii="Cascadia Code" w:hAnsi="Cascadia Code"/>
-          <w:sz w:val="12"/>
-          <w:szCs w:val="12"/>
-        </w:rPr>
-        <w:t>{ .</w:t>
-      </w:r>
-      <w:proofErr w:type="gramEnd"/>
-      <w:r>
-        <w:rPr>
-          <w:rFonts w:ascii="Cascadia Code" w:hAnsi="Cascadia Code"/>
-          <w:sz w:val="12"/>
-          <w:szCs w:val="12"/>
-        </w:rPr>
-        <w:t xml:space="preserve">name = "b4", .p = ppb, .q = </w:t>
-      </w:r>
-      <w:proofErr w:type="spellStart"/>
-      <w:r>
-        <w:rPr>
-          <w:rFonts w:ascii="Cascadia Code" w:hAnsi="Cascadia Code"/>
-          <w:sz w:val="12"/>
-          <w:szCs w:val="12"/>
-        </w:rPr>
-        <w:t>qpb</w:t>
-      </w:r>
-      <w:proofErr w:type="spellEnd"/>
-      <w:r>
-        <w:rPr>
-          <w:rFonts w:ascii="Cascadia Code" w:hAnsi="Cascadia Code"/>
-          <w:sz w:val="12"/>
-          <w:szCs w:val="12"/>
-        </w:rPr>
-        <w:t xml:space="preserve"> },</w:t>
-      </w:r>
-    </w:p>
-    <w:p>
-      <w:pPr>
-        <w:spacing w:line="240" w:lineRule="auto"/>
-        <w:rPr>
-          <w:rFonts w:ascii="Cascadia Code" w:hAnsi="Cascadia Code"/>
-          <w:sz w:val="12"/>
-          <w:szCs w:val="12"/>
-        </w:rPr>
-      </w:pPr>
-      <w:r>
-        <w:rPr>
-          <w:rFonts w:ascii="Cascadia Code" w:hAnsi="Cascadia Code"/>
-          <w:sz w:val="12"/>
-          <w:szCs w:val="12"/>
-        </w:rPr>
-        <w:t xml:space="preserve">            ElementDto </w:t>
-      </w:r>
-      <w:proofErr w:type="gramStart"/>
-      <w:r>
-        <w:rPr>
-          <w:rFonts w:ascii="Cascadia Code" w:hAnsi="Cascadia Code"/>
-          <w:sz w:val="12"/>
-          <w:szCs w:val="12"/>
-        </w:rPr>
-        <w:t>{ .</w:t>
-      </w:r>
-      <w:proofErr w:type="gramEnd"/>
-      <w:r>
-        <w:rPr>
-          <w:rFonts w:ascii="Cascadia Code" w:hAnsi="Cascadia Code"/>
-          <w:sz w:val="12"/>
-          <w:szCs w:val="12"/>
-        </w:rPr>
-        <w:t xml:space="preserve">name = "b5", .p = ppb, .q = </w:t>
-      </w:r>
-      <w:proofErr w:type="spellStart"/>
-      <w:r>
-        <w:rPr>
-          <w:rFonts w:ascii="Cascadia Code" w:hAnsi="Cascadia Code"/>
-          <w:sz w:val="12"/>
-          <w:szCs w:val="12"/>
-        </w:rPr>
-        <w:t>qpb</w:t>
-      </w:r>
-      <w:proofErr w:type="spellEnd"/>
-      <w:r>
-        <w:rPr>
-          <w:rFonts w:ascii="Cascadia Code" w:hAnsi="Cascadia Code"/>
-          <w:sz w:val="12"/>
-          <w:szCs w:val="12"/>
-        </w:rPr>
-        <w:t xml:space="preserve"> },</w:t>
-      </w:r>
-    </w:p>
-    <w:p>
-      <w:pPr>
-        <w:spacing w:line="240" w:lineRule="auto"/>
-        <w:rPr>
-          <w:rFonts w:ascii="Cascadia Code" w:hAnsi="Cascadia Code"/>
-          <w:sz w:val="12"/>
-          <w:szCs w:val="12"/>
-        </w:rPr>
-      </w:pPr>
-      <w:r>
-        <w:rPr>
-          <w:rFonts w:ascii="Cascadia Code" w:hAnsi="Cascadia Code"/>
-          <w:sz w:val="12"/>
-          <w:szCs w:val="12"/>
-        </w:rPr>
-        <w:t xml:space="preserve">            ElementDto </w:t>
-      </w:r>
-      <w:proofErr w:type="gramStart"/>
-      <w:r>
-        <w:rPr>
-          <w:rFonts w:ascii="Cascadia Code" w:hAnsi="Cascadia Code"/>
-          <w:sz w:val="12"/>
-          <w:szCs w:val="12"/>
-        </w:rPr>
-        <w:t>{ .</w:t>
-      </w:r>
-      <w:proofErr w:type="gramEnd"/>
-      <w:r>
-        <w:rPr>
-          <w:rFonts w:ascii="Cascadia Code" w:hAnsi="Cascadia Code"/>
-          <w:sz w:val="12"/>
-          <w:szCs w:val="12"/>
-        </w:rPr>
-        <w:t xml:space="preserve">name = "c1", .p = </w:t>
-      </w:r>
-      <w:proofErr w:type="spellStart"/>
-      <w:r>
-        <w:rPr>
-          <w:rFonts w:ascii="Cascadia Code" w:hAnsi="Cascadia Code"/>
-          <w:sz w:val="12"/>
-          <w:szCs w:val="12"/>
-        </w:rPr>
-        <w:t>ppc</w:t>
-      </w:r>
-      <w:proofErr w:type="spellEnd"/>
-      <w:r>
-        <w:rPr>
-          <w:rFonts w:ascii="Cascadia Code" w:hAnsi="Cascadia Code"/>
-          <w:sz w:val="12"/>
-          <w:szCs w:val="12"/>
-        </w:rPr>
-        <w:t xml:space="preserve">, .q = </w:t>
-      </w:r>
-      <w:proofErr w:type="spellStart"/>
-      <w:r>
-        <w:rPr>
-          <w:rFonts w:ascii="Cascadia Code" w:hAnsi="Cascadia Code"/>
-          <w:sz w:val="12"/>
-          <w:szCs w:val="12"/>
-        </w:rPr>
-        <w:t>qpc</w:t>
-      </w:r>
-      <w:proofErr w:type="spellEnd"/>
-      <w:r>
-        <w:rPr>
-          <w:rFonts w:ascii="Cascadia Code" w:hAnsi="Cascadia Code"/>
-          <w:sz w:val="12"/>
-          <w:szCs w:val="12"/>
-        </w:rPr>
-        <w:t xml:space="preserve"> },</w:t>
-      </w:r>
-    </w:p>
-    <w:p>
-      <w:pPr>
-        <w:spacing w:line="240" w:lineRule="auto"/>
-        <w:rPr>
-          <w:rFonts w:ascii="Cascadia Code" w:hAnsi="Cascadia Code"/>
-          <w:sz w:val="12"/>
-          <w:szCs w:val="12"/>
-        </w:rPr>
-      </w:pPr>
-      <w:r>
-        <w:rPr>
-          <w:rFonts w:ascii="Cascadia Code" w:hAnsi="Cascadia Code"/>
-          <w:sz w:val="12"/>
-          <w:szCs w:val="12"/>
-        </w:rPr>
-        <w:t xml:space="preserve">            ElementDto </w:t>
-      </w:r>
-      <w:proofErr w:type="gramStart"/>
-      <w:r>
-        <w:rPr>
-          <w:rFonts w:ascii="Cascadia Code" w:hAnsi="Cascadia Code"/>
-          <w:sz w:val="12"/>
-          <w:szCs w:val="12"/>
-        </w:rPr>
-        <w:t>{ .</w:t>
-      </w:r>
-      <w:proofErr w:type="gramEnd"/>
-      <w:r>
-        <w:rPr>
-          <w:rFonts w:ascii="Cascadia Code" w:hAnsi="Cascadia Code"/>
-          <w:sz w:val="12"/>
-          <w:szCs w:val="12"/>
-        </w:rPr>
-        <w:t xml:space="preserve">name = "c2", .p = </w:t>
-      </w:r>
-      <w:proofErr w:type="spellStart"/>
-      <w:r>
-        <w:rPr>
-          <w:rFonts w:ascii="Cascadia Code" w:hAnsi="Cascadia Code"/>
-          <w:sz w:val="12"/>
-          <w:szCs w:val="12"/>
-        </w:rPr>
-        <w:t>ppc</w:t>
-      </w:r>
-      <w:proofErr w:type="spellEnd"/>
-      <w:r>
-        <w:rPr>
-          <w:rFonts w:ascii="Cascadia Code" w:hAnsi="Cascadia Code"/>
-          <w:sz w:val="12"/>
-          <w:szCs w:val="12"/>
-        </w:rPr>
-        <w:t xml:space="preserve">, .q = </w:t>
-      </w:r>
-      <w:proofErr w:type="spellStart"/>
-      <w:r>
-        <w:rPr>
-          <w:rFonts w:ascii="Cascadia Code" w:hAnsi="Cascadia Code"/>
-          <w:sz w:val="12"/>
-          <w:szCs w:val="12"/>
-        </w:rPr>
-        <w:t>qpc</w:t>
-      </w:r>
-      <w:proofErr w:type="spellEnd"/>
-      <w:r>
-        <w:rPr>
-          <w:rFonts w:ascii="Cascadia Code" w:hAnsi="Cascadia Code"/>
-          <w:sz w:val="12"/>
-          <w:szCs w:val="12"/>
-        </w:rPr>
-        <w:t xml:space="preserve"> },</w:t>
-      </w:r>
-    </w:p>
-    <w:p>
-      <w:pPr>
-        <w:spacing w:line="240" w:lineRule="auto"/>
-        <w:rPr>
-          <w:rFonts w:ascii="Cascadia Code" w:hAnsi="Cascadia Code"/>
-          <w:sz w:val="12"/>
-          <w:szCs w:val="12"/>
-        </w:rPr>
-      </w:pPr>
-      <w:r>
-        <w:rPr>
-          <w:rFonts w:ascii="Cascadia Code" w:hAnsi="Cascadia Code"/>
-          <w:sz w:val="12"/>
-          <w:szCs w:val="12"/>
-        </w:rPr>
-        <w:t xml:space="preserve">            ElementDto </w:t>
-      </w:r>
-      <w:proofErr w:type="gramStart"/>
-      <w:r>
-        <w:rPr>
-          <w:rFonts w:ascii="Cascadia Code" w:hAnsi="Cascadia Code"/>
-          <w:sz w:val="12"/>
-          <w:szCs w:val="12"/>
-        </w:rPr>
-        <w:t>{ .</w:t>
-      </w:r>
-      <w:proofErr w:type="gramEnd"/>
-      <w:r>
-        <w:rPr>
-          <w:rFonts w:ascii="Cascadia Code" w:hAnsi="Cascadia Code"/>
-          <w:sz w:val="12"/>
-          <w:szCs w:val="12"/>
-        </w:rPr>
-        <w:t xml:space="preserve">name = "c4", .p = </w:t>
-      </w:r>
-      <w:proofErr w:type="spellStart"/>
-      <w:r>
-        <w:rPr>
-          <w:rFonts w:ascii="Cascadia Code" w:hAnsi="Cascadia Code"/>
-          <w:sz w:val="12"/>
-          <w:szCs w:val="12"/>
-        </w:rPr>
-        <w:t>ppc</w:t>
-      </w:r>
-      <w:proofErr w:type="spellEnd"/>
-      <w:r>
-        <w:rPr>
-          <w:rFonts w:ascii="Cascadia Code" w:hAnsi="Cascadia Code"/>
-          <w:sz w:val="12"/>
-          <w:szCs w:val="12"/>
-        </w:rPr>
-        <w:t xml:space="preserve">, .q = </w:t>
-      </w:r>
-      <w:proofErr w:type="spellStart"/>
-      <w:r>
-        <w:rPr>
-          <w:rFonts w:ascii="Cascadia Code" w:hAnsi="Cascadia Code"/>
-          <w:sz w:val="12"/>
-          <w:szCs w:val="12"/>
-        </w:rPr>
-        <w:t>qpc</w:t>
-      </w:r>
-      <w:proofErr w:type="spellEnd"/>
-      <w:r>
-        <w:rPr>
-          <w:rFonts w:ascii="Cascadia Code" w:hAnsi="Cascadia Code"/>
-          <w:sz w:val="12"/>
-          <w:szCs w:val="12"/>
-        </w:rPr>
-        <w:t xml:space="preserve"> },</w:t>
-      </w:r>
-    </w:p>
-    <w:p>
-      <w:pPr>
-        <w:spacing w:line="240" w:lineRule="auto"/>
-        <w:rPr>
-          <w:rFonts w:ascii="Cascadia Code" w:hAnsi="Cascadia Code"/>
-          <w:sz w:val="12"/>
-          <w:szCs w:val="12"/>
-        </w:rPr>
-      </w:pPr>
-      <w:r>
-        <w:rPr>
-          <w:rFonts w:ascii="Cascadia Code" w:hAnsi="Cascadia Code"/>
-          <w:sz w:val="12"/>
-          <w:szCs w:val="12"/>
-        </w:rPr>
-        <w:t xml:space="preserve">            ElementDto </w:t>
-      </w:r>
-      <w:proofErr w:type="gramStart"/>
-      <w:r>
-        <w:rPr>
-          <w:rFonts w:ascii="Cascadia Code" w:hAnsi="Cascadia Code"/>
-          <w:sz w:val="12"/>
-          <w:szCs w:val="12"/>
-        </w:rPr>
-        <w:t>{ .</w:t>
-      </w:r>
-      <w:proofErr w:type="gramEnd"/>
-      <w:r>
-        <w:rPr>
-          <w:rFonts w:ascii="Cascadia Code" w:hAnsi="Cascadia Code"/>
-          <w:sz w:val="12"/>
-          <w:szCs w:val="12"/>
-        </w:rPr>
-        <w:t xml:space="preserve">name = "c5", .p = </w:t>
-      </w:r>
-      <w:proofErr w:type="spellStart"/>
-      <w:r>
-        <w:rPr>
-          <w:rFonts w:ascii="Cascadia Code" w:hAnsi="Cascadia Code"/>
-          <w:sz w:val="12"/>
-          <w:szCs w:val="12"/>
-        </w:rPr>
-        <w:t>ppc</w:t>
-      </w:r>
-      <w:proofErr w:type="spellEnd"/>
-      <w:r>
-        <w:rPr>
-          <w:rFonts w:ascii="Cascadia Code" w:hAnsi="Cascadia Code"/>
-          <w:sz w:val="12"/>
-          <w:szCs w:val="12"/>
-        </w:rPr>
-        <w:t xml:space="preserve">, .q = </w:t>
-      </w:r>
-      <w:proofErr w:type="spellStart"/>
-      <w:r>
-        <w:rPr>
-          <w:rFonts w:ascii="Cascadia Code" w:hAnsi="Cascadia Code"/>
-          <w:sz w:val="12"/>
-          <w:szCs w:val="12"/>
-        </w:rPr>
-        <w:t>qpc</w:t>
-      </w:r>
-      <w:proofErr w:type="spellEnd"/>
-      <w:r>
-        <w:rPr>
-          <w:rFonts w:ascii="Cascadia Code" w:hAnsi="Cascadia Code"/>
-          <w:sz w:val="12"/>
-          <w:szCs w:val="12"/>
-        </w:rPr>
-        <w:t xml:space="preserve"> },</w:t>
-      </w:r>
-    </w:p>
-    <w:p>
-      <w:pPr>
-        <w:spacing w:line="240" w:lineRule="auto"/>
-        <w:rPr>
-          <w:rFonts w:ascii="Cascadia Code" w:hAnsi="Cascadia Code"/>
-          <w:sz w:val="12"/>
-          <w:szCs w:val="12"/>
-        </w:rPr>
-      </w:pPr>
-      <w:r>
-        <w:rPr>
-          <w:rFonts w:ascii="Cascadia Code" w:hAnsi="Cascadia Code"/>
-          <w:sz w:val="12"/>
-          <w:szCs w:val="12"/>
-        </w:rPr>
-        <w:t xml:space="preserve">            ElementDto </w:t>
-      </w:r>
-      <w:proofErr w:type="gramStart"/>
-      <w:r>
-        <w:rPr>
-          <w:rFonts w:ascii="Cascadia Code" w:hAnsi="Cascadia Code"/>
-          <w:sz w:val="12"/>
-          <w:szCs w:val="12"/>
-        </w:rPr>
-        <w:t>{ .</w:t>
-      </w:r>
-      <w:proofErr w:type="gramEnd"/>
-      <w:r>
-        <w:rPr>
-          <w:rFonts w:ascii="Cascadia Code" w:hAnsi="Cascadia Code"/>
-          <w:sz w:val="12"/>
-          <w:szCs w:val="12"/>
-        </w:rPr>
-        <w:t xml:space="preserve">name = "c6", .p = </w:t>
-      </w:r>
-      <w:proofErr w:type="spellStart"/>
-      <w:r>
-        <w:rPr>
-          <w:rFonts w:ascii="Cascadia Code" w:hAnsi="Cascadia Code"/>
-          <w:sz w:val="12"/>
-          <w:szCs w:val="12"/>
-        </w:rPr>
-        <w:t>ppc</w:t>
-      </w:r>
-      <w:proofErr w:type="spellEnd"/>
-      <w:r>
-        <w:rPr>
-          <w:rFonts w:ascii="Cascadia Code" w:hAnsi="Cascadia Code"/>
-          <w:sz w:val="12"/>
-          <w:szCs w:val="12"/>
-        </w:rPr>
-        <w:t xml:space="preserve">, .q = </w:t>
-      </w:r>
-      <w:proofErr w:type="spellStart"/>
-      <w:r>
-        <w:rPr>
-          <w:rFonts w:ascii="Cascadia Code" w:hAnsi="Cascadia Code"/>
-          <w:sz w:val="12"/>
-          <w:szCs w:val="12"/>
-        </w:rPr>
-        <w:t>qpc</w:t>
-      </w:r>
-      <w:proofErr w:type="spellEnd"/>
-      <w:r>
-        <w:rPr>
-          <w:rFonts w:ascii="Cascadia Code" w:hAnsi="Cascadia Code"/>
-          <w:sz w:val="12"/>
-          <w:szCs w:val="12"/>
-        </w:rPr>
-        <w:t xml:space="preserve"> },</w:t>
-      </w:r>
-    </w:p>
-    <w:p>
-      <w:pPr>
-        <w:spacing w:line="240" w:lineRule="auto"/>
-        <w:rPr>
-          <w:rFonts w:ascii="Cascadia Code" w:hAnsi="Cascadia Code"/>
-          <w:sz w:val="12"/>
-          <w:szCs w:val="12"/>
-        </w:rPr>
-      </w:pPr>
-      <w:r>
-        <w:rPr>
-          <w:rFonts w:ascii="Cascadia Code" w:hAnsi="Cascadia Code"/>
-          <w:sz w:val="12"/>
-          <w:szCs w:val="12"/>
-        </w:rPr>
-        <w:t xml:space="preserve">            ElementDto </w:t>
-      </w:r>
-      <w:proofErr w:type="gramStart"/>
-      <w:r>
-        <w:rPr>
-          <w:rFonts w:ascii="Cascadia Code" w:hAnsi="Cascadia Code"/>
-          <w:sz w:val="12"/>
-          <w:szCs w:val="12"/>
-        </w:rPr>
-        <w:t>{ .</w:t>
-      </w:r>
-      <w:proofErr w:type="gramEnd"/>
-      <w:r>
-        <w:rPr>
-          <w:rFonts w:ascii="Cascadia Code" w:hAnsi="Cascadia Code"/>
-          <w:sz w:val="12"/>
-          <w:szCs w:val="12"/>
-        </w:rPr>
-        <w:t xml:space="preserve">name = "d1", .p = </w:t>
-      </w:r>
-      <w:proofErr w:type="spellStart"/>
-      <w:r>
-        <w:rPr>
-          <w:rFonts w:ascii="Cascadia Code" w:hAnsi="Cascadia Code"/>
-          <w:sz w:val="12"/>
-          <w:szCs w:val="12"/>
-        </w:rPr>
-        <w:t>ppd</w:t>
-      </w:r>
-      <w:proofErr w:type="spellEnd"/>
-      <w:r>
-        <w:rPr>
-          <w:rFonts w:ascii="Cascadia Code" w:hAnsi="Cascadia Code"/>
-          <w:sz w:val="12"/>
-          <w:szCs w:val="12"/>
-        </w:rPr>
-        <w:t xml:space="preserve">, .q = </w:t>
-      </w:r>
-      <w:proofErr w:type="spellStart"/>
-      <w:r>
-        <w:rPr>
-          <w:rFonts w:ascii="Cascadia Code" w:hAnsi="Cascadia Code"/>
-          <w:sz w:val="12"/>
-          <w:szCs w:val="12"/>
-        </w:rPr>
-        <w:t>qpd</w:t>
-      </w:r>
-      <w:proofErr w:type="spellEnd"/>
-      <w:r>
-        <w:rPr>
-          <w:rFonts w:ascii="Cascadia Code" w:hAnsi="Cascadia Code"/>
-          <w:sz w:val="12"/>
-          <w:szCs w:val="12"/>
-        </w:rPr>
-        <w:t xml:space="preserve"> },</w:t>
-      </w:r>
-    </w:p>
-    <w:p>
-      <w:pPr>
-        <w:spacing w:line="240" w:lineRule="auto"/>
-        <w:rPr>
-          <w:rFonts w:ascii="Cascadia Code" w:hAnsi="Cascadia Code"/>
-          <w:sz w:val="12"/>
-          <w:szCs w:val="12"/>
-        </w:rPr>
-      </w:pPr>
-      <w:r>
-        <w:rPr>
-          <w:rFonts w:ascii="Cascadia Code" w:hAnsi="Cascadia Code"/>
-          <w:sz w:val="12"/>
-          <w:szCs w:val="12"/>
-        </w:rPr>
-        <w:t xml:space="preserve">            ElementDto </w:t>
-      </w:r>
-      <w:proofErr w:type="gramStart"/>
-      <w:r>
-        <w:rPr>
-          <w:rFonts w:ascii="Cascadia Code" w:hAnsi="Cascadia Code"/>
-          <w:sz w:val="12"/>
-          <w:szCs w:val="12"/>
-        </w:rPr>
-        <w:t>{ .</w:t>
-      </w:r>
-      <w:proofErr w:type="gramEnd"/>
-      <w:r>
-        <w:rPr>
-          <w:rFonts w:ascii="Cascadia Code" w:hAnsi="Cascadia Code"/>
-          <w:sz w:val="12"/>
-          <w:szCs w:val="12"/>
-        </w:rPr>
-        <w:t xml:space="preserve">name = "d2", .p = </w:t>
-      </w:r>
-      <w:proofErr w:type="spellStart"/>
-      <w:r>
-        <w:rPr>
-          <w:rFonts w:ascii="Cascadia Code" w:hAnsi="Cascadia Code"/>
-          <w:sz w:val="12"/>
-          <w:szCs w:val="12"/>
-        </w:rPr>
-        <w:t>ppd</w:t>
-      </w:r>
-      <w:proofErr w:type="spellEnd"/>
-      <w:r>
-        <w:rPr>
-          <w:rFonts w:ascii="Cascadia Code" w:hAnsi="Cascadia Code"/>
-          <w:sz w:val="12"/>
-          <w:szCs w:val="12"/>
-        </w:rPr>
-        <w:t xml:space="preserve">, .q = </w:t>
-      </w:r>
-      <w:proofErr w:type="spellStart"/>
-      <w:r>
-        <w:rPr>
-          <w:rFonts w:ascii="Cascadia Code" w:hAnsi="Cascadia Code"/>
-          <w:sz w:val="12"/>
-          <w:szCs w:val="12"/>
-        </w:rPr>
-        <w:t>qpd</w:t>
-      </w:r>
-      <w:proofErr w:type="spellEnd"/>
-      <w:r>
-        <w:rPr>
-          <w:rFonts w:ascii="Cascadia Code" w:hAnsi="Cascadia Code"/>
-          <w:sz w:val="12"/>
-          <w:szCs w:val="12"/>
-        </w:rPr>
-        <w:t xml:space="preserve"> },</w:t>
-      </w:r>
-    </w:p>
-    <w:p>
-      <w:pPr>
-        <w:spacing w:line="240" w:lineRule="auto"/>
-        <w:rPr>
-          <w:rFonts w:ascii="Cascadia Code" w:hAnsi="Cascadia Code"/>
-          <w:sz w:val="12"/>
-          <w:szCs w:val="12"/>
-        </w:rPr>
-      </w:pPr>
-      <w:r>
-        <w:rPr>
-          <w:rFonts w:ascii="Cascadia Code" w:hAnsi="Cascadia Code"/>
-          <w:sz w:val="12"/>
-          <w:szCs w:val="12"/>
-        </w:rPr>
-        <w:t xml:space="preserve">            ElementDto </w:t>
-      </w:r>
-      <w:proofErr w:type="gramStart"/>
-      <w:r>
-        <w:rPr>
-          <w:rFonts w:ascii="Cascadia Code" w:hAnsi="Cascadia Code"/>
-          <w:sz w:val="12"/>
-          <w:szCs w:val="12"/>
-        </w:rPr>
-        <w:t>{ .</w:t>
-      </w:r>
-      <w:proofErr w:type="gramEnd"/>
-      <w:r>
-        <w:rPr>
-          <w:rFonts w:ascii="Cascadia Code" w:hAnsi="Cascadia Code"/>
-          <w:sz w:val="12"/>
-          <w:szCs w:val="12"/>
-        </w:rPr>
-        <w:t xml:space="preserve">name = "d3", .p = </w:t>
-      </w:r>
-      <w:proofErr w:type="spellStart"/>
-      <w:r>
-        <w:rPr>
-          <w:rFonts w:ascii="Cascadia Code" w:hAnsi="Cascadia Code"/>
-          <w:sz w:val="12"/>
-          <w:szCs w:val="12"/>
-        </w:rPr>
-        <w:t>ppd</w:t>
-      </w:r>
-      <w:proofErr w:type="spellEnd"/>
-      <w:r>
-        <w:rPr>
-          <w:rFonts w:ascii="Cascadia Code" w:hAnsi="Cascadia Code"/>
-          <w:sz w:val="12"/>
-          <w:szCs w:val="12"/>
-        </w:rPr>
-        <w:t xml:space="preserve">, .q = </w:t>
-      </w:r>
-      <w:proofErr w:type="spellStart"/>
-      <w:r>
-        <w:rPr>
-          <w:rFonts w:ascii="Cascadia Code" w:hAnsi="Cascadia Code"/>
-          <w:sz w:val="12"/>
-          <w:szCs w:val="12"/>
-        </w:rPr>
-        <w:t>qpd</w:t>
-      </w:r>
-      <w:proofErr w:type="spellEnd"/>
-      <w:r>
-        <w:rPr>
-          <w:rFonts w:ascii="Cascadia Code" w:hAnsi="Cascadia Code"/>
-          <w:sz w:val="12"/>
-          <w:szCs w:val="12"/>
-        </w:rPr>
-        <w:t xml:space="preserve"> },</w:t>
-      </w:r>
-    </w:p>
-    <w:p>
-      <w:pPr>
-        <w:spacing w:line="240" w:lineRule="auto"/>
-        <w:rPr>
-          <w:rFonts w:ascii="Cascadia Code" w:hAnsi="Cascadia Code"/>
-          <w:sz w:val="12"/>
-          <w:szCs w:val="12"/>
-        </w:rPr>
-      </w:pPr>
-      <w:r>
-        <w:rPr>
-          <w:rFonts w:ascii="Cascadia Code" w:hAnsi="Cascadia Code"/>
-          <w:sz w:val="12"/>
-          <w:szCs w:val="12"/>
-        </w:rPr>
-        <w:t xml:space="preserve">            ElementDto </w:t>
-      </w:r>
-      <w:proofErr w:type="gramStart"/>
-      <w:r>
-        <w:rPr>
-          <w:rFonts w:ascii="Cascadia Code" w:hAnsi="Cascadia Code"/>
-          <w:sz w:val="12"/>
-          <w:szCs w:val="12"/>
-        </w:rPr>
-        <w:t>{ .</w:t>
-      </w:r>
-      <w:proofErr w:type="gramEnd"/>
-      <w:r>
-        <w:rPr>
-          <w:rFonts w:ascii="Cascadia Code" w:hAnsi="Cascadia Code"/>
-          <w:sz w:val="12"/>
-          <w:szCs w:val="12"/>
-        </w:rPr>
-        <w:t xml:space="preserve">name = "d6", .p = </w:t>
-      </w:r>
-      <w:proofErr w:type="spellStart"/>
-      <w:r>
-        <w:rPr>
-          <w:rFonts w:ascii="Cascadia Code" w:hAnsi="Cascadia Code"/>
-          <w:sz w:val="12"/>
-          <w:szCs w:val="12"/>
-        </w:rPr>
-        <w:t>ppd</w:t>
-      </w:r>
-      <w:proofErr w:type="spellEnd"/>
-      <w:r>
-        <w:rPr>
-          <w:rFonts w:ascii="Cascadia Code" w:hAnsi="Cascadia Code"/>
-          <w:sz w:val="12"/>
-          <w:szCs w:val="12"/>
-        </w:rPr>
-        <w:t xml:space="preserve">, .q = </w:t>
-      </w:r>
-      <w:proofErr w:type="spellStart"/>
-      <w:r>
-        <w:rPr>
-          <w:rFonts w:ascii="Cascadia Code" w:hAnsi="Cascadia Code"/>
-          <w:sz w:val="12"/>
-          <w:szCs w:val="12"/>
-        </w:rPr>
-        <w:t>qpd</w:t>
-      </w:r>
-      <w:proofErr w:type="spellEnd"/>
-      <w:r>
-        <w:rPr>
-          <w:rFonts w:ascii="Cascadia Code" w:hAnsi="Cascadia Code"/>
-          <w:sz w:val="12"/>
-          <w:szCs w:val="12"/>
-        </w:rPr>
-        <w:t xml:space="preserve"> },</w:t>
-      </w:r>
-    </w:p>
-    <w:p>
-      <w:pPr>
-        <w:spacing w:line="240" w:lineRule="auto"/>
-        <w:rPr>
-          <w:rFonts w:ascii="Cascadia Code" w:hAnsi="Cascadia Code"/>
-          <w:sz w:val="12"/>
-          <w:szCs w:val="12"/>
-        </w:rPr>
-      </w:pPr>
-      <w:r>
-        <w:rPr>
-          <w:rFonts w:ascii="Cascadia Code" w:hAnsi="Cascadia Code"/>
-          <w:sz w:val="12"/>
-          <w:szCs w:val="12"/>
-        </w:rPr>
-        <w:t xml:space="preserve">            ElementDto </w:t>
-      </w:r>
-      <w:proofErr w:type="gramStart"/>
-      <w:r>
-        <w:rPr>
-          <w:rFonts w:ascii="Cascadia Code" w:hAnsi="Cascadia Code"/>
-          <w:sz w:val="12"/>
-          <w:szCs w:val="12"/>
-        </w:rPr>
-        <w:t>{ .</w:t>
-      </w:r>
-      <w:proofErr w:type="gramEnd"/>
-      <w:r>
-        <w:rPr>
-          <w:rFonts w:ascii="Cascadia Code" w:hAnsi="Cascadia Code"/>
-          <w:sz w:val="12"/>
-          <w:szCs w:val="12"/>
-        </w:rPr>
-        <w:t xml:space="preserve">name = "d8", .p = </w:t>
-      </w:r>
-      <w:proofErr w:type="spellStart"/>
-      <w:r>
-        <w:rPr>
-          <w:rFonts w:ascii="Cascadia Code" w:hAnsi="Cascadia Code"/>
-          <w:sz w:val="12"/>
-          <w:szCs w:val="12"/>
-        </w:rPr>
-        <w:t>ppd</w:t>
-      </w:r>
-      <w:proofErr w:type="spellEnd"/>
-      <w:r>
-        <w:rPr>
-          <w:rFonts w:ascii="Cascadia Code" w:hAnsi="Cascadia Code"/>
-          <w:sz w:val="12"/>
-          <w:szCs w:val="12"/>
-        </w:rPr>
-        <w:t xml:space="preserve">, .q = </w:t>
-      </w:r>
-      <w:proofErr w:type="spellStart"/>
-      <w:r>
-        <w:rPr>
-          <w:rFonts w:ascii="Cascadia Code" w:hAnsi="Cascadia Code"/>
-          <w:sz w:val="12"/>
-          <w:szCs w:val="12"/>
-        </w:rPr>
-        <w:t>qpd</w:t>
-      </w:r>
-      <w:proofErr w:type="spellEnd"/>
-      <w:r>
-        <w:rPr>
-          <w:rFonts w:ascii="Cascadia Code" w:hAnsi="Cascadia Code"/>
-          <w:sz w:val="12"/>
-          <w:szCs w:val="12"/>
-        </w:rPr>
-        <w:t xml:space="preserve"> },</w:t>
-      </w:r>
-    </w:p>
-    <w:p>
-      <w:pPr>
-        <w:spacing w:line="240" w:lineRule="auto"/>
-        <w:rPr>
-          <w:rFonts w:ascii="Cascadia Code" w:hAnsi="Cascadia Code"/>
-          <w:sz w:val="12"/>
-          <w:szCs w:val="12"/>
-        </w:rPr>
-      </w:pPr>
-      <w:r>
-        <w:rPr>
-          <w:rFonts w:ascii="Cascadia Code" w:hAnsi="Cascadia Code"/>
-          <w:sz w:val="12"/>
-          <w:szCs w:val="12"/>
-        </w:rPr>
-        <w:t xml:space="preserve">            ElementDto </w:t>
-      </w:r>
-      <w:proofErr w:type="gramStart"/>
-      <w:r>
-        <w:rPr>
-          <w:rFonts w:ascii="Cascadia Code" w:hAnsi="Cascadia Code"/>
-          <w:sz w:val="12"/>
-          <w:szCs w:val="12"/>
-        </w:rPr>
-        <w:t>{ .</w:t>
-      </w:r>
-      <w:proofErr w:type="gramEnd"/>
-      <w:r>
-        <w:rPr>
-          <w:rFonts w:ascii="Cascadia Code" w:hAnsi="Cascadia Code"/>
-          <w:sz w:val="12"/>
-          <w:szCs w:val="12"/>
-        </w:rPr>
-        <w:t xml:space="preserve">name = "m1", .p = ppm, .q = </w:t>
-      </w:r>
-      <w:proofErr w:type="spellStart"/>
-      <w:r>
-        <w:rPr>
-          <w:rFonts w:ascii="Cascadia Code" w:hAnsi="Cascadia Code"/>
-          <w:sz w:val="12"/>
-          <w:szCs w:val="12"/>
-        </w:rPr>
-        <w:t>qpm</w:t>
-      </w:r>
-      <w:proofErr w:type="spellEnd"/>
-      <w:r>
-        <w:rPr>
-          <w:rFonts w:ascii="Cascadia Code" w:hAnsi="Cascadia Code"/>
-          <w:sz w:val="12"/>
-          <w:szCs w:val="12"/>
-        </w:rPr>
-        <w:t xml:space="preserve"> },</w:t>
-      </w:r>
-    </w:p>
-    <w:p>
-      <w:pPr>
-        <w:spacing w:line="240" w:lineRule="auto"/>
-        <w:rPr>
-          <w:rFonts w:ascii="Cascadia Code" w:hAnsi="Cascadia Code"/>
-          <w:sz w:val="12"/>
-          <w:szCs w:val="12"/>
-        </w:rPr>
-      </w:pPr>
-      <w:r>
-        <w:rPr>
-          <w:rFonts w:ascii="Cascadia Code" w:hAnsi="Cascadia Code"/>
-          <w:sz w:val="12"/>
-          <w:szCs w:val="12"/>
-        </w:rPr>
-        <w:t xml:space="preserve">            ElementDto </w:t>
-      </w:r>
-      <w:proofErr w:type="gramStart"/>
-      <w:r>
-        <w:rPr>
-          <w:rFonts w:ascii="Cascadia Code" w:hAnsi="Cascadia Code"/>
-          <w:sz w:val="12"/>
-          <w:szCs w:val="12"/>
-        </w:rPr>
-        <w:t>{ .</w:t>
-      </w:r>
-      <w:proofErr w:type="gramEnd"/>
-      <w:r>
-        <w:rPr>
-          <w:rFonts w:ascii="Cascadia Code" w:hAnsi="Cascadia Code"/>
-          <w:sz w:val="12"/>
-          <w:szCs w:val="12"/>
-        </w:rPr>
-        <w:t xml:space="preserve">name = "m2", .p = ppm, .q = </w:t>
-      </w:r>
-      <w:proofErr w:type="spellStart"/>
-      <w:r>
-        <w:rPr>
-          <w:rFonts w:ascii="Cascadia Code" w:hAnsi="Cascadia Code"/>
-          <w:sz w:val="12"/>
-          <w:szCs w:val="12"/>
-        </w:rPr>
-        <w:t>qpm</w:t>
-      </w:r>
-      <w:proofErr w:type="spellEnd"/>
-      <w:r>
-        <w:rPr>
-          <w:rFonts w:ascii="Cascadia Code" w:hAnsi="Cascadia Code"/>
-          <w:sz w:val="12"/>
-          <w:szCs w:val="12"/>
-        </w:rPr>
-        <w:t xml:space="preserve"> },</w:t>
-      </w:r>
-    </w:p>
-    <w:p>
-      <w:pPr>
-        <w:spacing w:line="240" w:lineRule="auto"/>
-        <w:rPr>
-          <w:rFonts w:ascii="Cascadia Code" w:hAnsi="Cascadia Code"/>
-          <w:sz w:val="12"/>
-          <w:szCs w:val="12"/>
-        </w:rPr>
-      </w:pPr>
-      <w:r>
-        <w:rPr>
-          <w:rFonts w:ascii="Cascadia Code" w:hAnsi="Cascadia Code"/>
-          <w:sz w:val="12"/>
-          <w:szCs w:val="12"/>
-        </w:rPr>
-        <w:t xml:space="preserve">            ElementDto </w:t>
-      </w:r>
-      <w:proofErr w:type="gramStart"/>
-      <w:r>
-        <w:rPr>
-          <w:rFonts w:ascii="Cascadia Code" w:hAnsi="Cascadia Code"/>
-          <w:sz w:val="12"/>
-          <w:szCs w:val="12"/>
-        </w:rPr>
-        <w:t>{ .</w:t>
-      </w:r>
-      <w:proofErr w:type="gramEnd"/>
-      <w:r>
-        <w:rPr>
-          <w:rFonts w:ascii="Cascadia Code" w:hAnsi="Cascadia Code"/>
-          <w:sz w:val="12"/>
-          <w:szCs w:val="12"/>
-        </w:rPr>
-        <w:t xml:space="preserve">name = "d9", .p = </w:t>
-      </w:r>
-      <w:proofErr w:type="spellStart"/>
-      <w:r>
-        <w:rPr>
-          <w:rFonts w:ascii="Cascadia Code" w:hAnsi="Cascadia Code"/>
-          <w:sz w:val="12"/>
-          <w:szCs w:val="12"/>
-        </w:rPr>
-        <w:t>ppd</w:t>
-      </w:r>
-      <w:proofErr w:type="spellEnd"/>
-      <w:r>
-        <w:rPr>
-          <w:rFonts w:ascii="Cascadia Code" w:hAnsi="Cascadia Code"/>
-          <w:sz w:val="12"/>
-          <w:szCs w:val="12"/>
-        </w:rPr>
-        <w:t xml:space="preserve">, .q = </w:t>
-      </w:r>
-      <w:proofErr w:type="spellStart"/>
-      <w:r>
-        <w:rPr>
-          <w:rFonts w:ascii="Cascadia Code" w:hAnsi="Cascadia Code"/>
-          <w:sz w:val="12"/>
-          <w:szCs w:val="12"/>
-        </w:rPr>
-        <w:t>qpd</w:t>
-      </w:r>
-      <w:proofErr w:type="spellEnd"/>
-      <w:r>
-        <w:rPr>
-          <w:rFonts w:ascii="Cascadia Code" w:hAnsi="Cascadia Code"/>
-          <w:sz w:val="12"/>
-          <w:szCs w:val="12"/>
-        </w:rPr>
-        <w:t xml:space="preserve"> },</w:t>
-      </w:r>
-    </w:p>
-    <w:p>
-      <w:pPr>
-        <w:spacing w:line="240" w:lineRule="auto"/>
-        <w:rPr>
-          <w:rFonts w:ascii="Cascadia Code" w:hAnsi="Cascadia Code"/>
-          <w:sz w:val="12"/>
-          <w:szCs w:val="12"/>
-        </w:rPr>
-      </w:pPr>
-      <w:r>
-        <w:rPr>
-          <w:rFonts w:ascii="Cascadia Code" w:hAnsi="Cascadia Code"/>
-          <w:sz w:val="12"/>
-          <w:szCs w:val="12"/>
-        </w:rPr>
-        <w:t xml:space="preserve">            ElementDto </w:t>
-      </w:r>
-      <w:proofErr w:type="gramStart"/>
-      <w:r>
-        <w:rPr>
-          <w:rFonts w:ascii="Cascadia Code" w:hAnsi="Cascadia Code"/>
-          <w:sz w:val="12"/>
-          <w:szCs w:val="12"/>
-        </w:rPr>
-        <w:t>{ .</w:t>
-      </w:r>
-      <w:proofErr w:type="gramEnd"/>
-      <w:r>
-        <w:rPr>
-          <w:rFonts w:ascii="Cascadia Code" w:hAnsi="Cascadia Code"/>
-          <w:sz w:val="12"/>
-          <w:szCs w:val="12"/>
-        </w:rPr>
-        <w:t xml:space="preserve">name = "a3", .p = </w:t>
-      </w:r>
-      <w:proofErr w:type="spellStart"/>
-      <w:r>
-        <w:rPr>
-          <w:rFonts w:ascii="Cascadia Code" w:hAnsi="Cascadia Code"/>
-          <w:sz w:val="12"/>
-          <w:szCs w:val="12"/>
-        </w:rPr>
-        <w:t>ppa</w:t>
-      </w:r>
-      <w:proofErr w:type="spellEnd"/>
-      <w:r>
-        <w:rPr>
-          <w:rFonts w:ascii="Cascadia Code" w:hAnsi="Cascadia Code"/>
-          <w:sz w:val="12"/>
-          <w:szCs w:val="12"/>
-        </w:rPr>
-        <w:t xml:space="preserve">, .q = </w:t>
-      </w:r>
-      <w:proofErr w:type="spellStart"/>
-      <w:r>
-        <w:rPr>
-          <w:rFonts w:ascii="Cascadia Code" w:hAnsi="Cascadia Code"/>
-          <w:sz w:val="12"/>
-          <w:szCs w:val="12"/>
-        </w:rPr>
-        <w:t>qpa</w:t>
-      </w:r>
-      <w:proofErr w:type="spellEnd"/>
-      <w:r>
-        <w:rPr>
-          <w:rFonts w:ascii="Cascadia Code" w:hAnsi="Cascadia Code"/>
-          <w:sz w:val="12"/>
-          <w:szCs w:val="12"/>
-        </w:rPr>
-        <w:t xml:space="preserve"> },</w:t>
-      </w:r>
-    </w:p>
-    <w:p>
-      <w:pPr>
-        <w:spacing w:line="240" w:lineRule="auto"/>
-        <w:rPr>
-          <w:rFonts w:ascii="Cascadia Code" w:hAnsi="Cascadia Code"/>
-          <w:sz w:val="12"/>
-          <w:szCs w:val="12"/>
-        </w:rPr>
-      </w:pPr>
-      <w:r>
-        <w:rPr>
-          <w:rFonts w:ascii="Cascadia Code" w:hAnsi="Cascadia Code"/>
-          <w:sz w:val="12"/>
-          <w:szCs w:val="12"/>
-        </w:rPr>
-        <w:t xml:space="preserve">            ElementDto </w:t>
-      </w:r>
-      <w:proofErr w:type="gramStart"/>
-      <w:r>
-        <w:rPr>
-          <w:rFonts w:ascii="Cascadia Code" w:hAnsi="Cascadia Code"/>
-          <w:sz w:val="12"/>
-          <w:szCs w:val="12"/>
-        </w:rPr>
-        <w:t>{ .</w:t>
-      </w:r>
-      <w:proofErr w:type="gramEnd"/>
-      <w:r>
-        <w:rPr>
-          <w:rFonts w:ascii="Cascadia Code" w:hAnsi="Cascadia Code"/>
-          <w:sz w:val="12"/>
-          <w:szCs w:val="12"/>
-        </w:rPr>
-        <w:t xml:space="preserve">name = "a4", .p = </w:t>
-      </w:r>
-      <w:proofErr w:type="spellStart"/>
-      <w:r>
-        <w:rPr>
-          <w:rFonts w:ascii="Cascadia Code" w:hAnsi="Cascadia Code"/>
-          <w:sz w:val="12"/>
-          <w:szCs w:val="12"/>
-        </w:rPr>
-        <w:t>ppa</w:t>
-      </w:r>
-      <w:proofErr w:type="spellEnd"/>
-      <w:r>
-        <w:rPr>
-          <w:rFonts w:ascii="Cascadia Code" w:hAnsi="Cascadia Code"/>
-          <w:sz w:val="12"/>
-          <w:szCs w:val="12"/>
-        </w:rPr>
-        <w:t xml:space="preserve">, .q = </w:t>
-      </w:r>
-      <w:proofErr w:type="spellStart"/>
-      <w:r>
-        <w:rPr>
-          <w:rFonts w:ascii="Cascadia Code" w:hAnsi="Cascadia Code"/>
-          <w:sz w:val="12"/>
-          <w:szCs w:val="12"/>
-        </w:rPr>
-        <w:t>qpa</w:t>
-      </w:r>
-      <w:proofErr w:type="spellEnd"/>
-      <w:r>
-        <w:rPr>
-          <w:rFonts w:ascii="Cascadia Code" w:hAnsi="Cascadia Code"/>
-          <w:sz w:val="12"/>
-          <w:szCs w:val="12"/>
-        </w:rPr>
-        <w:t xml:space="preserve"> }</w:t>
-      </w:r>
-    </w:p>
-    <w:p>
-      <w:pPr>
-        <w:spacing w:line="240" w:lineRule="auto"/>
-        <w:rPr>
-          <w:rFonts w:ascii="Cascadia Code" w:hAnsi="Cascadia Code"/>
-          <w:sz w:val="12"/>
-          <w:szCs w:val="12"/>
-        </w:rPr>
-      </w:pPr>
-      <w:r>
-        <w:rPr>
-          <w:rFonts w:ascii="Cascadia Code" w:hAnsi="Cascadia Code"/>
-          <w:sz w:val="12"/>
-          <w:szCs w:val="12"/>
-        </w:rPr>
-        <w:t xml:space="preserve">        },</w:t>
-      </w:r>
-    </w:p>
-    <w:p>
-      <w:pPr>
-        <w:spacing w:line="240" w:lineRule="auto"/>
-        <w:rPr>
-          <w:rFonts w:ascii="Cascadia Code" w:hAnsi="Cascadia Code"/>
-          <w:sz w:val="12"/>
-          <w:szCs w:val="12"/>
-        </w:rPr>
-      </w:pPr>
-      <w:r>
-        <w:rPr>
-          <w:rFonts w:ascii="Cascadia Code" w:hAnsi="Cascadia Code"/>
-          <w:sz w:val="12"/>
-          <w:szCs w:val="12"/>
-        </w:rPr>
-        <w:t xml:space="preserve">        </w:t>
-      </w:r>
-      <w:proofErr w:type="gramStart"/>
-      <w:r>
-        <w:rPr>
-          <w:rFonts w:ascii="Cascadia Code" w:hAnsi="Cascadia Code"/>
-          <w:sz w:val="12"/>
-          <w:szCs w:val="12"/>
-        </w:rPr>
-        <w:t>.processors</w:t>
-      </w:r>
-      <w:proofErr w:type="gramEnd"/>
-      <w:r>
-        <w:rPr>
-          <w:rFonts w:ascii="Cascadia Code" w:hAnsi="Cascadia Code"/>
-          <w:sz w:val="12"/>
-          <w:szCs w:val="12"/>
-        </w:rPr>
-        <w:t xml:space="preserve"> =</w:t>
-      </w:r>
-    </w:p>
-    <w:p>
-      <w:pPr>
-        <w:spacing w:line="240" w:lineRule="auto"/>
-        <w:rPr>
-          <w:rFonts w:ascii="Cascadia Code" w:hAnsi="Cascadia Code"/>
-          <w:sz w:val="12"/>
-          <w:szCs w:val="12"/>
-        </w:rPr>
-      </w:pPr>
-      <w:r>
-        <w:rPr>
-          <w:rFonts w:ascii="Cascadia Code" w:hAnsi="Cascadia Code"/>
-          <w:sz w:val="12"/>
-          <w:szCs w:val="12"/>
-        </w:rPr>
-        <w:t xml:space="preserve">        {</w:t>
-      </w:r>
-    </w:p>
-    <w:p>
-      <w:pPr>
-        <w:spacing w:line="240" w:lineRule="auto"/>
-        <w:rPr>
-          <w:rFonts w:ascii="Cascadia Code" w:hAnsi="Cascadia Code"/>
-          <w:sz w:val="12"/>
-          <w:szCs w:val="12"/>
-        </w:rPr>
-      </w:pPr>
-      <w:r>
-        <w:rPr>
-          <w:rFonts w:ascii="Cascadia Code" w:hAnsi="Cascadia Code"/>
-          <w:sz w:val="12"/>
-          <w:szCs w:val="12"/>
-        </w:rPr>
-        <w:t xml:space="preserve">            </w:t>
-      </w:r>
-      <w:proofErr w:type="spellStart"/>
-      <w:r>
-        <w:rPr>
-          <w:rFonts w:ascii="Cascadia Code" w:hAnsi="Cascadia Code"/>
-          <w:sz w:val="12"/>
-          <w:szCs w:val="12"/>
-        </w:rPr>
-        <w:t>ProcessorDto</w:t>
-      </w:r>
-      <w:proofErr w:type="spellEnd"/>
-    </w:p>
-    <w:p>
-      <w:pPr>
-        <w:spacing w:line="240" w:lineRule="auto"/>
-        <w:rPr>
-          <w:rFonts w:ascii="Cascadia Code" w:hAnsi="Cascadia Code"/>
-          <w:sz w:val="12"/>
-          <w:szCs w:val="12"/>
-        </w:rPr>
-      </w:pPr>
-      <w:r>
-        <w:rPr>
-          <w:rFonts w:ascii="Cascadia Code" w:hAnsi="Cascadia Code"/>
-          <w:sz w:val="12"/>
-          <w:szCs w:val="12"/>
-        </w:rPr>
-        <w:t xml:space="preserve">            {</w:t>
-      </w:r>
-    </w:p>
-    <w:p>
-      <w:pPr>
-        <w:spacing w:line="240" w:lineRule="auto"/>
-        <w:rPr>
-          <w:rFonts w:ascii="Cascadia Code" w:hAnsi="Cascadia Code"/>
-          <w:sz w:val="12"/>
-          <w:szCs w:val="12"/>
-        </w:rPr>
-      </w:pPr>
-      <w:r>
-        <w:rPr>
-          <w:rFonts w:ascii="Cascadia Code" w:hAnsi="Cascadia Code"/>
-          <w:sz w:val="12"/>
-          <w:szCs w:val="12"/>
-        </w:rPr>
-        <w:t xml:space="preserve">                .name = "pr1"</w:t>
-      </w:r>
-      <w:proofErr w:type="gramStart"/>
-      <w:r>
-        <w:rPr>
-          <w:rFonts w:ascii="Cascadia Code" w:hAnsi="Cascadia Code"/>
-          <w:sz w:val="12"/>
-          <w:szCs w:val="12"/>
-        </w:rPr>
-        <w:t>, .p</w:t>
-      </w:r>
-      <w:proofErr w:type="gramEnd"/>
-      <w:r>
-        <w:rPr>
-          <w:rFonts w:ascii="Cascadia Code" w:hAnsi="Cascadia Code"/>
-          <w:sz w:val="12"/>
-          <w:szCs w:val="12"/>
-        </w:rPr>
-        <w:t xml:space="preserve"> = ppr, .q = </w:t>
-      </w:r>
-      <w:proofErr w:type="spellStart"/>
-      <w:r>
-        <w:rPr>
-          <w:rFonts w:ascii="Cascadia Code" w:hAnsi="Cascadia Code"/>
-          <w:sz w:val="12"/>
-          <w:szCs w:val="12"/>
-        </w:rPr>
-        <w:t>qpr</w:t>
-      </w:r>
-      <w:proofErr w:type="spellEnd"/>
-      <w:r>
-        <w:rPr>
-          <w:rFonts w:ascii="Cascadia Code" w:hAnsi="Cascadia Code"/>
-          <w:sz w:val="12"/>
-          <w:szCs w:val="12"/>
-        </w:rPr>
-        <w:t>, .</w:t>
-      </w:r>
-      <w:proofErr w:type="spellStart"/>
-      <w:r>
-        <w:rPr>
-          <w:rFonts w:ascii="Cascadia Code" w:hAnsi="Cascadia Code"/>
-          <w:sz w:val="12"/>
-          <w:szCs w:val="12"/>
-        </w:rPr>
-        <w:t>normal_load</w:t>
-      </w:r>
-      <w:proofErr w:type="spellEnd"/>
-      <w:r>
-        <w:rPr>
-          <w:rFonts w:ascii="Cascadia Code" w:hAnsi="Cascadia Code"/>
-          <w:sz w:val="12"/>
-          <w:szCs w:val="12"/>
-        </w:rPr>
-        <w:t xml:space="preserve"> = 50, .</w:t>
-      </w:r>
-      <w:proofErr w:type="spellStart"/>
-      <w:r>
-        <w:rPr>
-          <w:rFonts w:ascii="Cascadia Code" w:hAnsi="Cascadia Code"/>
-          <w:sz w:val="12"/>
-          <w:szCs w:val="12"/>
-        </w:rPr>
-        <w:t>max_load</w:t>
-      </w:r>
-      <w:proofErr w:type="spellEnd"/>
-      <w:r>
-        <w:rPr>
-          <w:rFonts w:ascii="Cascadia Code" w:hAnsi="Cascadia Code"/>
-          <w:sz w:val="12"/>
-          <w:szCs w:val="12"/>
-        </w:rPr>
-        <w:t xml:space="preserve"> = 100,</w:t>
-      </w:r>
-    </w:p>
-    <w:p>
-      <w:pPr>
-        <w:spacing w:line="240" w:lineRule="auto"/>
-        <w:rPr>
-          <w:rFonts w:ascii="Cascadia Code" w:hAnsi="Cascadia Code"/>
-          <w:sz w:val="12"/>
-          <w:szCs w:val="12"/>
-        </w:rPr>
-      </w:pPr>
-      <w:r>
-        <w:rPr>
-          <w:rFonts w:ascii="Cascadia Code" w:hAnsi="Cascadia Code"/>
-          <w:sz w:val="12"/>
-          <w:szCs w:val="12"/>
-        </w:rPr>
-        <w:t xml:space="preserve">                </w:t>
-      </w:r>
-      <w:proofErr w:type="gramStart"/>
-      <w:r>
-        <w:rPr>
-          <w:rFonts w:ascii="Cascadia Code" w:hAnsi="Cascadia Code"/>
-          <w:sz w:val="12"/>
-          <w:szCs w:val="12"/>
-        </w:rPr>
-        <w:t>.transitions</w:t>
-      </w:r>
-      <w:proofErr w:type="gramEnd"/>
-      <w:r>
-        <w:rPr>
-          <w:rFonts w:ascii="Cascadia Code" w:hAnsi="Cascadia Code"/>
-          <w:sz w:val="12"/>
-          <w:szCs w:val="12"/>
-        </w:rPr>
-        <w:t xml:space="preserve"> =</w:t>
-      </w:r>
-    </w:p>
-    <w:p>
-      <w:pPr>
-        <w:spacing w:line="240" w:lineRule="auto"/>
-        <w:rPr>
-          <w:rFonts w:ascii="Cascadia Code" w:hAnsi="Cascadia Code"/>
-          <w:sz w:val="12"/>
-          <w:szCs w:val="12"/>
-        </w:rPr>
-      </w:pPr>
-      <w:r>
-        <w:rPr>
-          <w:rFonts w:ascii="Cascadia Code" w:hAnsi="Cascadia Code"/>
-          <w:sz w:val="12"/>
-          <w:szCs w:val="12"/>
-        </w:rPr>
-        <w:t xml:space="preserve">                {</w:t>
-      </w:r>
-    </w:p>
-    <w:p>
-      <w:pPr>
-        <w:spacing w:line="240" w:lineRule="auto"/>
-        <w:rPr>
-          <w:rFonts w:ascii="Cascadia Code" w:hAnsi="Cascadia Code"/>
-          <w:sz w:val="12"/>
-          <w:szCs w:val="12"/>
-        </w:rPr>
-      </w:pPr>
-      <w:r>
-        <w:rPr>
-          <w:rFonts w:ascii="Cascadia Code" w:hAnsi="Cascadia Code"/>
-          <w:sz w:val="12"/>
-          <w:szCs w:val="12"/>
-        </w:rPr>
-        <w:t xml:space="preserve">                    </w:t>
-      </w:r>
-      <w:proofErr w:type="gramStart"/>
-      <w:r>
-        <w:rPr>
-          <w:rFonts w:ascii="Cascadia Code" w:hAnsi="Cascadia Code"/>
-          <w:sz w:val="12"/>
-          <w:szCs w:val="12"/>
-        </w:rPr>
-        <w:t xml:space="preserve">{ </w:t>
-      </w:r>
-      <w:proofErr w:type="spellStart"/>
-      <w:r>
-        <w:rPr>
-          <w:rFonts w:ascii="Cascadia Code" w:hAnsi="Cascadia Code"/>
-          <w:sz w:val="12"/>
-          <w:szCs w:val="12"/>
-        </w:rPr>
-        <w:t>TrUnit</w:t>
-      </w:r>
-      <w:proofErr w:type="spellEnd"/>
-      <w:proofErr w:type="gramEnd"/>
-      <w:r>
-        <w:rPr>
-          <w:rFonts w:ascii="Cascadia Code" w:hAnsi="Cascadia Code"/>
-          <w:sz w:val="12"/>
-          <w:szCs w:val="12"/>
-        </w:rPr>
-        <w:t xml:space="preserve"> { 1, 50 } },</w:t>
-      </w:r>
-    </w:p>
-    <w:p>
-      <w:pPr>
-        <w:spacing w:line="240" w:lineRule="auto"/>
-        <w:rPr>
-          <w:rFonts w:ascii="Cascadia Code" w:hAnsi="Cascadia Code"/>
-          <w:sz w:val="12"/>
-          <w:szCs w:val="12"/>
-        </w:rPr>
-      </w:pPr>
-      <w:r>
-        <w:rPr>
-          <w:rFonts w:ascii="Cascadia Code" w:hAnsi="Cascadia Code"/>
-          <w:sz w:val="12"/>
-          <w:szCs w:val="12"/>
-        </w:rPr>
-        <w:t xml:space="preserve">                    </w:t>
-      </w:r>
-      <w:proofErr w:type="gramStart"/>
-      <w:r>
-        <w:rPr>
-          <w:rFonts w:ascii="Cascadia Code" w:hAnsi="Cascadia Code"/>
-          <w:sz w:val="12"/>
-          <w:szCs w:val="12"/>
-        </w:rPr>
-        <w:t xml:space="preserve">{ </w:t>
-      </w:r>
-      <w:proofErr w:type="spellStart"/>
-      <w:r>
-        <w:rPr>
-          <w:rFonts w:ascii="Cascadia Code" w:hAnsi="Cascadia Code"/>
-          <w:sz w:val="12"/>
-          <w:szCs w:val="12"/>
-        </w:rPr>
-        <w:t>TrUnit</w:t>
-      </w:r>
-      <w:proofErr w:type="spellEnd"/>
-      <w:proofErr w:type="gramEnd"/>
-      <w:r>
-        <w:rPr>
-          <w:rFonts w:ascii="Cascadia Code" w:hAnsi="Cascadia Code"/>
-          <w:sz w:val="12"/>
-          <w:szCs w:val="12"/>
-        </w:rPr>
-        <w:t xml:space="preserve"> { 2, 50 } },</w:t>
-      </w:r>
-    </w:p>
-    <w:p>
-      <w:pPr>
-        <w:spacing w:line="240" w:lineRule="auto"/>
-        <w:rPr>
-          <w:rFonts w:ascii="Cascadia Code" w:hAnsi="Cascadia Code"/>
-          <w:sz w:val="12"/>
-          <w:szCs w:val="12"/>
-        </w:rPr>
-      </w:pPr>
-      <w:r>
-        <w:rPr>
-          <w:rFonts w:ascii="Cascadia Code" w:hAnsi="Cascadia Code"/>
-          <w:sz w:val="12"/>
-          <w:szCs w:val="12"/>
-        </w:rPr>
-        <w:t xml:space="preserve">                    </w:t>
-      </w:r>
-      <w:proofErr w:type="gramStart"/>
-      <w:r>
-        <w:rPr>
-          <w:rFonts w:ascii="Cascadia Code" w:hAnsi="Cascadia Code"/>
-          <w:sz w:val="12"/>
-          <w:szCs w:val="12"/>
-        </w:rPr>
-        <w:t xml:space="preserve">{ </w:t>
-      </w:r>
-      <w:proofErr w:type="spellStart"/>
-      <w:r>
-        <w:rPr>
-          <w:rFonts w:ascii="Cascadia Code" w:hAnsi="Cascadia Code"/>
-          <w:sz w:val="12"/>
-          <w:szCs w:val="12"/>
-        </w:rPr>
-        <w:t>TrUnit</w:t>
-      </w:r>
-      <w:proofErr w:type="spellEnd"/>
-      <w:proofErr w:type="gramEnd"/>
-      <w:r>
-        <w:rPr>
-          <w:rFonts w:ascii="Cascadia Code" w:hAnsi="Cascadia Code"/>
-          <w:sz w:val="12"/>
-          <w:szCs w:val="12"/>
-        </w:rPr>
-        <w:t xml:space="preserve"> { 1, 25 }, </w:t>
-      </w:r>
-      <w:proofErr w:type="spellStart"/>
-      <w:r>
-        <w:rPr>
-          <w:rFonts w:ascii="Cascadia Code" w:hAnsi="Cascadia Code"/>
-          <w:sz w:val="12"/>
-          <w:szCs w:val="12"/>
-        </w:rPr>
-        <w:t>TrUnit</w:t>
-      </w:r>
-      <w:proofErr w:type="spellEnd"/>
-      <w:r>
-        <w:rPr>
-          <w:rFonts w:ascii="Cascadia Code" w:hAnsi="Cascadia Code"/>
-          <w:sz w:val="12"/>
-          <w:szCs w:val="12"/>
-        </w:rPr>
-        <w:t xml:space="preserve"> { 2, 25 } },</w:t>
-      </w:r>
-    </w:p>
-    <w:p>
-      <w:pPr>
-        <w:spacing w:line="240" w:lineRule="auto"/>
-        <w:rPr>
-          <w:rFonts w:ascii="Cascadia Code" w:hAnsi="Cascadia Code"/>
-          <w:sz w:val="12"/>
-          <w:szCs w:val="12"/>
-        </w:rPr>
-      </w:pPr>
-      <w:r>
-        <w:rPr>
-          <w:rFonts w:ascii="Cascadia Code" w:hAnsi="Cascadia Code"/>
-          <w:sz w:val="12"/>
-          <w:szCs w:val="12"/>
-        </w:rPr>
-        <w:t xml:space="preserve">                    </w:t>
-      </w:r>
-      <w:proofErr w:type="gramStart"/>
-      <w:r>
-        <w:rPr>
-          <w:rFonts w:ascii="Cascadia Code" w:hAnsi="Cascadia Code"/>
-          <w:sz w:val="12"/>
-          <w:szCs w:val="12"/>
-        </w:rPr>
-        <w:t xml:space="preserve">{ </w:t>
-      </w:r>
-      <w:proofErr w:type="spellStart"/>
-      <w:r>
-        <w:rPr>
-          <w:rFonts w:ascii="Cascadia Code" w:hAnsi="Cascadia Code"/>
-          <w:sz w:val="12"/>
-          <w:szCs w:val="12"/>
-        </w:rPr>
-        <w:t>TrUnit</w:t>
-      </w:r>
-      <w:proofErr w:type="spellEnd"/>
-      <w:proofErr w:type="gramEnd"/>
-      <w:r>
-        <w:rPr>
-          <w:rFonts w:ascii="Cascadia Code" w:hAnsi="Cascadia Code"/>
-          <w:sz w:val="12"/>
-          <w:szCs w:val="12"/>
-        </w:rPr>
-        <w:t xml:space="preserve"> { 1, 25 }, </w:t>
-      </w:r>
-      <w:proofErr w:type="spellStart"/>
-      <w:r>
-        <w:rPr>
-          <w:rFonts w:ascii="Cascadia Code" w:hAnsi="Cascadia Code"/>
-          <w:sz w:val="12"/>
-          <w:szCs w:val="12"/>
-        </w:rPr>
-        <w:t>TrUnit</w:t>
-      </w:r>
-      <w:proofErr w:type="spellEnd"/>
-      <w:r>
-        <w:rPr>
-          <w:rFonts w:ascii="Cascadia Code" w:hAnsi="Cascadia Code"/>
-          <w:sz w:val="12"/>
-          <w:szCs w:val="12"/>
-        </w:rPr>
-        <w:t xml:space="preserve"> { 3, 30 } },</w:t>
-      </w:r>
-    </w:p>
-    <w:p>
-      <w:pPr>
-        <w:spacing w:line="240" w:lineRule="auto"/>
-        <w:rPr>
-          <w:rFonts w:ascii="Cascadia Code" w:hAnsi="Cascadia Code"/>
-          <w:sz w:val="12"/>
-          <w:szCs w:val="12"/>
-        </w:rPr>
-      </w:pPr>
-      <w:r>
-        <w:rPr>
-          <w:rFonts w:ascii="Cascadia Code" w:hAnsi="Cascadia Code"/>
-          <w:sz w:val="12"/>
-          <w:szCs w:val="12"/>
-        </w:rPr>
-        <w:t xml:space="preserve">                    </w:t>
-      </w:r>
-      <w:proofErr w:type="gramStart"/>
-      <w:r>
-        <w:rPr>
-          <w:rFonts w:ascii="Cascadia Code" w:hAnsi="Cascadia Code"/>
-          <w:sz w:val="12"/>
-          <w:szCs w:val="12"/>
-        </w:rPr>
-        <w:t xml:space="preserve">{ </w:t>
-      </w:r>
-      <w:proofErr w:type="spellStart"/>
-      <w:r>
-        <w:rPr>
-          <w:rFonts w:ascii="Cascadia Code" w:hAnsi="Cascadia Code"/>
-          <w:sz w:val="12"/>
-          <w:szCs w:val="12"/>
-        </w:rPr>
-        <w:t>TrUnit</w:t>
-      </w:r>
-      <w:proofErr w:type="spellEnd"/>
-      <w:proofErr w:type="gramEnd"/>
-      <w:r>
-        <w:rPr>
-          <w:rFonts w:ascii="Cascadia Code" w:hAnsi="Cascadia Code"/>
-          <w:sz w:val="12"/>
-          <w:szCs w:val="12"/>
-        </w:rPr>
-        <w:t xml:space="preserve"> { 1, 25 }, </w:t>
-      </w:r>
-      <w:proofErr w:type="spellStart"/>
-      <w:r>
-        <w:rPr>
-          <w:rFonts w:ascii="Cascadia Code" w:hAnsi="Cascadia Code"/>
-          <w:sz w:val="12"/>
-          <w:szCs w:val="12"/>
-        </w:rPr>
-        <w:t>TrUnit</w:t>
-      </w:r>
-      <w:proofErr w:type="spellEnd"/>
-      <w:r>
-        <w:rPr>
-          <w:rFonts w:ascii="Cascadia Code" w:hAnsi="Cascadia Code"/>
-          <w:sz w:val="12"/>
-          <w:szCs w:val="12"/>
-        </w:rPr>
-        <w:t xml:space="preserve"> { 4, 30 } },</w:t>
-      </w:r>
-    </w:p>
-    <w:p>
-      <w:pPr>
-        <w:spacing w:line="240" w:lineRule="auto"/>
-        <w:rPr>
-          <w:rFonts w:ascii="Cascadia Code" w:hAnsi="Cascadia Code"/>
-          <w:sz w:val="12"/>
-          <w:szCs w:val="12"/>
-        </w:rPr>
-      </w:pPr>
-      <w:r>
-        <w:rPr>
-          <w:rFonts w:ascii="Cascadia Code" w:hAnsi="Cascadia Code"/>
-          <w:sz w:val="12"/>
-          <w:szCs w:val="12"/>
-        </w:rPr>
-        <w:t xml:space="preserve">                    </w:t>
-      </w:r>
-      <w:proofErr w:type="gramStart"/>
-      <w:r>
-        <w:rPr>
-          <w:rFonts w:ascii="Cascadia Code" w:hAnsi="Cascadia Code"/>
-          <w:sz w:val="12"/>
-          <w:szCs w:val="12"/>
-        </w:rPr>
-        <w:t xml:space="preserve">{ </w:t>
-      </w:r>
-      <w:proofErr w:type="spellStart"/>
-      <w:r>
-        <w:rPr>
-          <w:rFonts w:ascii="Cascadia Code" w:hAnsi="Cascadia Code"/>
-          <w:sz w:val="12"/>
-          <w:szCs w:val="12"/>
-        </w:rPr>
-        <w:t>TrUnit</w:t>
-      </w:r>
-      <w:proofErr w:type="spellEnd"/>
-      <w:proofErr w:type="gramEnd"/>
-      <w:r>
-        <w:rPr>
-          <w:rFonts w:ascii="Cascadia Code" w:hAnsi="Cascadia Code"/>
-          <w:sz w:val="12"/>
-          <w:szCs w:val="12"/>
-        </w:rPr>
-        <w:t xml:space="preserve"> { 2, 25 }, </w:t>
-      </w:r>
-      <w:proofErr w:type="spellStart"/>
-      <w:r>
-        <w:rPr>
-          <w:rFonts w:ascii="Cascadia Code" w:hAnsi="Cascadia Code"/>
-          <w:sz w:val="12"/>
-          <w:szCs w:val="12"/>
-        </w:rPr>
-        <w:t>TrUnit</w:t>
-      </w:r>
-      <w:proofErr w:type="spellEnd"/>
-      <w:r>
-        <w:rPr>
-          <w:rFonts w:ascii="Cascadia Code" w:hAnsi="Cascadia Code"/>
-          <w:sz w:val="12"/>
-          <w:szCs w:val="12"/>
-        </w:rPr>
-        <w:t xml:space="preserve"> { 3, 30 } },</w:t>
-      </w:r>
-    </w:p>
-    <w:p>
-      <w:pPr>
-        <w:spacing w:line="240" w:lineRule="auto"/>
-        <w:rPr>
-          <w:rFonts w:ascii="Cascadia Code" w:hAnsi="Cascadia Code"/>
-          <w:sz w:val="12"/>
-          <w:szCs w:val="12"/>
-        </w:rPr>
-      </w:pPr>
-      <w:r>
-        <w:rPr>
-          <w:rFonts w:ascii="Cascadia Code" w:hAnsi="Cascadia Code"/>
-          <w:sz w:val="12"/>
-          <w:szCs w:val="12"/>
-        </w:rPr>
-        <w:t xml:space="preserve">                    </w:t>
-      </w:r>
-      <w:proofErr w:type="gramStart"/>
-      <w:r>
-        <w:rPr>
-          <w:rFonts w:ascii="Cascadia Code" w:hAnsi="Cascadia Code"/>
-          <w:sz w:val="12"/>
-          <w:szCs w:val="12"/>
-        </w:rPr>
-        <w:t xml:space="preserve">{ </w:t>
-      </w:r>
-      <w:proofErr w:type="spellStart"/>
-      <w:r>
-        <w:rPr>
-          <w:rFonts w:ascii="Cascadia Code" w:hAnsi="Cascadia Code"/>
-          <w:sz w:val="12"/>
-          <w:szCs w:val="12"/>
-        </w:rPr>
-        <w:t>TrUnit</w:t>
-      </w:r>
-      <w:proofErr w:type="spellEnd"/>
-      <w:proofErr w:type="gramEnd"/>
-      <w:r>
-        <w:rPr>
-          <w:rFonts w:ascii="Cascadia Code" w:hAnsi="Cascadia Code"/>
-          <w:sz w:val="12"/>
-          <w:szCs w:val="12"/>
-        </w:rPr>
-        <w:t xml:space="preserve"> { 2, 25 }, </w:t>
-      </w:r>
-      <w:proofErr w:type="spellStart"/>
-      <w:r>
-        <w:rPr>
-          <w:rFonts w:ascii="Cascadia Code" w:hAnsi="Cascadia Code"/>
-          <w:sz w:val="12"/>
-          <w:szCs w:val="12"/>
-        </w:rPr>
-        <w:t>TrUnit</w:t>
-      </w:r>
-      <w:proofErr w:type="spellEnd"/>
-      <w:r>
-        <w:rPr>
-          <w:rFonts w:ascii="Cascadia Code" w:hAnsi="Cascadia Code"/>
-          <w:sz w:val="12"/>
-          <w:szCs w:val="12"/>
-        </w:rPr>
-        <w:t xml:space="preserve"> { 4, 30 } }</w:t>
-      </w:r>
-    </w:p>
-    <w:p>
-      <w:pPr>
-        <w:spacing w:line="240" w:lineRule="auto"/>
-        <w:rPr>
-          <w:rFonts w:ascii="Cascadia Code" w:hAnsi="Cascadia Code"/>
-          <w:sz w:val="12"/>
-          <w:szCs w:val="12"/>
-        </w:rPr>
-      </w:pPr>
-      <w:r>
-        <w:rPr>
-          <w:rFonts w:ascii="Cascadia Code" w:hAnsi="Cascadia Code"/>
-          <w:sz w:val="12"/>
-          <w:szCs w:val="12"/>
-        </w:rPr>
-        <w:t xml:space="preserve">                }</w:t>
-      </w:r>
-    </w:p>
-    <w:p>
-      <w:pPr>
-        <w:spacing w:line="240" w:lineRule="auto"/>
-        <w:rPr>
-          <w:rFonts w:ascii="Cascadia Code" w:hAnsi="Cascadia Code"/>
-          <w:sz w:val="12"/>
-          <w:szCs w:val="12"/>
-        </w:rPr>
-      </w:pPr>
-      <w:r>
-        <w:rPr>
-          <w:rFonts w:ascii="Cascadia Code" w:hAnsi="Cascadia Code"/>
-          <w:sz w:val="12"/>
-          <w:szCs w:val="12"/>
-        </w:rPr>
-        <w:t xml:space="preserve">            },</w:t>
-      </w:r>
-    </w:p>
-    <w:p>
-      <w:pPr>
-        <w:spacing w:line="240" w:lineRule="auto"/>
-        <w:rPr>
-          <w:rFonts w:ascii="Cascadia Code" w:hAnsi="Cascadia Code"/>
-          <w:sz w:val="12"/>
-          <w:szCs w:val="12"/>
-        </w:rPr>
-      </w:pPr>
-      <w:r>
-        <w:rPr>
-          <w:rFonts w:ascii="Cascadia Code" w:hAnsi="Cascadia Code"/>
-          <w:sz w:val="12"/>
-          <w:szCs w:val="12"/>
-        </w:rPr>
-        <w:t xml:space="preserve">            </w:t>
-      </w:r>
-      <w:proofErr w:type="spellStart"/>
-      <w:r>
-        <w:rPr>
-          <w:rFonts w:ascii="Cascadia Code" w:hAnsi="Cascadia Code"/>
-          <w:sz w:val="12"/>
-          <w:szCs w:val="12"/>
-        </w:rPr>
-        <w:t>ProcessorDto</w:t>
-      </w:r>
-      <w:proofErr w:type="spellEnd"/>
-    </w:p>
-    <w:p>
-      <w:pPr>
-        <w:spacing w:line="240" w:lineRule="auto"/>
-        <w:rPr>
-          <w:rFonts w:ascii="Cascadia Code" w:hAnsi="Cascadia Code"/>
-          <w:sz w:val="12"/>
-          <w:szCs w:val="12"/>
-        </w:rPr>
-      </w:pPr>
-      <w:r>
-        <w:rPr>
-          <w:rFonts w:ascii="Cascadia Code" w:hAnsi="Cascadia Code"/>
-          <w:sz w:val="12"/>
-          <w:szCs w:val="12"/>
-        </w:rPr>
-        <w:t xml:space="preserve">            {</w:t>
-      </w:r>
-    </w:p>
-    <w:p>
-      <w:pPr>
-        <w:spacing w:line="240" w:lineRule="auto"/>
-        <w:rPr>
-          <w:rFonts w:ascii="Cascadia Code" w:hAnsi="Cascadia Code"/>
-          <w:sz w:val="12"/>
-          <w:szCs w:val="12"/>
-        </w:rPr>
-      </w:pPr>
-      <w:r>
-        <w:rPr>
-          <w:rFonts w:ascii="Cascadia Code" w:hAnsi="Cascadia Code"/>
-          <w:sz w:val="12"/>
-          <w:szCs w:val="12"/>
-        </w:rPr>
-        <w:t xml:space="preserve">                .name = "pr2"</w:t>
-      </w:r>
-      <w:proofErr w:type="gramStart"/>
-      <w:r>
-        <w:rPr>
-          <w:rFonts w:ascii="Cascadia Code" w:hAnsi="Cascadia Code"/>
-          <w:sz w:val="12"/>
-          <w:szCs w:val="12"/>
-        </w:rPr>
-        <w:t>, .p</w:t>
-      </w:r>
-      <w:proofErr w:type="gramEnd"/>
-      <w:r>
-        <w:rPr>
-          <w:rFonts w:ascii="Cascadia Code" w:hAnsi="Cascadia Code"/>
-          <w:sz w:val="12"/>
-          <w:szCs w:val="12"/>
-        </w:rPr>
-        <w:t xml:space="preserve"> = ppr, .q = </w:t>
-      </w:r>
-      <w:proofErr w:type="spellStart"/>
-      <w:r>
-        <w:rPr>
-          <w:rFonts w:ascii="Cascadia Code" w:hAnsi="Cascadia Code"/>
-          <w:sz w:val="12"/>
-          <w:szCs w:val="12"/>
-        </w:rPr>
-        <w:t>qpr</w:t>
-      </w:r>
-      <w:proofErr w:type="spellEnd"/>
-      <w:r>
-        <w:rPr>
-          <w:rFonts w:ascii="Cascadia Code" w:hAnsi="Cascadia Code"/>
-          <w:sz w:val="12"/>
-          <w:szCs w:val="12"/>
-        </w:rPr>
-        <w:t>, .</w:t>
-      </w:r>
-      <w:proofErr w:type="spellStart"/>
-      <w:r>
-        <w:rPr>
-          <w:rFonts w:ascii="Cascadia Code" w:hAnsi="Cascadia Code"/>
-          <w:sz w:val="12"/>
-          <w:szCs w:val="12"/>
-        </w:rPr>
-        <w:t>normal_load</w:t>
-      </w:r>
-      <w:proofErr w:type="spellEnd"/>
-      <w:r>
-        <w:rPr>
-          <w:rFonts w:ascii="Cascadia Code" w:hAnsi="Cascadia Code"/>
-          <w:sz w:val="12"/>
-          <w:szCs w:val="12"/>
-        </w:rPr>
-        <w:t xml:space="preserve"> = 50, .</w:t>
-      </w:r>
-      <w:proofErr w:type="spellStart"/>
-      <w:r>
-        <w:rPr>
-          <w:rFonts w:ascii="Cascadia Code" w:hAnsi="Cascadia Code"/>
-          <w:sz w:val="12"/>
-          <w:szCs w:val="12"/>
-        </w:rPr>
-        <w:t>max_load</w:t>
-      </w:r>
-      <w:proofErr w:type="spellEnd"/>
-      <w:r>
-        <w:rPr>
-          <w:rFonts w:ascii="Cascadia Code" w:hAnsi="Cascadia Code"/>
-          <w:sz w:val="12"/>
-          <w:szCs w:val="12"/>
-        </w:rPr>
-        <w:t xml:space="preserve"> = 100,</w:t>
-      </w:r>
-    </w:p>
-    <w:p>
-      <w:pPr>
-        <w:spacing w:line="240" w:lineRule="auto"/>
-        <w:rPr>
-          <w:rFonts w:ascii="Cascadia Code" w:hAnsi="Cascadia Code"/>
-          <w:sz w:val="12"/>
-          <w:szCs w:val="12"/>
-        </w:rPr>
-      </w:pPr>
-      <w:r>
-        <w:rPr>
-          <w:rFonts w:ascii="Cascadia Code" w:hAnsi="Cascadia Code"/>
-          <w:sz w:val="12"/>
-          <w:szCs w:val="12"/>
-        </w:rPr>
-        <w:t xml:space="preserve">                </w:t>
-      </w:r>
-      <w:proofErr w:type="gramStart"/>
-      <w:r>
-        <w:rPr>
-          <w:rFonts w:ascii="Cascadia Code" w:hAnsi="Cascadia Code"/>
-          <w:sz w:val="12"/>
-          <w:szCs w:val="12"/>
-        </w:rPr>
-        <w:t>.transitions</w:t>
-      </w:r>
-      <w:proofErr w:type="gramEnd"/>
-      <w:r>
-        <w:rPr>
-          <w:rFonts w:ascii="Cascadia Code" w:hAnsi="Cascadia Code"/>
-          <w:sz w:val="12"/>
-          <w:szCs w:val="12"/>
-        </w:rPr>
-        <w:t xml:space="preserve"> =</w:t>
-      </w:r>
-    </w:p>
-    <w:p>
-      <w:pPr>
-        <w:spacing w:line="240" w:lineRule="auto"/>
-        <w:rPr>
-          <w:rFonts w:ascii="Cascadia Code" w:hAnsi="Cascadia Code"/>
-          <w:sz w:val="12"/>
-          <w:szCs w:val="12"/>
-        </w:rPr>
-      </w:pPr>
-      <w:r>
-        <w:rPr>
-          <w:rFonts w:ascii="Cascadia Code" w:hAnsi="Cascadia Code"/>
-          <w:sz w:val="12"/>
-          <w:szCs w:val="12"/>
-        </w:rPr>
-        <w:t xml:space="preserve">                {</w:t>
-      </w:r>
-    </w:p>
-    <w:p>
-      <w:pPr>
-        <w:spacing w:line="240" w:lineRule="auto"/>
-        <w:rPr>
-          <w:rFonts w:ascii="Cascadia Code" w:hAnsi="Cascadia Code"/>
-          <w:sz w:val="12"/>
-          <w:szCs w:val="12"/>
-        </w:rPr>
-      </w:pPr>
-      <w:r>
-        <w:rPr>
-          <w:rFonts w:ascii="Cascadia Code" w:hAnsi="Cascadia Code"/>
-          <w:sz w:val="12"/>
-          <w:szCs w:val="12"/>
-        </w:rPr>
-        <w:t xml:space="preserve">                    </w:t>
-      </w:r>
-      <w:proofErr w:type="gramStart"/>
-      <w:r>
-        <w:rPr>
-          <w:rFonts w:ascii="Cascadia Code" w:hAnsi="Cascadia Code"/>
-          <w:sz w:val="12"/>
-          <w:szCs w:val="12"/>
-        </w:rPr>
-        <w:t xml:space="preserve">{ </w:t>
-      </w:r>
-      <w:proofErr w:type="spellStart"/>
-      <w:r>
-        <w:rPr>
-          <w:rFonts w:ascii="Cascadia Code" w:hAnsi="Cascadia Code"/>
-          <w:sz w:val="12"/>
-          <w:szCs w:val="12"/>
-        </w:rPr>
-        <w:t>TrUnit</w:t>
-      </w:r>
-      <w:proofErr w:type="spellEnd"/>
-      <w:proofErr w:type="gramEnd"/>
-      <w:r>
-        <w:rPr>
-          <w:rFonts w:ascii="Cascadia Code" w:hAnsi="Cascadia Code"/>
-          <w:sz w:val="12"/>
-          <w:szCs w:val="12"/>
-        </w:rPr>
-        <w:t xml:space="preserve"> { 0, 50 } },</w:t>
-      </w:r>
-    </w:p>
-    <w:p>
-      <w:pPr>
-        <w:spacing w:line="240" w:lineRule="auto"/>
-        <w:rPr>
-          <w:rFonts w:ascii="Cascadia Code" w:hAnsi="Cascadia Code"/>
-          <w:sz w:val="12"/>
-          <w:szCs w:val="12"/>
-        </w:rPr>
-      </w:pPr>
-      <w:r>
-        <w:rPr>
-          <w:rFonts w:ascii="Cascadia Code" w:hAnsi="Cascadia Code"/>
-          <w:sz w:val="12"/>
-          <w:szCs w:val="12"/>
-        </w:rPr>
-        <w:t xml:space="preserve">                    </w:t>
-      </w:r>
-      <w:proofErr w:type="gramStart"/>
-      <w:r>
-        <w:rPr>
-          <w:rFonts w:ascii="Cascadia Code" w:hAnsi="Cascadia Code"/>
-          <w:sz w:val="12"/>
-          <w:szCs w:val="12"/>
-        </w:rPr>
-        <w:t xml:space="preserve">{ </w:t>
-      </w:r>
-      <w:proofErr w:type="spellStart"/>
-      <w:r>
-        <w:rPr>
-          <w:rFonts w:ascii="Cascadia Code" w:hAnsi="Cascadia Code"/>
-          <w:sz w:val="12"/>
-          <w:szCs w:val="12"/>
-        </w:rPr>
-        <w:t>TrUnit</w:t>
-      </w:r>
-      <w:proofErr w:type="spellEnd"/>
-      <w:proofErr w:type="gramEnd"/>
-      <w:r>
-        <w:rPr>
-          <w:rFonts w:ascii="Cascadia Code" w:hAnsi="Cascadia Code"/>
-          <w:sz w:val="12"/>
-          <w:szCs w:val="12"/>
-        </w:rPr>
-        <w:t xml:space="preserve"> { 2, 50 } },</w:t>
-      </w:r>
-    </w:p>
-    <w:p>
-      <w:pPr>
-        <w:spacing w:line="240" w:lineRule="auto"/>
-        <w:rPr>
-          <w:rFonts w:ascii="Cascadia Code" w:hAnsi="Cascadia Code"/>
-          <w:sz w:val="12"/>
-          <w:szCs w:val="12"/>
-        </w:rPr>
-      </w:pPr>
-      <w:r>
-        <w:rPr>
-          <w:rFonts w:ascii="Cascadia Code" w:hAnsi="Cascadia Code"/>
-          <w:sz w:val="12"/>
-          <w:szCs w:val="12"/>
-        </w:rPr>
-        <w:t xml:space="preserve">                    </w:t>
-      </w:r>
-      <w:proofErr w:type="gramStart"/>
-      <w:r>
-        <w:rPr>
-          <w:rFonts w:ascii="Cascadia Code" w:hAnsi="Cascadia Code"/>
-          <w:sz w:val="12"/>
-          <w:szCs w:val="12"/>
-        </w:rPr>
-        <w:t xml:space="preserve">{ </w:t>
-      </w:r>
-      <w:proofErr w:type="spellStart"/>
-      <w:r>
-        <w:rPr>
-          <w:rFonts w:ascii="Cascadia Code" w:hAnsi="Cascadia Code"/>
-          <w:sz w:val="12"/>
-          <w:szCs w:val="12"/>
-        </w:rPr>
-        <w:t>TrUnit</w:t>
-      </w:r>
-      <w:proofErr w:type="spellEnd"/>
-      <w:proofErr w:type="gramEnd"/>
-      <w:r>
-        <w:rPr>
-          <w:rFonts w:ascii="Cascadia Code" w:hAnsi="Cascadia Code"/>
-          <w:sz w:val="12"/>
-          <w:szCs w:val="12"/>
-        </w:rPr>
-        <w:t xml:space="preserve"> { 0, 25 }, </w:t>
-      </w:r>
-      <w:proofErr w:type="spellStart"/>
-      <w:r>
-        <w:rPr>
-          <w:rFonts w:ascii="Cascadia Code" w:hAnsi="Cascadia Code"/>
-          <w:sz w:val="12"/>
-          <w:szCs w:val="12"/>
-        </w:rPr>
-        <w:t>TrUnit</w:t>
-      </w:r>
-      <w:proofErr w:type="spellEnd"/>
-      <w:r>
-        <w:rPr>
-          <w:rFonts w:ascii="Cascadia Code" w:hAnsi="Cascadia Code"/>
-          <w:sz w:val="12"/>
-          <w:szCs w:val="12"/>
-        </w:rPr>
-        <w:t xml:space="preserve"> { 2, 25 } },</w:t>
-      </w:r>
-    </w:p>
-    <w:p>
-      <w:pPr>
-        <w:spacing w:line="240" w:lineRule="auto"/>
-        <w:rPr>
-          <w:rFonts w:ascii="Cascadia Code" w:hAnsi="Cascadia Code"/>
-          <w:sz w:val="12"/>
-          <w:szCs w:val="12"/>
-        </w:rPr>
-      </w:pPr>
-      <w:r>
-        <w:rPr>
-          <w:rFonts w:ascii="Cascadia Code" w:hAnsi="Cascadia Code"/>
-          <w:sz w:val="12"/>
-          <w:szCs w:val="12"/>
-        </w:rPr>
-        <w:t xml:space="preserve">                    </w:t>
-      </w:r>
-      <w:proofErr w:type="gramStart"/>
-      <w:r>
-        <w:rPr>
-          <w:rFonts w:ascii="Cascadia Code" w:hAnsi="Cascadia Code"/>
-          <w:sz w:val="12"/>
-          <w:szCs w:val="12"/>
-        </w:rPr>
-        <w:t xml:space="preserve">{ </w:t>
-      </w:r>
-      <w:proofErr w:type="spellStart"/>
-      <w:r>
-        <w:rPr>
-          <w:rFonts w:ascii="Cascadia Code" w:hAnsi="Cascadia Code"/>
-          <w:sz w:val="12"/>
-          <w:szCs w:val="12"/>
-        </w:rPr>
-        <w:t>TrUnit</w:t>
-      </w:r>
-      <w:proofErr w:type="spellEnd"/>
-      <w:proofErr w:type="gramEnd"/>
-      <w:r>
-        <w:rPr>
-          <w:rFonts w:ascii="Cascadia Code" w:hAnsi="Cascadia Code"/>
-          <w:sz w:val="12"/>
-          <w:szCs w:val="12"/>
-        </w:rPr>
-        <w:t xml:space="preserve"> { 0, 25 }, </w:t>
-      </w:r>
-      <w:proofErr w:type="spellStart"/>
-      <w:r>
-        <w:rPr>
-          <w:rFonts w:ascii="Cascadia Code" w:hAnsi="Cascadia Code"/>
-          <w:sz w:val="12"/>
-          <w:szCs w:val="12"/>
-        </w:rPr>
-        <w:t>TrUnit</w:t>
-      </w:r>
-      <w:proofErr w:type="spellEnd"/>
-      <w:r>
-        <w:rPr>
-          <w:rFonts w:ascii="Cascadia Code" w:hAnsi="Cascadia Code"/>
-          <w:sz w:val="12"/>
-          <w:szCs w:val="12"/>
-        </w:rPr>
-        <w:t xml:space="preserve"> { 3, 30 } },</w:t>
-      </w:r>
-    </w:p>
-    <w:p>
-      <w:pPr>
-        <w:spacing w:line="240" w:lineRule="auto"/>
-        <w:rPr>
-          <w:rFonts w:ascii="Cascadia Code" w:hAnsi="Cascadia Code"/>
-          <w:sz w:val="12"/>
-          <w:szCs w:val="12"/>
-        </w:rPr>
-      </w:pPr>
-      <w:r>
-        <w:rPr>
-          <w:rFonts w:ascii="Cascadia Code" w:hAnsi="Cascadia Code"/>
-          <w:sz w:val="12"/>
-          <w:szCs w:val="12"/>
-        </w:rPr>
-        <w:t xml:space="preserve">                    </w:t>
-      </w:r>
-      <w:proofErr w:type="gramStart"/>
-      <w:r>
-        <w:rPr>
-          <w:rFonts w:ascii="Cascadia Code" w:hAnsi="Cascadia Code"/>
-          <w:sz w:val="12"/>
-          <w:szCs w:val="12"/>
-        </w:rPr>
-        <w:t xml:space="preserve">{ </w:t>
-      </w:r>
-      <w:proofErr w:type="spellStart"/>
-      <w:r>
-        <w:rPr>
-          <w:rFonts w:ascii="Cascadia Code" w:hAnsi="Cascadia Code"/>
-          <w:sz w:val="12"/>
-          <w:szCs w:val="12"/>
-        </w:rPr>
-        <w:t>TrUnit</w:t>
-      </w:r>
-      <w:proofErr w:type="spellEnd"/>
-      <w:proofErr w:type="gramEnd"/>
-      <w:r>
-        <w:rPr>
-          <w:rFonts w:ascii="Cascadia Code" w:hAnsi="Cascadia Code"/>
-          <w:sz w:val="12"/>
-          <w:szCs w:val="12"/>
-        </w:rPr>
-        <w:t xml:space="preserve"> { 0, 25 }, </w:t>
-      </w:r>
-      <w:proofErr w:type="spellStart"/>
-      <w:r>
-        <w:rPr>
-          <w:rFonts w:ascii="Cascadia Code" w:hAnsi="Cascadia Code"/>
-          <w:sz w:val="12"/>
-          <w:szCs w:val="12"/>
-        </w:rPr>
-        <w:t>TrUnit</w:t>
-      </w:r>
-      <w:proofErr w:type="spellEnd"/>
-      <w:r>
-        <w:rPr>
-          <w:rFonts w:ascii="Cascadia Code" w:hAnsi="Cascadia Code"/>
-          <w:sz w:val="12"/>
-          <w:szCs w:val="12"/>
-        </w:rPr>
-        <w:t xml:space="preserve"> { 4, 30 } },</w:t>
-      </w:r>
-    </w:p>
-    <w:p>
-      <w:pPr>
-        <w:spacing w:line="240" w:lineRule="auto"/>
-        <w:rPr>
-          <w:rFonts w:ascii="Cascadia Code" w:hAnsi="Cascadia Code"/>
-          <w:sz w:val="12"/>
-          <w:szCs w:val="12"/>
-        </w:rPr>
-      </w:pPr>
-      <w:r>
-        <w:rPr>
-          <w:rFonts w:ascii="Cascadia Code" w:hAnsi="Cascadia Code"/>
-          <w:sz w:val="12"/>
-          <w:szCs w:val="12"/>
-        </w:rPr>
-        <w:lastRenderedPageBreak/>
-        <w:t xml:space="preserve">                    </w:t>
-      </w:r>
-      <w:proofErr w:type="gramStart"/>
-      <w:r>
-        <w:rPr>
-          <w:rFonts w:ascii="Cascadia Code" w:hAnsi="Cascadia Code"/>
-          <w:sz w:val="12"/>
-          <w:szCs w:val="12"/>
-        </w:rPr>
-        <w:t xml:space="preserve">{ </w:t>
-      </w:r>
-      <w:proofErr w:type="spellStart"/>
-      <w:r>
-        <w:rPr>
-          <w:rFonts w:ascii="Cascadia Code" w:hAnsi="Cascadia Code"/>
-          <w:sz w:val="12"/>
-          <w:szCs w:val="12"/>
-        </w:rPr>
-        <w:t>TrUnit</w:t>
-      </w:r>
-      <w:proofErr w:type="spellEnd"/>
-      <w:proofErr w:type="gramEnd"/>
-      <w:r>
-        <w:rPr>
-          <w:rFonts w:ascii="Cascadia Code" w:hAnsi="Cascadia Code"/>
-          <w:sz w:val="12"/>
-          <w:szCs w:val="12"/>
-        </w:rPr>
-        <w:t xml:space="preserve"> { 2, 25 }, </w:t>
-      </w:r>
-      <w:proofErr w:type="spellStart"/>
-      <w:r>
-        <w:rPr>
-          <w:rFonts w:ascii="Cascadia Code" w:hAnsi="Cascadia Code"/>
-          <w:sz w:val="12"/>
-          <w:szCs w:val="12"/>
-        </w:rPr>
-        <w:t>TrUnit</w:t>
-      </w:r>
-      <w:proofErr w:type="spellEnd"/>
-      <w:r>
-        <w:rPr>
-          <w:rFonts w:ascii="Cascadia Code" w:hAnsi="Cascadia Code"/>
-          <w:sz w:val="12"/>
-          <w:szCs w:val="12"/>
-        </w:rPr>
-        <w:t xml:space="preserve"> { 3, 30 } },</w:t>
-      </w:r>
-    </w:p>
-    <w:p>
-      <w:pPr>
-        <w:spacing w:line="240" w:lineRule="auto"/>
-        <w:rPr>
-          <w:rFonts w:ascii="Cascadia Code" w:hAnsi="Cascadia Code"/>
-          <w:sz w:val="12"/>
-          <w:szCs w:val="12"/>
-        </w:rPr>
-      </w:pPr>
-      <w:r>
-        <w:rPr>
-          <w:rFonts w:ascii="Cascadia Code" w:hAnsi="Cascadia Code"/>
-          <w:sz w:val="12"/>
-          <w:szCs w:val="12"/>
-        </w:rPr>
-        <w:t xml:space="preserve">                    </w:t>
-      </w:r>
-      <w:proofErr w:type="gramStart"/>
-      <w:r>
-        <w:rPr>
-          <w:rFonts w:ascii="Cascadia Code" w:hAnsi="Cascadia Code"/>
-          <w:sz w:val="12"/>
-          <w:szCs w:val="12"/>
-        </w:rPr>
-        <w:t xml:space="preserve">{ </w:t>
-      </w:r>
-      <w:proofErr w:type="spellStart"/>
-      <w:r>
-        <w:rPr>
-          <w:rFonts w:ascii="Cascadia Code" w:hAnsi="Cascadia Code"/>
-          <w:sz w:val="12"/>
-          <w:szCs w:val="12"/>
-        </w:rPr>
-        <w:t>TrUnit</w:t>
-      </w:r>
-      <w:proofErr w:type="spellEnd"/>
-      <w:proofErr w:type="gramEnd"/>
-      <w:r>
-        <w:rPr>
-          <w:rFonts w:ascii="Cascadia Code" w:hAnsi="Cascadia Code"/>
-          <w:sz w:val="12"/>
-          <w:szCs w:val="12"/>
-        </w:rPr>
-        <w:t xml:space="preserve"> { 2, 25 }, </w:t>
-      </w:r>
-      <w:proofErr w:type="spellStart"/>
-      <w:r>
-        <w:rPr>
-          <w:rFonts w:ascii="Cascadia Code" w:hAnsi="Cascadia Code"/>
-          <w:sz w:val="12"/>
-          <w:szCs w:val="12"/>
-        </w:rPr>
-        <w:t>TrUnit</w:t>
-      </w:r>
-      <w:proofErr w:type="spellEnd"/>
-      <w:r>
-        <w:rPr>
-          <w:rFonts w:ascii="Cascadia Code" w:hAnsi="Cascadia Code"/>
-          <w:sz w:val="12"/>
-          <w:szCs w:val="12"/>
-        </w:rPr>
-        <w:t xml:space="preserve"> { 4, 30 } }</w:t>
-      </w:r>
-    </w:p>
-    <w:p>
-      <w:pPr>
-        <w:spacing w:line="240" w:lineRule="auto"/>
-        <w:rPr>
-          <w:rFonts w:ascii="Cascadia Code" w:hAnsi="Cascadia Code"/>
-          <w:sz w:val="12"/>
-          <w:szCs w:val="12"/>
-        </w:rPr>
-      </w:pPr>
-      <w:r>
-        <w:rPr>
-          <w:rFonts w:ascii="Cascadia Code" w:hAnsi="Cascadia Code"/>
-          <w:sz w:val="12"/>
-          <w:szCs w:val="12"/>
-        </w:rPr>
-        <w:t xml:space="preserve">                }</w:t>
-      </w:r>
-    </w:p>
-    <w:p>
-      <w:pPr>
-        <w:spacing w:line="240" w:lineRule="auto"/>
-        <w:rPr>
-          <w:rFonts w:ascii="Cascadia Code" w:hAnsi="Cascadia Code"/>
-          <w:sz w:val="12"/>
-          <w:szCs w:val="12"/>
-        </w:rPr>
-      </w:pPr>
-      <w:r>
-        <w:rPr>
-          <w:rFonts w:ascii="Cascadia Code" w:hAnsi="Cascadia Code"/>
-          <w:sz w:val="12"/>
-          <w:szCs w:val="12"/>
-        </w:rPr>
-        <w:t xml:space="preserve">            },</w:t>
-      </w:r>
-    </w:p>
-    <w:p>
-      <w:pPr>
-        <w:spacing w:line="240" w:lineRule="auto"/>
-        <w:rPr>
-          <w:rFonts w:ascii="Cascadia Code" w:hAnsi="Cascadia Code"/>
-          <w:sz w:val="12"/>
-          <w:szCs w:val="12"/>
-        </w:rPr>
-      </w:pPr>
-      <w:r>
-        <w:rPr>
-          <w:rFonts w:ascii="Cascadia Code" w:hAnsi="Cascadia Code"/>
-          <w:sz w:val="12"/>
-          <w:szCs w:val="12"/>
-        </w:rPr>
-        <w:t xml:space="preserve">            </w:t>
-      </w:r>
-      <w:proofErr w:type="spellStart"/>
-      <w:r>
-        <w:rPr>
-          <w:rFonts w:ascii="Cascadia Code" w:hAnsi="Cascadia Code"/>
-          <w:sz w:val="12"/>
-          <w:szCs w:val="12"/>
-        </w:rPr>
-        <w:t>ProcessorDto</w:t>
-      </w:r>
-      <w:proofErr w:type="spellEnd"/>
-    </w:p>
-    <w:p>
-      <w:pPr>
-        <w:spacing w:line="240" w:lineRule="auto"/>
-        <w:rPr>
-          <w:rFonts w:ascii="Cascadia Code" w:hAnsi="Cascadia Code"/>
-          <w:sz w:val="12"/>
-          <w:szCs w:val="12"/>
-        </w:rPr>
-      </w:pPr>
-      <w:r>
-        <w:rPr>
-          <w:rFonts w:ascii="Cascadia Code" w:hAnsi="Cascadia Code"/>
-          <w:sz w:val="12"/>
-          <w:szCs w:val="12"/>
-        </w:rPr>
-        <w:t xml:space="preserve">            {</w:t>
-      </w:r>
-    </w:p>
-    <w:p>
-      <w:pPr>
-        <w:spacing w:line="240" w:lineRule="auto"/>
-        <w:rPr>
-          <w:rFonts w:ascii="Cascadia Code" w:hAnsi="Cascadia Code"/>
-          <w:sz w:val="12"/>
-          <w:szCs w:val="12"/>
-        </w:rPr>
-      </w:pPr>
-      <w:r>
-        <w:rPr>
-          <w:rFonts w:ascii="Cascadia Code" w:hAnsi="Cascadia Code"/>
-          <w:sz w:val="12"/>
-          <w:szCs w:val="12"/>
-        </w:rPr>
-        <w:t xml:space="preserve">                .name = "pr3"</w:t>
-      </w:r>
-      <w:proofErr w:type="gramStart"/>
-      <w:r>
-        <w:rPr>
-          <w:rFonts w:ascii="Cascadia Code" w:hAnsi="Cascadia Code"/>
-          <w:sz w:val="12"/>
-          <w:szCs w:val="12"/>
-        </w:rPr>
-        <w:t>, .p</w:t>
-      </w:r>
-      <w:proofErr w:type="gramEnd"/>
-      <w:r>
-        <w:rPr>
-          <w:rFonts w:ascii="Cascadia Code" w:hAnsi="Cascadia Code"/>
-          <w:sz w:val="12"/>
-          <w:szCs w:val="12"/>
-        </w:rPr>
-        <w:t xml:space="preserve"> = ppr, .q = </w:t>
-      </w:r>
-      <w:proofErr w:type="spellStart"/>
-      <w:r>
-        <w:rPr>
-          <w:rFonts w:ascii="Cascadia Code" w:hAnsi="Cascadia Code"/>
-          <w:sz w:val="12"/>
-          <w:szCs w:val="12"/>
-        </w:rPr>
-        <w:t>qpr</w:t>
-      </w:r>
-      <w:proofErr w:type="spellEnd"/>
-      <w:r>
-        <w:rPr>
-          <w:rFonts w:ascii="Cascadia Code" w:hAnsi="Cascadia Code"/>
-          <w:sz w:val="12"/>
-          <w:szCs w:val="12"/>
-        </w:rPr>
-        <w:t>, .</w:t>
-      </w:r>
-      <w:proofErr w:type="spellStart"/>
-      <w:r>
-        <w:rPr>
-          <w:rFonts w:ascii="Cascadia Code" w:hAnsi="Cascadia Code"/>
-          <w:sz w:val="12"/>
-          <w:szCs w:val="12"/>
-        </w:rPr>
-        <w:t>normal_load</w:t>
-      </w:r>
-      <w:proofErr w:type="spellEnd"/>
-      <w:r>
-        <w:rPr>
-          <w:rFonts w:ascii="Cascadia Code" w:hAnsi="Cascadia Code"/>
-          <w:sz w:val="12"/>
-          <w:szCs w:val="12"/>
-        </w:rPr>
-        <w:t xml:space="preserve"> = 50, .</w:t>
-      </w:r>
-      <w:proofErr w:type="spellStart"/>
-      <w:r>
-        <w:rPr>
-          <w:rFonts w:ascii="Cascadia Code" w:hAnsi="Cascadia Code"/>
-          <w:sz w:val="12"/>
-          <w:szCs w:val="12"/>
-        </w:rPr>
-        <w:t>max_load</w:t>
-      </w:r>
-      <w:proofErr w:type="spellEnd"/>
-      <w:r>
-        <w:rPr>
-          <w:rFonts w:ascii="Cascadia Code" w:hAnsi="Cascadia Code"/>
-          <w:sz w:val="12"/>
-          <w:szCs w:val="12"/>
-        </w:rPr>
-        <w:t xml:space="preserve"> = 100,</w:t>
-      </w:r>
-    </w:p>
-    <w:p>
-      <w:pPr>
-        <w:spacing w:line="240" w:lineRule="auto"/>
-        <w:rPr>
-          <w:rFonts w:ascii="Cascadia Code" w:hAnsi="Cascadia Code"/>
-          <w:sz w:val="12"/>
-          <w:szCs w:val="12"/>
-        </w:rPr>
-      </w:pPr>
-      <w:r>
-        <w:rPr>
-          <w:rFonts w:ascii="Cascadia Code" w:hAnsi="Cascadia Code"/>
-          <w:sz w:val="12"/>
-          <w:szCs w:val="12"/>
-        </w:rPr>
-        <w:t xml:space="preserve">                </w:t>
-      </w:r>
-      <w:proofErr w:type="gramStart"/>
-      <w:r>
-        <w:rPr>
-          <w:rFonts w:ascii="Cascadia Code" w:hAnsi="Cascadia Code"/>
-          <w:sz w:val="12"/>
-          <w:szCs w:val="12"/>
-        </w:rPr>
-        <w:t>.transitions</w:t>
-      </w:r>
-      <w:proofErr w:type="gramEnd"/>
-      <w:r>
-        <w:rPr>
-          <w:rFonts w:ascii="Cascadia Code" w:hAnsi="Cascadia Code"/>
-          <w:sz w:val="12"/>
-          <w:szCs w:val="12"/>
-        </w:rPr>
-        <w:t xml:space="preserve"> =</w:t>
-      </w:r>
-    </w:p>
-    <w:p>
-      <w:pPr>
-        <w:spacing w:line="240" w:lineRule="auto"/>
-        <w:rPr>
-          <w:rFonts w:ascii="Cascadia Code" w:hAnsi="Cascadia Code"/>
-          <w:sz w:val="12"/>
-          <w:szCs w:val="12"/>
-        </w:rPr>
-      </w:pPr>
-      <w:r>
-        <w:rPr>
-          <w:rFonts w:ascii="Cascadia Code" w:hAnsi="Cascadia Code"/>
-          <w:sz w:val="12"/>
-          <w:szCs w:val="12"/>
-        </w:rPr>
-        <w:t xml:space="preserve">                {</w:t>
-      </w:r>
-    </w:p>
-    <w:p>
-      <w:pPr>
-        <w:spacing w:line="240" w:lineRule="auto"/>
-        <w:rPr>
-          <w:rFonts w:ascii="Cascadia Code" w:hAnsi="Cascadia Code"/>
-          <w:sz w:val="12"/>
-          <w:szCs w:val="12"/>
-        </w:rPr>
-      </w:pPr>
-      <w:r>
-        <w:rPr>
-          <w:rFonts w:ascii="Cascadia Code" w:hAnsi="Cascadia Code"/>
-          <w:sz w:val="12"/>
-          <w:szCs w:val="12"/>
-        </w:rPr>
-        <w:t xml:space="preserve">                    </w:t>
-      </w:r>
-      <w:proofErr w:type="gramStart"/>
-      <w:r>
-        <w:rPr>
-          <w:rFonts w:ascii="Cascadia Code" w:hAnsi="Cascadia Code"/>
-          <w:sz w:val="12"/>
-          <w:szCs w:val="12"/>
-        </w:rPr>
-        <w:t xml:space="preserve">{ </w:t>
-      </w:r>
-      <w:proofErr w:type="spellStart"/>
-      <w:r>
-        <w:rPr>
-          <w:rFonts w:ascii="Cascadia Code" w:hAnsi="Cascadia Code"/>
-          <w:sz w:val="12"/>
-          <w:szCs w:val="12"/>
-        </w:rPr>
-        <w:t>TrUnit</w:t>
-      </w:r>
-      <w:proofErr w:type="spellEnd"/>
-      <w:proofErr w:type="gramEnd"/>
-      <w:r>
-        <w:rPr>
-          <w:rFonts w:ascii="Cascadia Code" w:hAnsi="Cascadia Code"/>
-          <w:sz w:val="12"/>
-          <w:szCs w:val="12"/>
-        </w:rPr>
-        <w:t xml:space="preserve"> { 0, 50 } },</w:t>
-      </w:r>
-    </w:p>
-    <w:p>
-      <w:pPr>
-        <w:spacing w:line="240" w:lineRule="auto"/>
-        <w:rPr>
-          <w:rFonts w:ascii="Cascadia Code" w:hAnsi="Cascadia Code"/>
-          <w:sz w:val="12"/>
-          <w:szCs w:val="12"/>
-        </w:rPr>
-      </w:pPr>
-      <w:r>
-        <w:rPr>
-          <w:rFonts w:ascii="Cascadia Code" w:hAnsi="Cascadia Code"/>
-          <w:sz w:val="12"/>
-          <w:szCs w:val="12"/>
-        </w:rPr>
-        <w:t xml:space="preserve">                    </w:t>
-      </w:r>
-      <w:proofErr w:type="gramStart"/>
-      <w:r>
-        <w:rPr>
-          <w:rFonts w:ascii="Cascadia Code" w:hAnsi="Cascadia Code"/>
-          <w:sz w:val="12"/>
-          <w:szCs w:val="12"/>
-        </w:rPr>
-        <w:t xml:space="preserve">{ </w:t>
-      </w:r>
-      <w:proofErr w:type="spellStart"/>
-      <w:r>
-        <w:rPr>
-          <w:rFonts w:ascii="Cascadia Code" w:hAnsi="Cascadia Code"/>
-          <w:sz w:val="12"/>
-          <w:szCs w:val="12"/>
-        </w:rPr>
-        <w:t>TrUnit</w:t>
-      </w:r>
-      <w:proofErr w:type="spellEnd"/>
-      <w:proofErr w:type="gramEnd"/>
-      <w:r>
-        <w:rPr>
-          <w:rFonts w:ascii="Cascadia Code" w:hAnsi="Cascadia Code"/>
-          <w:sz w:val="12"/>
-          <w:szCs w:val="12"/>
-        </w:rPr>
-        <w:t xml:space="preserve"> { 1, 50 } },</w:t>
-      </w:r>
-    </w:p>
-    <w:p>
-      <w:pPr>
-        <w:spacing w:line="240" w:lineRule="auto"/>
-        <w:rPr>
-          <w:rFonts w:ascii="Cascadia Code" w:hAnsi="Cascadia Code"/>
-          <w:sz w:val="12"/>
-          <w:szCs w:val="12"/>
-        </w:rPr>
-      </w:pPr>
-      <w:r>
-        <w:rPr>
-          <w:rFonts w:ascii="Cascadia Code" w:hAnsi="Cascadia Code"/>
-          <w:sz w:val="12"/>
-          <w:szCs w:val="12"/>
-        </w:rPr>
-        <w:t xml:space="preserve">                    </w:t>
-      </w:r>
-      <w:proofErr w:type="gramStart"/>
-      <w:r>
-        <w:rPr>
-          <w:rFonts w:ascii="Cascadia Code" w:hAnsi="Cascadia Code"/>
-          <w:sz w:val="12"/>
-          <w:szCs w:val="12"/>
-        </w:rPr>
-        <w:t xml:space="preserve">{ </w:t>
-      </w:r>
-      <w:proofErr w:type="spellStart"/>
-      <w:r>
-        <w:rPr>
-          <w:rFonts w:ascii="Cascadia Code" w:hAnsi="Cascadia Code"/>
-          <w:sz w:val="12"/>
-          <w:szCs w:val="12"/>
-        </w:rPr>
-        <w:t>TrUnit</w:t>
-      </w:r>
-      <w:proofErr w:type="spellEnd"/>
-      <w:proofErr w:type="gramEnd"/>
-      <w:r>
-        <w:rPr>
-          <w:rFonts w:ascii="Cascadia Code" w:hAnsi="Cascadia Code"/>
-          <w:sz w:val="12"/>
-          <w:szCs w:val="12"/>
-        </w:rPr>
-        <w:t xml:space="preserve"> { 0, 25 }, </w:t>
-      </w:r>
-      <w:proofErr w:type="spellStart"/>
-      <w:r>
-        <w:rPr>
-          <w:rFonts w:ascii="Cascadia Code" w:hAnsi="Cascadia Code"/>
-          <w:sz w:val="12"/>
-          <w:szCs w:val="12"/>
-        </w:rPr>
-        <w:t>TrUnit</w:t>
-      </w:r>
-      <w:proofErr w:type="spellEnd"/>
-      <w:r>
-        <w:rPr>
-          <w:rFonts w:ascii="Cascadia Code" w:hAnsi="Cascadia Code"/>
-          <w:sz w:val="12"/>
-          <w:szCs w:val="12"/>
-        </w:rPr>
-        <w:t xml:space="preserve"> { 1, 25 } },</w:t>
-      </w:r>
-    </w:p>
-    <w:p>
-      <w:pPr>
-        <w:spacing w:line="240" w:lineRule="auto"/>
-        <w:rPr>
-          <w:rFonts w:ascii="Cascadia Code" w:hAnsi="Cascadia Code"/>
-          <w:sz w:val="12"/>
-          <w:szCs w:val="12"/>
-        </w:rPr>
-      </w:pPr>
-      <w:r>
-        <w:rPr>
-          <w:rFonts w:ascii="Cascadia Code" w:hAnsi="Cascadia Code"/>
-          <w:sz w:val="12"/>
-          <w:szCs w:val="12"/>
-        </w:rPr>
-        <w:t xml:space="preserve">                    </w:t>
-      </w:r>
-      <w:proofErr w:type="gramStart"/>
-      <w:r>
-        <w:rPr>
-          <w:rFonts w:ascii="Cascadia Code" w:hAnsi="Cascadia Code"/>
-          <w:sz w:val="12"/>
-          <w:szCs w:val="12"/>
-        </w:rPr>
-        <w:t xml:space="preserve">{ </w:t>
-      </w:r>
-      <w:proofErr w:type="spellStart"/>
-      <w:r>
-        <w:rPr>
-          <w:rFonts w:ascii="Cascadia Code" w:hAnsi="Cascadia Code"/>
-          <w:sz w:val="12"/>
-          <w:szCs w:val="12"/>
-        </w:rPr>
-        <w:t>TrUnit</w:t>
-      </w:r>
-      <w:proofErr w:type="spellEnd"/>
-      <w:proofErr w:type="gramEnd"/>
-      <w:r>
-        <w:rPr>
-          <w:rFonts w:ascii="Cascadia Code" w:hAnsi="Cascadia Code"/>
-          <w:sz w:val="12"/>
-          <w:szCs w:val="12"/>
-        </w:rPr>
-        <w:t xml:space="preserve"> { 0, 25 }, </w:t>
-      </w:r>
-      <w:proofErr w:type="spellStart"/>
-      <w:r>
-        <w:rPr>
-          <w:rFonts w:ascii="Cascadia Code" w:hAnsi="Cascadia Code"/>
-          <w:sz w:val="12"/>
-          <w:szCs w:val="12"/>
-        </w:rPr>
-        <w:t>TrUnit</w:t>
-      </w:r>
-      <w:proofErr w:type="spellEnd"/>
-      <w:r>
-        <w:rPr>
-          <w:rFonts w:ascii="Cascadia Code" w:hAnsi="Cascadia Code"/>
-          <w:sz w:val="12"/>
-          <w:szCs w:val="12"/>
-        </w:rPr>
-        <w:t xml:space="preserve"> { 3, 30 } },</w:t>
-      </w:r>
-    </w:p>
-    <w:p>
-      <w:pPr>
-        <w:spacing w:line="240" w:lineRule="auto"/>
-        <w:rPr>
-          <w:rFonts w:ascii="Cascadia Code" w:hAnsi="Cascadia Code"/>
-          <w:sz w:val="12"/>
-          <w:szCs w:val="12"/>
-        </w:rPr>
-      </w:pPr>
-      <w:r>
-        <w:rPr>
-          <w:rFonts w:ascii="Cascadia Code" w:hAnsi="Cascadia Code"/>
-          <w:sz w:val="12"/>
-          <w:szCs w:val="12"/>
-        </w:rPr>
-        <w:t xml:space="preserve">                    </w:t>
-      </w:r>
-      <w:proofErr w:type="gramStart"/>
-      <w:r>
-        <w:rPr>
-          <w:rFonts w:ascii="Cascadia Code" w:hAnsi="Cascadia Code"/>
-          <w:sz w:val="12"/>
-          <w:szCs w:val="12"/>
-        </w:rPr>
-        <w:t xml:space="preserve">{ </w:t>
-      </w:r>
-      <w:proofErr w:type="spellStart"/>
-      <w:r>
-        <w:rPr>
-          <w:rFonts w:ascii="Cascadia Code" w:hAnsi="Cascadia Code"/>
-          <w:sz w:val="12"/>
-          <w:szCs w:val="12"/>
-        </w:rPr>
-        <w:t>TrUnit</w:t>
-      </w:r>
-      <w:proofErr w:type="spellEnd"/>
-      <w:proofErr w:type="gramEnd"/>
-      <w:r>
-        <w:rPr>
-          <w:rFonts w:ascii="Cascadia Code" w:hAnsi="Cascadia Code"/>
-          <w:sz w:val="12"/>
-          <w:szCs w:val="12"/>
-        </w:rPr>
-        <w:t xml:space="preserve"> { 0, 25 }, </w:t>
-      </w:r>
-      <w:proofErr w:type="spellStart"/>
-      <w:r>
-        <w:rPr>
-          <w:rFonts w:ascii="Cascadia Code" w:hAnsi="Cascadia Code"/>
-          <w:sz w:val="12"/>
-          <w:szCs w:val="12"/>
-        </w:rPr>
-        <w:t>TrUnit</w:t>
-      </w:r>
-      <w:proofErr w:type="spellEnd"/>
-      <w:r>
-        <w:rPr>
-          <w:rFonts w:ascii="Cascadia Code" w:hAnsi="Cascadia Code"/>
-          <w:sz w:val="12"/>
-          <w:szCs w:val="12"/>
-        </w:rPr>
-        <w:t xml:space="preserve"> { 4, 30 } },</w:t>
-      </w:r>
-    </w:p>
-    <w:p>
-      <w:pPr>
-        <w:spacing w:line="240" w:lineRule="auto"/>
-        <w:rPr>
-          <w:rFonts w:ascii="Cascadia Code" w:hAnsi="Cascadia Code"/>
-          <w:sz w:val="12"/>
-          <w:szCs w:val="12"/>
-        </w:rPr>
-      </w:pPr>
-      <w:r>
-        <w:rPr>
-          <w:rFonts w:ascii="Cascadia Code" w:hAnsi="Cascadia Code"/>
-          <w:sz w:val="12"/>
-          <w:szCs w:val="12"/>
-        </w:rPr>
-        <w:t xml:space="preserve">                    </w:t>
-      </w:r>
-      <w:proofErr w:type="gramStart"/>
-      <w:r>
-        <w:rPr>
-          <w:rFonts w:ascii="Cascadia Code" w:hAnsi="Cascadia Code"/>
-          <w:sz w:val="12"/>
-          <w:szCs w:val="12"/>
-        </w:rPr>
-        <w:t xml:space="preserve">{ </w:t>
-      </w:r>
-      <w:proofErr w:type="spellStart"/>
-      <w:r>
-        <w:rPr>
-          <w:rFonts w:ascii="Cascadia Code" w:hAnsi="Cascadia Code"/>
-          <w:sz w:val="12"/>
-          <w:szCs w:val="12"/>
-        </w:rPr>
-        <w:t>TrUnit</w:t>
-      </w:r>
-      <w:proofErr w:type="spellEnd"/>
-      <w:proofErr w:type="gramEnd"/>
-      <w:r>
-        <w:rPr>
-          <w:rFonts w:ascii="Cascadia Code" w:hAnsi="Cascadia Code"/>
-          <w:sz w:val="12"/>
-          <w:szCs w:val="12"/>
-        </w:rPr>
-        <w:t xml:space="preserve"> { 1, 25 }, </w:t>
-      </w:r>
-      <w:proofErr w:type="spellStart"/>
-      <w:r>
-        <w:rPr>
-          <w:rFonts w:ascii="Cascadia Code" w:hAnsi="Cascadia Code"/>
-          <w:sz w:val="12"/>
-          <w:szCs w:val="12"/>
-        </w:rPr>
-        <w:t>TrUnit</w:t>
-      </w:r>
-      <w:proofErr w:type="spellEnd"/>
-      <w:r>
-        <w:rPr>
-          <w:rFonts w:ascii="Cascadia Code" w:hAnsi="Cascadia Code"/>
-          <w:sz w:val="12"/>
-          <w:szCs w:val="12"/>
-        </w:rPr>
-        <w:t xml:space="preserve"> { 3, 30 } },</w:t>
-      </w:r>
-    </w:p>
-    <w:p>
-      <w:pPr>
-        <w:spacing w:line="240" w:lineRule="auto"/>
-        <w:rPr>
-          <w:rFonts w:ascii="Cascadia Code" w:hAnsi="Cascadia Code"/>
-          <w:sz w:val="12"/>
-          <w:szCs w:val="12"/>
-        </w:rPr>
-      </w:pPr>
-      <w:r>
-        <w:rPr>
-          <w:rFonts w:ascii="Cascadia Code" w:hAnsi="Cascadia Code"/>
-          <w:sz w:val="12"/>
-          <w:szCs w:val="12"/>
-        </w:rPr>
-        <w:t xml:space="preserve">                    </w:t>
-      </w:r>
-      <w:proofErr w:type="gramStart"/>
-      <w:r>
-        <w:rPr>
-          <w:rFonts w:ascii="Cascadia Code" w:hAnsi="Cascadia Code"/>
-          <w:sz w:val="12"/>
-          <w:szCs w:val="12"/>
-        </w:rPr>
-        <w:t xml:space="preserve">{ </w:t>
-      </w:r>
-      <w:proofErr w:type="spellStart"/>
-      <w:r>
-        <w:rPr>
-          <w:rFonts w:ascii="Cascadia Code" w:hAnsi="Cascadia Code"/>
-          <w:sz w:val="12"/>
-          <w:szCs w:val="12"/>
-        </w:rPr>
-        <w:t>TrUnit</w:t>
-      </w:r>
-      <w:proofErr w:type="spellEnd"/>
-      <w:proofErr w:type="gramEnd"/>
-      <w:r>
-        <w:rPr>
-          <w:rFonts w:ascii="Cascadia Code" w:hAnsi="Cascadia Code"/>
-          <w:sz w:val="12"/>
-          <w:szCs w:val="12"/>
-        </w:rPr>
-        <w:t xml:space="preserve"> { 1, 25 }, </w:t>
-      </w:r>
-      <w:proofErr w:type="spellStart"/>
-      <w:r>
-        <w:rPr>
-          <w:rFonts w:ascii="Cascadia Code" w:hAnsi="Cascadia Code"/>
-          <w:sz w:val="12"/>
-          <w:szCs w:val="12"/>
-        </w:rPr>
-        <w:t>TrUnit</w:t>
-      </w:r>
-      <w:proofErr w:type="spellEnd"/>
-      <w:r>
-        <w:rPr>
-          <w:rFonts w:ascii="Cascadia Code" w:hAnsi="Cascadia Code"/>
-          <w:sz w:val="12"/>
-          <w:szCs w:val="12"/>
-        </w:rPr>
-        <w:t xml:space="preserve"> { 4, 30 } }</w:t>
-      </w:r>
-    </w:p>
-    <w:p>
-      <w:pPr>
-        <w:spacing w:line="240" w:lineRule="auto"/>
-        <w:rPr>
-          <w:rFonts w:ascii="Cascadia Code" w:hAnsi="Cascadia Code"/>
-          <w:sz w:val="12"/>
-          <w:szCs w:val="12"/>
-        </w:rPr>
-      </w:pPr>
-      <w:r>
-        <w:rPr>
-          <w:rFonts w:ascii="Cascadia Code" w:hAnsi="Cascadia Code"/>
-          <w:sz w:val="12"/>
-          <w:szCs w:val="12"/>
-        </w:rPr>
-        <w:t xml:space="preserve">                }</w:t>
-      </w:r>
-    </w:p>
-    <w:p>
-      <w:pPr>
-        <w:spacing w:line="240" w:lineRule="auto"/>
-        <w:rPr>
-          <w:rFonts w:ascii="Cascadia Code" w:hAnsi="Cascadia Code"/>
-          <w:sz w:val="12"/>
-          <w:szCs w:val="12"/>
-        </w:rPr>
-      </w:pPr>
-      <w:r>
-        <w:rPr>
-          <w:rFonts w:ascii="Cascadia Code" w:hAnsi="Cascadia Code"/>
-          <w:sz w:val="12"/>
-          <w:szCs w:val="12"/>
-        </w:rPr>
-        <w:t xml:space="preserve">            },</w:t>
-      </w:r>
-    </w:p>
-    <w:p>
-      <w:pPr>
-        <w:spacing w:line="240" w:lineRule="auto"/>
-        <w:rPr>
-          <w:rFonts w:ascii="Cascadia Code" w:hAnsi="Cascadia Code"/>
-          <w:sz w:val="12"/>
-          <w:szCs w:val="12"/>
-        </w:rPr>
-      </w:pPr>
-      <w:r>
-        <w:rPr>
-          <w:rFonts w:ascii="Cascadia Code" w:hAnsi="Cascadia Code"/>
-          <w:sz w:val="12"/>
-          <w:szCs w:val="12"/>
-        </w:rPr>
-        <w:t xml:space="preserve">            </w:t>
-      </w:r>
-      <w:proofErr w:type="spellStart"/>
-      <w:r>
-        <w:rPr>
-          <w:rFonts w:ascii="Cascadia Code" w:hAnsi="Cascadia Code"/>
-          <w:sz w:val="12"/>
-          <w:szCs w:val="12"/>
-        </w:rPr>
-        <w:t>ProcessorDto</w:t>
-      </w:r>
-      <w:proofErr w:type="spellEnd"/>
-    </w:p>
-    <w:p>
-      <w:pPr>
-        <w:spacing w:line="240" w:lineRule="auto"/>
-        <w:rPr>
-          <w:rFonts w:ascii="Cascadia Code" w:hAnsi="Cascadia Code"/>
-          <w:sz w:val="12"/>
-          <w:szCs w:val="12"/>
-        </w:rPr>
-      </w:pPr>
-      <w:r>
-        <w:rPr>
-          <w:rFonts w:ascii="Cascadia Code" w:hAnsi="Cascadia Code"/>
-          <w:sz w:val="12"/>
-          <w:szCs w:val="12"/>
-        </w:rPr>
-        <w:t xml:space="preserve">            {</w:t>
-      </w:r>
-    </w:p>
-    <w:p>
-      <w:pPr>
-        <w:spacing w:line="240" w:lineRule="auto"/>
-        <w:rPr>
-          <w:rFonts w:ascii="Cascadia Code" w:hAnsi="Cascadia Code"/>
-          <w:sz w:val="12"/>
-          <w:szCs w:val="12"/>
-        </w:rPr>
-      </w:pPr>
-      <w:r>
-        <w:rPr>
-          <w:rFonts w:ascii="Cascadia Code" w:hAnsi="Cascadia Code"/>
-          <w:sz w:val="12"/>
-          <w:szCs w:val="12"/>
-        </w:rPr>
-        <w:t xml:space="preserve">                .name = "pr4"</w:t>
-      </w:r>
-      <w:proofErr w:type="gramStart"/>
-      <w:r>
-        <w:rPr>
-          <w:rFonts w:ascii="Cascadia Code" w:hAnsi="Cascadia Code"/>
-          <w:sz w:val="12"/>
-          <w:szCs w:val="12"/>
-        </w:rPr>
-        <w:t>, .p</w:t>
-      </w:r>
-      <w:proofErr w:type="gramEnd"/>
-      <w:r>
-        <w:rPr>
-          <w:rFonts w:ascii="Cascadia Code" w:hAnsi="Cascadia Code"/>
-          <w:sz w:val="12"/>
-          <w:szCs w:val="12"/>
-        </w:rPr>
-        <w:t xml:space="preserve"> = ppr, .q = </w:t>
-      </w:r>
-      <w:proofErr w:type="spellStart"/>
-      <w:r>
-        <w:rPr>
-          <w:rFonts w:ascii="Cascadia Code" w:hAnsi="Cascadia Code"/>
-          <w:sz w:val="12"/>
-          <w:szCs w:val="12"/>
-        </w:rPr>
-        <w:t>qpr</w:t>
-      </w:r>
-      <w:proofErr w:type="spellEnd"/>
-      <w:r>
-        <w:rPr>
-          <w:rFonts w:ascii="Cascadia Code" w:hAnsi="Cascadia Code"/>
-          <w:sz w:val="12"/>
-          <w:szCs w:val="12"/>
-        </w:rPr>
-        <w:t>, .</w:t>
-      </w:r>
-      <w:proofErr w:type="spellStart"/>
-      <w:r>
-        <w:rPr>
-          <w:rFonts w:ascii="Cascadia Code" w:hAnsi="Cascadia Code"/>
-          <w:sz w:val="12"/>
-          <w:szCs w:val="12"/>
-        </w:rPr>
-        <w:t>normal_load</w:t>
-      </w:r>
-      <w:proofErr w:type="spellEnd"/>
-      <w:r>
-        <w:rPr>
-          <w:rFonts w:ascii="Cascadia Code" w:hAnsi="Cascadia Code"/>
-          <w:sz w:val="12"/>
-          <w:szCs w:val="12"/>
-        </w:rPr>
-        <w:t xml:space="preserve"> = 30, .</w:t>
-      </w:r>
-      <w:proofErr w:type="spellStart"/>
-      <w:r>
-        <w:rPr>
-          <w:rFonts w:ascii="Cascadia Code" w:hAnsi="Cascadia Code"/>
-          <w:sz w:val="12"/>
-          <w:szCs w:val="12"/>
-        </w:rPr>
-        <w:t>max_load</w:t>
-      </w:r>
-      <w:proofErr w:type="spellEnd"/>
-      <w:r>
-        <w:rPr>
-          <w:rFonts w:ascii="Cascadia Code" w:hAnsi="Cascadia Code"/>
-          <w:sz w:val="12"/>
-          <w:szCs w:val="12"/>
-        </w:rPr>
-        <w:t xml:space="preserve"> = 60,</w:t>
-      </w:r>
-    </w:p>
-    <w:p>
-      <w:pPr>
-        <w:spacing w:line="240" w:lineRule="auto"/>
-        <w:rPr>
-          <w:rFonts w:ascii="Cascadia Code" w:hAnsi="Cascadia Code"/>
-          <w:sz w:val="12"/>
-          <w:szCs w:val="12"/>
-        </w:rPr>
-      </w:pPr>
-      <w:r>
-        <w:rPr>
-          <w:rFonts w:ascii="Cascadia Code" w:hAnsi="Cascadia Code"/>
-          <w:sz w:val="12"/>
-          <w:szCs w:val="12"/>
-        </w:rPr>
-        <w:t xml:space="preserve">                </w:t>
-      </w:r>
-      <w:proofErr w:type="gramStart"/>
-      <w:r>
-        <w:rPr>
-          <w:rFonts w:ascii="Cascadia Code" w:hAnsi="Cascadia Code"/>
-          <w:sz w:val="12"/>
-          <w:szCs w:val="12"/>
-        </w:rPr>
-        <w:t>.transitions</w:t>
-      </w:r>
-      <w:proofErr w:type="gramEnd"/>
-      <w:r>
-        <w:rPr>
-          <w:rFonts w:ascii="Cascadia Code" w:hAnsi="Cascadia Code"/>
-          <w:sz w:val="12"/>
-          <w:szCs w:val="12"/>
-        </w:rPr>
-        <w:t xml:space="preserve"> =</w:t>
-      </w:r>
-    </w:p>
-    <w:p>
-      <w:pPr>
-        <w:spacing w:line="240" w:lineRule="auto"/>
-        <w:rPr>
-          <w:rFonts w:ascii="Cascadia Code" w:hAnsi="Cascadia Code"/>
-          <w:sz w:val="12"/>
-          <w:szCs w:val="12"/>
-        </w:rPr>
-      </w:pPr>
-      <w:r>
-        <w:rPr>
-          <w:rFonts w:ascii="Cascadia Code" w:hAnsi="Cascadia Code"/>
-          <w:sz w:val="12"/>
-          <w:szCs w:val="12"/>
-        </w:rPr>
-        <w:t xml:space="preserve">                {</w:t>
-      </w:r>
-    </w:p>
-    <w:p>
-      <w:pPr>
-        <w:spacing w:line="240" w:lineRule="auto"/>
-        <w:rPr>
-          <w:rFonts w:ascii="Cascadia Code" w:hAnsi="Cascadia Code"/>
-          <w:sz w:val="12"/>
-          <w:szCs w:val="12"/>
-        </w:rPr>
-      </w:pPr>
-      <w:r>
-        <w:rPr>
-          <w:rFonts w:ascii="Cascadia Code" w:hAnsi="Cascadia Code"/>
-          <w:sz w:val="12"/>
-          <w:szCs w:val="12"/>
-        </w:rPr>
-        <w:t xml:space="preserve">                    </w:t>
-      </w:r>
-      <w:proofErr w:type="gramStart"/>
-      <w:r>
-        <w:rPr>
-          <w:rFonts w:ascii="Cascadia Code" w:hAnsi="Cascadia Code"/>
-          <w:sz w:val="12"/>
-          <w:szCs w:val="12"/>
-        </w:rPr>
-        <w:t xml:space="preserve">{ </w:t>
-      </w:r>
-      <w:proofErr w:type="spellStart"/>
-      <w:r>
-        <w:rPr>
-          <w:rFonts w:ascii="Cascadia Code" w:hAnsi="Cascadia Code"/>
-          <w:sz w:val="12"/>
-          <w:szCs w:val="12"/>
-        </w:rPr>
-        <w:t>TrUnit</w:t>
-      </w:r>
-      <w:proofErr w:type="spellEnd"/>
-      <w:proofErr w:type="gramEnd"/>
-      <w:r>
-        <w:rPr>
-          <w:rFonts w:ascii="Cascadia Code" w:hAnsi="Cascadia Code"/>
-          <w:sz w:val="12"/>
-          <w:szCs w:val="12"/>
-        </w:rPr>
-        <w:t xml:space="preserve"> { 4, 30 } },</w:t>
-      </w:r>
-    </w:p>
-    <w:p>
-      <w:pPr>
-        <w:spacing w:line="240" w:lineRule="auto"/>
-        <w:rPr>
-          <w:rFonts w:ascii="Cascadia Code" w:hAnsi="Cascadia Code"/>
-          <w:sz w:val="12"/>
-          <w:szCs w:val="12"/>
-        </w:rPr>
-      </w:pPr>
-      <w:r>
-        <w:rPr>
-          <w:rFonts w:ascii="Cascadia Code" w:hAnsi="Cascadia Code"/>
-          <w:sz w:val="12"/>
-          <w:szCs w:val="12"/>
-        </w:rPr>
-        <w:t xml:space="preserve">                    </w:t>
-      </w:r>
-      <w:proofErr w:type="gramStart"/>
-      <w:r>
-        <w:rPr>
-          <w:rFonts w:ascii="Cascadia Code" w:hAnsi="Cascadia Code"/>
-          <w:sz w:val="12"/>
-          <w:szCs w:val="12"/>
-        </w:rPr>
-        <w:t xml:space="preserve">{ </w:t>
-      </w:r>
-      <w:proofErr w:type="spellStart"/>
-      <w:r>
-        <w:rPr>
-          <w:rFonts w:ascii="Cascadia Code" w:hAnsi="Cascadia Code"/>
-          <w:sz w:val="12"/>
-          <w:szCs w:val="12"/>
-        </w:rPr>
-        <w:t>TrUnit</w:t>
-      </w:r>
-      <w:proofErr w:type="spellEnd"/>
-      <w:proofErr w:type="gramEnd"/>
-      <w:r>
-        <w:rPr>
-          <w:rFonts w:ascii="Cascadia Code" w:hAnsi="Cascadia Code"/>
-          <w:sz w:val="12"/>
-          <w:szCs w:val="12"/>
-        </w:rPr>
-        <w:t xml:space="preserve"> { 0, 35 } },</w:t>
-      </w:r>
-    </w:p>
-    <w:p>
-      <w:pPr>
-        <w:spacing w:line="240" w:lineRule="auto"/>
-        <w:rPr>
-          <w:rFonts w:ascii="Cascadia Code" w:hAnsi="Cascadia Code"/>
-          <w:sz w:val="12"/>
-          <w:szCs w:val="12"/>
-        </w:rPr>
-      </w:pPr>
-      <w:r>
-        <w:rPr>
-          <w:rFonts w:ascii="Cascadia Code" w:hAnsi="Cascadia Code"/>
-          <w:sz w:val="12"/>
-          <w:szCs w:val="12"/>
-        </w:rPr>
-        <w:t xml:space="preserve">                    </w:t>
-      </w:r>
-      <w:proofErr w:type="gramStart"/>
-      <w:r>
-        <w:rPr>
-          <w:rFonts w:ascii="Cascadia Code" w:hAnsi="Cascadia Code"/>
-          <w:sz w:val="12"/>
-          <w:szCs w:val="12"/>
-        </w:rPr>
-        <w:t xml:space="preserve">{ </w:t>
-      </w:r>
-      <w:proofErr w:type="spellStart"/>
-      <w:r>
-        <w:rPr>
-          <w:rFonts w:ascii="Cascadia Code" w:hAnsi="Cascadia Code"/>
-          <w:sz w:val="12"/>
-          <w:szCs w:val="12"/>
-        </w:rPr>
-        <w:t>TrUnit</w:t>
-      </w:r>
-      <w:proofErr w:type="spellEnd"/>
-      <w:proofErr w:type="gramEnd"/>
-      <w:r>
-        <w:rPr>
-          <w:rFonts w:ascii="Cascadia Code" w:hAnsi="Cascadia Code"/>
-          <w:sz w:val="12"/>
-          <w:szCs w:val="12"/>
-        </w:rPr>
-        <w:t xml:space="preserve"> { 1, 35 } },</w:t>
-      </w:r>
-    </w:p>
-    <w:p>
-      <w:pPr>
-        <w:spacing w:line="240" w:lineRule="auto"/>
-        <w:rPr>
-          <w:rFonts w:ascii="Cascadia Code" w:hAnsi="Cascadia Code"/>
-          <w:sz w:val="12"/>
-          <w:szCs w:val="12"/>
-        </w:rPr>
-      </w:pPr>
-      <w:r>
-        <w:rPr>
-          <w:rFonts w:ascii="Cascadia Code" w:hAnsi="Cascadia Code"/>
-          <w:sz w:val="12"/>
-          <w:szCs w:val="12"/>
-        </w:rPr>
-        <w:t xml:space="preserve">                    </w:t>
-      </w:r>
-      <w:proofErr w:type="gramStart"/>
-      <w:r>
-        <w:rPr>
-          <w:rFonts w:ascii="Cascadia Code" w:hAnsi="Cascadia Code"/>
-          <w:sz w:val="12"/>
-          <w:szCs w:val="12"/>
-        </w:rPr>
-        <w:t xml:space="preserve">{ </w:t>
-      </w:r>
-      <w:proofErr w:type="spellStart"/>
-      <w:r>
-        <w:rPr>
-          <w:rFonts w:ascii="Cascadia Code" w:hAnsi="Cascadia Code"/>
-          <w:sz w:val="12"/>
-          <w:szCs w:val="12"/>
-        </w:rPr>
-        <w:t>TrUnit</w:t>
-      </w:r>
-      <w:proofErr w:type="spellEnd"/>
-      <w:proofErr w:type="gramEnd"/>
-      <w:r>
-        <w:rPr>
-          <w:rFonts w:ascii="Cascadia Code" w:hAnsi="Cascadia Code"/>
-          <w:sz w:val="12"/>
-          <w:szCs w:val="12"/>
-        </w:rPr>
-        <w:t xml:space="preserve"> { 2, 35 } },</w:t>
-      </w:r>
-    </w:p>
-    <w:p>
-      <w:pPr>
-        <w:spacing w:line="240" w:lineRule="auto"/>
-        <w:rPr>
-          <w:rFonts w:ascii="Cascadia Code" w:hAnsi="Cascadia Code"/>
-          <w:sz w:val="12"/>
-          <w:szCs w:val="12"/>
-        </w:rPr>
-      </w:pPr>
-      <w:r>
-        <w:rPr>
-          <w:rFonts w:ascii="Cascadia Code" w:hAnsi="Cascadia Code"/>
-          <w:sz w:val="12"/>
-          <w:szCs w:val="12"/>
-        </w:rPr>
-        <w:t xml:space="preserve">                    </w:t>
-      </w:r>
-      <w:proofErr w:type="gramStart"/>
-      <w:r>
-        <w:rPr>
-          <w:rFonts w:ascii="Cascadia Code" w:hAnsi="Cascadia Code"/>
-          <w:sz w:val="12"/>
-          <w:szCs w:val="12"/>
-        </w:rPr>
-        <w:t xml:space="preserve">{ </w:t>
-      </w:r>
-      <w:proofErr w:type="spellStart"/>
-      <w:r>
-        <w:rPr>
-          <w:rFonts w:ascii="Cascadia Code" w:hAnsi="Cascadia Code"/>
-          <w:sz w:val="12"/>
-          <w:szCs w:val="12"/>
-        </w:rPr>
-        <w:t>TrUnit</w:t>
-      </w:r>
-      <w:proofErr w:type="spellEnd"/>
-      <w:proofErr w:type="gramEnd"/>
-      <w:r>
-        <w:rPr>
-          <w:rFonts w:ascii="Cascadia Code" w:hAnsi="Cascadia Code"/>
-          <w:sz w:val="12"/>
-          <w:szCs w:val="12"/>
-        </w:rPr>
-        <w:t xml:space="preserve"> { 0, 18 }, </w:t>
-      </w:r>
-      <w:proofErr w:type="spellStart"/>
-      <w:r>
-        <w:rPr>
-          <w:rFonts w:ascii="Cascadia Code" w:hAnsi="Cascadia Code"/>
-          <w:sz w:val="12"/>
-          <w:szCs w:val="12"/>
-        </w:rPr>
-        <w:t>TrUnit</w:t>
-      </w:r>
-      <w:proofErr w:type="spellEnd"/>
-      <w:r>
-        <w:rPr>
-          <w:rFonts w:ascii="Cascadia Code" w:hAnsi="Cascadia Code"/>
-          <w:sz w:val="12"/>
-          <w:szCs w:val="12"/>
-        </w:rPr>
-        <w:t xml:space="preserve"> { 1, 18 } },</w:t>
-      </w:r>
-    </w:p>
-    <w:p>
-      <w:pPr>
-        <w:spacing w:line="240" w:lineRule="auto"/>
-        <w:rPr>
-          <w:rFonts w:ascii="Cascadia Code" w:hAnsi="Cascadia Code"/>
-          <w:sz w:val="12"/>
-          <w:szCs w:val="12"/>
-        </w:rPr>
-      </w:pPr>
-      <w:r>
-        <w:rPr>
-          <w:rFonts w:ascii="Cascadia Code" w:hAnsi="Cascadia Code"/>
-          <w:sz w:val="12"/>
-          <w:szCs w:val="12"/>
-        </w:rPr>
-        <w:t xml:space="preserve">                    </w:t>
-      </w:r>
-      <w:proofErr w:type="gramStart"/>
-      <w:r>
-        <w:rPr>
-          <w:rFonts w:ascii="Cascadia Code" w:hAnsi="Cascadia Code"/>
-          <w:sz w:val="12"/>
-          <w:szCs w:val="12"/>
-        </w:rPr>
-        <w:t xml:space="preserve">{ </w:t>
-      </w:r>
-      <w:proofErr w:type="spellStart"/>
-      <w:r>
-        <w:rPr>
-          <w:rFonts w:ascii="Cascadia Code" w:hAnsi="Cascadia Code"/>
-          <w:sz w:val="12"/>
-          <w:szCs w:val="12"/>
-        </w:rPr>
-        <w:t>TrUnit</w:t>
-      </w:r>
-      <w:proofErr w:type="spellEnd"/>
-      <w:proofErr w:type="gramEnd"/>
-      <w:r>
-        <w:rPr>
-          <w:rFonts w:ascii="Cascadia Code" w:hAnsi="Cascadia Code"/>
-          <w:sz w:val="12"/>
-          <w:szCs w:val="12"/>
-        </w:rPr>
-        <w:t xml:space="preserve"> { 1, 18 }, </w:t>
-      </w:r>
-      <w:proofErr w:type="spellStart"/>
-      <w:r>
-        <w:rPr>
-          <w:rFonts w:ascii="Cascadia Code" w:hAnsi="Cascadia Code"/>
-          <w:sz w:val="12"/>
-          <w:szCs w:val="12"/>
-        </w:rPr>
-        <w:t>TrUnit</w:t>
-      </w:r>
-      <w:proofErr w:type="spellEnd"/>
-      <w:r>
-        <w:rPr>
-          <w:rFonts w:ascii="Cascadia Code" w:hAnsi="Cascadia Code"/>
-          <w:sz w:val="12"/>
-          <w:szCs w:val="12"/>
-        </w:rPr>
-        <w:t xml:space="preserve"> { 2, 18 } },</w:t>
-      </w:r>
-    </w:p>
-    <w:p>
-      <w:pPr>
-        <w:spacing w:line="240" w:lineRule="auto"/>
-        <w:rPr>
-          <w:rFonts w:ascii="Cascadia Code" w:hAnsi="Cascadia Code"/>
-          <w:sz w:val="12"/>
-          <w:szCs w:val="12"/>
-        </w:rPr>
-      </w:pPr>
-      <w:r>
-        <w:rPr>
-          <w:rFonts w:ascii="Cascadia Code" w:hAnsi="Cascadia Code"/>
-          <w:sz w:val="12"/>
-          <w:szCs w:val="12"/>
-        </w:rPr>
-        <w:t xml:space="preserve">                    </w:t>
-      </w:r>
-      <w:proofErr w:type="gramStart"/>
-      <w:r>
-        <w:rPr>
-          <w:rFonts w:ascii="Cascadia Code" w:hAnsi="Cascadia Code"/>
-          <w:sz w:val="12"/>
-          <w:szCs w:val="12"/>
-        </w:rPr>
-        <w:t xml:space="preserve">{ </w:t>
-      </w:r>
-      <w:proofErr w:type="spellStart"/>
-      <w:r>
-        <w:rPr>
-          <w:rFonts w:ascii="Cascadia Code" w:hAnsi="Cascadia Code"/>
-          <w:sz w:val="12"/>
-          <w:szCs w:val="12"/>
-        </w:rPr>
-        <w:t>TrUnit</w:t>
-      </w:r>
-      <w:proofErr w:type="spellEnd"/>
-      <w:proofErr w:type="gramEnd"/>
-      <w:r>
-        <w:rPr>
-          <w:rFonts w:ascii="Cascadia Code" w:hAnsi="Cascadia Code"/>
-          <w:sz w:val="12"/>
-          <w:szCs w:val="12"/>
-        </w:rPr>
-        <w:t xml:space="preserve"> { 0, 18 }, </w:t>
-      </w:r>
-      <w:proofErr w:type="spellStart"/>
-      <w:r>
-        <w:rPr>
-          <w:rFonts w:ascii="Cascadia Code" w:hAnsi="Cascadia Code"/>
-          <w:sz w:val="12"/>
-          <w:szCs w:val="12"/>
-        </w:rPr>
-        <w:t>TrUnit</w:t>
-      </w:r>
-      <w:proofErr w:type="spellEnd"/>
-      <w:r>
-        <w:rPr>
-          <w:rFonts w:ascii="Cascadia Code" w:hAnsi="Cascadia Code"/>
-          <w:sz w:val="12"/>
-          <w:szCs w:val="12"/>
-        </w:rPr>
-        <w:t xml:space="preserve"> { 2, 18 } },</w:t>
-      </w:r>
-    </w:p>
-    <w:p>
-      <w:pPr>
-        <w:spacing w:line="240" w:lineRule="auto"/>
-        <w:rPr>
-          <w:rFonts w:ascii="Cascadia Code" w:hAnsi="Cascadia Code"/>
-          <w:sz w:val="12"/>
-          <w:szCs w:val="12"/>
-        </w:rPr>
-      </w:pPr>
-      <w:r>
-        <w:rPr>
-          <w:rFonts w:ascii="Cascadia Code" w:hAnsi="Cascadia Code"/>
-          <w:sz w:val="12"/>
-          <w:szCs w:val="12"/>
-        </w:rPr>
-        <w:t xml:space="preserve">                    </w:t>
-      </w:r>
-      <w:proofErr w:type="gramStart"/>
-      <w:r>
-        <w:rPr>
-          <w:rFonts w:ascii="Cascadia Code" w:hAnsi="Cascadia Code"/>
-          <w:sz w:val="12"/>
-          <w:szCs w:val="12"/>
-        </w:rPr>
-        <w:t xml:space="preserve">{ </w:t>
-      </w:r>
-      <w:proofErr w:type="spellStart"/>
-      <w:r>
-        <w:rPr>
-          <w:rFonts w:ascii="Cascadia Code" w:hAnsi="Cascadia Code"/>
-          <w:sz w:val="12"/>
-          <w:szCs w:val="12"/>
-        </w:rPr>
-        <w:t>TrUnit</w:t>
-      </w:r>
-      <w:proofErr w:type="spellEnd"/>
-      <w:proofErr w:type="gramEnd"/>
-      <w:r>
-        <w:rPr>
-          <w:rFonts w:ascii="Cascadia Code" w:hAnsi="Cascadia Code"/>
-          <w:sz w:val="12"/>
-          <w:szCs w:val="12"/>
-        </w:rPr>
-        <w:t xml:space="preserve"> { 0, 12 }, </w:t>
-      </w:r>
-      <w:proofErr w:type="spellStart"/>
-      <w:r>
-        <w:rPr>
-          <w:rFonts w:ascii="Cascadia Code" w:hAnsi="Cascadia Code"/>
-          <w:sz w:val="12"/>
-          <w:szCs w:val="12"/>
-        </w:rPr>
-        <w:t>TrUnit</w:t>
-      </w:r>
-      <w:proofErr w:type="spellEnd"/>
-      <w:r>
-        <w:rPr>
-          <w:rFonts w:ascii="Cascadia Code" w:hAnsi="Cascadia Code"/>
-          <w:sz w:val="12"/>
-          <w:szCs w:val="12"/>
-        </w:rPr>
-        <w:t xml:space="preserve"> { 1, 12 }, </w:t>
-      </w:r>
-      <w:proofErr w:type="spellStart"/>
-      <w:r>
-        <w:rPr>
-          <w:rFonts w:ascii="Cascadia Code" w:hAnsi="Cascadia Code"/>
-          <w:sz w:val="12"/>
-          <w:szCs w:val="12"/>
-        </w:rPr>
-        <w:t>TrUnit</w:t>
-      </w:r>
-      <w:proofErr w:type="spellEnd"/>
-      <w:r>
-        <w:rPr>
-          <w:rFonts w:ascii="Cascadia Code" w:hAnsi="Cascadia Code"/>
-          <w:sz w:val="12"/>
-          <w:szCs w:val="12"/>
-        </w:rPr>
-        <w:t xml:space="preserve"> { 2, 12 } }</w:t>
-      </w:r>
-    </w:p>
-    <w:p>
-      <w:pPr>
-        <w:spacing w:line="240" w:lineRule="auto"/>
-        <w:rPr>
-          <w:rFonts w:ascii="Cascadia Code" w:hAnsi="Cascadia Code"/>
-          <w:sz w:val="12"/>
-          <w:szCs w:val="12"/>
-        </w:rPr>
-      </w:pPr>
-      <w:r>
-        <w:rPr>
-          <w:rFonts w:ascii="Cascadia Code" w:hAnsi="Cascadia Code"/>
-          <w:sz w:val="12"/>
-          <w:szCs w:val="12"/>
-        </w:rPr>
-        <w:t xml:space="preserve">                }</w:t>
-      </w:r>
-    </w:p>
-    <w:p>
-      <w:pPr>
-        <w:spacing w:line="240" w:lineRule="auto"/>
-        <w:rPr>
-          <w:rFonts w:ascii="Cascadia Code" w:hAnsi="Cascadia Code"/>
-          <w:sz w:val="12"/>
-          <w:szCs w:val="12"/>
-        </w:rPr>
-      </w:pPr>
-      <w:r>
-        <w:rPr>
-          <w:rFonts w:ascii="Cascadia Code" w:hAnsi="Cascadia Code"/>
-          <w:sz w:val="12"/>
-          <w:szCs w:val="12"/>
-        </w:rPr>
-        <w:t xml:space="preserve">            },</w:t>
-      </w:r>
-    </w:p>
-    <w:p>
-      <w:pPr>
-        <w:spacing w:line="240" w:lineRule="auto"/>
-        <w:rPr>
-          <w:rFonts w:ascii="Cascadia Code" w:hAnsi="Cascadia Code"/>
-          <w:sz w:val="12"/>
-          <w:szCs w:val="12"/>
-        </w:rPr>
-      </w:pPr>
-      <w:r>
-        <w:rPr>
-          <w:rFonts w:ascii="Cascadia Code" w:hAnsi="Cascadia Code"/>
-          <w:sz w:val="12"/>
-          <w:szCs w:val="12"/>
-        </w:rPr>
-        <w:t xml:space="preserve">            </w:t>
-      </w:r>
-      <w:proofErr w:type="spellStart"/>
-      <w:r>
-        <w:rPr>
-          <w:rFonts w:ascii="Cascadia Code" w:hAnsi="Cascadia Code"/>
-          <w:sz w:val="12"/>
-          <w:szCs w:val="12"/>
-        </w:rPr>
-        <w:t>ProcessorDto</w:t>
-      </w:r>
-      <w:proofErr w:type="spellEnd"/>
-    </w:p>
-    <w:p>
-      <w:pPr>
-        <w:spacing w:line="240" w:lineRule="auto"/>
-        <w:rPr>
-          <w:rFonts w:ascii="Cascadia Code" w:hAnsi="Cascadia Code"/>
-          <w:sz w:val="12"/>
-          <w:szCs w:val="12"/>
-        </w:rPr>
-      </w:pPr>
-      <w:r>
-        <w:rPr>
-          <w:rFonts w:ascii="Cascadia Code" w:hAnsi="Cascadia Code"/>
-          <w:sz w:val="12"/>
-          <w:szCs w:val="12"/>
-        </w:rPr>
-        <w:t xml:space="preserve">            {</w:t>
-      </w:r>
-    </w:p>
-    <w:p>
-      <w:pPr>
-        <w:spacing w:line="240" w:lineRule="auto"/>
-        <w:rPr>
-          <w:rFonts w:ascii="Cascadia Code" w:hAnsi="Cascadia Code"/>
-          <w:sz w:val="12"/>
-          <w:szCs w:val="12"/>
-        </w:rPr>
-      </w:pPr>
-      <w:r>
-        <w:rPr>
-          <w:rFonts w:ascii="Cascadia Code" w:hAnsi="Cascadia Code"/>
-          <w:sz w:val="12"/>
-          <w:szCs w:val="12"/>
-        </w:rPr>
-        <w:t xml:space="preserve">                .name = "pr5"</w:t>
-      </w:r>
-      <w:proofErr w:type="gramStart"/>
-      <w:r>
-        <w:rPr>
-          <w:rFonts w:ascii="Cascadia Code" w:hAnsi="Cascadia Code"/>
-          <w:sz w:val="12"/>
-          <w:szCs w:val="12"/>
-        </w:rPr>
-        <w:t>, .p</w:t>
-      </w:r>
-      <w:proofErr w:type="gramEnd"/>
-      <w:r>
-        <w:rPr>
-          <w:rFonts w:ascii="Cascadia Code" w:hAnsi="Cascadia Code"/>
-          <w:sz w:val="12"/>
-          <w:szCs w:val="12"/>
-        </w:rPr>
-        <w:t xml:space="preserve"> = ppr, .q = </w:t>
-      </w:r>
-      <w:proofErr w:type="spellStart"/>
-      <w:r>
-        <w:rPr>
-          <w:rFonts w:ascii="Cascadia Code" w:hAnsi="Cascadia Code"/>
-          <w:sz w:val="12"/>
-          <w:szCs w:val="12"/>
-        </w:rPr>
-        <w:t>qpr</w:t>
-      </w:r>
-      <w:proofErr w:type="spellEnd"/>
-      <w:r>
-        <w:rPr>
-          <w:rFonts w:ascii="Cascadia Code" w:hAnsi="Cascadia Code"/>
-          <w:sz w:val="12"/>
-          <w:szCs w:val="12"/>
-        </w:rPr>
-        <w:t>, .</w:t>
-      </w:r>
-      <w:proofErr w:type="spellStart"/>
-      <w:r>
-        <w:rPr>
-          <w:rFonts w:ascii="Cascadia Code" w:hAnsi="Cascadia Code"/>
-          <w:sz w:val="12"/>
-          <w:szCs w:val="12"/>
-        </w:rPr>
-        <w:t>normal_load</w:t>
-      </w:r>
-      <w:proofErr w:type="spellEnd"/>
-      <w:r>
-        <w:rPr>
-          <w:rFonts w:ascii="Cascadia Code" w:hAnsi="Cascadia Code"/>
-          <w:sz w:val="12"/>
-          <w:szCs w:val="12"/>
-        </w:rPr>
-        <w:t xml:space="preserve"> = 30, .</w:t>
-      </w:r>
-      <w:proofErr w:type="spellStart"/>
-      <w:r>
-        <w:rPr>
-          <w:rFonts w:ascii="Cascadia Code" w:hAnsi="Cascadia Code"/>
-          <w:sz w:val="12"/>
-          <w:szCs w:val="12"/>
-        </w:rPr>
-        <w:t>max_load</w:t>
-      </w:r>
-      <w:proofErr w:type="spellEnd"/>
-      <w:r>
-        <w:rPr>
-          <w:rFonts w:ascii="Cascadia Code" w:hAnsi="Cascadia Code"/>
-          <w:sz w:val="12"/>
-          <w:szCs w:val="12"/>
-        </w:rPr>
-        <w:t xml:space="preserve"> = 60,</w:t>
-      </w:r>
-    </w:p>
-    <w:p>
-      <w:pPr>
-        <w:spacing w:line="240" w:lineRule="auto"/>
-        <w:rPr>
-          <w:rFonts w:ascii="Cascadia Code" w:hAnsi="Cascadia Code"/>
-          <w:sz w:val="12"/>
-          <w:szCs w:val="12"/>
-        </w:rPr>
-      </w:pPr>
-      <w:r>
-        <w:rPr>
-          <w:rFonts w:ascii="Cascadia Code" w:hAnsi="Cascadia Code"/>
-          <w:sz w:val="12"/>
-          <w:szCs w:val="12"/>
-        </w:rPr>
-        <w:t xml:space="preserve">                </w:t>
-      </w:r>
-      <w:proofErr w:type="gramStart"/>
-      <w:r>
-        <w:rPr>
-          <w:rFonts w:ascii="Cascadia Code" w:hAnsi="Cascadia Code"/>
-          <w:sz w:val="12"/>
-          <w:szCs w:val="12"/>
-        </w:rPr>
-        <w:t>.transitions</w:t>
-      </w:r>
-      <w:proofErr w:type="gramEnd"/>
-      <w:r>
-        <w:rPr>
-          <w:rFonts w:ascii="Cascadia Code" w:hAnsi="Cascadia Code"/>
-          <w:sz w:val="12"/>
-          <w:szCs w:val="12"/>
-        </w:rPr>
-        <w:t xml:space="preserve"> =</w:t>
-      </w:r>
-    </w:p>
-    <w:p>
-      <w:pPr>
-        <w:spacing w:line="240" w:lineRule="auto"/>
-        <w:rPr>
-          <w:rFonts w:ascii="Cascadia Code" w:hAnsi="Cascadia Code"/>
-          <w:sz w:val="12"/>
-          <w:szCs w:val="12"/>
-        </w:rPr>
-      </w:pPr>
-      <w:r>
-        <w:rPr>
-          <w:rFonts w:ascii="Cascadia Code" w:hAnsi="Cascadia Code"/>
-          <w:sz w:val="12"/>
-          <w:szCs w:val="12"/>
-        </w:rPr>
-        <w:t xml:space="preserve">                {</w:t>
-      </w:r>
-    </w:p>
-    <w:p>
-      <w:pPr>
-        <w:spacing w:line="240" w:lineRule="auto"/>
-        <w:rPr>
-          <w:rFonts w:ascii="Cascadia Code" w:hAnsi="Cascadia Code"/>
-          <w:sz w:val="12"/>
-          <w:szCs w:val="12"/>
-        </w:rPr>
-      </w:pPr>
-      <w:r>
-        <w:rPr>
-          <w:rFonts w:ascii="Cascadia Code" w:hAnsi="Cascadia Code"/>
-          <w:sz w:val="12"/>
-          <w:szCs w:val="12"/>
-        </w:rPr>
-        <w:t xml:space="preserve">                    </w:t>
-      </w:r>
-      <w:proofErr w:type="gramStart"/>
-      <w:r>
-        <w:rPr>
-          <w:rFonts w:ascii="Cascadia Code" w:hAnsi="Cascadia Code"/>
-          <w:sz w:val="12"/>
-          <w:szCs w:val="12"/>
-        </w:rPr>
-        <w:t xml:space="preserve">{ </w:t>
-      </w:r>
-      <w:proofErr w:type="spellStart"/>
-      <w:r>
-        <w:rPr>
-          <w:rFonts w:ascii="Cascadia Code" w:hAnsi="Cascadia Code"/>
-          <w:sz w:val="12"/>
-          <w:szCs w:val="12"/>
-        </w:rPr>
-        <w:t>TrUnit</w:t>
-      </w:r>
-      <w:proofErr w:type="spellEnd"/>
-      <w:proofErr w:type="gramEnd"/>
-      <w:r>
-        <w:rPr>
-          <w:rFonts w:ascii="Cascadia Code" w:hAnsi="Cascadia Code"/>
-          <w:sz w:val="12"/>
-          <w:szCs w:val="12"/>
-        </w:rPr>
-        <w:t xml:space="preserve"> { 3, 30 } },</w:t>
-      </w:r>
-    </w:p>
-    <w:p>
-      <w:pPr>
-        <w:spacing w:line="240" w:lineRule="auto"/>
-        <w:rPr>
-          <w:rFonts w:ascii="Cascadia Code" w:hAnsi="Cascadia Code"/>
-          <w:sz w:val="12"/>
-          <w:szCs w:val="12"/>
-        </w:rPr>
-      </w:pPr>
-      <w:r>
-        <w:rPr>
-          <w:rFonts w:ascii="Cascadia Code" w:hAnsi="Cascadia Code"/>
-          <w:sz w:val="12"/>
-          <w:szCs w:val="12"/>
-        </w:rPr>
-        <w:t xml:space="preserve">                    </w:t>
-      </w:r>
-      <w:proofErr w:type="gramStart"/>
-      <w:r>
-        <w:rPr>
-          <w:rFonts w:ascii="Cascadia Code" w:hAnsi="Cascadia Code"/>
-          <w:sz w:val="12"/>
-          <w:szCs w:val="12"/>
-        </w:rPr>
-        <w:t xml:space="preserve">{ </w:t>
-      </w:r>
-      <w:proofErr w:type="spellStart"/>
-      <w:r>
-        <w:rPr>
-          <w:rFonts w:ascii="Cascadia Code" w:hAnsi="Cascadia Code"/>
-          <w:sz w:val="12"/>
-          <w:szCs w:val="12"/>
-        </w:rPr>
-        <w:t>TrUnit</w:t>
-      </w:r>
-      <w:proofErr w:type="spellEnd"/>
-      <w:proofErr w:type="gramEnd"/>
-      <w:r>
-        <w:rPr>
-          <w:rFonts w:ascii="Cascadia Code" w:hAnsi="Cascadia Code"/>
-          <w:sz w:val="12"/>
-          <w:szCs w:val="12"/>
-        </w:rPr>
-        <w:t xml:space="preserve"> { 0, 35 } },</w:t>
-      </w:r>
-    </w:p>
-    <w:p>
-      <w:pPr>
-        <w:spacing w:line="240" w:lineRule="auto"/>
-        <w:rPr>
-          <w:rFonts w:ascii="Cascadia Code" w:hAnsi="Cascadia Code"/>
-          <w:sz w:val="12"/>
-          <w:szCs w:val="12"/>
-        </w:rPr>
-      </w:pPr>
-      <w:r>
-        <w:rPr>
-          <w:rFonts w:ascii="Cascadia Code" w:hAnsi="Cascadia Code"/>
-          <w:sz w:val="12"/>
-          <w:szCs w:val="12"/>
-        </w:rPr>
-        <w:t xml:space="preserve">                    </w:t>
-      </w:r>
-      <w:proofErr w:type="gramStart"/>
-      <w:r>
-        <w:rPr>
-          <w:rFonts w:ascii="Cascadia Code" w:hAnsi="Cascadia Code"/>
-          <w:sz w:val="12"/>
-          <w:szCs w:val="12"/>
-        </w:rPr>
-        <w:t xml:space="preserve">{ </w:t>
-      </w:r>
-      <w:proofErr w:type="spellStart"/>
-      <w:r>
-        <w:rPr>
-          <w:rFonts w:ascii="Cascadia Code" w:hAnsi="Cascadia Code"/>
-          <w:sz w:val="12"/>
-          <w:szCs w:val="12"/>
-        </w:rPr>
-        <w:t>TrUnit</w:t>
-      </w:r>
-      <w:proofErr w:type="spellEnd"/>
-      <w:proofErr w:type="gramEnd"/>
-      <w:r>
-        <w:rPr>
-          <w:rFonts w:ascii="Cascadia Code" w:hAnsi="Cascadia Code"/>
-          <w:sz w:val="12"/>
-          <w:szCs w:val="12"/>
-        </w:rPr>
-        <w:t xml:space="preserve"> { 1, 35 } },</w:t>
-      </w:r>
-    </w:p>
-    <w:p>
-      <w:pPr>
-        <w:spacing w:line="240" w:lineRule="auto"/>
-        <w:rPr>
-          <w:rFonts w:ascii="Cascadia Code" w:hAnsi="Cascadia Code"/>
-          <w:sz w:val="12"/>
-          <w:szCs w:val="12"/>
-        </w:rPr>
-      </w:pPr>
-      <w:r>
-        <w:rPr>
-          <w:rFonts w:ascii="Cascadia Code" w:hAnsi="Cascadia Code"/>
-          <w:sz w:val="12"/>
-          <w:szCs w:val="12"/>
-        </w:rPr>
-        <w:t xml:space="preserve">                    </w:t>
-      </w:r>
-      <w:proofErr w:type="gramStart"/>
-      <w:r>
-        <w:rPr>
-          <w:rFonts w:ascii="Cascadia Code" w:hAnsi="Cascadia Code"/>
-          <w:sz w:val="12"/>
-          <w:szCs w:val="12"/>
-        </w:rPr>
-        <w:t xml:space="preserve">{ </w:t>
-      </w:r>
-      <w:proofErr w:type="spellStart"/>
-      <w:r>
-        <w:rPr>
-          <w:rFonts w:ascii="Cascadia Code" w:hAnsi="Cascadia Code"/>
-          <w:sz w:val="12"/>
-          <w:szCs w:val="12"/>
-        </w:rPr>
-        <w:t>TrUnit</w:t>
-      </w:r>
-      <w:proofErr w:type="spellEnd"/>
-      <w:proofErr w:type="gramEnd"/>
-      <w:r>
-        <w:rPr>
-          <w:rFonts w:ascii="Cascadia Code" w:hAnsi="Cascadia Code"/>
-          <w:sz w:val="12"/>
-          <w:szCs w:val="12"/>
-        </w:rPr>
-        <w:t xml:space="preserve"> { 2, 35 } },</w:t>
-      </w:r>
-    </w:p>
-    <w:p>
-      <w:pPr>
-        <w:spacing w:line="240" w:lineRule="auto"/>
-        <w:rPr>
-          <w:rFonts w:ascii="Cascadia Code" w:hAnsi="Cascadia Code"/>
-          <w:sz w:val="12"/>
-          <w:szCs w:val="12"/>
-        </w:rPr>
-      </w:pPr>
-      <w:r>
-        <w:rPr>
-          <w:rFonts w:ascii="Cascadia Code" w:hAnsi="Cascadia Code"/>
-          <w:sz w:val="12"/>
-          <w:szCs w:val="12"/>
-        </w:rPr>
-        <w:t xml:space="preserve">                    </w:t>
-      </w:r>
-      <w:proofErr w:type="gramStart"/>
-      <w:r>
-        <w:rPr>
-          <w:rFonts w:ascii="Cascadia Code" w:hAnsi="Cascadia Code"/>
-          <w:sz w:val="12"/>
-          <w:szCs w:val="12"/>
-        </w:rPr>
-        <w:t xml:space="preserve">{ </w:t>
-      </w:r>
-      <w:proofErr w:type="spellStart"/>
-      <w:r>
-        <w:rPr>
-          <w:rFonts w:ascii="Cascadia Code" w:hAnsi="Cascadia Code"/>
-          <w:sz w:val="12"/>
-          <w:szCs w:val="12"/>
-        </w:rPr>
-        <w:t>TrUnit</w:t>
-      </w:r>
-      <w:proofErr w:type="spellEnd"/>
-      <w:proofErr w:type="gramEnd"/>
-      <w:r>
-        <w:rPr>
-          <w:rFonts w:ascii="Cascadia Code" w:hAnsi="Cascadia Code"/>
-          <w:sz w:val="12"/>
-          <w:szCs w:val="12"/>
-        </w:rPr>
-        <w:t xml:space="preserve"> { 0, 18 }, </w:t>
-      </w:r>
-      <w:proofErr w:type="spellStart"/>
-      <w:r>
-        <w:rPr>
-          <w:rFonts w:ascii="Cascadia Code" w:hAnsi="Cascadia Code"/>
-          <w:sz w:val="12"/>
-          <w:szCs w:val="12"/>
-        </w:rPr>
-        <w:t>TrUnit</w:t>
-      </w:r>
-      <w:proofErr w:type="spellEnd"/>
-      <w:r>
-        <w:rPr>
-          <w:rFonts w:ascii="Cascadia Code" w:hAnsi="Cascadia Code"/>
-          <w:sz w:val="12"/>
-          <w:szCs w:val="12"/>
-        </w:rPr>
-        <w:t xml:space="preserve"> { 1, 18 } },</w:t>
-      </w:r>
-    </w:p>
-    <w:p>
-      <w:pPr>
-        <w:spacing w:line="240" w:lineRule="auto"/>
-        <w:rPr>
-          <w:rFonts w:ascii="Cascadia Code" w:hAnsi="Cascadia Code"/>
-          <w:sz w:val="12"/>
-          <w:szCs w:val="12"/>
-        </w:rPr>
-      </w:pPr>
-      <w:r>
-        <w:rPr>
-          <w:rFonts w:ascii="Cascadia Code" w:hAnsi="Cascadia Code"/>
-          <w:sz w:val="12"/>
-          <w:szCs w:val="12"/>
-        </w:rPr>
-        <w:t xml:space="preserve">                    </w:t>
-      </w:r>
-      <w:proofErr w:type="gramStart"/>
-      <w:r>
-        <w:rPr>
-          <w:rFonts w:ascii="Cascadia Code" w:hAnsi="Cascadia Code"/>
-          <w:sz w:val="12"/>
-          <w:szCs w:val="12"/>
-        </w:rPr>
-        <w:t xml:space="preserve">{ </w:t>
-      </w:r>
-      <w:proofErr w:type="spellStart"/>
-      <w:r>
-        <w:rPr>
-          <w:rFonts w:ascii="Cascadia Code" w:hAnsi="Cascadia Code"/>
-          <w:sz w:val="12"/>
-          <w:szCs w:val="12"/>
-        </w:rPr>
-        <w:t>TrUnit</w:t>
-      </w:r>
-      <w:proofErr w:type="spellEnd"/>
-      <w:proofErr w:type="gramEnd"/>
-      <w:r>
-        <w:rPr>
-          <w:rFonts w:ascii="Cascadia Code" w:hAnsi="Cascadia Code"/>
-          <w:sz w:val="12"/>
-          <w:szCs w:val="12"/>
-        </w:rPr>
-        <w:t xml:space="preserve"> { 1, 18 }, </w:t>
-      </w:r>
-      <w:proofErr w:type="spellStart"/>
-      <w:r>
-        <w:rPr>
-          <w:rFonts w:ascii="Cascadia Code" w:hAnsi="Cascadia Code"/>
-          <w:sz w:val="12"/>
-          <w:szCs w:val="12"/>
-        </w:rPr>
-        <w:t>TrUnit</w:t>
-      </w:r>
-      <w:proofErr w:type="spellEnd"/>
-      <w:r>
-        <w:rPr>
-          <w:rFonts w:ascii="Cascadia Code" w:hAnsi="Cascadia Code"/>
-          <w:sz w:val="12"/>
-          <w:szCs w:val="12"/>
-        </w:rPr>
-        <w:t xml:space="preserve"> { 2, 18 } },</w:t>
-      </w:r>
-    </w:p>
-    <w:p>
-      <w:pPr>
-        <w:spacing w:line="240" w:lineRule="auto"/>
-        <w:rPr>
-          <w:rFonts w:ascii="Cascadia Code" w:hAnsi="Cascadia Code"/>
-          <w:sz w:val="12"/>
-          <w:szCs w:val="12"/>
-        </w:rPr>
-      </w:pPr>
-      <w:r>
-        <w:rPr>
-          <w:rFonts w:ascii="Cascadia Code" w:hAnsi="Cascadia Code"/>
-          <w:sz w:val="12"/>
-          <w:szCs w:val="12"/>
-        </w:rPr>
-        <w:t xml:space="preserve">                    </w:t>
-      </w:r>
-      <w:proofErr w:type="gramStart"/>
-      <w:r>
-        <w:rPr>
-          <w:rFonts w:ascii="Cascadia Code" w:hAnsi="Cascadia Code"/>
-          <w:sz w:val="12"/>
-          <w:szCs w:val="12"/>
-        </w:rPr>
-        <w:t xml:space="preserve">{ </w:t>
-      </w:r>
-      <w:proofErr w:type="spellStart"/>
-      <w:r>
-        <w:rPr>
-          <w:rFonts w:ascii="Cascadia Code" w:hAnsi="Cascadia Code"/>
-          <w:sz w:val="12"/>
-          <w:szCs w:val="12"/>
-        </w:rPr>
-        <w:t>TrUnit</w:t>
-      </w:r>
-      <w:proofErr w:type="spellEnd"/>
-      <w:proofErr w:type="gramEnd"/>
-      <w:r>
-        <w:rPr>
-          <w:rFonts w:ascii="Cascadia Code" w:hAnsi="Cascadia Code"/>
-          <w:sz w:val="12"/>
-          <w:szCs w:val="12"/>
-        </w:rPr>
-        <w:t xml:space="preserve"> { 0, 18 }, </w:t>
-      </w:r>
-      <w:proofErr w:type="spellStart"/>
-      <w:r>
-        <w:rPr>
-          <w:rFonts w:ascii="Cascadia Code" w:hAnsi="Cascadia Code"/>
-          <w:sz w:val="12"/>
-          <w:szCs w:val="12"/>
-        </w:rPr>
-        <w:t>TrUnit</w:t>
-      </w:r>
-      <w:proofErr w:type="spellEnd"/>
-      <w:r>
-        <w:rPr>
-          <w:rFonts w:ascii="Cascadia Code" w:hAnsi="Cascadia Code"/>
-          <w:sz w:val="12"/>
-          <w:szCs w:val="12"/>
-        </w:rPr>
-        <w:t xml:space="preserve"> { 2, 18 } },</w:t>
-      </w:r>
-    </w:p>
-    <w:p>
-      <w:pPr>
-        <w:spacing w:line="240" w:lineRule="auto"/>
-        <w:rPr>
-          <w:rFonts w:ascii="Cascadia Code" w:hAnsi="Cascadia Code"/>
-          <w:sz w:val="12"/>
-          <w:szCs w:val="12"/>
-        </w:rPr>
-      </w:pPr>
-      <w:r>
-        <w:rPr>
-          <w:rFonts w:ascii="Cascadia Code" w:hAnsi="Cascadia Code"/>
-          <w:sz w:val="12"/>
-          <w:szCs w:val="12"/>
-        </w:rPr>
-        <w:t xml:space="preserve">                    </w:t>
-      </w:r>
-      <w:proofErr w:type="gramStart"/>
-      <w:r>
-        <w:rPr>
-          <w:rFonts w:ascii="Cascadia Code" w:hAnsi="Cascadia Code"/>
-          <w:sz w:val="12"/>
-          <w:szCs w:val="12"/>
-        </w:rPr>
-        <w:t xml:space="preserve">{ </w:t>
-      </w:r>
-      <w:proofErr w:type="spellStart"/>
-      <w:r>
-        <w:rPr>
-          <w:rFonts w:ascii="Cascadia Code" w:hAnsi="Cascadia Code"/>
-          <w:sz w:val="12"/>
-          <w:szCs w:val="12"/>
-        </w:rPr>
-        <w:t>TrUnit</w:t>
-      </w:r>
-      <w:proofErr w:type="spellEnd"/>
-      <w:proofErr w:type="gramEnd"/>
-      <w:r>
-        <w:rPr>
-          <w:rFonts w:ascii="Cascadia Code" w:hAnsi="Cascadia Code"/>
-          <w:sz w:val="12"/>
-          <w:szCs w:val="12"/>
-        </w:rPr>
-        <w:t xml:space="preserve"> { 0, 12 }, </w:t>
-      </w:r>
-      <w:proofErr w:type="spellStart"/>
-      <w:r>
-        <w:rPr>
-          <w:rFonts w:ascii="Cascadia Code" w:hAnsi="Cascadia Code"/>
-          <w:sz w:val="12"/>
-          <w:szCs w:val="12"/>
-        </w:rPr>
-        <w:t>TrUnit</w:t>
-      </w:r>
-      <w:proofErr w:type="spellEnd"/>
-      <w:r>
-        <w:rPr>
-          <w:rFonts w:ascii="Cascadia Code" w:hAnsi="Cascadia Code"/>
-          <w:sz w:val="12"/>
-          <w:szCs w:val="12"/>
-        </w:rPr>
-        <w:t xml:space="preserve"> { 1, 12 }, </w:t>
-      </w:r>
-      <w:proofErr w:type="spellStart"/>
-      <w:r>
-        <w:rPr>
-          <w:rFonts w:ascii="Cascadia Code" w:hAnsi="Cascadia Code"/>
-          <w:sz w:val="12"/>
-          <w:szCs w:val="12"/>
-        </w:rPr>
-        <w:t>TrUnit</w:t>
-      </w:r>
-      <w:proofErr w:type="spellEnd"/>
-      <w:r>
-        <w:rPr>
-          <w:rFonts w:ascii="Cascadia Code" w:hAnsi="Cascadia Code"/>
-          <w:sz w:val="12"/>
-          <w:szCs w:val="12"/>
-        </w:rPr>
-        <w:t xml:space="preserve"> { 2, 12 } }</w:t>
-      </w:r>
-    </w:p>
-    <w:p>
-      <w:pPr>
-        <w:spacing w:line="240" w:lineRule="auto"/>
-        <w:rPr>
-          <w:rFonts w:ascii="Cascadia Code" w:hAnsi="Cascadia Code"/>
-          <w:sz w:val="12"/>
-          <w:szCs w:val="12"/>
-        </w:rPr>
-      </w:pPr>
-      <w:r>
-        <w:rPr>
-          <w:rFonts w:ascii="Cascadia Code" w:hAnsi="Cascadia Code"/>
-          <w:sz w:val="12"/>
-          <w:szCs w:val="12"/>
-        </w:rPr>
-        <w:t xml:space="preserve">                }</w:t>
-      </w:r>
-    </w:p>
-    <w:p>
-      <w:pPr>
-        <w:spacing w:line="240" w:lineRule="auto"/>
-        <w:rPr>
-          <w:rFonts w:ascii="Cascadia Code" w:hAnsi="Cascadia Code"/>
-          <w:sz w:val="12"/>
-          <w:szCs w:val="12"/>
-        </w:rPr>
-      </w:pPr>
-      <w:r>
-        <w:rPr>
-          <w:rFonts w:ascii="Cascadia Code" w:hAnsi="Cascadia Code"/>
-          <w:sz w:val="12"/>
-          <w:szCs w:val="12"/>
-        </w:rPr>
-        <w:t xml:space="preserve">            }</w:t>
-      </w:r>
-    </w:p>
-    <w:p>
-      <w:pPr>
-        <w:spacing w:line="240" w:lineRule="auto"/>
-        <w:rPr>
-          <w:rFonts w:ascii="Cascadia Code" w:hAnsi="Cascadia Code"/>
-          <w:sz w:val="12"/>
-          <w:szCs w:val="12"/>
-        </w:rPr>
-      </w:pPr>
-      <w:r>
-        <w:rPr>
-          <w:rFonts w:ascii="Cascadia Code" w:hAnsi="Cascadia Code"/>
-          <w:sz w:val="12"/>
-          <w:szCs w:val="12"/>
-        </w:rPr>
-        <w:lastRenderedPageBreak/>
-        <w:t xml:space="preserve">        },</w:t>
-      </w:r>
-    </w:p>
-    <w:p>
-      <w:pPr>
-        <w:spacing w:line="240" w:lineRule="auto"/>
-        <w:rPr>
-          <w:rFonts w:ascii="Cascadia Code" w:hAnsi="Cascadia Code"/>
-          <w:sz w:val="12"/>
-          <w:szCs w:val="12"/>
-        </w:rPr>
-      </w:pPr>
-      <w:r>
-        <w:rPr>
-          <w:rFonts w:ascii="Cascadia Code" w:hAnsi="Cascadia Code"/>
-          <w:sz w:val="12"/>
-          <w:szCs w:val="12"/>
-        </w:rPr>
-        <w:t xml:space="preserve">        </w:t>
-      </w:r>
-      <w:proofErr w:type="gramStart"/>
-      <w:r>
-        <w:rPr>
-          <w:rFonts w:ascii="Cascadia Code" w:hAnsi="Cascadia Code"/>
-          <w:sz w:val="12"/>
-          <w:szCs w:val="12"/>
-        </w:rPr>
-        <w:t>.</w:t>
-      </w:r>
-      <w:proofErr w:type="spellStart"/>
-      <w:r>
-        <w:rPr>
-          <w:rFonts w:ascii="Cascadia Code" w:hAnsi="Cascadia Code"/>
-          <w:sz w:val="12"/>
-          <w:szCs w:val="12"/>
-        </w:rPr>
-        <w:t>scheme</w:t>
-      </w:r>
-      <w:proofErr w:type="gramEnd"/>
-      <w:r>
-        <w:rPr>
-          <w:rFonts w:ascii="Cascadia Code" w:hAnsi="Cascadia Code"/>
-          <w:sz w:val="12"/>
-          <w:szCs w:val="12"/>
-        </w:rPr>
-        <w:t>_function</w:t>
-      </w:r>
-      <w:proofErr w:type="spellEnd"/>
-      <w:r>
-        <w:rPr>
-          <w:rFonts w:ascii="Cascadia Code" w:hAnsi="Cascadia Code"/>
-          <w:sz w:val="12"/>
-          <w:szCs w:val="12"/>
-        </w:rPr>
-        <w:t xml:space="preserve"> = [](const StateVectorDto&lt;</w:t>
-      </w:r>
-      <w:proofErr w:type="spellStart"/>
-      <w:r>
-        <w:rPr>
-          <w:rFonts w:ascii="Cascadia Code" w:hAnsi="Cascadia Code"/>
-          <w:sz w:val="12"/>
-          <w:szCs w:val="12"/>
-        </w:rPr>
-        <w:t>all_count</w:t>
-      </w:r>
-      <w:proofErr w:type="spellEnd"/>
-      <w:r>
-        <w:rPr>
-          <w:rFonts w:ascii="Cascadia Code" w:hAnsi="Cascadia Code"/>
-          <w:sz w:val="12"/>
-          <w:szCs w:val="12"/>
-        </w:rPr>
-        <w:t xml:space="preserve">, </w:t>
-      </w:r>
-      <w:proofErr w:type="spellStart"/>
-      <w:r>
-        <w:rPr>
-          <w:rFonts w:ascii="Cascadia Code" w:hAnsi="Cascadia Code"/>
-          <w:sz w:val="12"/>
-          <w:szCs w:val="12"/>
-        </w:rPr>
-        <w:t>processor_count</w:t>
-      </w:r>
-      <w:proofErr w:type="spellEnd"/>
-      <w:r>
-        <w:rPr>
-          <w:rFonts w:ascii="Cascadia Code" w:hAnsi="Cascadia Code"/>
-          <w:sz w:val="12"/>
-          <w:szCs w:val="12"/>
-        </w:rPr>
-        <w:t>&gt;&amp; sv)</w:t>
-      </w:r>
-    </w:p>
-    <w:p>
-      <w:pPr>
-        <w:spacing w:line="240" w:lineRule="auto"/>
-        <w:rPr>
-          <w:rFonts w:ascii="Cascadia Code" w:hAnsi="Cascadia Code"/>
-          <w:sz w:val="12"/>
-          <w:szCs w:val="12"/>
-        </w:rPr>
-      </w:pPr>
-      <w:r>
-        <w:rPr>
-          <w:rFonts w:ascii="Cascadia Code" w:hAnsi="Cascadia Code"/>
-          <w:sz w:val="12"/>
-          <w:szCs w:val="12"/>
-        </w:rPr>
-        <w:t xml:space="preserve">        {</w:t>
-      </w:r>
-    </w:p>
-    <w:p>
-      <w:pPr>
-        <w:spacing w:line="240" w:lineRule="auto"/>
-        <w:rPr>
-          <w:rFonts w:ascii="Cascadia Code" w:hAnsi="Cascadia Code"/>
-          <w:sz w:val="12"/>
-          <w:szCs w:val="12"/>
-        </w:rPr>
-      </w:pPr>
-      <w:r>
-        <w:rPr>
-          <w:rFonts w:ascii="Cascadia Code" w:hAnsi="Cascadia Code"/>
-          <w:sz w:val="12"/>
-          <w:szCs w:val="12"/>
-        </w:rPr>
-        <w:t xml:space="preserve">            span&lt;bool&gt; s = </w:t>
-      </w:r>
-      <w:proofErr w:type="spellStart"/>
-      <w:proofErr w:type="gramStart"/>
-      <w:r>
-        <w:rPr>
-          <w:rFonts w:ascii="Cascadia Code" w:hAnsi="Cascadia Code"/>
-          <w:sz w:val="12"/>
-          <w:szCs w:val="12"/>
-        </w:rPr>
-        <w:t>sv.all</w:t>
-      </w:r>
-      <w:proofErr w:type="spellEnd"/>
-      <w:r>
-        <w:rPr>
-          <w:rFonts w:ascii="Cascadia Code" w:hAnsi="Cascadia Code"/>
-          <w:sz w:val="12"/>
-          <w:szCs w:val="12"/>
-        </w:rPr>
-        <w:t>;</w:t>
-      </w:r>
-      <w:proofErr w:type="gramEnd"/>
-    </w:p>
-    <w:p>
-      <w:pPr>
-        <w:spacing w:line="240" w:lineRule="auto"/>
-        <w:rPr>
-          <w:rFonts w:ascii="Cascadia Code" w:hAnsi="Cascadia Code"/>
-          <w:sz w:val="12"/>
-          <w:szCs w:val="12"/>
-        </w:rPr>
-      </w:pPr>
-    </w:p>
-    <w:p>
-      <w:pPr>
-        <w:spacing w:line="240" w:lineRule="auto"/>
-        <w:rPr>
-          <w:rFonts w:ascii="Cascadia Code" w:hAnsi="Cascadia Code"/>
-          <w:sz w:val="12"/>
-          <w:szCs w:val="12"/>
-        </w:rPr>
-      </w:pPr>
-      <w:r>
-        <w:rPr>
-          <w:rFonts w:ascii="Cascadia Code" w:hAnsi="Cascadia Code"/>
-          <w:sz w:val="12"/>
-          <w:szCs w:val="12"/>
-        </w:rPr>
-        <w:t xml:space="preserve">            bool f1 = (</w:t>
-      </w:r>
-      <w:proofErr w:type="gramStart"/>
-      <w:r>
-        <w:rPr>
-          <w:rFonts w:ascii="Cascadia Code" w:hAnsi="Cascadia Code"/>
-          <w:sz w:val="12"/>
-          <w:szCs w:val="12"/>
-        </w:rPr>
-        <w:t>s[</w:t>
-      </w:r>
-      <w:proofErr w:type="gramEnd"/>
-      <w:r>
-        <w:rPr>
-          <w:rFonts w:ascii="Cascadia Code" w:hAnsi="Cascadia Code"/>
-          <w:sz w:val="12"/>
-          <w:szCs w:val="12"/>
-        </w:rPr>
-        <w:t>16] + s[17] + s[18] + s[19]) * (s[11] + s[12] + s[13]) * (s[7] + s[8]);</w:t>
-      </w:r>
-    </w:p>
-    <w:p>
-      <w:pPr>
-        <w:spacing w:line="240" w:lineRule="auto"/>
-        <w:rPr>
-          <w:rFonts w:ascii="Cascadia Code" w:hAnsi="Cascadia Code"/>
-          <w:sz w:val="12"/>
-          <w:szCs w:val="12"/>
-        </w:rPr>
-      </w:pPr>
-      <w:r>
-        <w:rPr>
-          <w:rFonts w:ascii="Cascadia Code" w:hAnsi="Cascadia Code"/>
-          <w:sz w:val="12"/>
-          <w:szCs w:val="12"/>
-        </w:rPr>
-        <w:t xml:space="preserve">            bool f3 = </w:t>
-      </w:r>
-      <w:proofErr w:type="gramStart"/>
-      <w:r>
-        <w:rPr>
-          <w:rFonts w:ascii="Cascadia Code" w:hAnsi="Cascadia Code"/>
-          <w:sz w:val="12"/>
-          <w:szCs w:val="12"/>
-        </w:rPr>
-        <w:t>s[</w:t>
-      </w:r>
-      <w:proofErr w:type="gramEnd"/>
-      <w:r>
-        <w:rPr>
-          <w:rFonts w:ascii="Cascadia Code" w:hAnsi="Cascadia Code"/>
-          <w:sz w:val="12"/>
-          <w:szCs w:val="12"/>
-        </w:rPr>
-        <w:t>0] * s[1] * s[2];</w:t>
-      </w:r>
-    </w:p>
-    <w:p>
-      <w:pPr>
-        <w:spacing w:line="240" w:lineRule="auto"/>
-        <w:rPr>
-          <w:rFonts w:ascii="Cascadia Code" w:hAnsi="Cascadia Code"/>
-          <w:sz w:val="12"/>
-          <w:szCs w:val="12"/>
-        </w:rPr>
-      </w:pPr>
-      <w:r>
-        <w:rPr>
-          <w:rFonts w:ascii="Cascadia Code" w:hAnsi="Cascadia Code"/>
-          <w:sz w:val="12"/>
-          <w:szCs w:val="12"/>
-        </w:rPr>
-        <w:t xml:space="preserve">            bool f4 = (</w:t>
-      </w:r>
-      <w:proofErr w:type="gramStart"/>
-      <w:r>
-        <w:rPr>
-          <w:rFonts w:ascii="Cascadia Code" w:hAnsi="Cascadia Code"/>
-          <w:sz w:val="12"/>
-          <w:szCs w:val="12"/>
-        </w:rPr>
-        <w:t>s[</w:t>
-      </w:r>
-      <w:proofErr w:type="gramEnd"/>
-      <w:r>
-        <w:rPr>
-          <w:rFonts w:ascii="Cascadia Code" w:hAnsi="Cascadia Code"/>
-          <w:sz w:val="12"/>
-          <w:szCs w:val="12"/>
-        </w:rPr>
-        <w:t>20] + s[23]) * (s[14] + s[15]) * (s[9] + s[10]);</w:t>
-      </w:r>
-    </w:p>
-    <w:p>
-      <w:pPr>
-        <w:spacing w:line="240" w:lineRule="auto"/>
-        <w:rPr>
-          <w:rFonts w:ascii="Cascadia Code" w:hAnsi="Cascadia Code"/>
-          <w:sz w:val="12"/>
-          <w:szCs w:val="12"/>
-        </w:rPr>
-      </w:pPr>
-      <w:r>
-        <w:rPr>
-          <w:rFonts w:ascii="Cascadia Code" w:hAnsi="Cascadia Code"/>
-          <w:sz w:val="12"/>
-          <w:szCs w:val="12"/>
-        </w:rPr>
-        <w:t xml:space="preserve">            bool f5 = </w:t>
-      </w:r>
-      <w:proofErr w:type="gramStart"/>
-      <w:r>
-        <w:rPr>
-          <w:rFonts w:ascii="Cascadia Code" w:hAnsi="Cascadia Code"/>
-          <w:sz w:val="12"/>
-          <w:szCs w:val="12"/>
-        </w:rPr>
-        <w:t>s[</w:t>
-      </w:r>
-      <w:proofErr w:type="gramEnd"/>
-      <w:r>
-        <w:rPr>
-          <w:rFonts w:ascii="Cascadia Code" w:hAnsi="Cascadia Code"/>
-          <w:sz w:val="12"/>
-          <w:szCs w:val="12"/>
-        </w:rPr>
-        <w:t>3] * s[4];</w:t>
-      </w:r>
-    </w:p>
-    <w:p>
-      <w:pPr>
-        <w:spacing w:line="240" w:lineRule="auto"/>
-        <w:rPr>
-          <w:rFonts w:ascii="Cascadia Code" w:hAnsi="Cascadia Code"/>
-          <w:sz w:val="12"/>
-          <w:szCs w:val="12"/>
-        </w:rPr>
-      </w:pPr>
-      <w:r>
-        <w:rPr>
-          <w:rFonts w:ascii="Cascadia Code" w:hAnsi="Cascadia Code"/>
-          <w:sz w:val="12"/>
-          <w:szCs w:val="12"/>
-        </w:rPr>
-        <w:t xml:space="preserve">            bool f6 = (</w:t>
-      </w:r>
-      <w:proofErr w:type="gramStart"/>
-      <w:r>
-        <w:rPr>
-          <w:rFonts w:ascii="Cascadia Code" w:hAnsi="Cascadia Code"/>
-          <w:sz w:val="12"/>
-          <w:szCs w:val="12"/>
-        </w:rPr>
-        <w:t>s[</w:t>
-      </w:r>
-      <w:proofErr w:type="gramEnd"/>
-      <w:r>
-        <w:rPr>
-          <w:rFonts w:ascii="Cascadia Code" w:hAnsi="Cascadia Code"/>
-          <w:sz w:val="12"/>
-          <w:szCs w:val="12"/>
-        </w:rPr>
-        <w:t>5] + s[24]) * (s[6] + s[25]) * (s[21] + s[22]);</w:t>
-      </w:r>
-    </w:p>
-    <w:p>
-      <w:pPr>
-        <w:spacing w:line="240" w:lineRule="auto"/>
-        <w:rPr>
-          <w:rFonts w:ascii="Cascadia Code" w:hAnsi="Cascadia Code"/>
-          <w:sz w:val="12"/>
-          <w:szCs w:val="12"/>
-        </w:rPr>
-      </w:pPr>
-    </w:p>
-    <w:p>
-      <w:pPr>
-        <w:spacing w:line="240" w:lineRule="auto"/>
-        <w:rPr>
-          <w:rFonts w:ascii="Cascadia Code" w:hAnsi="Cascadia Code"/>
-          <w:sz w:val="12"/>
-          <w:szCs w:val="12"/>
-        </w:rPr>
-      </w:pPr>
-      <w:r>
-        <w:rPr>
-          <w:rFonts w:ascii="Cascadia Code" w:hAnsi="Cascadia Code"/>
-          <w:sz w:val="12"/>
-          <w:szCs w:val="12"/>
-        </w:rPr>
-        <w:t xml:space="preserve">            return f1 * f3 * f4 * f5 * </w:t>
-      </w:r>
-      <w:proofErr w:type="gramStart"/>
-      <w:r>
-        <w:rPr>
-          <w:rFonts w:ascii="Cascadia Code" w:hAnsi="Cascadia Code"/>
-          <w:sz w:val="12"/>
-          <w:szCs w:val="12"/>
-        </w:rPr>
-        <w:t>f6;</w:t>
-      </w:r>
-      <w:proofErr w:type="gramEnd"/>
-    </w:p>
-    <w:p>
-      <w:pPr>
-        <w:spacing w:line="240" w:lineRule="auto"/>
-        <w:rPr>
-          <w:rFonts w:ascii="Cascadia Code" w:hAnsi="Cascadia Code"/>
-          <w:sz w:val="12"/>
-          <w:szCs w:val="12"/>
-        </w:rPr>
-      </w:pPr>
-      <w:r>
-        <w:rPr>
-          <w:rFonts w:ascii="Cascadia Code" w:hAnsi="Cascadia Code"/>
-          <w:sz w:val="12"/>
-          <w:szCs w:val="12"/>
-        </w:rPr>
-        <w:t xml:space="preserve">        }</w:t>
-      </w:r>
-    </w:p>
-    <w:p>
-      <w:pPr>
-        <w:spacing w:line="240" w:lineRule="auto"/>
-        <w:rPr>
-          <w:rFonts w:ascii="Cascadia Code" w:hAnsi="Cascadia Code"/>
-          <w:sz w:val="12"/>
-          <w:szCs w:val="12"/>
-        </w:rPr>
-      </w:pPr>
-      <w:r>
-        <w:rPr>
-          <w:rFonts w:ascii="Cascadia Code" w:hAnsi="Cascadia Code"/>
-          <w:sz w:val="12"/>
-          <w:szCs w:val="12"/>
-        </w:rPr>
-        <w:t xml:space="preserve">    };</w:t>
-      </w:r>
-    </w:p>
-    <w:p>
-      <w:pPr>
-        <w:spacing w:line="240" w:lineRule="auto"/>
-        <w:rPr>
-          <w:rFonts w:ascii="Cascadia Code" w:hAnsi="Cascadia Code"/>
-          <w:sz w:val="12"/>
-          <w:szCs w:val="12"/>
-        </w:rPr>
-      </w:pPr>
-    </w:p>
-    <w:p>
-      <w:pPr>
-        <w:spacing w:line="240" w:lineRule="auto"/>
-        <w:rPr>
-          <w:rFonts w:ascii="Cascadia Code" w:hAnsi="Cascadia Code"/>
-          <w:sz w:val="12"/>
-          <w:szCs w:val="12"/>
-        </w:rPr>
-      </w:pPr>
-      <w:r>
-        <w:rPr>
-          <w:rFonts w:ascii="Cascadia Code" w:hAnsi="Cascadia Code"/>
-          <w:sz w:val="12"/>
-          <w:szCs w:val="12"/>
-        </w:rPr>
-        <w:t xml:space="preserve">    </w:t>
-      </w:r>
-      <w:proofErr w:type="spellStart"/>
-      <w:proofErr w:type="gramStart"/>
-      <w:r>
-        <w:rPr>
-          <w:rFonts w:ascii="Cascadia Code" w:hAnsi="Cascadia Code"/>
-          <w:sz w:val="12"/>
-          <w:szCs w:val="12"/>
-        </w:rPr>
-        <w:t>scheme.scheme</w:t>
-      </w:r>
-      <w:proofErr w:type="gramEnd"/>
-      <w:r>
-        <w:rPr>
-          <w:rFonts w:ascii="Cascadia Code" w:hAnsi="Cascadia Code"/>
-          <w:sz w:val="12"/>
-          <w:szCs w:val="12"/>
-        </w:rPr>
-        <w:t>_name</w:t>
-      </w:r>
-      <w:proofErr w:type="spellEnd"/>
-      <w:r>
-        <w:rPr>
-          <w:rFonts w:ascii="Cascadia Code" w:hAnsi="Cascadia Code"/>
-          <w:sz w:val="12"/>
-          <w:szCs w:val="12"/>
-        </w:rPr>
-        <w:t xml:space="preserve"> = "s26-final-greedy";</w:t>
-      </w:r>
-    </w:p>
-    <w:p>
-      <w:pPr>
-        <w:spacing w:line="240" w:lineRule="auto"/>
-        <w:rPr>
-          <w:rFonts w:ascii="Cascadia Code" w:hAnsi="Cascadia Code"/>
-          <w:sz w:val="12"/>
-          <w:szCs w:val="12"/>
-        </w:rPr>
-      </w:pPr>
-      <w:r>
-        <w:rPr>
-          <w:rFonts w:ascii="Cascadia Code" w:hAnsi="Cascadia Code"/>
-          <w:sz w:val="12"/>
-          <w:szCs w:val="12"/>
-        </w:rPr>
-        <w:t xml:space="preserve">    </w:t>
-      </w:r>
-      <w:proofErr w:type="spellStart"/>
-      <w:proofErr w:type="gramStart"/>
-      <w:r>
-        <w:rPr>
-          <w:rFonts w:ascii="Cascadia Code" w:hAnsi="Cascadia Code"/>
-          <w:sz w:val="12"/>
-          <w:szCs w:val="12"/>
-        </w:rPr>
-        <w:t>scheme.type</w:t>
-      </w:r>
-      <w:proofErr w:type="spellEnd"/>
-      <w:proofErr w:type="gramEnd"/>
-      <w:r>
-        <w:rPr>
-          <w:rFonts w:ascii="Cascadia Code" w:hAnsi="Cascadia Code"/>
-          <w:sz w:val="12"/>
-          <w:szCs w:val="12"/>
-        </w:rPr>
-        <w:t xml:space="preserve"> = </w:t>
-      </w:r>
-      <w:proofErr w:type="spellStart"/>
-      <w:r>
-        <w:rPr>
-          <w:rFonts w:ascii="Cascadia Code" w:hAnsi="Cascadia Code"/>
-          <w:sz w:val="12"/>
-          <w:szCs w:val="12"/>
-        </w:rPr>
-        <w:t>SchemeType</w:t>
-      </w:r>
-      <w:proofErr w:type="spellEnd"/>
-      <w:r>
-        <w:rPr>
-          <w:rFonts w:ascii="Cascadia Code" w:hAnsi="Cascadia Code"/>
-          <w:sz w:val="12"/>
-          <w:szCs w:val="12"/>
-        </w:rPr>
-        <w:t>::Greedy;</w:t>
-      </w:r>
-    </w:p>
-    <w:p>
-      <w:pPr>
-        <w:spacing w:line="240" w:lineRule="auto"/>
-        <w:rPr>
-          <w:rFonts w:ascii="Cascadia Code" w:hAnsi="Cascadia Code"/>
-          <w:sz w:val="12"/>
-          <w:szCs w:val="12"/>
-        </w:rPr>
-      </w:pPr>
-      <w:r>
-        <w:rPr>
-          <w:rFonts w:ascii="Cascadia Code" w:hAnsi="Cascadia Code"/>
-          <w:sz w:val="12"/>
-          <w:szCs w:val="12"/>
-        </w:rPr>
-        <w:t xml:space="preserve">    </w:t>
-      </w:r>
-      <w:proofErr w:type="gramStart"/>
-      <w:r>
-        <w:rPr>
-          <w:rFonts w:ascii="Cascadia Code" w:hAnsi="Cascadia Code"/>
-          <w:sz w:val="12"/>
-          <w:szCs w:val="12"/>
-        </w:rPr>
-        <w:t>Utils::</w:t>
-      </w:r>
-      <w:proofErr w:type="spellStart"/>
-      <w:proofErr w:type="gramEnd"/>
-      <w:r>
-        <w:rPr>
-          <w:rFonts w:ascii="Cascadia Code" w:hAnsi="Cascadia Code"/>
-          <w:sz w:val="12"/>
-          <w:szCs w:val="12"/>
-        </w:rPr>
-        <w:t>process_scheme</w:t>
-      </w:r>
-      <w:proofErr w:type="spellEnd"/>
-      <w:r>
-        <w:rPr>
-          <w:rFonts w:ascii="Cascadia Code" w:hAnsi="Cascadia Code"/>
-          <w:sz w:val="12"/>
-          <w:szCs w:val="12"/>
-        </w:rPr>
-        <w:t>(scheme);</w:t>
-      </w:r>
-    </w:p>
-    <w:p>
-      <w:pPr>
-        <w:spacing w:line="240" w:lineRule="auto"/>
-        <w:rPr>
-          <w:rFonts w:ascii="Cascadia Code" w:hAnsi="Cascadia Code"/>
-          <w:sz w:val="12"/>
-          <w:szCs w:val="12"/>
-        </w:rPr>
-      </w:pPr>
-    </w:p>
-    <w:p>
-      <w:pPr>
-        <w:spacing w:line="240" w:lineRule="auto"/>
-        <w:rPr>
-          <w:rFonts w:ascii="Cascadia Code" w:hAnsi="Cascadia Code"/>
-          <w:sz w:val="12"/>
-          <w:szCs w:val="12"/>
-        </w:rPr>
-      </w:pPr>
-      <w:r>
-        <w:rPr>
-          <w:rFonts w:ascii="Cascadia Code" w:hAnsi="Cascadia Code"/>
-          <w:sz w:val="12"/>
-          <w:szCs w:val="12"/>
-        </w:rPr>
-        <w:t xml:space="preserve">    </w:t>
-      </w:r>
-      <w:proofErr w:type="spellStart"/>
-      <w:proofErr w:type="gramStart"/>
-      <w:r>
-        <w:rPr>
-          <w:rFonts w:ascii="Cascadia Code" w:hAnsi="Cascadia Code"/>
-          <w:sz w:val="12"/>
-          <w:szCs w:val="12"/>
-        </w:rPr>
-        <w:t>scheme.scheme</w:t>
-      </w:r>
-      <w:proofErr w:type="gramEnd"/>
-      <w:r>
-        <w:rPr>
-          <w:rFonts w:ascii="Cascadia Code" w:hAnsi="Cascadia Code"/>
-          <w:sz w:val="12"/>
-          <w:szCs w:val="12"/>
-        </w:rPr>
-        <w:t>_name</w:t>
-      </w:r>
-      <w:proofErr w:type="spellEnd"/>
-      <w:r>
-        <w:rPr>
-          <w:rFonts w:ascii="Cascadia Code" w:hAnsi="Cascadia Code"/>
-          <w:sz w:val="12"/>
-          <w:szCs w:val="12"/>
-        </w:rPr>
-        <w:t xml:space="preserve"> = "s26-final-brute";</w:t>
-      </w:r>
-    </w:p>
-    <w:p>
-      <w:pPr>
-        <w:spacing w:line="240" w:lineRule="auto"/>
-        <w:rPr>
-          <w:rFonts w:ascii="Cascadia Code" w:hAnsi="Cascadia Code"/>
-          <w:sz w:val="12"/>
-          <w:szCs w:val="12"/>
-        </w:rPr>
-      </w:pPr>
-      <w:r>
-        <w:rPr>
-          <w:rFonts w:ascii="Cascadia Code" w:hAnsi="Cascadia Code"/>
-          <w:sz w:val="12"/>
-          <w:szCs w:val="12"/>
-        </w:rPr>
-        <w:t xml:space="preserve">    </w:t>
-      </w:r>
-      <w:proofErr w:type="spellStart"/>
-      <w:proofErr w:type="gramStart"/>
-      <w:r>
-        <w:rPr>
-          <w:rFonts w:ascii="Cascadia Code" w:hAnsi="Cascadia Code"/>
-          <w:sz w:val="12"/>
-          <w:szCs w:val="12"/>
-        </w:rPr>
-        <w:t>scheme.type</w:t>
-      </w:r>
-      <w:proofErr w:type="spellEnd"/>
-      <w:proofErr w:type="gramEnd"/>
-      <w:r>
-        <w:rPr>
-          <w:rFonts w:ascii="Cascadia Code" w:hAnsi="Cascadia Code"/>
-          <w:sz w:val="12"/>
-          <w:szCs w:val="12"/>
-        </w:rPr>
-        <w:t xml:space="preserve"> = </w:t>
-      </w:r>
-      <w:proofErr w:type="spellStart"/>
-      <w:r>
-        <w:rPr>
-          <w:rFonts w:ascii="Cascadia Code" w:hAnsi="Cascadia Code"/>
-          <w:sz w:val="12"/>
-          <w:szCs w:val="12"/>
-        </w:rPr>
-        <w:t>SchemeType</w:t>
-      </w:r>
-      <w:proofErr w:type="spellEnd"/>
-      <w:r>
-        <w:rPr>
-          <w:rFonts w:ascii="Cascadia Code" w:hAnsi="Cascadia Code"/>
-          <w:sz w:val="12"/>
-          <w:szCs w:val="12"/>
-        </w:rPr>
-        <w:t>::Brute;</w:t>
-      </w:r>
-    </w:p>
-    <w:p>
-      <w:pPr>
-        <w:spacing w:line="240" w:lineRule="auto"/>
-        <w:rPr>
-          <w:rFonts w:ascii="Cascadia Code" w:hAnsi="Cascadia Code"/>
-          <w:sz w:val="12"/>
-          <w:szCs w:val="12"/>
-        </w:rPr>
-      </w:pPr>
-      <w:r>
-        <w:rPr>
-          <w:rFonts w:ascii="Cascadia Code" w:hAnsi="Cascadia Code"/>
-          <w:sz w:val="12"/>
-          <w:szCs w:val="12"/>
-        </w:rPr>
-        <w:t xml:space="preserve">    </w:t>
-      </w:r>
-      <w:proofErr w:type="gramStart"/>
-      <w:r>
-        <w:rPr>
-          <w:rFonts w:ascii="Cascadia Code" w:hAnsi="Cascadia Code"/>
-          <w:sz w:val="12"/>
-          <w:szCs w:val="12"/>
-        </w:rPr>
-        <w:t>Utils::</w:t>
-      </w:r>
-      <w:proofErr w:type="spellStart"/>
-      <w:proofErr w:type="gramEnd"/>
-      <w:r>
-        <w:rPr>
-          <w:rFonts w:ascii="Cascadia Code" w:hAnsi="Cascadia Code"/>
-          <w:sz w:val="12"/>
-          <w:szCs w:val="12"/>
-        </w:rPr>
-        <w:t>process_scheme</w:t>
-      </w:r>
-      <w:proofErr w:type="spellEnd"/>
-      <w:r>
-        <w:rPr>
-          <w:rFonts w:ascii="Cascadia Code" w:hAnsi="Cascadia Code"/>
-          <w:sz w:val="12"/>
-          <w:szCs w:val="12"/>
-        </w:rPr>
-        <w:t>(scheme);</w:t>
-      </w:r>
-    </w:p>
-    <w:p>
-      <w:pPr>
-        <w:spacing w:line="240" w:lineRule="auto"/>
-        <w:rPr>
-          <w:rFonts w:ascii="Cascadia Code" w:hAnsi="Cascadia Code"/>
-          <w:sz w:val="12"/>
-          <w:szCs w:val="12"/>
-        </w:rPr>
-      </w:pPr>
-      <w:r>
-        <w:rPr>
-          <w:rFonts w:ascii="Cascadia Code" w:hAnsi="Cascadia Code"/>
-          <w:sz w:val="12"/>
-          <w:szCs w:val="12"/>
-        </w:rPr>
-        <w:t>}</w:t>
-      </w:r>
-    </w:p>
-    <w:p>
-      <w:pPr>
-        <w:spacing w:line="240" w:lineRule="auto"/>
+          <w:lang w:val="uk-UA"/>
+        </w:rPr>
       </w:pPr>
     </w:p>
     <w:p>
@@ -18936,22 +12601,22 @@
         <w:rPr>
           <w:lang w:val="uk-UA"/>
         </w:rPr>
+        <w:t>Результати виконання програми:</w:t>
+      </w:r>
+    </w:p>
+    <w:p>
+      <w:pPr>
+        <w:spacing w:line="240" w:lineRule="auto"/>
+        <w:rPr>
+          <w:lang w:val="uk-UA"/>
+        </w:rPr>
+      </w:pPr>
+      <w:r>
+        <w:rPr>
+          <w:noProof/>
+          <w:lang w:val="uk-UA"/>
+        </w:rPr>
         <w:lastRenderedPageBreak/>
-        <w:t>Результати виконання програми:</w:t>
-      </w:r>
-    </w:p>
-    <w:p>
-      <w:pPr>
-        <w:spacing w:line="240" w:lineRule="auto"/>
-        <w:rPr>
-          <w:lang w:val="uk-UA"/>
-        </w:rPr>
-      </w:pPr>
-      <w:r>
-        <w:rPr>
-          <w:noProof/>
-          <w:lang w:val="uk-UA"/>
-        </w:rPr>
         <w:drawing>
           <wp:inline distT="0" distB="0" distL="0" distR="0" wp14:anchorId="3FAC6289" wp14:editId="5A1873E5">
             <wp:extent cx="5500895" cy="8825948"/>
@@ -19174,6 +12839,1361 @@
         <w:t>Надійність модифікації 7 майже не поступається надійності модифікації 6. При цьому схема 7 має на 3 елементи менше ніж схема 6.</w:t>
       </w:r>
     </w:p>
+    <w:p>
+      <w:pPr>
+        <w:rPr>
+          <w:lang w:val="uk-UA"/>
+        </w:rPr>
+      </w:pPr>
+      <w:r>
+        <w:rPr>
+          <w:lang w:val="uk-UA"/>
+        </w:rPr>
+        <w:br w:type="page"/>
+      </w:r>
+    </w:p>
+    <w:p>
+      <w:pPr>
+        <w:pStyle w:val="Heading1"/>
+        <w:rPr>
+          <w:lang w:val="uk-UA"/>
+        </w:rPr>
+      </w:pPr>
+      <w:r>
+        <w:rPr>
+          <w:lang w:val="uk-UA"/>
+        </w:rPr>
+        <w:lastRenderedPageBreak/>
+        <w:t>Висновки</w:t>
+      </w:r>
+    </w:p>
+    <w:p>
+      <w:pPr>
+        <w:rPr>
+          <w:lang w:val="uk-UA"/>
+        </w:rPr>
+      </w:pPr>
+      <w:r>
+        <w:rPr>
+          <w:lang w:val="uk-UA"/>
+        </w:rPr>
+        <w:t xml:space="preserve">В роботі було досліджено схему варіанту 17. Всі обчислення надійності проводились для повної множини векторів станів </w:t>
+      </w:r>
+      <w:r>
+        <w:t xml:space="preserve">v1. </w:t>
+      </w:r>
+      <w:r>
+        <w:rPr>
+          <w:lang w:val="uk-UA"/>
+        </w:rPr>
+        <w:t>Надійність початкової схеми приблизно рівна 0.99902085.</w:t>
+      </w:r>
+    </w:p>
+    <w:p>
+      <w:pPr>
+        <w:rPr>
+          <w:lang w:val="uk-UA"/>
+        </w:rPr>
+      </w:pPr>
+      <w:r>
+        <w:rPr>
+          <w:lang w:val="uk-UA"/>
+        </w:rPr>
+        <w:t>Для покращення надійності схеми було запропоновано модифікації:</w:t>
+      </w:r>
+    </w:p>
+    <w:p>
+      <w:pPr>
+        <w:pStyle w:val="ListParagraph"/>
+        <w:numPr>
+          <w:ilvl w:val="0"/>
+          <w:numId w:val="14"/>
+        </w:numPr>
+      </w:pPr>
+      <w:r>
+        <w:rPr>
+          <w:lang w:val="uk-UA"/>
+        </w:rPr>
+        <w:t>модифікація 1: просунута таблиця реконфігурацій</w:t>
+      </w:r>
+      <w:r>
+        <w:t>, p ≈ 0.999260708</w:t>
+      </w:r>
+    </w:p>
+    <w:p>
+      <w:pPr>
+        <w:pStyle w:val="ListParagraph"/>
+        <w:numPr>
+          <w:ilvl w:val="0"/>
+          <w:numId w:val="14"/>
+        </w:numPr>
+      </w:pPr>
+      <w:r>
+        <w:rPr>
+          <w:lang w:val="uk-UA"/>
+        </w:rPr>
+        <w:t>модифікація 2: додаткові з</w:t>
+      </w:r>
+      <w:r>
+        <w:t>’</w:t>
+      </w:r>
+      <w:r>
+        <w:rPr>
+          <w:lang w:val="uk-UA"/>
+        </w:rPr>
+        <w:t>єднання елементів</w:t>
+      </w:r>
+      <w:r>
+        <w:t>, p ≈ 0.99973772</w:t>
+      </w:r>
+    </w:p>
+    <w:p>
+      <w:pPr>
+        <w:pStyle w:val="ListParagraph"/>
+        <w:numPr>
+          <w:ilvl w:val="0"/>
+          <w:numId w:val="14"/>
+        </w:numPr>
+      </w:pPr>
+      <w:r>
+        <w:rPr>
+          <w:lang w:val="uk-UA"/>
+        </w:rPr>
+        <w:t xml:space="preserve">модифікація 3: додатковий елемент </w:t>
+      </w:r>
+      <w:r>
+        <w:t xml:space="preserve">d9, p ≈ </w:t>
+      </w:r>
+      <w:r>
+        <w:t>0.9997597157515095</w:t>
+      </w:r>
+    </w:p>
+    <w:p>
+      <w:pPr>
+        <w:pStyle w:val="ListParagraph"/>
+        <w:numPr>
+          <w:ilvl w:val="0"/>
+          <w:numId w:val="14"/>
+        </w:numPr>
+        <w:rPr>
+          <w:lang w:val="uk-UA"/>
+        </w:rPr>
+      </w:pPr>
+      <w:r>
+        <w:rPr>
+          <w:lang w:val="uk-UA"/>
+        </w:rPr>
+        <w:t xml:space="preserve">модифікація 4: додатковий елемент </w:t>
+      </w:r>
+      <w:r>
+        <w:t xml:space="preserve">d10, p ≈ </w:t>
+      </w:r>
+      <w:r>
+        <w:t>0.9997597162353798</w:t>
+      </w:r>
+    </w:p>
+    <w:p>
+      <w:pPr>
+        <w:pStyle w:val="ListParagraph"/>
+        <w:numPr>
+          <w:ilvl w:val="0"/>
+          <w:numId w:val="14"/>
+        </w:numPr>
+      </w:pPr>
+      <w:r>
+        <w:rPr>
+          <w:lang w:val="uk-UA"/>
+        </w:rPr>
+        <w:t xml:space="preserve">модифікація 5: додаткові елементи </w:t>
+      </w:r>
+      <w:r>
+        <w:t xml:space="preserve">c7, c8, p ≈ </w:t>
+      </w:r>
+      <w:r>
+        <w:t>0.9997598842949585</w:t>
+      </w:r>
+    </w:p>
+    <w:p>
+      <w:pPr>
+        <w:pStyle w:val="ListParagraph"/>
+        <w:numPr>
+          <w:ilvl w:val="0"/>
+          <w:numId w:val="14"/>
+        </w:numPr>
+      </w:pPr>
+      <w:r>
+        <w:rPr>
+          <w:lang w:val="uk-UA"/>
+        </w:rPr>
+        <w:t xml:space="preserve">модифікація 6: додаткові елементи </w:t>
+      </w:r>
+      <w:r>
+        <w:t xml:space="preserve">a3, </w:t>
+      </w:r>
+      <w:r>
+        <w:rPr>
+          <w:lang w:val="uk-UA"/>
+        </w:rPr>
+        <w:t>а4</w:t>
+      </w:r>
+      <w:r>
+        <w:t xml:space="preserve">, p ≈ </w:t>
+      </w:r>
+      <w:r>
+        <w:t>0.999999841063663</w:t>
+      </w:r>
+    </w:p>
+    <w:p>
+      <w:pPr>
+        <w:pStyle w:val="ListParagraph"/>
+        <w:numPr>
+          <w:ilvl w:val="0"/>
+          <w:numId w:val="14"/>
+        </w:numPr>
+      </w:pPr>
+      <w:r>
+        <w:rPr>
+          <w:lang w:val="uk-UA"/>
+        </w:rPr>
+        <w:t xml:space="preserve">модифікація 7: вилучення елементів </w:t>
+      </w:r>
+      <w:r>
+        <w:t>c7, c8, d10</w:t>
+      </w:r>
+      <w:r>
+        <w:t xml:space="preserve">, p ≈ </w:t>
+      </w:r>
+      <w:r>
+        <w:t>0.9999996724797207</w:t>
+      </w:r>
+    </w:p>
+    <w:p>
+      <w:pPr>
+        <w:rPr>
+          <w:lang w:val="uk-UA"/>
+        </w:rPr>
+      </w:pPr>
+      <w:r>
+        <w:rPr>
+          <w:lang w:val="uk-UA"/>
+        </w:rPr>
+        <w:t>Початкова мета: підвищити надійність схеми до значення, більшого або рівного 0.9999, досягнута.</w:t>
+      </w:r>
+    </w:p>
+    <w:p>
+      <w:pPr>
+        <w:rPr>
+          <w:lang w:val="uk-UA"/>
+        </w:rPr>
+      </w:pPr>
+      <w:r>
+        <w:rPr>
+          <w:lang w:val="uk-UA"/>
+        </w:rPr>
+        <w:t>Модифікації 4, 5 демонструють, що наївне додавання елементів до паралельних з</w:t>
+      </w:r>
+      <w:r>
+        <w:t>’</w:t>
+      </w:r>
+      <w:r>
+        <w:rPr>
+          <w:lang w:val="uk-UA"/>
+        </w:rPr>
+        <w:t>єднань не дозволяє підвищувати надійність нескінченно. Спостерігається деяка подібність залежності надійності від кількості елементів у паралельних з</w:t>
+      </w:r>
+      <w:r>
+        <w:t>’</w:t>
+      </w:r>
+      <w:r>
+        <w:rPr>
+          <w:lang w:val="uk-UA"/>
+        </w:rPr>
+        <w:t>єднаннях</w:t>
+      </w:r>
+      <w:r>
+        <w:rPr>
+          <w:lang w:val="uk-UA"/>
+        </w:rPr>
+        <w:t>,</w:t>
+      </w:r>
+      <w:r>
+        <w:rPr>
+          <w:lang w:val="uk-UA"/>
+        </w:rPr>
+        <w:t xml:space="preserve"> із поведінкою збіжного числового ряду</w:t>
+      </w:r>
+      <w:r>
+        <w:rPr>
+          <w:lang w:val="uk-UA"/>
+        </w:rPr>
+        <w:t>.</w:t>
+      </w:r>
+    </w:p>
+    <w:p>
+      <w:pPr>
+        <w:rPr>
+          <w:lang w:val="uk-UA"/>
+        </w:rPr>
+      </w:pPr>
+      <w:r>
+        <w:rPr>
+          <w:lang w:val="uk-UA"/>
+        </w:rPr>
+        <w:t>В роботі запропоновано 2 алгоритми реконфігурації: алгоритм повного перебору та жадібний алгоритм</w:t>
+      </w:r>
+      <w:r>
+        <w:rPr>
+          <w:lang w:val="uk-UA"/>
+        </w:rPr>
+        <w:t xml:space="preserve"> на основі оцінки навантаження</w:t>
+      </w:r>
+      <w:r>
+        <w:rPr>
+          <w:lang w:val="uk-UA"/>
+        </w:rPr>
+        <w:t>. Час роботи програми з різними алгоритмами наведено в таблицях:</w:t>
+      </w:r>
+    </w:p>
+    <w:tbl>
+      <w:tblPr>
+        <w:tblStyle w:val="TableGrid"/>
+        <w:tblW w:w="0" w:type="auto"/>
+        <w:tblLook w:val="04A0" w:firstRow="1" w:lastRow="0" w:firstColumn="1" w:lastColumn="0" w:noHBand="0" w:noVBand="1"/>
+      </w:tblPr>
+      <w:tblGrid>
+        <w:gridCol w:w="3596"/>
+        <w:gridCol w:w="3597"/>
+        <w:gridCol w:w="3597"/>
+      </w:tblGrid>
+      <w:tr>
+        <w:tc>
+          <w:tcPr>
+            <w:tcW w:w="3596" w:type="dxa"/>
+          </w:tcPr>
+          <w:p/>
+        </w:tc>
+        <w:tc>
+          <w:tcPr>
+            <w:tcW w:w="3597" w:type="dxa"/>
+          </w:tcPr>
+          <w:p>
+            <w:pPr>
+              <w:rPr>
+                <w:lang w:val="uk-UA"/>
+              </w:rPr>
+            </w:pPr>
+            <w:r>
+              <w:t>greedy</w:t>
+            </w:r>
+            <w:r>
+              <w:rPr>
+                <w:lang w:val="uk-UA"/>
+              </w:rPr>
+              <w:t xml:space="preserve"> (</w:t>
+            </w:r>
+            <w:r>
+              <w:t xml:space="preserve">EC2, </w:t>
+            </w:r>
+            <w:r>
+              <w:rPr>
+                <w:lang w:val="uk-UA"/>
+              </w:rPr>
+              <w:t>секунди)</w:t>
+            </w:r>
+          </w:p>
+        </w:tc>
+        <w:tc>
+          <w:tcPr>
+            <w:tcW w:w="3597" w:type="dxa"/>
+          </w:tcPr>
+          <w:p>
+            <w:pPr>
+              <w:rPr>
+                <w:lang w:val="uk-UA"/>
+              </w:rPr>
+            </w:pPr>
+            <w:r>
+              <w:t>brute</w:t>
+            </w:r>
+            <w:r>
+              <w:rPr>
+                <w:lang w:val="uk-UA"/>
+              </w:rPr>
+              <w:t xml:space="preserve"> </w:t>
+            </w:r>
+            <w:r>
+              <w:rPr>
+                <w:lang w:val="uk-UA"/>
+              </w:rPr>
+              <w:t>(</w:t>
+            </w:r>
+            <w:r>
+              <w:t xml:space="preserve">EC2, </w:t>
+            </w:r>
+            <w:r>
+              <w:rPr>
+                <w:lang w:val="uk-UA"/>
+              </w:rPr>
+              <w:t>секунди)</w:t>
+            </w:r>
+          </w:p>
+        </w:tc>
+      </w:tr>
+      <w:tr>
+        <w:tc>
+          <w:tcPr>
+            <w:tcW w:w="3596" w:type="dxa"/>
+          </w:tcPr>
+          <w:p>
+            <w:pPr>
+              <w:rPr>
+                <w:lang w:val="uk-UA"/>
+              </w:rPr>
+            </w:pPr>
+            <w:r>
+              <w:rPr>
+                <w:lang w:val="uk-UA"/>
+              </w:rPr>
+              <w:t>початкова схема</w:t>
+            </w:r>
+          </w:p>
+        </w:tc>
+        <w:tc>
+          <w:tcPr>
+            <w:tcW w:w="3597" w:type="dxa"/>
+          </w:tcPr>
+          <w:p>
+            <w:pPr>
+              <w:rPr>
+                <w:lang w:val="uk-UA"/>
+              </w:rPr>
+            </w:pPr>
+            <w:r>
+              <w:rPr>
+                <w:lang w:val="uk-UA"/>
+              </w:rPr>
+              <w:t>3</w:t>
+            </w:r>
+          </w:p>
+        </w:tc>
+        <w:tc>
+          <w:tcPr>
+            <w:tcW w:w="3597" w:type="dxa"/>
+          </w:tcPr>
+          <w:p>
+            <w:pPr>
+              <w:rPr>
+                <w:lang w:val="uk-UA"/>
+              </w:rPr>
+            </w:pPr>
+            <w:r>
+              <w:rPr>
+                <w:lang w:val="uk-UA"/>
+              </w:rPr>
+              <w:t>3</w:t>
+            </w:r>
+          </w:p>
+        </w:tc>
+      </w:tr>
+      <w:tr>
+        <w:tc>
+          <w:tcPr>
+            <w:tcW w:w="3596" w:type="dxa"/>
+          </w:tcPr>
+          <w:p>
+            <w:pPr>
+              <w:rPr>
+                <w:lang w:val="uk-UA"/>
+              </w:rPr>
+            </w:pPr>
+            <w:r>
+              <w:rPr>
+                <w:lang w:val="uk-UA"/>
+              </w:rPr>
+              <w:t>модифікація 1</w:t>
+            </w:r>
+          </w:p>
+        </w:tc>
+        <w:tc>
+          <w:tcPr>
+            <w:tcW w:w="3597" w:type="dxa"/>
+          </w:tcPr>
+          <w:p>
+            <w:pPr>
+              <w:rPr>
+                <w:lang w:val="uk-UA"/>
+              </w:rPr>
+            </w:pPr>
+            <w:r>
+              <w:rPr>
+                <w:lang w:val="uk-UA"/>
+              </w:rPr>
+              <w:t>2</w:t>
+            </w:r>
+          </w:p>
+        </w:tc>
+        <w:tc>
+          <w:tcPr>
+            <w:tcW w:w="3597" w:type="dxa"/>
+          </w:tcPr>
+          <w:p>
+            <w:pPr>
+              <w:rPr>
+                <w:lang w:val="uk-UA"/>
+              </w:rPr>
+            </w:pPr>
+            <w:r>
+              <w:rPr>
+                <w:lang w:val="uk-UA"/>
+              </w:rPr>
+              <w:t>18</w:t>
+            </w:r>
+          </w:p>
+        </w:tc>
+      </w:tr>
+      <w:tr>
+        <w:tc>
+          <w:tcPr>
+            <w:tcW w:w="3596" w:type="dxa"/>
+          </w:tcPr>
+          <w:p>
+            <w:pPr>
+              <w:rPr>
+                <w:lang w:val="uk-UA"/>
+              </w:rPr>
+            </w:pPr>
+            <w:r>
+              <w:rPr>
+                <w:lang w:val="uk-UA"/>
+              </w:rPr>
+              <w:t xml:space="preserve">модифікація </w:t>
+            </w:r>
+            <w:r>
+              <w:rPr>
+                <w:lang w:val="uk-UA"/>
+              </w:rPr>
+              <w:t>2</w:t>
+            </w:r>
+          </w:p>
+        </w:tc>
+        <w:tc>
+          <w:tcPr>
+            <w:tcW w:w="3597" w:type="dxa"/>
+          </w:tcPr>
+          <w:p>
+            <w:pPr>
+              <w:rPr>
+                <w:lang w:val="uk-UA"/>
+              </w:rPr>
+            </w:pPr>
+            <w:r>
+              <w:rPr>
+                <w:lang w:val="uk-UA"/>
+              </w:rPr>
+              <w:t>3</w:t>
+            </w:r>
+          </w:p>
+        </w:tc>
+        <w:tc>
+          <w:tcPr>
+            <w:tcW w:w="3597" w:type="dxa"/>
+          </w:tcPr>
+          <w:p>
+            <w:pPr>
+              <w:rPr>
+                <w:lang w:val="uk-UA"/>
+              </w:rPr>
+            </w:pPr>
+            <w:r>
+              <w:rPr>
+                <w:lang w:val="uk-UA"/>
+              </w:rPr>
+              <w:t>13</w:t>
+            </w:r>
+          </w:p>
+        </w:tc>
+      </w:tr>
+      <w:tr>
+        <w:tc>
+          <w:tcPr>
+            <w:tcW w:w="3596" w:type="dxa"/>
+          </w:tcPr>
+          <w:p>
+            <w:pPr>
+              <w:rPr>
+                <w:lang w:val="uk-UA"/>
+              </w:rPr>
+            </w:pPr>
+            <w:r>
+              <w:rPr>
+                <w:lang w:val="uk-UA"/>
+              </w:rPr>
+              <w:t xml:space="preserve">модифікація </w:t>
+            </w:r>
+            <w:r>
+              <w:rPr>
+                <w:lang w:val="uk-UA"/>
+              </w:rPr>
+              <w:t>3</w:t>
+            </w:r>
+          </w:p>
+        </w:tc>
+        <w:tc>
+          <w:tcPr>
+            <w:tcW w:w="3597" w:type="dxa"/>
+          </w:tcPr>
+          <w:p>
+            <w:pPr>
+              <w:rPr>
+                <w:lang w:val="uk-UA"/>
+              </w:rPr>
+            </w:pPr>
+            <w:r>
+              <w:rPr>
+                <w:lang w:val="uk-UA"/>
+              </w:rPr>
+              <w:t>1</w:t>
+            </w:r>
+          </w:p>
+        </w:tc>
+        <w:tc>
+          <w:tcPr>
+            <w:tcW w:w="3597" w:type="dxa"/>
+          </w:tcPr>
+          <w:p>
+            <w:pPr>
+              <w:rPr>
+                <w:lang w:val="uk-UA"/>
+              </w:rPr>
+            </w:pPr>
+            <w:r>
+              <w:rPr>
+                <w:lang w:val="uk-UA"/>
+              </w:rPr>
+              <w:t>35</w:t>
+            </w:r>
+          </w:p>
+        </w:tc>
+      </w:tr>
+      <w:tr>
+        <w:tc>
+          <w:tcPr>
+            <w:tcW w:w="3596" w:type="dxa"/>
+          </w:tcPr>
+          <w:p>
+            <w:pPr>
+              <w:rPr>
+                <w:lang w:val="uk-UA"/>
+              </w:rPr>
+            </w:pPr>
+            <w:r>
+              <w:rPr>
+                <w:lang w:val="uk-UA"/>
+              </w:rPr>
+              <w:t xml:space="preserve">модифікація </w:t>
+            </w:r>
+            <w:r>
+              <w:rPr>
+                <w:lang w:val="uk-UA"/>
+              </w:rPr>
+              <w:t>4</w:t>
+            </w:r>
+          </w:p>
+        </w:tc>
+        <w:tc>
+          <w:tcPr>
+            <w:tcW w:w="3597" w:type="dxa"/>
+          </w:tcPr>
+          <w:p>
+            <w:pPr>
+              <w:rPr>
+                <w:lang w:val="uk-UA"/>
+              </w:rPr>
+            </w:pPr>
+            <w:r>
+              <w:rPr>
+                <w:lang w:val="uk-UA"/>
+              </w:rPr>
+              <w:t>8</w:t>
+            </w:r>
+          </w:p>
+        </w:tc>
+        <w:tc>
+          <w:tcPr>
+            <w:tcW w:w="3597" w:type="dxa"/>
+          </w:tcPr>
+          <w:p>
+            <w:pPr>
+              <w:rPr>
+                <w:lang w:val="uk-UA"/>
+              </w:rPr>
+            </w:pPr>
+            <w:r>
+              <w:rPr>
+                <w:lang w:val="uk-UA"/>
+              </w:rPr>
+              <w:t>61</w:t>
+            </w:r>
+          </w:p>
+        </w:tc>
+      </w:tr>
+      <w:tr>
+        <w:tc>
+          <w:tcPr>
+            <w:tcW w:w="3596" w:type="dxa"/>
+          </w:tcPr>
+          <w:p>
+            <w:pPr>
+              <w:rPr>
+                <w:lang w:val="uk-UA"/>
+              </w:rPr>
+            </w:pPr>
+            <w:r>
+              <w:rPr>
+                <w:lang w:val="uk-UA"/>
+              </w:rPr>
+              <w:t xml:space="preserve">модифікація </w:t>
+            </w:r>
+            <w:r>
+              <w:rPr>
+                <w:lang w:val="uk-UA"/>
+              </w:rPr>
+              <w:t>5</w:t>
+            </w:r>
+          </w:p>
+        </w:tc>
+        <w:tc>
+          <w:tcPr>
+            <w:tcW w:w="3597" w:type="dxa"/>
+          </w:tcPr>
+          <w:p>
+            <w:pPr>
+              <w:rPr>
+                <w:lang w:val="uk-UA"/>
+              </w:rPr>
+            </w:pPr>
+            <w:r>
+              <w:rPr>
+                <w:lang w:val="uk-UA"/>
+              </w:rPr>
+              <w:t>77</w:t>
+            </w:r>
+          </w:p>
+        </w:tc>
+        <w:tc>
+          <w:tcPr>
+            <w:tcW w:w="3597" w:type="dxa"/>
+          </w:tcPr>
+          <w:p>
+            <w:pPr>
+              <w:rPr>
+                <w:lang w:val="uk-UA"/>
+              </w:rPr>
+            </w:pPr>
+            <w:r>
+              <w:rPr>
+                <w:lang w:val="uk-UA"/>
+              </w:rPr>
+              <w:t>220</w:t>
+            </w:r>
+          </w:p>
+        </w:tc>
+      </w:tr>
+      <w:tr>
+        <w:tc>
+          <w:tcPr>
+            <w:tcW w:w="3596" w:type="dxa"/>
+          </w:tcPr>
+          <w:p>
+            <w:pPr>
+              <w:rPr>
+                <w:lang w:val="uk-UA"/>
+              </w:rPr>
+            </w:pPr>
+            <w:r>
+              <w:rPr>
+                <w:lang w:val="uk-UA"/>
+              </w:rPr>
+              <w:t xml:space="preserve">модифікація </w:t>
+            </w:r>
+            <w:r>
+              <w:rPr>
+                <w:lang w:val="uk-UA"/>
+              </w:rPr>
+              <w:t>6</w:t>
+            </w:r>
+          </w:p>
+        </w:tc>
+        <w:tc>
+          <w:tcPr>
+            <w:tcW w:w="3597" w:type="dxa"/>
+          </w:tcPr>
+          <w:p>
+            <w:pPr>
+              <w:rPr>
+                <w:lang w:val="uk-UA"/>
+              </w:rPr>
+            </w:pPr>
+            <w:r>
+              <w:rPr>
+                <w:lang w:val="uk-UA"/>
+              </w:rPr>
+              <w:t>397</w:t>
+            </w:r>
+          </w:p>
+        </w:tc>
+        <w:tc>
+          <w:tcPr>
+            <w:tcW w:w="3597" w:type="dxa"/>
+          </w:tcPr>
+          <w:p>
+            <w:pPr>
+              <w:rPr>
+                <w:lang w:val="uk-UA"/>
+              </w:rPr>
+            </w:pPr>
+            <w:r>
+              <w:rPr>
+                <w:lang w:val="uk-UA"/>
+              </w:rPr>
+              <w:t>1022</w:t>
+            </w:r>
+          </w:p>
+        </w:tc>
+      </w:tr>
+      <w:tr>
+        <w:tc>
+          <w:tcPr>
+            <w:tcW w:w="3596" w:type="dxa"/>
+          </w:tcPr>
+          <w:p>
+            <w:pPr>
+              <w:rPr>
+                <w:lang w:val="uk-UA"/>
+              </w:rPr>
+            </w:pPr>
+            <w:r>
+              <w:rPr>
+                <w:lang w:val="uk-UA"/>
+              </w:rPr>
+              <w:t xml:space="preserve">модифікація </w:t>
+            </w:r>
+            <w:r>
+              <w:rPr>
+                <w:lang w:val="uk-UA"/>
+              </w:rPr>
+              <w:t>7</w:t>
+            </w:r>
+          </w:p>
+        </w:tc>
+        <w:tc>
+          <w:tcPr>
+            <w:tcW w:w="3597" w:type="dxa"/>
+          </w:tcPr>
+          <w:p>
+            <w:pPr>
+              <w:rPr>
+                <w:lang w:val="uk-UA"/>
+              </w:rPr>
+            </w:pPr>
+            <w:r>
+              <w:rPr>
+                <w:lang w:val="uk-UA"/>
+              </w:rPr>
+              <w:t>-</w:t>
+            </w:r>
+          </w:p>
+        </w:tc>
+        <w:tc>
+          <w:tcPr>
+            <w:tcW w:w="3597" w:type="dxa"/>
+          </w:tcPr>
+          <w:p>
+            <w:pPr>
+              <w:rPr>
+                <w:lang w:val="uk-UA"/>
+              </w:rPr>
+            </w:pPr>
+            <w:r>
+              <w:rPr>
+                <w:lang w:val="uk-UA"/>
+              </w:rPr>
+              <w:t>-</w:t>
+            </w:r>
+          </w:p>
+        </w:tc>
+      </w:tr>
+    </w:tbl>
+    <w:p>
+      <w:pPr>
+        <w:rPr>
+          <w:lang w:val="uk-UA"/>
+        </w:rPr>
+      </w:pPr>
+    </w:p>
+    <w:tbl>
+      <w:tblPr>
+        <w:tblStyle w:val="TableGrid"/>
+        <w:tblW w:w="0" w:type="auto"/>
+        <w:tblLook w:val="04A0" w:firstRow="1" w:lastRow="0" w:firstColumn="1" w:lastColumn="0" w:noHBand="0" w:noVBand="1"/>
+      </w:tblPr>
+      <w:tblGrid>
+        <w:gridCol w:w="3596"/>
+        <w:gridCol w:w="3597"/>
+        <w:gridCol w:w="3597"/>
+      </w:tblGrid>
+      <w:tr>
+        <w:tc>
+          <w:tcPr>
+            <w:tcW w:w="3596" w:type="dxa"/>
+          </w:tcPr>
+          <w:p>
+            <w:pPr>
+              <w:rPr>
+                <w:lang w:val="uk-UA"/>
+              </w:rPr>
+            </w:pPr>
+          </w:p>
+        </w:tc>
+        <w:tc>
+          <w:tcPr>
+            <w:tcW w:w="3597" w:type="dxa"/>
+          </w:tcPr>
+          <w:p>
+            <w:pPr>
+              <w:rPr>
+                <w:lang w:val="uk-UA"/>
+              </w:rPr>
+            </w:pPr>
+            <w:r>
+              <w:t xml:space="preserve">greedy (local, </w:t>
+            </w:r>
+            <w:r>
+              <w:rPr>
+                <w:lang w:val="uk-UA"/>
+              </w:rPr>
+              <w:t>секунди)</w:t>
+            </w:r>
+          </w:p>
+        </w:tc>
+        <w:tc>
+          <w:tcPr>
+            <w:tcW w:w="3597" w:type="dxa"/>
+          </w:tcPr>
+          <w:p>
+            <w:pPr>
+              <w:rPr>
+                <w:lang w:val="uk-UA"/>
+              </w:rPr>
+            </w:pPr>
+            <w:r>
+              <w:t xml:space="preserve">brute </w:t>
+            </w:r>
+            <w:r>
+              <w:rPr>
+                <w:lang w:val="uk-UA"/>
+              </w:rPr>
+              <w:t>(</w:t>
+            </w:r>
+            <w:r>
+              <w:t xml:space="preserve">local, </w:t>
+            </w:r>
+            <w:r>
+              <w:rPr>
+                <w:lang w:val="uk-UA"/>
+              </w:rPr>
+              <w:t>секунди)</w:t>
+            </w:r>
+          </w:p>
+        </w:tc>
+      </w:tr>
+      <w:tr>
+        <w:tc>
+          <w:tcPr>
+            <w:tcW w:w="3596" w:type="dxa"/>
+          </w:tcPr>
+          <w:p>
+            <w:pPr>
+              <w:rPr>
+                <w:lang w:val="uk-UA"/>
+              </w:rPr>
+            </w:pPr>
+            <w:r>
+              <w:rPr>
+                <w:lang w:val="uk-UA"/>
+              </w:rPr>
+              <w:t>початкова схема</w:t>
+            </w:r>
+          </w:p>
+        </w:tc>
+        <w:tc>
+          <w:tcPr>
+            <w:tcW w:w="3597" w:type="dxa"/>
+          </w:tcPr>
+          <w:p>
+            <w:pPr>
+              <w:rPr>
+                <w:lang w:val="uk-UA"/>
+              </w:rPr>
+            </w:pPr>
+            <w:r>
+              <w:rPr>
+                <w:lang w:val="uk-UA"/>
+              </w:rPr>
+              <w:t>4</w:t>
+            </w:r>
+          </w:p>
+        </w:tc>
+        <w:tc>
+          <w:tcPr>
+            <w:tcW w:w="3597" w:type="dxa"/>
+          </w:tcPr>
+          <w:p>
+            <w:pPr>
+              <w:rPr>
+                <w:lang w:val="uk-UA"/>
+              </w:rPr>
+            </w:pPr>
+            <w:r>
+              <w:rPr>
+                <w:lang w:val="uk-UA"/>
+              </w:rPr>
+              <w:t>3</w:t>
+            </w:r>
+          </w:p>
+        </w:tc>
+      </w:tr>
+      <w:tr>
+        <w:tc>
+          <w:tcPr>
+            <w:tcW w:w="3596" w:type="dxa"/>
+          </w:tcPr>
+          <w:p>
+            <w:pPr>
+              <w:rPr>
+                <w:lang w:val="uk-UA"/>
+              </w:rPr>
+            </w:pPr>
+            <w:r>
+              <w:rPr>
+                <w:lang w:val="uk-UA"/>
+              </w:rPr>
+              <w:t>модифікація 1</w:t>
+            </w:r>
+          </w:p>
+        </w:tc>
+        <w:tc>
+          <w:tcPr>
+            <w:tcW w:w="3597" w:type="dxa"/>
+          </w:tcPr>
+          <w:p>
+            <w:pPr>
+              <w:rPr>
+                <w:lang w:val="uk-UA"/>
+              </w:rPr>
+            </w:pPr>
+            <w:r>
+              <w:rPr>
+                <w:lang w:val="uk-UA"/>
+              </w:rPr>
+              <w:t>9</w:t>
+            </w:r>
+          </w:p>
+        </w:tc>
+        <w:tc>
+          <w:tcPr>
+            <w:tcW w:w="3597" w:type="dxa"/>
+          </w:tcPr>
+          <w:p>
+            <w:pPr>
+              <w:rPr>
+                <w:lang w:val="uk-UA"/>
+              </w:rPr>
+            </w:pPr>
+            <w:r>
+              <w:rPr>
+                <w:lang w:val="uk-UA"/>
+              </w:rPr>
+              <w:t>157</w:t>
+            </w:r>
+          </w:p>
+        </w:tc>
+      </w:tr>
+      <w:tr>
+        <w:tc>
+          <w:tcPr>
+            <w:tcW w:w="3596" w:type="dxa"/>
+          </w:tcPr>
+          <w:p>
+            <w:pPr>
+              <w:rPr>
+                <w:lang w:val="uk-UA"/>
+              </w:rPr>
+            </w:pPr>
+            <w:r>
+              <w:rPr>
+                <w:lang w:val="uk-UA"/>
+              </w:rPr>
+              <w:t>модифікація 2</w:t>
+            </w:r>
+          </w:p>
+        </w:tc>
+        <w:tc>
+          <w:tcPr>
+            <w:tcW w:w="3597" w:type="dxa"/>
+          </w:tcPr>
+          <w:p>
+            <w:pPr>
+              <w:rPr>
+                <w:lang w:val="uk-UA"/>
+              </w:rPr>
+            </w:pPr>
+            <w:r>
+              <w:rPr>
+                <w:lang w:val="uk-UA"/>
+              </w:rPr>
+              <w:t>10</w:t>
+            </w:r>
+          </w:p>
+        </w:tc>
+        <w:tc>
+          <w:tcPr>
+            <w:tcW w:w="3597" w:type="dxa"/>
+          </w:tcPr>
+          <w:p>
+            <w:pPr>
+              <w:rPr>
+                <w:lang w:val="uk-UA"/>
+              </w:rPr>
+            </w:pPr>
+            <w:r>
+              <w:rPr>
+                <w:lang w:val="uk-UA"/>
+              </w:rPr>
+              <w:t>182</w:t>
+            </w:r>
+          </w:p>
+        </w:tc>
+      </w:tr>
+      <w:tr>
+        <w:tc>
+          <w:tcPr>
+            <w:tcW w:w="3596" w:type="dxa"/>
+          </w:tcPr>
+          <w:p>
+            <w:pPr>
+              <w:rPr>
+                <w:lang w:val="uk-UA"/>
+              </w:rPr>
+            </w:pPr>
+            <w:r>
+              <w:rPr>
+                <w:lang w:val="uk-UA"/>
+              </w:rPr>
+              <w:t>модифікація 3</w:t>
+            </w:r>
+          </w:p>
+        </w:tc>
+        <w:tc>
+          <w:tcPr>
+            <w:tcW w:w="3597" w:type="dxa"/>
+          </w:tcPr>
+          <w:p>
+            <w:pPr>
+              <w:rPr>
+                <w:lang w:val="uk-UA"/>
+              </w:rPr>
+            </w:pPr>
+            <w:r>
+              <w:rPr>
+                <w:lang w:val="uk-UA"/>
+              </w:rPr>
+              <w:t>21</w:t>
+            </w:r>
+          </w:p>
+        </w:tc>
+        <w:tc>
+          <w:tcPr>
+            <w:tcW w:w="3597" w:type="dxa"/>
+          </w:tcPr>
+          <w:p>
+            <w:pPr>
+              <w:rPr>
+                <w:lang w:val="uk-UA"/>
+              </w:rPr>
+            </w:pPr>
+            <w:r>
+              <w:rPr>
+                <w:lang w:val="uk-UA"/>
+              </w:rPr>
+              <w:t>308</w:t>
+            </w:r>
+          </w:p>
+        </w:tc>
+      </w:tr>
+      <w:tr>
+        <w:tc>
+          <w:tcPr>
+            <w:tcW w:w="3596" w:type="dxa"/>
+          </w:tcPr>
+          <w:p>
+            <w:pPr>
+              <w:rPr>
+                <w:lang w:val="uk-UA"/>
+              </w:rPr>
+            </w:pPr>
+            <w:r>
+              <w:rPr>
+                <w:lang w:val="uk-UA"/>
+              </w:rPr>
+              <w:t>модифікація 7</w:t>
+            </w:r>
+          </w:p>
+        </w:tc>
+        <w:tc>
+          <w:tcPr>
+            <w:tcW w:w="3597" w:type="dxa"/>
+          </w:tcPr>
+          <w:p>
+            <w:pPr>
+              <w:rPr>
+                <w:lang w:val="uk-UA"/>
+              </w:rPr>
+            </w:pPr>
+            <w:r>
+              <w:rPr>
+                <w:lang w:val="uk-UA"/>
+              </w:rPr>
+              <w:t>106</w:t>
+            </w:r>
+          </w:p>
+        </w:tc>
+        <w:tc>
+          <w:tcPr>
+            <w:tcW w:w="3597" w:type="dxa"/>
+          </w:tcPr>
+          <w:p>
+            <w:pPr>
+              <w:rPr>
+                <w:lang w:val="uk-UA"/>
+              </w:rPr>
+            </w:pPr>
+            <w:r>
+              <w:rPr>
+                <w:lang w:val="uk-UA"/>
+              </w:rPr>
+              <w:t>1261</w:t>
+            </w:r>
+          </w:p>
+        </w:tc>
+      </w:tr>
+    </w:tbl>
+    <w:p>
+      <w:pPr>
+        <w:rPr>
+          <w:lang w:val="uk-UA"/>
+        </w:rPr>
+      </w:pPr>
+    </w:p>
+    <w:p>
+      <w:pPr>
+        <w:rPr>
+          <w:lang w:val="uk-UA"/>
+        </w:rPr>
+      </w:pPr>
+      <w:r>
+        <w:rPr>
+          <w:lang w:val="uk-UA"/>
+        </w:rPr>
+        <w:t>Згідно досліджень, результати обчислень надійності із використанням жадібного алгоритму не відрізняються від значень надійності, отриманими із використання повного перебору.</w:t>
+      </w:r>
+      <w:r>
+        <w:t xml:space="preserve"> </w:t>
+      </w:r>
+      <w:r>
+        <w:rPr>
+          <w:lang w:val="uk-UA"/>
+        </w:rPr>
+        <w:t xml:space="preserve">При цьому </w:t>
+      </w:r>
+      <w:r>
+        <w:rPr>
+          <w:lang w:val="uk-UA"/>
+        </w:rPr>
+        <w:lastRenderedPageBreak/>
+        <w:t xml:space="preserve">жадібний алгоритм в середньому працює у </w:t>
+      </w:r>
+      <w:r>
+        <w:t>12.74</w:t>
+      </w:r>
+      <w:r>
+        <w:rPr>
+          <w:lang w:val="uk-UA"/>
+        </w:rPr>
+        <w:t xml:space="preserve"> (</w:t>
+      </w:r>
+      <w:r>
+        <w:t xml:space="preserve">local) </w:t>
+      </w:r>
+      <w:r>
+        <w:rPr>
+          <w:lang w:val="uk-UA"/>
+        </w:rPr>
+        <w:t>разів швидше за алгоритм повного перебору.</w:t>
+      </w:r>
+    </w:p>
+    <w:p>
+      <w:pPr>
+        <w:rPr>
+          <w:lang w:val="uk-UA"/>
+        </w:rPr>
+      </w:pPr>
+      <w:r>
+        <w:rPr>
+          <w:lang w:val="uk-UA"/>
+        </w:rPr>
+        <w:t xml:space="preserve">Згідно метрик, алгоритм повного перебору, у випадках, коли не існує реконфігурації, що утворить робочий </w:t>
+      </w:r>
+      <w:r>
+        <w:t xml:space="preserve">v2 </w:t>
+      </w:r>
+      <w:r>
+        <w:rPr>
+          <w:lang w:val="uk-UA"/>
+        </w:rPr>
+        <w:t xml:space="preserve">із даного неробочого </w:t>
+      </w:r>
+      <w:r>
+        <w:t xml:space="preserve">v1, </w:t>
+      </w:r>
+      <w:r>
+        <w:rPr>
+          <w:lang w:val="uk-UA"/>
+        </w:rPr>
+        <w:t xml:space="preserve">знаходить вектор </w:t>
+      </w:r>
+      <w:r>
+        <w:t xml:space="preserve">v2 </w:t>
+      </w:r>
+      <w:r>
+        <w:rPr>
+          <w:lang w:val="uk-UA"/>
+        </w:rPr>
+        <w:t xml:space="preserve">із найменшою </w:t>
+      </w:r>
+      <w:r>
+        <w:rPr>
+          <w:lang w:val="uk-UA"/>
+        </w:rPr>
+        <w:t>кількістю неробочих елементів.</w:t>
+      </w:r>
+      <w:r>
+        <w:rPr>
+          <w:lang w:val="uk-UA"/>
+        </w:rPr>
+        <w:t xml:space="preserve"> Жадібний алгоритм не володіє такою властивістю.</w:t>
+      </w:r>
+    </w:p>
     <w:sectPr>
       <w:pgSz w:w="12240" w:h="15840"/>
       <w:pgMar w:top="720" w:right="720" w:bottom="720" w:left="720" w:header="720" w:footer="720" w:gutter="0"/>
@@ -19987,6 +15007,119 @@
     </w:lvl>
   </w:abstractNum>
   <w:abstractNum w:abstractNumId="8" w15:restartNumberingAfterBreak="0">
+    <w:nsid w:val="56774A4A"/>
+    <w:multiLevelType w:val="hybridMultilevel"/>
+    <w:tmpl w:val="946C6582"/>
+    <w:lvl w:ilvl="0" w:tplc="04090001">
+      <w:start w:val="1"/>
+      <w:numFmt w:val="bullet"/>
+      <w:lvlText w:val=""/>
+      <w:lvlJc w:val="left"/>
+      <w:pPr>
+        <w:ind w:left="720" w:hanging="360"/>
+      </w:pPr>
+      <w:rPr>
+        <w:rFonts w:ascii="Symbol" w:hAnsi="Symbol" w:hint="default"/>
+      </w:rPr>
+    </w:lvl>
+    <w:lvl w:ilvl="1" w:tplc="04090003" w:tentative="1">
+      <w:start w:val="1"/>
+      <w:numFmt w:val="bullet"/>
+      <w:lvlText w:val="o"/>
+      <w:lvlJc w:val="left"/>
+      <w:pPr>
+        <w:ind w:left="1440" w:hanging="360"/>
+      </w:pPr>
+      <w:rPr>
+        <w:rFonts w:ascii="Courier New" w:hAnsi="Courier New" w:cs="Courier New" w:hint="default"/>
+      </w:rPr>
+    </w:lvl>
+    <w:lvl w:ilvl="2" w:tplc="04090005" w:tentative="1">
+      <w:start w:val="1"/>
+      <w:numFmt w:val="bullet"/>
+      <w:lvlText w:val=""/>
+      <w:lvlJc w:val="left"/>
+      <w:pPr>
+        <w:ind w:left="2160" w:hanging="360"/>
+      </w:pPr>
+      <w:rPr>
+        <w:rFonts w:ascii="Wingdings" w:hAnsi="Wingdings" w:hint="default"/>
+      </w:rPr>
+    </w:lvl>
+    <w:lvl w:ilvl="3" w:tplc="04090001" w:tentative="1">
+      <w:start w:val="1"/>
+      <w:numFmt w:val="bullet"/>
+      <w:lvlText w:val=""/>
+      <w:lvlJc w:val="left"/>
+      <w:pPr>
+        <w:ind w:left="2880" w:hanging="360"/>
+      </w:pPr>
+      <w:rPr>
+        <w:rFonts w:ascii="Symbol" w:hAnsi="Symbol" w:hint="default"/>
+      </w:rPr>
+    </w:lvl>
+    <w:lvl w:ilvl="4" w:tplc="04090003" w:tentative="1">
+      <w:start w:val="1"/>
+      <w:numFmt w:val="bullet"/>
+      <w:lvlText w:val="o"/>
+      <w:lvlJc w:val="left"/>
+      <w:pPr>
+        <w:ind w:left="3600" w:hanging="360"/>
+      </w:pPr>
+      <w:rPr>
+        <w:rFonts w:ascii="Courier New" w:hAnsi="Courier New" w:cs="Courier New" w:hint="default"/>
+      </w:rPr>
+    </w:lvl>
+    <w:lvl w:ilvl="5" w:tplc="04090005" w:tentative="1">
+      <w:start w:val="1"/>
+      <w:numFmt w:val="bullet"/>
+      <w:lvlText w:val=""/>
+      <w:lvlJc w:val="left"/>
+      <w:pPr>
+        <w:ind w:left="4320" w:hanging="360"/>
+      </w:pPr>
+      <w:rPr>
+        <w:rFonts w:ascii="Wingdings" w:hAnsi="Wingdings" w:hint="default"/>
+      </w:rPr>
+    </w:lvl>
+    <w:lvl w:ilvl="6" w:tplc="04090001" w:tentative="1">
+      <w:start w:val="1"/>
+      <w:numFmt w:val="bullet"/>
+      <w:lvlText w:val=""/>
+      <w:lvlJc w:val="left"/>
+      <w:pPr>
+        <w:ind w:left="5040" w:hanging="360"/>
+      </w:pPr>
+      <w:rPr>
+        <w:rFonts w:ascii="Symbol" w:hAnsi="Symbol" w:hint="default"/>
+      </w:rPr>
+    </w:lvl>
+    <w:lvl w:ilvl="7" w:tplc="04090003" w:tentative="1">
+      <w:start w:val="1"/>
+      <w:numFmt w:val="bullet"/>
+      <w:lvlText w:val="o"/>
+      <w:lvlJc w:val="left"/>
+      <w:pPr>
+        <w:ind w:left="5760" w:hanging="360"/>
+      </w:pPr>
+      <w:rPr>
+        <w:rFonts w:ascii="Courier New" w:hAnsi="Courier New" w:cs="Courier New" w:hint="default"/>
+      </w:rPr>
+    </w:lvl>
+    <w:lvl w:ilvl="8" w:tplc="04090005" w:tentative="1">
+      <w:start w:val="1"/>
+      <w:numFmt w:val="bullet"/>
+      <w:lvlText w:val=""/>
+      <w:lvlJc w:val="left"/>
+      <w:pPr>
+        <w:ind w:left="6480" w:hanging="360"/>
+      </w:pPr>
+      <w:rPr>
+        <w:rFonts w:ascii="Wingdings" w:hAnsi="Wingdings" w:hint="default"/>
+      </w:rPr>
+    </w:lvl>
+  </w:abstractNum>
+  <w:abstractNum w:abstractNumId="9" w15:restartNumberingAfterBreak="0">
     <w:nsid w:val="5B4D51CD"/>
     <w:multiLevelType w:val="hybridMultilevel"/>
     <w:tmpl w:val="B8E0FE0C"/>
@@ -20075,7 +15208,7 @@
       </w:pPr>
     </w:lvl>
   </w:abstractNum>
-  <w:abstractNum w:abstractNumId="9" w15:restartNumberingAfterBreak="0">
+  <w:abstractNum w:abstractNumId="10" w15:restartNumberingAfterBreak="0">
     <w:nsid w:val="5B8B2B82"/>
     <w:multiLevelType w:val="hybridMultilevel"/>
     <w:tmpl w:val="A6D009E6"/>
@@ -20188,7 +15321,7 @@
       </w:rPr>
     </w:lvl>
   </w:abstractNum>
-  <w:abstractNum w:abstractNumId="10" w15:restartNumberingAfterBreak="0">
+  <w:abstractNum w:abstractNumId="11" w15:restartNumberingAfterBreak="0">
     <w:nsid w:val="5BC84882"/>
     <w:multiLevelType w:val="hybridMultilevel"/>
     <w:tmpl w:val="CDD27A16"/>
@@ -20301,7 +15434,7 @@
       </w:rPr>
     </w:lvl>
   </w:abstractNum>
-  <w:abstractNum w:abstractNumId="11" w15:restartNumberingAfterBreak="0">
+  <w:abstractNum w:abstractNumId="12" w15:restartNumberingAfterBreak="0">
     <w:nsid w:val="712018C7"/>
     <w:multiLevelType w:val="hybridMultilevel"/>
     <w:tmpl w:val="CC92ADAE"/>
@@ -20390,7 +15523,7 @@
       </w:pPr>
     </w:lvl>
   </w:abstractNum>
-  <w:abstractNum w:abstractNumId="12" w15:restartNumberingAfterBreak="0">
+  <w:abstractNum w:abstractNumId="13" w15:restartNumberingAfterBreak="0">
     <w:nsid w:val="77B416AF"/>
     <w:multiLevelType w:val="hybridMultilevel"/>
     <w:tmpl w:val="2AE2ABBE"/>
@@ -20480,7 +15613,7 @@
     </w:lvl>
   </w:abstractNum>
   <w:num w:numId="1" w16cid:durableId="253318728">
-    <w:abstractNumId w:val="9"/>
+    <w:abstractNumId w:val="10"/>
   </w:num>
   <w:num w:numId="2" w16cid:durableId="345014104">
     <w:abstractNumId w:val="2"/>
@@ -20495,19 +15628,19 @@
     <w:abstractNumId w:val="0"/>
   </w:num>
   <w:num w:numId="6" w16cid:durableId="1096512008">
-    <w:abstractNumId w:val="10"/>
+    <w:abstractNumId w:val="11"/>
   </w:num>
   <w:num w:numId="7" w16cid:durableId="1879704468">
     <w:abstractNumId w:val="3"/>
   </w:num>
   <w:num w:numId="8" w16cid:durableId="2088529796">
-    <w:abstractNumId w:val="8"/>
+    <w:abstractNumId w:val="9"/>
   </w:num>
   <w:num w:numId="9" w16cid:durableId="628976674">
     <w:abstractNumId w:val="6"/>
   </w:num>
   <w:num w:numId="10" w16cid:durableId="1128016371">
-    <w:abstractNumId w:val="11"/>
+    <w:abstractNumId w:val="12"/>
   </w:num>
   <w:num w:numId="11" w16cid:durableId="746611111">
     <w:abstractNumId w:val="4"/>
@@ -20516,7 +15649,10 @@
     <w:abstractNumId w:val="1"/>
   </w:num>
   <w:num w:numId="13" w16cid:durableId="526020565">
-    <w:abstractNumId w:val="12"/>
+    <w:abstractNumId w:val="13"/>
+  </w:num>
+  <w:num w:numId="14" w16cid:durableId="302740950">
+    <w:abstractNumId w:val="8"/>
   </w:num>
 </w:numbering>
 </file>

--- a/звіт/Звіт.docx
+++ b/звіт/Звіт.docx
@@ -2,6 +2,861 @@
 <file path=word/document.xml><?xml version="1.0" encoding="utf-8"?>
 <w:document xmlns:wpc="http://schemas.microsoft.com/office/word/2010/wordprocessingCanvas" xmlns:cx="http://schemas.microsoft.com/office/drawing/2014/chartex" xmlns:cx1="http://schemas.microsoft.com/office/drawing/2015/9/8/chartex" xmlns:cx2="http://schemas.microsoft.com/office/drawing/2015/10/21/chartex" xmlns:cx3="http://schemas.microsoft.com/office/drawing/2016/5/9/chartex" xmlns:cx4="http://schemas.microsoft.com/office/drawing/2016/5/10/chartex" xmlns:cx5="http://schemas.microsoft.com/office/drawing/2016/5/11/chartex" xmlns:cx6="http://schemas.microsoft.com/office/drawing/2016/5/12/chartex" xmlns:cx7="http://schemas.microsoft.com/office/drawing/2016/5/13/chartex" xmlns:cx8="http://schemas.microsoft.com/office/drawing/2016/5/14/chartex" xmlns:mc="http://schemas.openxmlformats.org/markup-compatibility/2006" xmlns:aink="http://schemas.microsoft.com/office/drawing/2016/ink" xmlns:am3d="http://schemas.microsoft.com/office/drawing/2017/model3d" xmlns:o="urn:schemas-microsoft-com:office:office" xmlns:oel="http://schemas.microsoft.com/office/2019/extlst" xmlns:r="http://schemas.openxmlformats.org/officeDocument/2006/relationships" xmlns:m="http://schemas.openxmlformats.org/officeDocument/2006/math" xmlns:v="urn:schemas-microsoft-com:vml" xmlns:wp14="http://schemas.microsoft.com/office/word/2010/wordprocessingDrawing" xmlns:wp="http://schemas.openxmlformats.org/drawingml/2006/wordprocessingDrawing" xmlns:w10="urn:schemas-microsoft-com:office:word" xmlns:w="http://schemas.openxmlformats.org/wordprocessingml/2006/main" xmlns:w14="http://schemas.microsoft.com/office/word/2010/wordml" xmlns:w15="http://schemas.microsoft.com/office/word/2012/wordml" xmlns:w16cex="http://schemas.microsoft.com/office/word/2018/wordml/cex" xmlns:w16cid="http://schemas.microsoft.com/office/word/2016/wordml/cid" xmlns:w16="http://schemas.microsoft.com/office/word/2018/wordml" xmlns:w16du="http://schemas.microsoft.com/office/word/2023/wordml/word16du" xmlns:w16sdtdh="http://schemas.microsoft.com/office/word/2020/wordml/sdtdatahash" xmlns:w16se="http://schemas.microsoft.com/office/word/2015/wordml/symex" xmlns:wpg="http://schemas.microsoft.com/office/word/2010/wordprocessingGroup" xmlns:wpi="http://schemas.microsoft.com/office/word/2010/wordprocessingInk" xmlns:wne="http://schemas.microsoft.com/office/word/2006/wordml" xmlns:wps="http://schemas.microsoft.com/office/word/2010/wordprocessingShape" mc:Ignorable="w14 w15 w16se w16cid w16 w16cex w16sdtdh w16du wp14">
   <w:body>
+    <w:p>
+      <w:pPr>
+        <w:spacing w:after="0" w:line="240" w:lineRule="auto"/>
+        <w:jc w:val="center"/>
+        <w:rPr>
+          <w:rFonts w:ascii="Times New Roman" w:eastAsia="Times New Roman" w:hAnsi="Times New Roman" w:cs="Times New Roman"/>
+          <w:kern w:val="0"/>
+          <w:sz w:val="28"/>
+          <w:szCs w:val="28"/>
+          <w:lang w:val="uk-UA" w:eastAsia="uk-UA"/>
+          <w14:ligatures w14:val="none"/>
+        </w:rPr>
+      </w:pPr>
+      <w:r>
+        <w:rPr>
+          <w:rFonts w:ascii="Times New Roman" w:eastAsia="Times New Roman" w:hAnsi="Times New Roman" w:cs="Times New Roman"/>
+          <w:kern w:val="0"/>
+          <w:sz w:val="28"/>
+          <w:szCs w:val="28"/>
+          <w:lang w:val="uk-UA" w:eastAsia="uk-UA"/>
+          <w14:ligatures w14:val="none"/>
+        </w:rPr>
+        <w:t xml:space="preserve">Національний технічний університет України </w:t>
+      </w:r>
+    </w:p>
+    <w:p>
+      <w:pPr>
+        <w:spacing w:after="0" w:line="240" w:lineRule="auto"/>
+        <w:jc w:val="center"/>
+        <w:rPr>
+          <w:rFonts w:ascii="Times New Roman" w:eastAsia="Times New Roman" w:hAnsi="Times New Roman" w:cs="Times New Roman"/>
+          <w:kern w:val="0"/>
+          <w:sz w:val="28"/>
+          <w:szCs w:val="28"/>
+          <w:lang w:val="uk-UA" w:eastAsia="uk-UA"/>
+          <w14:ligatures w14:val="none"/>
+        </w:rPr>
+      </w:pPr>
+      <w:r>
+        <w:rPr>
+          <w:rFonts w:ascii="Times New Roman" w:eastAsia="Times New Roman" w:hAnsi="Times New Roman" w:cs="Times New Roman"/>
+          <w:kern w:val="0"/>
+          <w:sz w:val="28"/>
+          <w:szCs w:val="28"/>
+          <w:lang w:val="uk-UA" w:eastAsia="uk-UA"/>
+          <w14:ligatures w14:val="none"/>
+        </w:rPr>
+        <w:t>“Київський політехнічний інститут імені Ігоря Сікорського”</w:t>
+      </w:r>
+    </w:p>
+    <w:p>
+      <w:pPr>
+        <w:spacing w:after="0" w:line="240" w:lineRule="auto"/>
+        <w:jc w:val="center"/>
+        <w:rPr>
+          <w:rFonts w:ascii="Times New Roman" w:eastAsia="Times New Roman" w:hAnsi="Times New Roman" w:cs="Times New Roman"/>
+          <w:kern w:val="0"/>
+          <w:sz w:val="28"/>
+          <w:szCs w:val="28"/>
+          <w:lang w:val="uk-UA" w:eastAsia="uk-UA"/>
+          <w14:ligatures w14:val="none"/>
+        </w:rPr>
+      </w:pPr>
+      <w:r>
+        <w:rPr>
+          <w:rFonts w:ascii="Times New Roman" w:eastAsia="Times New Roman" w:hAnsi="Times New Roman" w:cs="Times New Roman"/>
+          <w:kern w:val="0"/>
+          <w:sz w:val="28"/>
+          <w:szCs w:val="28"/>
+          <w:lang w:val="uk-UA" w:eastAsia="uk-UA"/>
+          <w14:ligatures w14:val="none"/>
+        </w:rPr>
+        <w:t>Факультет прикладної математики</w:t>
+      </w:r>
+    </w:p>
+    <w:p>
+      <w:pPr>
+        <w:spacing w:after="0" w:line="240" w:lineRule="auto"/>
+        <w:jc w:val="center"/>
+        <w:rPr>
+          <w:rFonts w:ascii="Times New Roman" w:eastAsia="Times New Roman" w:hAnsi="Times New Roman" w:cs="Times New Roman"/>
+          <w:kern w:val="0"/>
+          <w:sz w:val="28"/>
+          <w:szCs w:val="28"/>
+          <w:lang w:val="uk-UA" w:eastAsia="uk-UA"/>
+          <w14:ligatures w14:val="none"/>
+        </w:rPr>
+      </w:pPr>
+      <w:r>
+        <w:rPr>
+          <w:rFonts w:ascii="Times New Roman" w:eastAsia="Times New Roman" w:hAnsi="Times New Roman" w:cs="Times New Roman"/>
+          <w:kern w:val="0"/>
+          <w:sz w:val="28"/>
+          <w:szCs w:val="28"/>
+          <w:lang w:val="uk-UA" w:eastAsia="uk-UA"/>
+          <w14:ligatures w14:val="none"/>
+        </w:rPr>
+        <w:t>Кафедра системного програмування та спеціалізованих комп’ютерних систем</w:t>
+      </w:r>
+    </w:p>
+    <w:p>
+      <w:pPr>
+        <w:spacing w:after="0" w:line="240" w:lineRule="auto"/>
+        <w:jc w:val="center"/>
+        <w:rPr>
+          <w:rFonts w:ascii="Times New Roman" w:eastAsia="Times New Roman" w:hAnsi="Times New Roman" w:cs="Times New Roman"/>
+          <w:kern w:val="0"/>
+          <w:sz w:val="28"/>
+          <w:szCs w:val="28"/>
+          <w:lang w:val="uk-UA" w:eastAsia="uk-UA"/>
+          <w14:ligatures w14:val="none"/>
+        </w:rPr>
+      </w:pPr>
+    </w:p>
+    <w:p>
+      <w:pPr>
+        <w:spacing w:after="0" w:line="240" w:lineRule="auto"/>
+        <w:jc w:val="center"/>
+        <w:rPr>
+          <w:rFonts w:ascii="Times New Roman" w:eastAsia="Times New Roman" w:hAnsi="Times New Roman" w:cs="Times New Roman"/>
+          <w:kern w:val="0"/>
+          <w:sz w:val="28"/>
+          <w:szCs w:val="28"/>
+          <w:lang w:val="uk-UA" w:eastAsia="uk-UA"/>
+          <w14:ligatures w14:val="none"/>
+        </w:rPr>
+      </w:pPr>
+    </w:p>
+    <w:p>
+      <w:pPr>
+        <w:spacing w:after="0" w:line="240" w:lineRule="auto"/>
+        <w:jc w:val="center"/>
+        <w:rPr>
+          <w:rFonts w:ascii="Times New Roman" w:eastAsia="Times New Roman" w:hAnsi="Times New Roman" w:cs="Times New Roman"/>
+          <w:kern w:val="0"/>
+          <w:sz w:val="28"/>
+          <w:szCs w:val="28"/>
+          <w:lang w:val="uk-UA" w:eastAsia="uk-UA"/>
+          <w14:ligatures w14:val="none"/>
+        </w:rPr>
+      </w:pPr>
+    </w:p>
+    <w:p>
+      <w:pPr>
+        <w:spacing w:after="0" w:line="240" w:lineRule="auto"/>
+        <w:jc w:val="center"/>
+        <w:rPr>
+          <w:rFonts w:ascii="Times New Roman" w:eastAsia="Times New Roman" w:hAnsi="Times New Roman" w:cs="Times New Roman"/>
+          <w:kern w:val="0"/>
+          <w:sz w:val="28"/>
+          <w:szCs w:val="28"/>
+          <w:lang w:val="uk-UA" w:eastAsia="uk-UA"/>
+          <w14:ligatures w14:val="none"/>
+        </w:rPr>
+      </w:pPr>
+    </w:p>
+    <w:p>
+      <w:pPr>
+        <w:spacing w:after="0" w:line="240" w:lineRule="auto"/>
+        <w:rPr>
+          <w:rFonts w:ascii="Times New Roman" w:eastAsia="Times New Roman" w:hAnsi="Times New Roman" w:cs="Times New Roman"/>
+          <w:kern w:val="0"/>
+          <w:sz w:val="28"/>
+          <w:szCs w:val="28"/>
+          <w:lang w:val="uk-UA" w:eastAsia="uk-UA"/>
+          <w14:ligatures w14:val="none"/>
+        </w:rPr>
+      </w:pPr>
+    </w:p>
+    <w:p>
+      <w:pPr>
+        <w:spacing w:after="0" w:line="240" w:lineRule="auto"/>
+        <w:rPr>
+          <w:rFonts w:ascii="Times New Roman" w:eastAsia="Times New Roman" w:hAnsi="Times New Roman" w:cs="Times New Roman"/>
+          <w:kern w:val="0"/>
+          <w:sz w:val="28"/>
+          <w:szCs w:val="28"/>
+          <w:lang w:val="uk-UA" w:eastAsia="uk-UA"/>
+          <w14:ligatures w14:val="none"/>
+        </w:rPr>
+      </w:pPr>
+    </w:p>
+    <w:p>
+      <w:pPr>
+        <w:spacing w:after="0" w:line="240" w:lineRule="auto"/>
+        <w:jc w:val="center"/>
+        <w:rPr>
+          <w:rFonts w:ascii="Times New Roman" w:eastAsia="Times New Roman" w:hAnsi="Times New Roman" w:cs="Times New Roman"/>
+          <w:kern w:val="0"/>
+          <w:sz w:val="28"/>
+          <w:szCs w:val="28"/>
+          <w:lang w:val="uk-UA" w:eastAsia="uk-UA"/>
+          <w14:ligatures w14:val="none"/>
+        </w:rPr>
+      </w:pPr>
+    </w:p>
+    <w:p>
+      <w:pPr>
+        <w:spacing w:after="0" w:line="240" w:lineRule="auto"/>
+        <w:jc w:val="center"/>
+        <w:rPr>
+          <w:rFonts w:ascii="Times New Roman" w:eastAsia="Times New Roman" w:hAnsi="Times New Roman" w:cs="Times New Roman"/>
+          <w:kern w:val="0"/>
+          <w:sz w:val="28"/>
+          <w:szCs w:val="28"/>
+          <w:lang w:val="uk-UA" w:eastAsia="uk-UA"/>
+          <w14:ligatures w14:val="none"/>
+        </w:rPr>
+      </w:pPr>
+    </w:p>
+    <w:p>
+      <w:pPr>
+        <w:spacing w:after="0" w:line="240" w:lineRule="auto"/>
+        <w:jc w:val="center"/>
+        <w:rPr>
+          <w:rFonts w:ascii="Times New Roman" w:eastAsia="Times New Roman" w:hAnsi="Times New Roman" w:cs="Times New Roman"/>
+          <w:b/>
+          <w:kern w:val="0"/>
+          <w:sz w:val="32"/>
+          <w:szCs w:val="32"/>
+          <w:lang w:val="uk-UA" w:eastAsia="uk-UA"/>
+          <w14:ligatures w14:val="none"/>
+        </w:rPr>
+      </w:pPr>
+      <w:r>
+        <w:rPr>
+          <w:rFonts w:ascii="Times New Roman" w:eastAsia="Times New Roman" w:hAnsi="Times New Roman" w:cs="Times New Roman"/>
+          <w:b/>
+          <w:kern w:val="0"/>
+          <w:sz w:val="32"/>
+          <w:szCs w:val="32"/>
+          <w:lang w:val="uk-UA" w:eastAsia="uk-UA"/>
+          <w14:ligatures w14:val="none"/>
+        </w:rPr>
+        <w:t xml:space="preserve">Комплексна лабораторна робота </w:t>
+      </w:r>
+    </w:p>
+    <w:p>
+      <w:pPr>
+        <w:spacing w:after="0" w:line="240" w:lineRule="auto"/>
+        <w:jc w:val="center"/>
+        <w:rPr>
+          <w:rFonts w:ascii="Times New Roman" w:eastAsia="Times New Roman" w:hAnsi="Times New Roman" w:cs="Times New Roman"/>
+          <w:kern w:val="0"/>
+          <w:sz w:val="28"/>
+          <w:szCs w:val="28"/>
+          <w:lang w:val="uk-UA" w:eastAsia="uk-UA"/>
+          <w14:ligatures w14:val="none"/>
+        </w:rPr>
+      </w:pPr>
+      <w:r>
+        <w:rPr>
+          <w:rFonts w:ascii="Times New Roman" w:eastAsia="Times New Roman" w:hAnsi="Times New Roman" w:cs="Times New Roman"/>
+          <w:kern w:val="0"/>
+          <w:sz w:val="28"/>
+          <w:szCs w:val="28"/>
+          <w:lang w:val="uk-UA" w:eastAsia="uk-UA"/>
+          <w14:ligatures w14:val="none"/>
+        </w:rPr>
+        <w:t xml:space="preserve">з дисципліни: </w:t>
+      </w:r>
+    </w:p>
+    <w:p>
+      <w:pPr>
+        <w:spacing w:after="0" w:line="240" w:lineRule="auto"/>
+        <w:jc w:val="center"/>
+        <w:rPr>
+          <w:rFonts w:ascii="Times New Roman" w:eastAsia="Times New Roman" w:hAnsi="Times New Roman" w:cs="Times New Roman"/>
+          <w:kern w:val="0"/>
+          <w:sz w:val="28"/>
+          <w:szCs w:val="28"/>
+          <w:lang w:eastAsia="uk-UA"/>
+          <w14:ligatures w14:val="none"/>
+        </w:rPr>
+      </w:pPr>
+      <w:r>
+        <w:rPr>
+          <w:rFonts w:ascii="Times New Roman" w:eastAsia="Times New Roman" w:hAnsi="Times New Roman" w:cs="Times New Roman"/>
+          <w:kern w:val="0"/>
+          <w:sz w:val="28"/>
+          <w:szCs w:val="28"/>
+          <w:lang w:val="uk-UA" w:eastAsia="uk-UA"/>
+          <w14:ligatures w14:val="none"/>
+        </w:rPr>
+        <w:t>“ Тестування, надійність, контроль та діагностика комп’ютерних систем ”</w:t>
+      </w:r>
+      <w:r>
+        <w:rPr>
+          <w:rFonts w:ascii="Times New Roman" w:eastAsia="Times New Roman" w:hAnsi="Times New Roman" w:cs="Times New Roman"/>
+          <w:kern w:val="0"/>
+          <w:sz w:val="28"/>
+          <w:szCs w:val="28"/>
+          <w:lang w:val="uk-UA" w:eastAsia="uk-UA"/>
+          <w14:ligatures w14:val="none"/>
+        </w:rPr>
+        <w:br/>
+        <w:t>на тему:</w:t>
+      </w:r>
+      <w:r>
+        <w:rPr>
+          <w:rFonts w:ascii="Times New Roman" w:eastAsia="Times New Roman" w:hAnsi="Times New Roman" w:cs="Times New Roman"/>
+          <w:kern w:val="0"/>
+          <w:sz w:val="28"/>
+          <w:szCs w:val="28"/>
+          <w:lang w:val="uk-UA" w:eastAsia="uk-UA"/>
+          <w14:ligatures w14:val="none"/>
+        </w:rPr>
+        <w:br/>
+        <w:t>«</w:t>
+      </w:r>
+      <w:r>
+        <w:rPr>
+          <w:rFonts w:ascii="Times New Roman" w:eastAsia="Times New Roman" w:hAnsi="Times New Roman" w:cs="Times New Roman"/>
+          <w:kern w:val="0"/>
+          <w:sz w:val="28"/>
+          <w:szCs w:val="28"/>
+          <w:lang w:eastAsia="uk-UA"/>
+          <w14:ligatures w14:val="none"/>
+        </w:rPr>
+        <w:t xml:space="preserve"> </w:t>
+      </w:r>
+      <w:r>
+        <w:rPr>
+          <w:rFonts w:ascii="Times New Roman" w:eastAsia="Times New Roman" w:hAnsi="Times New Roman" w:cs="Times New Roman"/>
+          <w:kern w:val="0"/>
+          <w:sz w:val="28"/>
+          <w:szCs w:val="28"/>
+          <w:lang w:val="uk-UA" w:eastAsia="uk-UA"/>
+          <w14:ligatures w14:val="none"/>
+        </w:rPr>
+        <w:t>Оцінка надійності багатомодульних відмовостійких систем»</w:t>
+      </w:r>
+    </w:p>
+    <w:p>
+      <w:pPr>
+        <w:spacing w:after="0" w:line="240" w:lineRule="auto"/>
+        <w:jc w:val="center"/>
+        <w:rPr>
+          <w:rFonts w:ascii="Times New Roman" w:eastAsia="Times New Roman" w:hAnsi="Times New Roman" w:cs="Times New Roman"/>
+          <w:kern w:val="0"/>
+          <w:sz w:val="28"/>
+          <w:szCs w:val="28"/>
+          <w:lang w:val="uk-UA" w:eastAsia="uk-UA"/>
+          <w14:ligatures w14:val="none"/>
+        </w:rPr>
+      </w:pPr>
+    </w:p>
+    <w:p>
+      <w:pPr>
+        <w:spacing w:after="0" w:line="240" w:lineRule="auto"/>
+        <w:jc w:val="center"/>
+        <w:rPr>
+          <w:rFonts w:ascii="Times New Roman" w:eastAsia="Times New Roman" w:hAnsi="Times New Roman" w:cs="Times New Roman"/>
+          <w:kern w:val="0"/>
+          <w:sz w:val="28"/>
+          <w:szCs w:val="28"/>
+          <w:lang w:val="uk-UA" w:eastAsia="uk-UA"/>
+          <w14:ligatures w14:val="none"/>
+        </w:rPr>
+      </w:pPr>
+    </w:p>
+    <w:p>
+      <w:pPr>
+        <w:spacing w:after="0" w:line="240" w:lineRule="auto"/>
+        <w:jc w:val="center"/>
+        <w:rPr>
+          <w:rFonts w:ascii="Times New Roman" w:eastAsia="Times New Roman" w:hAnsi="Times New Roman" w:cs="Times New Roman"/>
+          <w:kern w:val="0"/>
+          <w:sz w:val="28"/>
+          <w:szCs w:val="28"/>
+          <w:lang w:val="uk-UA" w:eastAsia="uk-UA"/>
+          <w14:ligatures w14:val="none"/>
+        </w:rPr>
+      </w:pPr>
+    </w:p>
+    <w:p>
+      <w:pPr>
+        <w:spacing w:after="0" w:line="240" w:lineRule="auto"/>
+        <w:jc w:val="center"/>
+        <w:rPr>
+          <w:rFonts w:ascii="Times New Roman" w:eastAsia="Times New Roman" w:hAnsi="Times New Roman" w:cs="Times New Roman"/>
+          <w:kern w:val="0"/>
+          <w:sz w:val="28"/>
+          <w:szCs w:val="28"/>
+          <w:lang w:val="uk-UA" w:eastAsia="uk-UA"/>
+          <w14:ligatures w14:val="none"/>
+        </w:rPr>
+      </w:pPr>
+    </w:p>
+    <w:p>
+      <w:pPr>
+        <w:spacing w:after="0" w:line="240" w:lineRule="auto"/>
+        <w:jc w:val="center"/>
+        <w:rPr>
+          <w:rFonts w:ascii="Times New Roman" w:eastAsia="Times New Roman" w:hAnsi="Times New Roman" w:cs="Times New Roman"/>
+          <w:kern w:val="0"/>
+          <w:sz w:val="28"/>
+          <w:szCs w:val="28"/>
+          <w:lang w:val="uk-UA" w:eastAsia="uk-UA"/>
+          <w14:ligatures w14:val="none"/>
+        </w:rPr>
+      </w:pPr>
+    </w:p>
+    <w:p>
+      <w:pPr>
+        <w:spacing w:after="0" w:line="240" w:lineRule="auto"/>
+        <w:jc w:val="center"/>
+        <w:rPr>
+          <w:rFonts w:ascii="Times New Roman" w:eastAsia="Times New Roman" w:hAnsi="Times New Roman" w:cs="Times New Roman"/>
+          <w:kern w:val="0"/>
+          <w:sz w:val="28"/>
+          <w:szCs w:val="28"/>
+          <w:lang w:val="uk-UA" w:eastAsia="uk-UA"/>
+          <w14:ligatures w14:val="none"/>
+        </w:rPr>
+      </w:pPr>
+    </w:p>
+    <w:p>
+      <w:pPr>
+        <w:spacing w:after="0" w:line="240" w:lineRule="auto"/>
+        <w:jc w:val="center"/>
+        <w:rPr>
+          <w:rFonts w:ascii="Times New Roman" w:eastAsia="Times New Roman" w:hAnsi="Times New Roman" w:cs="Times New Roman"/>
+          <w:kern w:val="0"/>
+          <w:sz w:val="28"/>
+          <w:szCs w:val="28"/>
+          <w:lang w:val="uk-UA" w:eastAsia="uk-UA"/>
+          <w14:ligatures w14:val="none"/>
+        </w:rPr>
+      </w:pPr>
+    </w:p>
+    <w:p>
+      <w:pPr>
+        <w:spacing w:after="0" w:line="240" w:lineRule="auto"/>
+        <w:jc w:val="center"/>
+        <w:rPr>
+          <w:rFonts w:ascii="Times New Roman" w:eastAsia="Times New Roman" w:hAnsi="Times New Roman" w:cs="Times New Roman"/>
+          <w:kern w:val="0"/>
+          <w:sz w:val="28"/>
+          <w:szCs w:val="28"/>
+          <w:lang w:val="uk-UA" w:eastAsia="uk-UA"/>
+          <w14:ligatures w14:val="none"/>
+        </w:rPr>
+      </w:pPr>
+    </w:p>
+    <w:p>
+      <w:pPr>
+        <w:spacing w:after="0" w:line="240" w:lineRule="auto"/>
+        <w:ind w:left="6944"/>
+        <w:jc w:val="center"/>
+        <w:rPr>
+          <w:rFonts w:ascii="Times New Roman" w:eastAsia="Times New Roman" w:hAnsi="Times New Roman" w:cs="Times New Roman"/>
+          <w:kern w:val="0"/>
+          <w:sz w:val="28"/>
+          <w:szCs w:val="28"/>
+          <w:lang w:val="uk-UA" w:eastAsia="uk-UA"/>
+          <w14:ligatures w14:val="none"/>
+        </w:rPr>
+      </w:pPr>
+    </w:p>
+    <w:p>
+      <w:pPr>
+        <w:spacing w:after="0" w:line="240" w:lineRule="auto"/>
+        <w:ind w:left="6944"/>
+        <w:jc w:val="center"/>
+        <w:rPr>
+          <w:rFonts w:ascii="Times New Roman" w:eastAsia="Times New Roman" w:hAnsi="Times New Roman" w:cs="Times New Roman"/>
+          <w:kern w:val="0"/>
+          <w:sz w:val="28"/>
+          <w:szCs w:val="28"/>
+          <w:lang w:val="uk-UA" w:eastAsia="uk-UA"/>
+          <w14:ligatures w14:val="none"/>
+        </w:rPr>
+      </w:pPr>
+    </w:p>
+    <w:p>
+      <w:pPr>
+        <w:spacing w:after="0" w:line="240" w:lineRule="auto"/>
+        <w:ind w:left="6237"/>
+        <w:rPr>
+          <w:rFonts w:ascii="Times New Roman" w:eastAsia="Times New Roman" w:hAnsi="Times New Roman" w:cs="Times New Roman"/>
+          <w:kern w:val="0"/>
+          <w:sz w:val="28"/>
+          <w:szCs w:val="28"/>
+          <w:lang w:val="uk-UA" w:eastAsia="uk-UA"/>
+          <w14:ligatures w14:val="none"/>
+        </w:rPr>
+      </w:pPr>
+      <w:r>
+        <w:rPr>
+          <w:rFonts w:ascii="Times New Roman" w:eastAsia="Times New Roman" w:hAnsi="Times New Roman" w:cs="Times New Roman"/>
+          <w:kern w:val="0"/>
+          <w:sz w:val="28"/>
+          <w:szCs w:val="28"/>
+          <w:lang w:val="uk-UA" w:eastAsia="uk-UA"/>
+          <w14:ligatures w14:val="none"/>
+        </w:rPr>
+        <w:t>Виконали:</w:t>
+      </w:r>
+    </w:p>
+    <w:p>
+      <w:pPr>
+        <w:spacing w:after="0" w:line="240" w:lineRule="auto"/>
+        <w:ind w:left="6237"/>
+        <w:rPr>
+          <w:rFonts w:ascii="Times New Roman" w:eastAsia="Times New Roman" w:hAnsi="Times New Roman" w:cs="Times New Roman"/>
+          <w:kern w:val="0"/>
+          <w:sz w:val="28"/>
+          <w:szCs w:val="28"/>
+          <w:lang w:val="uk-UA" w:eastAsia="uk-UA"/>
+          <w14:ligatures w14:val="none"/>
+        </w:rPr>
+      </w:pPr>
+      <w:r>
+        <w:rPr>
+          <w:rFonts w:ascii="Times New Roman" w:eastAsia="Times New Roman" w:hAnsi="Times New Roman" w:cs="Times New Roman"/>
+          <w:kern w:val="0"/>
+          <w:sz w:val="28"/>
+          <w:szCs w:val="28"/>
+          <w:lang w:val="uk-UA" w:eastAsia="uk-UA"/>
+          <w14:ligatures w14:val="none"/>
+        </w:rPr>
+        <w:t>студенти групи КВ-41м</w:t>
+      </w:r>
+      <w:r>
+        <w:rPr>
+          <w:rFonts w:ascii="Times New Roman" w:eastAsia="Times New Roman" w:hAnsi="Times New Roman" w:cs="Times New Roman"/>
+          <w:kern w:val="0"/>
+          <w:sz w:val="28"/>
+          <w:szCs w:val="28"/>
+          <w:lang w:val="uk-UA" w:eastAsia="uk-UA"/>
+          <w14:ligatures w14:val="none"/>
+        </w:rPr>
+        <w:t>н</w:t>
+      </w:r>
+    </w:p>
+    <w:p>
+      <w:pPr>
+        <w:spacing w:after="0" w:line="240" w:lineRule="auto"/>
+        <w:ind w:left="6237"/>
+        <w:rPr>
+          <w:rFonts w:ascii="Times New Roman" w:eastAsia="Times New Roman" w:hAnsi="Times New Roman" w:cs="Times New Roman"/>
+          <w:kern w:val="0"/>
+          <w:sz w:val="28"/>
+          <w:szCs w:val="28"/>
+          <w:lang w:val="uk-UA" w:eastAsia="uk-UA"/>
+          <w14:ligatures w14:val="none"/>
+        </w:rPr>
+      </w:pPr>
+      <w:r>
+        <w:rPr>
+          <w:rFonts w:ascii="Times New Roman" w:eastAsia="Times New Roman" w:hAnsi="Times New Roman" w:cs="Times New Roman"/>
+          <w:kern w:val="0"/>
+          <w:sz w:val="28"/>
+          <w:szCs w:val="28"/>
+          <w:lang w:val="uk-UA" w:eastAsia="uk-UA"/>
+          <w14:ligatures w14:val="none"/>
+        </w:rPr>
+        <w:t>Пилипченко Б.О.</w:t>
+      </w:r>
+      <w:r>
+        <w:rPr>
+          <w:rFonts w:ascii="Times New Roman" w:eastAsia="Times New Roman" w:hAnsi="Times New Roman" w:cs="Times New Roman"/>
+          <w:kern w:val="0"/>
+          <w:sz w:val="28"/>
+          <w:szCs w:val="28"/>
+          <w:lang w:val="uk-UA" w:eastAsia="uk-UA"/>
+          <w14:ligatures w14:val="none"/>
+        </w:rPr>
+        <w:t xml:space="preserve"> та</w:t>
+      </w:r>
+    </w:p>
+    <w:p>
+      <w:pPr>
+        <w:spacing w:after="0" w:line="240" w:lineRule="auto"/>
+        <w:ind w:left="6237"/>
+        <w:rPr>
+          <w:rFonts w:ascii="Times New Roman" w:eastAsia="Times New Roman" w:hAnsi="Times New Roman" w:cs="Times New Roman"/>
+          <w:kern w:val="0"/>
+          <w:sz w:val="28"/>
+          <w:szCs w:val="28"/>
+          <w:lang w:val="uk-UA" w:eastAsia="uk-UA"/>
+          <w14:ligatures w14:val="none"/>
+        </w:rPr>
+      </w:pPr>
+      <w:r>
+        <w:rPr>
+          <w:rFonts w:ascii="Times New Roman" w:eastAsia="Times New Roman" w:hAnsi="Times New Roman" w:cs="Times New Roman"/>
+          <w:kern w:val="0"/>
+          <w:sz w:val="28"/>
+          <w:szCs w:val="28"/>
+          <w:lang w:val="uk-UA"/>
+          <w14:ligatures w14:val="none"/>
+        </w:rPr>
+        <w:t>Безруков</w:t>
+      </w:r>
+      <w:r>
+        <w:rPr>
+          <w:rFonts w:ascii="Times New Roman" w:eastAsia="Times New Roman" w:hAnsi="Times New Roman" w:cs="Times New Roman"/>
+          <w:kern w:val="0"/>
+          <w:sz w:val="28"/>
+          <w:szCs w:val="28"/>
+          <w:lang w:val="uk-UA"/>
+          <w14:ligatures w14:val="none"/>
+        </w:rPr>
+        <w:t xml:space="preserve"> І. </w:t>
+      </w:r>
+      <w:r>
+        <w:rPr>
+          <w:rFonts w:ascii="Times New Roman" w:eastAsia="Times New Roman" w:hAnsi="Times New Roman" w:cs="Times New Roman"/>
+          <w:kern w:val="0"/>
+          <w:sz w:val="28"/>
+          <w:szCs w:val="28"/>
+          <w:lang w:val="uk-UA"/>
+          <w14:ligatures w14:val="none"/>
+        </w:rPr>
+        <w:t>О</w:t>
+      </w:r>
+      <w:r>
+        <w:rPr>
+          <w:rFonts w:ascii="Times New Roman" w:eastAsia="Times New Roman" w:hAnsi="Times New Roman" w:cs="Times New Roman"/>
+          <w:kern w:val="0"/>
+          <w:sz w:val="28"/>
+          <w:szCs w:val="28"/>
+          <w:lang w:val="uk-UA"/>
+          <w14:ligatures w14:val="none"/>
+        </w:rPr>
+        <w:t>.</w:t>
+      </w:r>
+    </w:p>
+    <w:p>
+      <w:pPr>
+        <w:spacing w:after="0" w:line="240" w:lineRule="auto"/>
+        <w:ind w:left="6237"/>
+        <w:rPr>
+          <w:rFonts w:ascii="Times New Roman" w:eastAsia="Times New Roman" w:hAnsi="Times New Roman" w:cs="Times New Roman"/>
+          <w:kern w:val="0"/>
+          <w:sz w:val="28"/>
+          <w:szCs w:val="28"/>
+          <w:lang w:val="uk-UA" w:eastAsia="uk-UA"/>
+          <w14:ligatures w14:val="none"/>
+        </w:rPr>
+      </w:pPr>
+      <w:r>
+        <w:rPr>
+          <w:rFonts w:ascii="Times New Roman" w:eastAsia="Times New Roman" w:hAnsi="Times New Roman" w:cs="Times New Roman"/>
+          <w:kern w:val="0"/>
+          <w:sz w:val="28"/>
+          <w:szCs w:val="28"/>
+          <w:lang w:val="uk-UA" w:eastAsia="uk-UA"/>
+          <w14:ligatures w14:val="none"/>
+        </w:rPr>
+        <w:t>Перевірив:</w:t>
+      </w:r>
+    </w:p>
+    <w:p>
+      <w:pPr>
+        <w:spacing w:after="0" w:line="240" w:lineRule="auto"/>
+        <w:ind w:left="6237"/>
+        <w:rPr>
+          <w:rFonts w:ascii="Times New Roman" w:eastAsia="Times New Roman" w:hAnsi="Times New Roman" w:cs="Times New Roman"/>
+          <w:kern w:val="0"/>
+          <w:sz w:val="28"/>
+          <w:szCs w:val="28"/>
+          <w:lang w:val="uk-UA" w:eastAsia="uk-UA"/>
+          <w14:ligatures w14:val="none"/>
+        </w:rPr>
+      </w:pPr>
+      <w:r>
+        <w:rPr>
+          <w:rFonts w:ascii="Times New Roman" w:eastAsia="Times New Roman" w:hAnsi="Times New Roman" w:cs="Times New Roman"/>
+          <w:kern w:val="0"/>
+          <w:sz w:val="28"/>
+          <w:szCs w:val="28"/>
+          <w:lang w:val="uk-UA" w:eastAsia="uk-UA"/>
+          <w14:ligatures w14:val="none"/>
+        </w:rPr>
+        <w:t>проф. Романкевич В. О.</w:t>
+      </w:r>
+    </w:p>
+    <w:p>
+      <w:pPr>
+        <w:spacing w:after="0" w:line="240" w:lineRule="auto"/>
+        <w:ind w:left="6519"/>
+        <w:jc w:val="center"/>
+        <w:rPr>
+          <w:rFonts w:ascii="Times New Roman" w:eastAsia="Times New Roman" w:hAnsi="Times New Roman" w:cs="Times New Roman"/>
+          <w:kern w:val="0"/>
+          <w:sz w:val="28"/>
+          <w:szCs w:val="28"/>
+          <w:lang w:val="uk-UA" w:eastAsia="uk-UA"/>
+          <w14:ligatures w14:val="none"/>
+        </w:rPr>
+      </w:pPr>
+    </w:p>
+    <w:p>
+      <w:pPr>
+        <w:spacing w:after="0" w:line="240" w:lineRule="auto"/>
+        <w:ind w:left="6519"/>
+        <w:jc w:val="center"/>
+        <w:rPr>
+          <w:rFonts w:ascii="Times New Roman" w:eastAsia="Times New Roman" w:hAnsi="Times New Roman" w:cs="Times New Roman"/>
+          <w:kern w:val="0"/>
+          <w:sz w:val="28"/>
+          <w:szCs w:val="28"/>
+          <w:lang w:val="uk-UA" w:eastAsia="uk-UA"/>
+          <w14:ligatures w14:val="none"/>
+        </w:rPr>
+      </w:pPr>
+    </w:p>
+    <w:p>
+      <w:pPr>
+        <w:spacing w:after="0" w:line="240" w:lineRule="auto"/>
+        <w:ind w:left="6519"/>
+        <w:jc w:val="center"/>
+        <w:rPr>
+          <w:rFonts w:ascii="Times New Roman" w:eastAsia="Times New Roman" w:hAnsi="Times New Roman" w:cs="Times New Roman"/>
+          <w:kern w:val="0"/>
+          <w:sz w:val="28"/>
+          <w:szCs w:val="28"/>
+          <w:lang w:val="uk-UA" w:eastAsia="uk-UA"/>
+          <w14:ligatures w14:val="none"/>
+        </w:rPr>
+      </w:pPr>
+    </w:p>
+    <w:p>
+      <w:pPr>
+        <w:spacing w:after="0" w:line="240" w:lineRule="auto"/>
+        <w:ind w:left="6519"/>
+        <w:jc w:val="center"/>
+        <w:rPr>
+          <w:rFonts w:ascii="Times New Roman" w:eastAsia="Times New Roman" w:hAnsi="Times New Roman" w:cs="Times New Roman"/>
+          <w:kern w:val="0"/>
+          <w:sz w:val="28"/>
+          <w:szCs w:val="28"/>
+          <w:lang w:val="uk-UA" w:eastAsia="uk-UA"/>
+          <w14:ligatures w14:val="none"/>
+        </w:rPr>
+      </w:pPr>
+    </w:p>
+    <w:p>
+      <w:pPr>
+        <w:spacing w:after="0" w:line="240" w:lineRule="auto"/>
+        <w:ind w:left="6519"/>
+        <w:jc w:val="center"/>
+        <w:rPr>
+          <w:rFonts w:ascii="Times New Roman" w:eastAsia="Times New Roman" w:hAnsi="Times New Roman" w:cs="Times New Roman"/>
+          <w:kern w:val="0"/>
+          <w:sz w:val="28"/>
+          <w:szCs w:val="28"/>
+          <w:lang w:val="uk-UA" w:eastAsia="uk-UA"/>
+          <w14:ligatures w14:val="none"/>
+        </w:rPr>
+      </w:pPr>
+    </w:p>
+    <w:p>
+      <w:pPr>
+        <w:spacing w:after="0" w:line="240" w:lineRule="auto"/>
+        <w:ind w:left="6519"/>
+        <w:jc w:val="center"/>
+        <w:rPr>
+          <w:rFonts w:ascii="Times New Roman" w:eastAsia="Times New Roman" w:hAnsi="Times New Roman" w:cs="Times New Roman"/>
+          <w:kern w:val="0"/>
+          <w:sz w:val="28"/>
+          <w:szCs w:val="28"/>
+          <w:lang w:val="uk-UA" w:eastAsia="uk-UA"/>
+          <w14:ligatures w14:val="none"/>
+        </w:rPr>
+      </w:pPr>
+    </w:p>
+    <w:p>
+      <w:pPr>
+        <w:spacing w:after="0" w:line="240" w:lineRule="auto"/>
+        <w:ind w:left="6519"/>
+        <w:jc w:val="center"/>
+        <w:rPr>
+          <w:rFonts w:ascii="Times New Roman" w:eastAsia="Times New Roman" w:hAnsi="Times New Roman" w:cs="Times New Roman"/>
+          <w:kern w:val="0"/>
+          <w:sz w:val="28"/>
+          <w:szCs w:val="28"/>
+          <w:lang w:val="uk-UA" w:eastAsia="uk-UA"/>
+          <w14:ligatures w14:val="none"/>
+        </w:rPr>
+      </w:pPr>
+    </w:p>
+    <w:p>
+      <w:pPr>
+        <w:spacing w:after="0" w:line="240" w:lineRule="auto"/>
+        <w:ind w:left="6519"/>
+        <w:jc w:val="center"/>
+        <w:rPr>
+          <w:rFonts w:ascii="Times New Roman" w:eastAsia="Times New Roman" w:hAnsi="Times New Roman" w:cs="Times New Roman"/>
+          <w:kern w:val="0"/>
+          <w:sz w:val="28"/>
+          <w:szCs w:val="28"/>
+          <w:lang w:val="uk-UA" w:eastAsia="uk-UA"/>
+          <w14:ligatures w14:val="none"/>
+        </w:rPr>
+      </w:pPr>
+    </w:p>
+    <w:p>
+      <w:pPr>
+        <w:spacing w:after="0" w:line="240" w:lineRule="auto"/>
+        <w:ind w:left="6519"/>
+        <w:jc w:val="center"/>
+        <w:rPr>
+          <w:rFonts w:ascii="Times New Roman" w:eastAsia="Times New Roman" w:hAnsi="Times New Roman" w:cs="Times New Roman"/>
+          <w:kern w:val="0"/>
+          <w:sz w:val="28"/>
+          <w:szCs w:val="28"/>
+          <w:lang w:val="uk-UA" w:eastAsia="uk-UA"/>
+          <w14:ligatures w14:val="none"/>
+        </w:rPr>
+      </w:pPr>
+    </w:p>
+    <w:p>
+      <w:pPr>
+        <w:spacing w:after="0" w:line="240" w:lineRule="auto"/>
+        <w:ind w:left="6519"/>
+        <w:jc w:val="center"/>
+        <w:rPr>
+          <w:rFonts w:ascii="Times New Roman" w:eastAsia="Times New Roman" w:hAnsi="Times New Roman" w:cs="Times New Roman"/>
+          <w:kern w:val="0"/>
+          <w:sz w:val="28"/>
+          <w:szCs w:val="28"/>
+          <w:lang w:val="uk-UA" w:eastAsia="uk-UA"/>
+          <w14:ligatures w14:val="none"/>
+        </w:rPr>
+      </w:pPr>
+    </w:p>
+    <w:p>
+      <w:pPr>
+        <w:spacing w:after="0" w:line="240" w:lineRule="auto"/>
+        <w:jc w:val="center"/>
+        <w:rPr>
+          <w:rFonts w:ascii="Times New Roman" w:eastAsia="Times New Roman" w:hAnsi="Times New Roman" w:cs="Times New Roman"/>
+          <w:kern w:val="0"/>
+          <w:sz w:val="28"/>
+          <w:szCs w:val="28"/>
+          <w:lang w:val="uk-UA" w:eastAsia="uk-UA"/>
+          <w14:ligatures w14:val="none"/>
+        </w:rPr>
+      </w:pPr>
+      <w:r>
+        <w:rPr>
+          <w:rFonts w:ascii="Times New Roman" w:eastAsia="Times New Roman" w:hAnsi="Times New Roman" w:cs="Times New Roman"/>
+          <w:kern w:val="0"/>
+          <w:sz w:val="28"/>
+          <w:szCs w:val="28"/>
+          <w:lang w:val="uk-UA" w:eastAsia="uk-UA"/>
+          <w14:ligatures w14:val="none"/>
+        </w:rPr>
+        <w:t>Київ-2024</w:t>
+      </w:r>
+    </w:p>
     <w:sdt>
       <w:sdtPr>
         <w:id w:val="1499005681"/>
@@ -45,6 +900,7 @@
               <w:tab w:val="right" w:leader="dot" w:pos="10790"/>
             </w:tabs>
             <w:rPr>
+              <w:rFonts w:eastAsiaTheme="minorEastAsia"/>
               <w:noProof/>
             </w:rPr>
           </w:pPr>
@@ -57,7 +913,7 @@
           <w:r>
             <w:fldChar w:fldCharType="separate"/>
           </w:r>
-          <w:hyperlink w:anchor="_Toc185519962" w:history="1">
+          <w:hyperlink w:anchor="_Toc185722330" w:history="1">
             <w:r>
               <w:rPr>
                 <w:rStyle w:val="Hyperlink"/>
@@ -85,7 +941,7 @@
                 <w:noProof/>
                 <w:webHidden/>
               </w:rPr>
-              <w:instrText xml:space="preserve"> PAGEREF _Toc185519962 \h </w:instrText>
+              <w:instrText xml:space="preserve"> PAGEREF _Toc185722330 \h </w:instrText>
             </w:r>
             <w:r>
               <w:rPr>
@@ -105,7 +961,7 @@
                 <w:noProof/>
                 <w:webHidden/>
               </w:rPr>
-              <w:t>2</w:t>
+              <w:t>3</w:t>
             </w:r>
             <w:r>
               <w:rPr>
@@ -123,10 +979,11 @@
               <w:tab w:val="right" w:leader="dot" w:pos="10790"/>
             </w:tabs>
             <w:rPr>
+              <w:rFonts w:eastAsiaTheme="minorEastAsia"/>
               <w:noProof/>
             </w:rPr>
           </w:pPr>
-          <w:hyperlink w:anchor="_Toc185519963" w:history="1">
+          <w:hyperlink w:anchor="_Toc185722331" w:history="1">
             <w:r>
               <w:rPr>
                 <w:rStyle w:val="Hyperlink"/>
@@ -154,7 +1011,7 @@
                 <w:noProof/>
                 <w:webHidden/>
               </w:rPr>
-              <w:instrText xml:space="preserve"> PAGEREF _Toc185519963 \h </w:instrText>
+              <w:instrText xml:space="preserve"> PAGEREF _Toc185722331 \h </w:instrText>
             </w:r>
             <w:r>
               <w:rPr>
@@ -174,7 +1031,7 @@
                 <w:noProof/>
                 <w:webHidden/>
               </w:rPr>
-              <w:t>4</w:t>
+              <w:t>5</w:t>
             </w:r>
             <w:r>
               <w:rPr>
@@ -193,10 +1050,11 @@
               <w:tab w:val="right" w:leader="dot" w:pos="10790"/>
             </w:tabs>
             <w:rPr>
+              <w:rFonts w:eastAsiaTheme="minorEastAsia"/>
               <w:noProof/>
             </w:rPr>
           </w:pPr>
-          <w:hyperlink w:anchor="_Toc185519964" w:history="1">
+          <w:hyperlink w:anchor="_Toc185722332" w:history="1">
             <w:r>
               <w:rPr>
                 <w:rStyle w:val="Hyperlink"/>
@@ -207,6 +1065,7 @@
             </w:r>
             <w:r>
               <w:rPr>
+                <w:rFonts w:eastAsiaTheme="minorEastAsia"/>
                 <w:noProof/>
               </w:rPr>
               <w:tab/>
@@ -238,7 +1097,7 @@
                 <w:noProof/>
                 <w:webHidden/>
               </w:rPr>
-              <w:instrText xml:space="preserve"> PAGEREF _Toc185519964 \h </w:instrText>
+              <w:instrText xml:space="preserve"> PAGEREF _Toc185722332 \h </w:instrText>
             </w:r>
             <w:r>
               <w:rPr>
@@ -258,7 +1117,7 @@
                 <w:noProof/>
                 <w:webHidden/>
               </w:rPr>
-              <w:t>11</w:t>
+              <w:t>12</w:t>
             </w:r>
             <w:r>
               <w:rPr>
@@ -276,33 +1135,18 @@
               <w:tab w:val="right" w:leader="dot" w:pos="10790"/>
             </w:tabs>
             <w:rPr>
+              <w:rFonts w:eastAsiaTheme="minorEastAsia"/>
               <w:noProof/>
             </w:rPr>
           </w:pPr>
-          <w:hyperlink w:anchor="_Toc185519965" w:history="1">
+          <w:hyperlink w:anchor="_Toc185722333" w:history="1">
             <w:r>
               <w:rPr>
                 <w:rStyle w:val="Hyperlink"/>
                 <w:noProof/>
                 <w:lang w:val="uk-UA"/>
               </w:rPr>
-              <w:t>3.1 Почат</w:t>
-            </w:r>
-            <w:r>
-              <w:rPr>
-                <w:rStyle w:val="Hyperlink"/>
-                <w:noProof/>
-                <w:lang w:val="uk-UA"/>
-              </w:rPr>
-              <w:t>к</w:t>
-            </w:r>
-            <w:r>
-              <w:rPr>
-                <w:rStyle w:val="Hyperlink"/>
-                <w:noProof/>
-                <w:lang w:val="uk-UA"/>
-              </w:rPr>
-              <w:t>ова схема</w:t>
+              <w:t>3.1 Початкова схема</w:t>
             </w:r>
             <w:r>
               <w:rPr>
@@ -323,7 +1167,7 @@
                 <w:noProof/>
                 <w:webHidden/>
               </w:rPr>
-              <w:instrText xml:space="preserve"> PAGEREF _Toc185519965 \h </w:instrText>
+              <w:instrText xml:space="preserve"> PAGEREF _Toc185722333 \h </w:instrText>
             </w:r>
             <w:r>
               <w:rPr>
@@ -343,7 +1187,7 @@
                 <w:noProof/>
                 <w:webHidden/>
               </w:rPr>
-              <w:t>14</w:t>
+              <w:t>15</w:t>
             </w:r>
             <w:r>
               <w:rPr>
@@ -361,49 +1205,18 @@
               <w:tab w:val="right" w:leader="dot" w:pos="10790"/>
             </w:tabs>
             <w:rPr>
+              <w:rFonts w:eastAsiaTheme="minorEastAsia"/>
               <w:noProof/>
             </w:rPr>
           </w:pPr>
-          <w:hyperlink w:anchor="_Toc185519966" w:history="1">
+          <w:hyperlink w:anchor="_Toc185722334" w:history="1">
             <w:r>
               <w:rPr>
                 <w:rStyle w:val="Hyperlink"/>
                 <w:noProof/>
                 <w:lang w:val="uk-UA"/>
               </w:rPr>
-              <w:t xml:space="preserve">3.2 Модифікація 1: </w:t>
-            </w:r>
-            <w:r>
-              <w:rPr>
-                <w:rStyle w:val="Hyperlink"/>
-                <w:noProof/>
-                <w:lang w:val="uk-UA"/>
-              </w:rPr>
-              <w:t>7</w:t>
-            </w:r>
-            <w:r>
-              <w:rPr>
-                <w:rStyle w:val="Hyperlink"/>
-                <w:noProof/>
-                <w:lang w:val="uk-UA"/>
-              </w:rPr>
-              <w:t>-</w:t>
-            </w:r>
-            <w:r>
-              <w:rPr>
-                <w:rStyle w:val="Hyperlink"/>
-                <w:noProof/>
-                <w:lang w:val="uk-UA"/>
-              </w:rPr>
-              <w:t>7</w:t>
-            </w:r>
-            <w:r>
-              <w:rPr>
-                <w:rStyle w:val="Hyperlink"/>
-                <w:noProof/>
-                <w:lang w:val="uk-UA"/>
-              </w:rPr>
-              <w:t>-7-8-8</w:t>
+              <w:t>3.2 Модифікація 1: 7-7-7-8-8</w:t>
             </w:r>
             <w:r>
               <w:rPr>
@@ -424,7 +1237,7 @@
                 <w:noProof/>
                 <w:webHidden/>
               </w:rPr>
-              <w:instrText xml:space="preserve"> PAGEREF _Toc185519966 \h </w:instrText>
+              <w:instrText xml:space="preserve"> PAGEREF _Toc185722334 \h </w:instrText>
             </w:r>
             <w:r>
               <w:rPr>
@@ -444,7 +1257,7 @@
                 <w:noProof/>
                 <w:webHidden/>
               </w:rPr>
-              <w:t>16</w:t>
+              <w:t>17</w:t>
             </w:r>
             <w:r>
               <w:rPr>
@@ -462,10 +1275,11 @@
               <w:tab w:val="right" w:leader="dot" w:pos="10790"/>
             </w:tabs>
             <w:rPr>
+              <w:rFonts w:eastAsiaTheme="minorEastAsia"/>
               <w:noProof/>
             </w:rPr>
           </w:pPr>
-          <w:hyperlink w:anchor="_Toc185519967" w:history="1">
+          <w:hyperlink w:anchor="_Toc185722335" w:history="1">
             <w:r>
               <w:rPr>
                 <w:rStyle w:val="Hyperlink"/>
@@ -487,23 +1301,7 @@
                 <w:noProof/>
                 <w:lang w:val="uk-UA"/>
               </w:rPr>
-              <w:t>є</w:t>
-            </w:r>
-            <w:r>
-              <w:rPr>
-                <w:rStyle w:val="Hyperlink"/>
-                <w:noProof/>
-                <w:lang w:val="uk-UA"/>
-              </w:rPr>
-              <w:t>д</w:t>
-            </w:r>
-            <w:r>
-              <w:rPr>
-                <w:rStyle w:val="Hyperlink"/>
-                <w:noProof/>
-                <w:lang w:val="uk-UA"/>
-              </w:rPr>
-              <w:t>нання елементів</w:t>
+              <w:t>єднання елементів</w:t>
             </w:r>
             <w:r>
               <w:rPr>
@@ -524,7 +1322,7 @@
                 <w:noProof/>
                 <w:webHidden/>
               </w:rPr>
-              <w:instrText xml:space="preserve"> PAGEREF _Toc185519967 \h </w:instrText>
+              <w:instrText xml:space="preserve"> PAGEREF _Toc185722335 \h </w:instrText>
             </w:r>
             <w:r>
               <w:rPr>
@@ -544,7 +1342,7 @@
                 <w:noProof/>
                 <w:webHidden/>
               </w:rPr>
-              <w:t>18</w:t>
+              <w:t>19</w:t>
             </w:r>
             <w:r>
               <w:rPr>
@@ -562,10 +1360,11 @@
               <w:tab w:val="right" w:leader="dot" w:pos="10790"/>
             </w:tabs>
             <w:rPr>
+              <w:rFonts w:eastAsiaTheme="minorEastAsia"/>
               <w:noProof/>
             </w:rPr>
           </w:pPr>
-          <w:hyperlink w:anchor="_Toc185519968" w:history="1">
+          <w:hyperlink w:anchor="_Toc185722336" w:history="1">
             <w:r>
               <w:rPr>
                 <w:rStyle w:val="Hyperlink"/>
@@ -600,7 +1399,7 @@
                 <w:noProof/>
                 <w:webHidden/>
               </w:rPr>
-              <w:instrText xml:space="preserve"> PAGEREF _Toc185519968 \h </w:instrText>
+              <w:instrText xml:space="preserve"> PAGEREF _Toc185722336 \h </w:instrText>
             </w:r>
             <w:r>
               <w:rPr>
@@ -620,7 +1419,7 @@
                 <w:noProof/>
                 <w:webHidden/>
               </w:rPr>
-              <w:t>19</w:t>
+              <w:t>20</w:t>
             </w:r>
             <w:r>
               <w:rPr>
@@ -638,10 +1437,11 @@
               <w:tab w:val="right" w:leader="dot" w:pos="10790"/>
             </w:tabs>
             <w:rPr>
+              <w:rFonts w:eastAsiaTheme="minorEastAsia"/>
               <w:noProof/>
             </w:rPr>
           </w:pPr>
-          <w:hyperlink w:anchor="_Toc185519969" w:history="1">
+          <w:hyperlink w:anchor="_Toc185722337" w:history="1">
             <w:r>
               <w:rPr>
                 <w:rStyle w:val="Hyperlink"/>
@@ -676,7 +1476,7 @@
                 <w:noProof/>
                 <w:webHidden/>
               </w:rPr>
-              <w:instrText xml:space="preserve"> PAGEREF _Toc185519969 \h </w:instrText>
+              <w:instrText xml:space="preserve"> PAGEREF _Toc185722337 \h </w:instrText>
             </w:r>
             <w:r>
               <w:rPr>
@@ -696,7 +1496,7 @@
                 <w:noProof/>
                 <w:webHidden/>
               </w:rPr>
-              <w:t>21</w:t>
+              <w:t>22</w:t>
             </w:r>
             <w:r>
               <w:rPr>
@@ -714,10 +1514,11 @@
               <w:tab w:val="right" w:leader="dot" w:pos="10790"/>
             </w:tabs>
             <w:rPr>
+              <w:rFonts w:eastAsiaTheme="minorEastAsia"/>
               <w:noProof/>
             </w:rPr>
           </w:pPr>
-          <w:hyperlink w:anchor="_Toc185519970" w:history="1">
+          <w:hyperlink w:anchor="_Toc185722338" w:history="1">
             <w:r>
               <w:rPr>
                 <w:rStyle w:val="Hyperlink"/>
@@ -752,7 +1553,7 @@
                 <w:noProof/>
                 <w:webHidden/>
               </w:rPr>
-              <w:instrText xml:space="preserve"> PAGEREF _Toc185519970 \h </w:instrText>
+              <w:instrText xml:space="preserve"> PAGEREF _Toc185722338 \h </w:instrText>
             </w:r>
             <w:r>
               <w:rPr>
@@ -772,7 +1573,7 @@
                 <w:noProof/>
                 <w:webHidden/>
               </w:rPr>
-              <w:t>23</w:t>
+              <w:t>24</w:t>
             </w:r>
             <w:r>
               <w:rPr>
@@ -790,10 +1591,11 @@
               <w:tab w:val="right" w:leader="dot" w:pos="10790"/>
             </w:tabs>
             <w:rPr>
+              <w:rFonts w:eastAsiaTheme="minorEastAsia"/>
               <w:noProof/>
             </w:rPr>
           </w:pPr>
-          <w:hyperlink w:anchor="_Toc185519971" w:history="1">
+          <w:hyperlink w:anchor="_Toc185722339" w:history="1">
             <w:r>
               <w:rPr>
                 <w:rStyle w:val="Hyperlink"/>
@@ -828,7 +1630,7 @@
                 <w:noProof/>
                 <w:webHidden/>
               </w:rPr>
-              <w:instrText xml:space="preserve"> PAGEREF _Toc185519971 \h </w:instrText>
+              <w:instrText xml:space="preserve"> PAGEREF _Toc185722339 \h </w:instrText>
             </w:r>
             <w:r>
               <w:rPr>
@@ -848,7 +1650,7 @@
                 <w:noProof/>
                 <w:webHidden/>
               </w:rPr>
-              <w:t>25</w:t>
+              <w:t>26</w:t>
             </w:r>
             <w:r>
               <w:rPr>
@@ -867,10 +1669,11 @@
               <w:tab w:val="right" w:leader="dot" w:pos="10790"/>
             </w:tabs>
             <w:rPr>
+              <w:rFonts w:eastAsiaTheme="minorEastAsia"/>
               <w:noProof/>
             </w:rPr>
           </w:pPr>
-          <w:hyperlink w:anchor="_Toc185519972" w:history="1">
+          <w:hyperlink w:anchor="_Toc185722340" w:history="1">
             <w:r>
               <w:rPr>
                 <w:rStyle w:val="Hyperlink"/>
@@ -881,6 +1684,7 @@
             </w:r>
             <w:r>
               <w:rPr>
+                <w:rFonts w:eastAsiaTheme="minorEastAsia"/>
                 <w:noProof/>
               </w:rPr>
               <w:tab/>
@@ -891,15 +1695,85 @@
                 <w:noProof/>
                 <w:lang w:val="uk-UA"/>
               </w:rPr>
-              <w:t>Додаткове тест</w:t>
-            </w:r>
+              <w:t>Додаткове тестування швидкодії</w:t>
+            </w:r>
+            <w:r>
+              <w:rPr>
+                <w:noProof/>
+                <w:webHidden/>
+              </w:rPr>
+              <w:tab/>
+            </w:r>
+            <w:r>
+              <w:rPr>
+                <w:noProof/>
+                <w:webHidden/>
+              </w:rPr>
+              <w:fldChar w:fldCharType="begin"/>
+            </w:r>
+            <w:r>
+              <w:rPr>
+                <w:noProof/>
+                <w:webHidden/>
+              </w:rPr>
+              <w:instrText xml:space="preserve"> PAGEREF _Toc185722340 \h </w:instrText>
+            </w:r>
+            <w:r>
+              <w:rPr>
+                <w:noProof/>
+                <w:webHidden/>
+              </w:rPr>
+            </w:r>
+            <w:r>
+              <w:rPr>
+                <w:noProof/>
+                <w:webHidden/>
+              </w:rPr>
+              <w:fldChar w:fldCharType="separate"/>
+            </w:r>
+            <w:r>
+              <w:rPr>
+                <w:noProof/>
+                <w:webHidden/>
+              </w:rPr>
+              <w:t>29</w:t>
+            </w:r>
+            <w:r>
+              <w:rPr>
+                <w:noProof/>
+                <w:webHidden/>
+              </w:rPr>
+              <w:fldChar w:fldCharType="end"/>
+            </w:r>
+          </w:hyperlink>
+        </w:p>
+        <w:p>
+          <w:pPr>
+            <w:pStyle w:val="TOC1"/>
+            <w:tabs>
+              <w:tab w:val="left" w:pos="480"/>
+              <w:tab w:val="right" w:leader="dot" w:pos="10790"/>
+            </w:tabs>
+            <w:rPr>
+              <w:rFonts w:eastAsiaTheme="minorEastAsia"/>
+              <w:noProof/>
+            </w:rPr>
+          </w:pPr>
+          <w:hyperlink w:anchor="_Toc185722341" w:history="1">
             <w:r>
               <w:rPr>
                 <w:rStyle w:val="Hyperlink"/>
                 <w:noProof/>
                 <w:lang w:val="uk-UA"/>
               </w:rPr>
-              <w:t>у</w:t>
+              <w:t>5.</w:t>
+            </w:r>
+            <w:r>
+              <w:rPr>
+                <w:rFonts w:eastAsiaTheme="minorEastAsia"/>
+                <w:noProof/>
+              </w:rPr>
+              <w:tab/>
             </w:r>
             <w:r>
               <w:rPr>
@@ -907,23 +1781,147 @@
                 <w:noProof/>
                 <w:lang w:val="uk-UA"/>
               </w:rPr>
-              <w:t>вання швид</w:t>
-            </w:r>
+              <w:t>Ручні обчислення деяких ВВС для початкової схеми та модифікації 1</w:t>
+            </w:r>
+            <w:r>
+              <w:rPr>
+                <w:noProof/>
+                <w:webHidden/>
+              </w:rPr>
+              <w:tab/>
+            </w:r>
+            <w:r>
+              <w:rPr>
+                <w:noProof/>
+                <w:webHidden/>
+              </w:rPr>
+              <w:fldChar w:fldCharType="begin"/>
+            </w:r>
+            <w:r>
+              <w:rPr>
+                <w:noProof/>
+                <w:webHidden/>
+              </w:rPr>
+              <w:instrText xml:space="preserve"> PAGEREF _Toc185722341 \h </w:instrText>
+            </w:r>
+            <w:r>
+              <w:rPr>
+                <w:noProof/>
+                <w:webHidden/>
+              </w:rPr>
+            </w:r>
+            <w:r>
+              <w:rPr>
+                <w:noProof/>
+                <w:webHidden/>
+              </w:rPr>
+              <w:fldChar w:fldCharType="separate"/>
+            </w:r>
+            <w:r>
+              <w:rPr>
+                <w:noProof/>
+                <w:webHidden/>
+              </w:rPr>
+              <w:t>33</w:t>
+            </w:r>
+            <w:r>
+              <w:rPr>
+                <w:noProof/>
+                <w:webHidden/>
+              </w:rPr>
+              <w:fldChar w:fldCharType="end"/>
+            </w:r>
+          </w:hyperlink>
+        </w:p>
+        <w:p>
+          <w:pPr>
+            <w:pStyle w:val="TOC2"/>
+            <w:tabs>
+              <w:tab w:val="right" w:leader="dot" w:pos="10790"/>
+            </w:tabs>
+            <w:rPr>
+              <w:rFonts w:eastAsiaTheme="minorEastAsia"/>
+              <w:noProof/>
+            </w:rPr>
+          </w:pPr>
+          <w:hyperlink w:anchor="_Toc185722342" w:history="1">
             <w:r>
               <w:rPr>
                 <w:rStyle w:val="Hyperlink"/>
                 <w:noProof/>
                 <w:lang w:val="uk-UA"/>
               </w:rPr>
-              <w:t>к</w:t>
-            </w:r>
+              <w:t>Метод виконання ручних розрахунків</w:t>
+            </w:r>
+            <w:r>
+              <w:rPr>
+                <w:noProof/>
+                <w:webHidden/>
+              </w:rPr>
+              <w:tab/>
+            </w:r>
+            <w:r>
+              <w:rPr>
+                <w:noProof/>
+                <w:webHidden/>
+              </w:rPr>
+              <w:fldChar w:fldCharType="begin"/>
+            </w:r>
+            <w:r>
+              <w:rPr>
+                <w:noProof/>
+                <w:webHidden/>
+              </w:rPr>
+              <w:instrText xml:space="preserve"> PAGEREF _Toc185722342 \h </w:instrText>
+            </w:r>
+            <w:r>
+              <w:rPr>
+                <w:noProof/>
+                <w:webHidden/>
+              </w:rPr>
+            </w:r>
+            <w:r>
+              <w:rPr>
+                <w:noProof/>
+                <w:webHidden/>
+              </w:rPr>
+              <w:fldChar w:fldCharType="separate"/>
+            </w:r>
+            <w:r>
+              <w:rPr>
+                <w:noProof/>
+                <w:webHidden/>
+              </w:rPr>
+              <w:t>33</w:t>
+            </w:r>
+            <w:r>
+              <w:rPr>
+                <w:noProof/>
+                <w:webHidden/>
+              </w:rPr>
+              <w:fldChar w:fldCharType="end"/>
+            </w:r>
+          </w:hyperlink>
+        </w:p>
+        <w:p>
+          <w:pPr>
+            <w:pStyle w:val="TOC2"/>
+            <w:tabs>
+              <w:tab w:val="right" w:leader="dot" w:pos="10790"/>
+            </w:tabs>
+            <w:rPr>
+              <w:rFonts w:eastAsiaTheme="minorEastAsia"/>
+              <w:noProof/>
+            </w:rPr>
+          </w:pPr>
+          <w:hyperlink w:anchor="_Toc185722343" w:history="1">
             <w:r>
               <w:rPr>
                 <w:rStyle w:val="Hyperlink"/>
                 <w:noProof/>
                 <w:lang w:val="uk-UA"/>
               </w:rPr>
-              <w:t>одії</w:t>
+              <w:t>Як виводилися правила</w:t>
             </w:r>
             <w:r>
               <w:rPr>
@@ -944,7 +1942,7 @@
                 <w:noProof/>
                 <w:webHidden/>
               </w:rPr>
-              <w:instrText xml:space="preserve"> PAGEREF _Toc185519972 \h </w:instrText>
+              <w:instrText xml:space="preserve"> PAGEREF _Toc185722343 \h </w:instrText>
             </w:r>
             <w:r>
               <w:rPr>
@@ -964,7 +1962,286 @@
                 <w:noProof/>
                 <w:webHidden/>
               </w:rPr>
-              <w:t>28</w:t>
+              <w:t>33</w:t>
+            </w:r>
+            <w:r>
+              <w:rPr>
+                <w:noProof/>
+                <w:webHidden/>
+              </w:rPr>
+              <w:fldChar w:fldCharType="end"/>
+            </w:r>
+          </w:hyperlink>
+        </w:p>
+        <w:p>
+          <w:pPr>
+            <w:pStyle w:val="TOC2"/>
+            <w:tabs>
+              <w:tab w:val="right" w:leader="dot" w:pos="10790"/>
+            </w:tabs>
+            <w:rPr>
+              <w:rFonts w:eastAsiaTheme="minorEastAsia"/>
+              <w:noProof/>
+            </w:rPr>
+          </w:pPr>
+          <w:hyperlink w:anchor="_Toc185722344" w:history="1">
+            <w:r>
+              <w:rPr>
+                <w:rStyle w:val="Hyperlink"/>
+                <w:noProof/>
+              </w:rPr>
+              <w:t>Перерозподіл навантаження</w:t>
+            </w:r>
+            <w:r>
+              <w:rPr>
+                <w:noProof/>
+                <w:webHidden/>
+              </w:rPr>
+              <w:tab/>
+            </w:r>
+            <w:r>
+              <w:rPr>
+                <w:noProof/>
+                <w:webHidden/>
+              </w:rPr>
+              <w:fldChar w:fldCharType="begin"/>
+            </w:r>
+            <w:r>
+              <w:rPr>
+                <w:noProof/>
+                <w:webHidden/>
+              </w:rPr>
+              <w:instrText xml:space="preserve"> PAGEREF _Toc185722344 \h </w:instrText>
+            </w:r>
+            <w:r>
+              <w:rPr>
+                <w:noProof/>
+                <w:webHidden/>
+              </w:rPr>
+            </w:r>
+            <w:r>
+              <w:rPr>
+                <w:noProof/>
+                <w:webHidden/>
+              </w:rPr>
+              <w:fldChar w:fldCharType="separate"/>
+            </w:r>
+            <w:r>
+              <w:rPr>
+                <w:noProof/>
+                <w:webHidden/>
+              </w:rPr>
+              <w:t>38</w:t>
+            </w:r>
+            <w:r>
+              <w:rPr>
+                <w:noProof/>
+                <w:webHidden/>
+              </w:rPr>
+              <w:fldChar w:fldCharType="end"/>
+            </w:r>
+          </w:hyperlink>
+        </w:p>
+        <w:p>
+          <w:pPr>
+            <w:pStyle w:val="TOC3"/>
+            <w:tabs>
+              <w:tab w:val="right" w:leader="dot" w:pos="10790"/>
+            </w:tabs>
+            <w:rPr>
+              <w:rFonts w:eastAsiaTheme="minorEastAsia"/>
+              <w:noProof/>
+            </w:rPr>
+          </w:pPr>
+          <w:hyperlink w:anchor="_Toc185722345" w:history="1">
+            <w:r>
+              <w:rPr>
+                <w:rStyle w:val="Hyperlink"/>
+                <w:noProof/>
+                <w:lang w:val="uk-UA"/>
+              </w:rPr>
+              <w:t>Початкова схема</w:t>
+            </w:r>
+            <w:r>
+              <w:rPr>
+                <w:noProof/>
+                <w:webHidden/>
+              </w:rPr>
+              <w:tab/>
+            </w:r>
+            <w:r>
+              <w:rPr>
+                <w:noProof/>
+                <w:webHidden/>
+              </w:rPr>
+              <w:fldChar w:fldCharType="begin"/>
+            </w:r>
+            <w:r>
+              <w:rPr>
+                <w:noProof/>
+                <w:webHidden/>
+              </w:rPr>
+              <w:instrText xml:space="preserve"> PAGEREF _Toc185722345 \h </w:instrText>
+            </w:r>
+            <w:r>
+              <w:rPr>
+                <w:noProof/>
+                <w:webHidden/>
+              </w:rPr>
+            </w:r>
+            <w:r>
+              <w:rPr>
+                <w:noProof/>
+                <w:webHidden/>
+              </w:rPr>
+              <w:fldChar w:fldCharType="separate"/>
+            </w:r>
+            <w:r>
+              <w:rPr>
+                <w:noProof/>
+                <w:webHidden/>
+              </w:rPr>
+              <w:t>38</w:t>
+            </w:r>
+            <w:r>
+              <w:rPr>
+                <w:noProof/>
+                <w:webHidden/>
+              </w:rPr>
+              <w:fldChar w:fldCharType="end"/>
+            </w:r>
+          </w:hyperlink>
+        </w:p>
+        <w:p>
+          <w:pPr>
+            <w:pStyle w:val="TOC3"/>
+            <w:tabs>
+              <w:tab w:val="right" w:leader="dot" w:pos="10790"/>
+            </w:tabs>
+            <w:rPr>
+              <w:rFonts w:eastAsiaTheme="minorEastAsia"/>
+              <w:noProof/>
+            </w:rPr>
+          </w:pPr>
+          <w:hyperlink w:anchor="_Toc185722346" w:history="1">
+            <w:r>
+              <w:rPr>
+                <w:rStyle w:val="Hyperlink"/>
+                <w:noProof/>
+                <w:lang w:val="uk-UA"/>
+              </w:rPr>
+              <w:t>Модифікація 1</w:t>
+            </w:r>
+            <w:r>
+              <w:rPr>
+                <w:noProof/>
+                <w:webHidden/>
+              </w:rPr>
+              <w:tab/>
+            </w:r>
+            <w:r>
+              <w:rPr>
+                <w:noProof/>
+                <w:webHidden/>
+              </w:rPr>
+              <w:fldChar w:fldCharType="begin"/>
+            </w:r>
+            <w:r>
+              <w:rPr>
+                <w:noProof/>
+                <w:webHidden/>
+              </w:rPr>
+              <w:instrText xml:space="preserve"> PAGEREF _Toc185722346 \h </w:instrText>
+            </w:r>
+            <w:r>
+              <w:rPr>
+                <w:noProof/>
+                <w:webHidden/>
+              </w:rPr>
+            </w:r>
+            <w:r>
+              <w:rPr>
+                <w:noProof/>
+                <w:webHidden/>
+              </w:rPr>
+              <w:fldChar w:fldCharType="separate"/>
+            </w:r>
+            <w:r>
+              <w:rPr>
+                <w:noProof/>
+                <w:webHidden/>
+              </w:rPr>
+              <w:t>39</w:t>
+            </w:r>
+            <w:r>
+              <w:rPr>
+                <w:noProof/>
+                <w:webHidden/>
+              </w:rPr>
+              <w:fldChar w:fldCharType="end"/>
+            </w:r>
+          </w:hyperlink>
+        </w:p>
+        <w:p>
+          <w:pPr>
+            <w:pStyle w:val="TOC1"/>
+            <w:tabs>
+              <w:tab w:val="right" w:leader="dot" w:pos="10790"/>
+            </w:tabs>
+            <w:rPr>
+              <w:rFonts w:eastAsiaTheme="minorEastAsia"/>
+              <w:noProof/>
+            </w:rPr>
+          </w:pPr>
+          <w:hyperlink w:anchor="_Toc185722347" w:history="1">
+            <w:r>
+              <w:rPr>
+                <w:rStyle w:val="Hyperlink"/>
+                <w:noProof/>
+                <w:lang w:val="uk-UA"/>
+              </w:rPr>
+              <w:t>Висновки</w:t>
+            </w:r>
+            <w:r>
+              <w:rPr>
+                <w:noProof/>
+                <w:webHidden/>
+              </w:rPr>
+              <w:tab/>
+            </w:r>
+            <w:r>
+              <w:rPr>
+                <w:noProof/>
+                <w:webHidden/>
+              </w:rPr>
+              <w:fldChar w:fldCharType="begin"/>
+            </w:r>
+            <w:r>
+              <w:rPr>
+                <w:noProof/>
+                <w:webHidden/>
+              </w:rPr>
+              <w:instrText xml:space="preserve"> PAGEREF _Toc185722347 \h </w:instrText>
+            </w:r>
+            <w:r>
+              <w:rPr>
+                <w:noProof/>
+                <w:webHidden/>
+              </w:rPr>
+            </w:r>
+            <w:r>
+              <w:rPr>
+                <w:noProof/>
+                <w:webHidden/>
+              </w:rPr>
+              <w:fldChar w:fldCharType="separate"/>
+            </w:r>
+            <w:r>
+              <w:rPr>
+                <w:noProof/>
+                <w:webHidden/>
+              </w:rPr>
+              <w:t>42</w:t>
             </w:r>
             <w:r>
               <w:rPr>
@@ -999,7 +2276,7 @@
           <w:lang w:val="uk-UA"/>
         </w:rPr>
       </w:pPr>
-      <w:bookmarkStart w:id="0" w:name="_Toc185519962"/>
+      <w:bookmarkStart w:id="0" w:name="_Toc185722330"/>
       <w:r>
         <w:rPr>
           <w:lang w:val="uk-UA"/>
@@ -1826,7 +3103,7 @@
           <w:lang w:val="uk-UA"/>
         </w:rPr>
       </w:pPr>
-      <w:bookmarkStart w:id="1" w:name="_Toc185519963"/>
+      <w:bookmarkStart w:id="1" w:name="_Toc185722331"/>
       <w:r>
         <w:rPr>
           <w:lang w:val="uk-UA"/>
@@ -4909,7 +6186,7 @@
           <w:lang w:val="uk-UA"/>
         </w:rPr>
       </w:pPr>
-      <w:bookmarkStart w:id="2" w:name="_Toc185519964"/>
+      <w:bookmarkStart w:id="2" w:name="_Toc185722332"/>
       <w:r>
         <w:rPr>
           <w:rFonts w:eastAsiaTheme="minorHAnsi"/>
@@ -6717,7 +7994,7 @@
           <w:lang w:val="uk-UA"/>
         </w:rPr>
       </w:pPr>
-      <w:bookmarkStart w:id="3" w:name="_Toc185519965"/>
+      <w:bookmarkStart w:id="3" w:name="_Toc185722333"/>
       <w:r>
         <w:rPr>
           <w:lang w:val="uk-UA"/>
@@ -7820,7 +9097,7 @@
           <w:lang w:val="uk-UA"/>
         </w:rPr>
       </w:pPr>
-      <w:bookmarkStart w:id="4" w:name="_Toc185519966"/>
+      <w:bookmarkStart w:id="4" w:name="_Toc185722334"/>
       <w:r>
         <w:rPr>
           <w:lang w:val="uk-UA"/>
@@ -8647,7 +9924,7 @@
           <w:lang w:val="uk-UA"/>
         </w:rPr>
       </w:pPr>
-      <w:bookmarkStart w:id="5" w:name="_Toc185519967"/>
+      <w:bookmarkStart w:id="5" w:name="_Toc185722335"/>
       <w:r>
         <w:rPr>
           <w:lang w:val="uk-UA"/>
@@ -9468,7 +10745,7 @@
       <w:pPr>
         <w:pStyle w:val="Heading2"/>
       </w:pPr>
-      <w:bookmarkStart w:id="6" w:name="_Toc185519968"/>
+      <w:bookmarkStart w:id="6" w:name="_Toc185722336"/>
       <w:r>
         <w:rPr>
           <w:lang w:val="uk-UA"/>
@@ -9932,7 +11209,7 @@
       <w:pPr>
         <w:pStyle w:val="Heading2"/>
       </w:pPr>
-      <w:bookmarkStart w:id="7" w:name="_Toc185519969"/>
+      <w:bookmarkStart w:id="7" w:name="_Toc185722337"/>
       <w:r>
         <w:rPr>
           <w:lang w:val="uk-UA"/>
@@ -10470,7 +11747,7 @@
       <w:pPr>
         <w:pStyle w:val="Heading2"/>
       </w:pPr>
-      <w:bookmarkStart w:id="8" w:name="_Toc185519970"/>
+      <w:bookmarkStart w:id="8" w:name="_Toc185722338"/>
       <w:r>
         <w:rPr>
           <w:lang w:val="uk-UA"/>
@@ -11067,7 +12344,7 @@
       <w:pPr>
         <w:pStyle w:val="Heading2"/>
       </w:pPr>
-      <w:bookmarkStart w:id="9" w:name="_Toc185519971"/>
+      <w:bookmarkStart w:id="9" w:name="_Toc185722339"/>
       <w:r>
         <w:rPr>
           <w:lang w:val="uk-UA"/>
@@ -11783,7 +13060,7 @@
           <w:lang w:val="uk-UA"/>
         </w:rPr>
       </w:pPr>
-      <w:bookmarkStart w:id="10" w:name="_Toc185519972"/>
+      <w:bookmarkStart w:id="10" w:name="_Toc185722340"/>
       <w:r>
         <w:rPr>
           <w:lang w:val="uk-UA"/>
@@ -12855,10 +14132,4327 @@
     <w:p>
       <w:pPr>
         <w:pStyle w:val="Heading1"/>
-        <w:rPr>
-          <w:lang w:val="uk-UA"/>
-        </w:rPr>
-      </w:pPr>
+        <w:numPr>
+          <w:ilvl w:val="0"/>
+          <w:numId w:val="12"/>
+        </w:numPr>
+        <w:rPr>
+          <w:lang w:val="uk-UA"/>
+        </w:rPr>
+      </w:pPr>
+      <w:bookmarkStart w:id="11" w:name="_Toc185722341"/>
+      <w:r>
+        <w:rPr>
+          <w:lang w:val="uk-UA"/>
+        </w:rPr>
+        <w:lastRenderedPageBreak/>
+        <w:t>Ручні обчислення деяких ВВС для початкової схеми та модифікації 1</w:t>
+      </w:r>
+      <w:bookmarkEnd w:id="11"/>
+    </w:p>
+    <w:p>
+      <w:pPr>
+        <w:rPr>
+          <w:lang w:val="uk-UA"/>
+        </w:rPr>
+      </w:pPr>
+      <w:r>
+        <w:rPr>
+          <w:lang w:val="uk-UA"/>
+        </w:rPr>
+        <w:t xml:space="preserve">Для </w:t>
+      </w:r>
+      <w:r>
+        <w:rPr>
+          <w:lang w:val="uk-UA"/>
+        </w:rPr>
+        <w:t xml:space="preserve">додаткової </w:t>
+      </w:r>
+      <w:r>
+        <w:rPr>
+          <w:lang w:val="uk-UA"/>
+        </w:rPr>
+        <w:t>перевірки правильності роботи програми порівняємо її результати з деякими порахованими вручну ВСС.</w:t>
+      </w:r>
+      <w:r>
+        <w:rPr>
+          <w:lang w:val="uk-UA"/>
+        </w:rPr>
+        <w:t xml:space="preserve"> Отримання результатів для конкретних ВСС із згенерованих </w:t>
+      </w:r>
+      <w:r>
+        <w:t xml:space="preserve">.ssv </w:t>
+      </w:r>
+      <w:r>
+        <w:rPr>
+          <w:lang w:val="uk-UA"/>
+        </w:rPr>
+        <w:t xml:space="preserve">файлів описано у файлі </w:t>
+      </w:r>
+      <w:r>
+        <w:t>research.ipynb</w:t>
+      </w:r>
+      <w:r>
+        <w:rPr>
+          <w:lang w:val="uk-UA"/>
+        </w:rPr>
+        <w:t>.</w:t>
+      </w:r>
+    </w:p>
+    <w:p>
+      <w:pPr>
+        <w:pStyle w:val="Heading2"/>
+        <w:rPr>
+          <w:lang w:val="uk-UA"/>
+        </w:rPr>
+      </w:pPr>
+      <w:bookmarkStart w:id="12" w:name="_Toc185722342"/>
+      <w:r>
+        <w:rPr>
+          <w:lang w:val="uk-UA"/>
+        </w:rPr>
+        <w:t>Метод виконання</w:t>
+      </w:r>
+      <w:r>
+        <w:rPr>
+          <w:lang w:val="uk-UA"/>
+        </w:rPr>
+        <w:t xml:space="preserve"> ручних розрахунків</w:t>
+      </w:r>
+      <w:bookmarkEnd w:id="12"/>
+    </w:p>
+    <w:p>
+      <w:pPr>
+        <w:rPr>
+          <w:lang w:val="uk-UA"/>
+        </w:rPr>
+      </w:pPr>
+      <w:r>
+        <w:rPr>
+          <w:lang w:val="uk-UA"/>
+        </w:rPr>
+        <w:t>На основі логічної функції системи був виведений список правил для спрощення розрахунків. Виконання або не виконання цих правил буде свідчити про стан системи F(V</w:t>
+      </w:r>
+      <w:r>
+        <w:rPr>
+          <w:vertAlign w:val="subscript"/>
+          <w:lang w:val="uk-UA"/>
+        </w:rPr>
+        <w:t>2</w:t>
+      </w:r>
+      <w:r>
+        <w:rPr>
+          <w:lang w:val="uk-UA"/>
+        </w:rPr>
+        <w:t>).</w:t>
+      </w:r>
+    </w:p>
+    <w:p>
+      <w:pPr>
+        <w:pStyle w:val="Heading2"/>
+        <w:rPr>
+          <w:lang w:val="uk-UA"/>
+        </w:rPr>
+      </w:pPr>
+      <w:bookmarkStart w:id="13" w:name="_Toc185722343"/>
+      <w:r>
+        <w:rPr>
+          <w:lang w:val="uk-UA"/>
+        </w:rPr>
+        <w:t>Як виводилися правила</w:t>
+      </w:r>
+      <w:bookmarkEnd w:id="13"/>
+    </w:p>
+    <w:p>
+      <w:pPr>
+        <w:rPr>
+          <w:lang w:val="uk-UA"/>
+        </w:rPr>
+      </w:pPr>
+      <w:r>
+        <w:rPr>
+          <w:lang w:val="uk-UA"/>
+        </w:rPr>
+        <w:t>Спочатку розглянемо можливі ВСС з кратністю відмов 1.</w:t>
+      </w:r>
+    </w:p>
+    <w:p>
+      <w:pPr>
+        <w:rPr>
+          <w:lang w:val="uk-UA"/>
+        </w:rPr>
+      </w:pPr>
+      <w:r>
+        <w:rPr>
+          <w:lang w:val="uk-UA"/>
+        </w:rPr>
+        <w:t>Випишемо повністю логічну функцію та виділимо критично важливі для роботи системи елементи (такі, при відмові хоча б одного з яких система гарантовано стане неробочою):</w:t>
+      </w:r>
+    </w:p>
+    <w:p>
+      <w:pPr>
+        <w:rPr>
+          <w:lang w:val="uk-UA"/>
+        </w:rPr>
+      </w:pPr>
+      <w:r>
+        <w:rPr>
+          <w:lang w:val="uk-UA"/>
+        </w:rPr>
+        <w:t>F = ((d1 + d2) * c1 + (d2 + d3) * c2) * (b1 + b2) *</w:t>
+      </w:r>
+      <w:r>
+        <w:rPr>
+          <w:highlight w:val="red"/>
+          <w:lang w:val="uk-UA"/>
+        </w:rPr>
+        <w:t>d6</w:t>
+      </w:r>
+      <w:r>
+        <w:rPr>
+          <w:lang w:val="uk-UA"/>
+        </w:rPr>
+        <w:t xml:space="preserve"> * </w:t>
+      </w:r>
+      <w:r>
+        <w:rPr>
+          <w:highlight w:val="red"/>
+          <w:lang w:val="uk-UA"/>
+        </w:rPr>
+        <w:t>c4</w:t>
+      </w:r>
+      <w:r>
+        <w:rPr>
+          <w:lang w:val="uk-UA"/>
+        </w:rPr>
+        <w:t xml:space="preserve"> * </w:t>
+      </w:r>
+      <w:r>
+        <w:rPr>
+          <w:highlight w:val="red"/>
+          <w:lang w:val="uk-UA"/>
+        </w:rPr>
+        <w:t>b2</w:t>
+      </w:r>
+      <w:r>
+        <w:rPr>
+          <w:lang w:val="uk-UA"/>
+        </w:rPr>
+        <w:t xml:space="preserve"> * </w:t>
+      </w:r>
+      <w:r>
+        <w:rPr>
+          <w:highlight w:val="yellow"/>
+          <w:lang w:val="uk-UA"/>
+        </w:rPr>
+        <w:t>pr1</w:t>
+      </w:r>
+      <w:r>
+        <w:rPr>
+          <w:lang w:val="uk-UA"/>
+        </w:rPr>
+        <w:t xml:space="preserve"> * </w:t>
+      </w:r>
+      <w:r>
+        <w:rPr>
+          <w:highlight w:val="yellow"/>
+          <w:lang w:val="uk-UA"/>
+        </w:rPr>
+        <w:t>pr2</w:t>
+      </w:r>
+      <w:r>
+        <w:rPr>
+          <w:lang w:val="uk-UA"/>
+        </w:rPr>
+        <w:t xml:space="preserve">* </w:t>
+      </w:r>
+      <w:r>
+        <w:rPr>
+          <w:highlight w:val="yellow"/>
+          <w:lang w:val="uk-UA"/>
+        </w:rPr>
+        <w:t>pr3</w:t>
+      </w:r>
+      <w:r>
+        <w:rPr>
+          <w:lang w:val="uk-UA"/>
+        </w:rPr>
+        <w:t xml:space="preserve"> * </w:t>
+      </w:r>
+      <w:r>
+        <w:rPr>
+          <w:highlight w:val="red"/>
+          <w:lang w:val="uk-UA"/>
+        </w:rPr>
+        <w:t>d8</w:t>
+      </w:r>
+      <w:r>
+        <w:rPr>
+          <w:lang w:val="uk-UA"/>
+        </w:rPr>
+        <w:t xml:space="preserve"> * (c5 + c6) * </w:t>
+      </w:r>
+      <w:r>
+        <w:rPr>
+          <w:highlight w:val="red"/>
+          <w:lang w:val="uk-UA"/>
+        </w:rPr>
+        <w:t>b4</w:t>
+      </w:r>
+      <w:r>
+        <w:rPr>
+          <w:lang w:val="uk-UA"/>
+        </w:rPr>
+        <w:t xml:space="preserve"> * </w:t>
+      </w:r>
+      <w:r>
+        <w:rPr>
+          <w:highlight w:val="yellow"/>
+          <w:lang w:val="uk-UA"/>
+        </w:rPr>
+        <w:t>pr5</w:t>
+      </w:r>
+      <w:r>
+        <w:rPr>
+          <w:lang w:val="uk-UA"/>
+        </w:rPr>
+        <w:t xml:space="preserve"> * </w:t>
+      </w:r>
+      <w:r>
+        <w:rPr>
+          <w:highlight w:val="yellow"/>
+          <w:lang w:val="uk-UA"/>
+        </w:rPr>
+        <w:t>pr6</w:t>
+      </w:r>
+      <w:r>
+        <w:rPr>
+          <w:lang w:val="uk-UA"/>
+        </w:rPr>
+        <w:t xml:space="preserve"> * </w:t>
+      </w:r>
+      <w:r>
+        <w:rPr>
+          <w:highlight w:val="red"/>
+          <w:lang w:val="uk-UA"/>
+        </w:rPr>
+        <w:t>b5</w:t>
+      </w:r>
+      <w:r>
+        <w:rPr>
+          <w:lang w:val="uk-UA"/>
+        </w:rPr>
+        <w:t xml:space="preserve"> * </w:t>
+      </w:r>
+      <w:r>
+        <w:rPr>
+          <w:highlight w:val="red"/>
+          <w:lang w:val="uk-UA"/>
+        </w:rPr>
+        <w:t>a1</w:t>
+      </w:r>
+      <w:r>
+        <w:rPr>
+          <w:lang w:val="uk-UA"/>
+        </w:rPr>
+        <w:t xml:space="preserve"> * </w:t>
+      </w:r>
+      <w:r>
+        <w:rPr>
+          <w:highlight w:val="red"/>
+          <w:lang w:val="uk-UA"/>
+        </w:rPr>
+        <w:t>a2</w:t>
+      </w:r>
+      <w:r>
+        <w:rPr>
+          <w:lang w:val="uk-UA"/>
+        </w:rPr>
+        <w:t xml:space="preserve"> * (m1 + m2)</w:t>
+      </w:r>
+    </w:p>
+    <w:p>
+      <w:pPr>
+        <w:rPr>
+          <w:lang w:val="uk-UA"/>
+        </w:rPr>
+      </w:pPr>
+      <w:r>
+        <w:rPr>
+          <w:lang w:val="uk-UA"/>
+        </w:rPr>
+        <w:t>Як можна побачити, критично важливими елементами є ті елементи, для яких не забезпечена пасивна відмовостікість, тобто паралельне з’єднання. Процесори були виділені жовтим кольором, бо для них існує таблиця перерозподілів навантаження, тому навіть при відмові одного з них система F(V</w:t>
+      </w:r>
+      <w:r>
+        <w:rPr>
+          <w:vertAlign w:val="subscript"/>
+          <w:lang w:val="uk-UA"/>
+        </w:rPr>
+        <w:t>2</w:t>
+      </w:r>
+      <w:r>
+        <w:rPr>
+          <w:lang w:val="uk-UA"/>
+        </w:rPr>
+        <w:t>) все ще може виявитися робочою.</w:t>
+      </w:r>
+    </w:p>
+    <w:p>
+      <w:pPr>
+        <w:rPr>
+          <w:lang w:val="uk-UA"/>
+        </w:rPr>
+      </w:pPr>
+      <w:r>
+        <w:rPr>
+          <w:lang w:val="uk-UA"/>
+        </w:rPr>
+        <w:t>Таким чином одразу можна визначити, що будь-який ВСС, у якого хоча б один критично важливий елемент (червоний) неробочий, в результаті матиме F(V</w:t>
+      </w:r>
+      <w:r>
+        <w:rPr>
+          <w:vertAlign w:val="subscript"/>
+          <w:lang w:val="uk-UA"/>
+        </w:rPr>
+        <w:t>2</w:t>
+      </w:r>
+      <w:r>
+        <w:rPr>
+          <w:lang w:val="uk-UA"/>
+        </w:rPr>
+        <w:t>) = 0.</w:t>
+      </w:r>
+    </w:p>
+    <w:p>
+      <w:pPr>
+        <w:rPr>
+          <w:lang w:val="uk-UA"/>
+        </w:rPr>
+      </w:pPr>
+      <w:r>
+        <w:rPr>
+          <w:lang w:val="uk-UA"/>
+        </w:rPr>
+        <w:t>Розглянемо кілька можливих варіантів векторів із кратністю відмов 1, визначимо стан системи F(V</w:t>
+      </w:r>
+      <w:r>
+        <w:rPr>
+          <w:vertAlign w:val="subscript"/>
+          <w:lang w:val="uk-UA"/>
+        </w:rPr>
+        <w:t>2</w:t>
+      </w:r>
+      <w:r>
+        <w:rPr>
+          <w:lang w:val="uk-UA"/>
+        </w:rPr>
+        <w:t>) за класичним алгоритмом та перевіримо правильність вищенаведених суджень.</w:t>
+      </w:r>
+    </w:p>
+    <w:p>
+      <w:pPr>
+        <w:jc w:val="center"/>
+      </w:pPr>
+      <w:r>
+        <w:rPr>
+          <w:noProof/>
+        </w:rPr>
+        <w:drawing>
+          <wp:inline distT="0" distB="0" distL="0" distR="0" wp14:anchorId="7EDB7354" wp14:editId="43E46BBB">
+            <wp:extent cx="5934075" cy="638175"/>
+            <wp:effectExtent l="0" t="0" r="9525" b="9525"/>
+            <wp:docPr id="1965000060" name="Рисунок 2"/>
+            <wp:cNvGraphicFramePr>
+              <a:graphicFrameLocks xmlns:a="http://schemas.openxmlformats.org/drawingml/2006/main" noChangeAspect="1"/>
+            </wp:cNvGraphicFramePr>
+            <a:graphic xmlns:a="http://schemas.openxmlformats.org/drawingml/2006/main">
+              <a:graphicData uri="http://schemas.openxmlformats.org/drawingml/2006/picture">
+                <pic:pic xmlns:pic="http://schemas.openxmlformats.org/drawingml/2006/picture">
+                  <pic:nvPicPr>
+                    <pic:cNvPr id="0" name="Picture 2"/>
+                    <pic:cNvPicPr>
+                      <a:picLocks noChangeAspect="1" noChangeArrowheads="1"/>
+                    </pic:cNvPicPr>
+                  </pic:nvPicPr>
+                  <pic:blipFill>
+                    <a:blip r:embed="rId44">
+                      <a:extLst>
+                        <a:ext uri="{28A0092B-C50C-407E-A947-70E740481C1C}">
+                          <a14:useLocalDpi xmlns:a14="http://schemas.microsoft.com/office/drawing/2010/main" val="0"/>
+                        </a:ext>
+                      </a:extLst>
+                    </a:blip>
+                    <a:srcRect/>
+                    <a:stretch>
+                      <a:fillRect/>
+                    </a:stretch>
+                  </pic:blipFill>
+                  <pic:spPr bwMode="auto">
+                    <a:xfrm>
+                      <a:off x="0" y="0"/>
+                      <a:ext cx="5934075" cy="638175"/>
+                    </a:xfrm>
+                    <a:prstGeom prst="rect">
+                      <a:avLst/>
+                    </a:prstGeom>
+                    <a:noFill/>
+                    <a:ln>
+                      <a:noFill/>
+                    </a:ln>
+                  </pic:spPr>
+                </pic:pic>
+              </a:graphicData>
+            </a:graphic>
+          </wp:inline>
+        </w:drawing>
+      </w:r>
+    </w:p>
+    <w:p>
+      <w:pPr>
+        <w:jc w:val="center"/>
+      </w:pPr>
+      <w:r>
+        <w:rPr>
+          <w:noProof/>
+        </w:rPr>
+        <w:drawing>
+          <wp:inline distT="0" distB="0" distL="0" distR="0" wp14:anchorId="0BDFD253" wp14:editId="249468AF">
+            <wp:extent cx="5934075" cy="638175"/>
+            <wp:effectExtent l="0" t="0" r="9525" b="9525"/>
+            <wp:docPr id="14200505" name="Рисунок 4"/>
+            <wp:cNvGraphicFramePr>
+              <a:graphicFrameLocks xmlns:a="http://schemas.openxmlformats.org/drawingml/2006/main" noChangeAspect="1"/>
+            </wp:cNvGraphicFramePr>
+            <a:graphic xmlns:a="http://schemas.openxmlformats.org/drawingml/2006/main">
+              <a:graphicData uri="http://schemas.openxmlformats.org/drawingml/2006/picture">
+                <pic:pic xmlns:pic="http://schemas.openxmlformats.org/drawingml/2006/picture">
+                  <pic:nvPicPr>
+                    <pic:cNvPr id="0" name="Picture 4"/>
+                    <pic:cNvPicPr>
+                      <a:picLocks noChangeAspect="1" noChangeArrowheads="1"/>
+                    </pic:cNvPicPr>
+                  </pic:nvPicPr>
+                  <pic:blipFill>
+                    <a:blip r:embed="rId45">
+                      <a:extLst>
+                        <a:ext uri="{28A0092B-C50C-407E-A947-70E740481C1C}">
+                          <a14:useLocalDpi xmlns:a14="http://schemas.microsoft.com/office/drawing/2010/main" val="0"/>
+                        </a:ext>
+                      </a:extLst>
+                    </a:blip>
+                    <a:srcRect/>
+                    <a:stretch>
+                      <a:fillRect/>
+                    </a:stretch>
+                  </pic:blipFill>
+                  <pic:spPr bwMode="auto">
+                    <a:xfrm>
+                      <a:off x="0" y="0"/>
+                      <a:ext cx="5934075" cy="638175"/>
+                    </a:xfrm>
+                    <a:prstGeom prst="rect">
+                      <a:avLst/>
+                    </a:prstGeom>
+                    <a:noFill/>
+                    <a:ln>
+                      <a:noFill/>
+                    </a:ln>
+                  </pic:spPr>
+                </pic:pic>
+              </a:graphicData>
+            </a:graphic>
+          </wp:inline>
+        </w:drawing>
+      </w:r>
+    </w:p>
+    <w:p>
+      <w:pPr>
+        <w:jc w:val="center"/>
+      </w:pPr>
+      <w:r>
+        <w:rPr>
+          <w:noProof/>
+        </w:rPr>
+        <w:drawing>
+          <wp:inline distT="0" distB="0" distL="0" distR="0" wp14:anchorId="4BCBB659" wp14:editId="611F4601">
+            <wp:extent cx="5934075" cy="638175"/>
+            <wp:effectExtent l="0" t="0" r="9525" b="9525"/>
+            <wp:docPr id="377989203" name="Рисунок 5"/>
+            <wp:cNvGraphicFramePr>
+              <a:graphicFrameLocks xmlns:a="http://schemas.openxmlformats.org/drawingml/2006/main" noChangeAspect="1"/>
+            </wp:cNvGraphicFramePr>
+            <a:graphic xmlns:a="http://schemas.openxmlformats.org/drawingml/2006/main">
+              <a:graphicData uri="http://schemas.openxmlformats.org/drawingml/2006/picture">
+                <pic:pic xmlns:pic="http://schemas.openxmlformats.org/drawingml/2006/picture">
+                  <pic:nvPicPr>
+                    <pic:cNvPr id="0" name="Picture 5"/>
+                    <pic:cNvPicPr>
+                      <a:picLocks noChangeAspect="1" noChangeArrowheads="1"/>
+                    </pic:cNvPicPr>
+                  </pic:nvPicPr>
+                  <pic:blipFill>
+                    <a:blip r:embed="rId46">
+                      <a:extLst>
+                        <a:ext uri="{28A0092B-C50C-407E-A947-70E740481C1C}">
+                          <a14:useLocalDpi xmlns:a14="http://schemas.microsoft.com/office/drawing/2010/main" val="0"/>
+                        </a:ext>
+                      </a:extLst>
+                    </a:blip>
+                    <a:srcRect/>
+                    <a:stretch>
+                      <a:fillRect/>
+                    </a:stretch>
+                  </pic:blipFill>
+                  <pic:spPr bwMode="auto">
+                    <a:xfrm>
+                      <a:off x="0" y="0"/>
+                      <a:ext cx="5934075" cy="638175"/>
+                    </a:xfrm>
+                    <a:prstGeom prst="rect">
+                      <a:avLst/>
+                    </a:prstGeom>
+                    <a:noFill/>
+                    <a:ln>
+                      <a:noFill/>
+                    </a:ln>
+                  </pic:spPr>
+                </pic:pic>
+              </a:graphicData>
+            </a:graphic>
+          </wp:inline>
+        </w:drawing>
+      </w:r>
+    </w:p>
+    <w:p>
+      <w:pPr>
+        <w:jc w:val="center"/>
+      </w:pPr>
+      <w:r>
+        <w:rPr>
+          <w:noProof/>
+        </w:rPr>
+        <w:drawing>
+          <wp:inline distT="0" distB="0" distL="0" distR="0" wp14:anchorId="57C66B12" wp14:editId="72066B00">
+            <wp:extent cx="5934075" cy="638175"/>
+            <wp:effectExtent l="0" t="0" r="9525" b="9525"/>
+            <wp:docPr id="2034860420" name="Рисунок 6"/>
+            <wp:cNvGraphicFramePr>
+              <a:graphicFrameLocks xmlns:a="http://schemas.openxmlformats.org/drawingml/2006/main" noChangeAspect="1"/>
+            </wp:cNvGraphicFramePr>
+            <a:graphic xmlns:a="http://schemas.openxmlformats.org/drawingml/2006/main">
+              <a:graphicData uri="http://schemas.openxmlformats.org/drawingml/2006/picture">
+                <pic:pic xmlns:pic="http://schemas.openxmlformats.org/drawingml/2006/picture">
+                  <pic:nvPicPr>
+                    <pic:cNvPr id="0" name="Picture 6"/>
+                    <pic:cNvPicPr>
+                      <a:picLocks noChangeAspect="1" noChangeArrowheads="1"/>
+                    </pic:cNvPicPr>
+                  </pic:nvPicPr>
+                  <pic:blipFill>
+                    <a:blip r:embed="rId47">
+                      <a:extLst>
+                        <a:ext uri="{28A0092B-C50C-407E-A947-70E740481C1C}">
+                          <a14:useLocalDpi xmlns:a14="http://schemas.microsoft.com/office/drawing/2010/main" val="0"/>
+                        </a:ext>
+                      </a:extLst>
+                    </a:blip>
+                    <a:srcRect/>
+                    <a:stretch>
+                      <a:fillRect/>
+                    </a:stretch>
+                  </pic:blipFill>
+                  <pic:spPr bwMode="auto">
+                    <a:xfrm>
+                      <a:off x="0" y="0"/>
+                      <a:ext cx="5934075" cy="638175"/>
+                    </a:xfrm>
+                    <a:prstGeom prst="rect">
+                      <a:avLst/>
+                    </a:prstGeom>
+                    <a:noFill/>
+                    <a:ln>
+                      <a:noFill/>
+                    </a:ln>
+                  </pic:spPr>
+                </pic:pic>
+              </a:graphicData>
+            </a:graphic>
+          </wp:inline>
+        </w:drawing>
+      </w:r>
+    </w:p>
+    <w:p>
+      <w:pPr>
+        <w:jc w:val="center"/>
+        <w:rPr>
+          <w:sz w:val="20"/>
+          <w:szCs w:val="20"/>
+          <w:lang w:val="uk-UA"/>
+        </w:rPr>
+      </w:pPr>
+      <w:r>
+        <w:rPr>
+          <w:sz w:val="20"/>
+          <w:szCs w:val="20"/>
+          <w:lang w:val="uk-UA"/>
+        </w:rPr>
+        <w:lastRenderedPageBreak/>
+        <w:t xml:space="preserve">Рис. 13 </w:t>
+      </w:r>
+      <w:r>
+        <w:rPr>
+          <w:sz w:val="20"/>
+          <w:szCs w:val="20"/>
+        </w:rPr>
+        <w:t>Приклади неробочих ВСС з кратністю відмов 1</w:t>
+      </w:r>
+    </w:p>
+    <w:p>
+      <w:pPr>
+        <w:rPr>
+          <w:lang w:val="uk-UA"/>
+        </w:rPr>
+      </w:pPr>
+      <w:r>
+        <w:rPr>
+          <w:lang w:val="uk-UA"/>
+        </w:rPr>
+        <w:t>Значення ВСС згідно програми:</w:t>
+      </w:r>
+    </w:p>
+    <w:p>
+      <w:pPr>
+        <w:rPr>
+          <w:lang w:val="uk-UA"/>
+        </w:rPr>
+      </w:pPr>
+      <w:r>
+        <w:drawing>
+          <wp:inline distT="0" distB="0" distL="0" distR="0" wp14:anchorId="726A3C14" wp14:editId="708FC4A6">
+            <wp:extent cx="1819529" cy="724001"/>
+            <wp:effectExtent l="0" t="0" r="9525" b="0"/>
+            <wp:docPr id="668169855" name="Picture 1" descr="A black background with white text&#10;&#10;Description automatically generated"/>
+            <wp:cNvGraphicFramePr>
+              <a:graphicFrameLocks xmlns:a="http://schemas.openxmlformats.org/drawingml/2006/main" noChangeAspect="1"/>
+            </wp:cNvGraphicFramePr>
+            <a:graphic xmlns:a="http://schemas.openxmlformats.org/drawingml/2006/main">
+              <a:graphicData uri="http://schemas.openxmlformats.org/drawingml/2006/picture">
+                <pic:pic xmlns:pic="http://schemas.openxmlformats.org/drawingml/2006/picture">
+                  <pic:nvPicPr>
+                    <pic:cNvPr id="668169855" name="Picture 1" descr="A black background with white text&#10;&#10;Description automatically generated"/>
+                    <pic:cNvPicPr/>
+                  </pic:nvPicPr>
+                  <pic:blipFill>
+                    <a:blip r:embed="rId48"/>
+                    <a:stretch>
+                      <a:fillRect/>
+                    </a:stretch>
+                  </pic:blipFill>
+                  <pic:spPr>
+                    <a:xfrm>
+                      <a:off x="0" y="0"/>
+                      <a:ext cx="1819529" cy="724001"/>
+                    </a:xfrm>
+                    <a:prstGeom prst="rect">
+                      <a:avLst/>
+                    </a:prstGeom>
+                  </pic:spPr>
+                </pic:pic>
+              </a:graphicData>
+            </a:graphic>
+          </wp:inline>
+        </w:drawing>
+      </w:r>
+    </w:p>
+    <w:p>
+      <w:pPr>
+        <w:rPr>
+          <w:lang w:val="uk-UA"/>
+        </w:rPr>
+      </w:pPr>
+      <w:r>
+        <w:rPr>
+          <w:lang w:val="uk-UA"/>
+        </w:rPr>
+        <w:t>У кожному випадку на рисунку 1 через несправність одного “червоного” елемента не працювала вся схема. Це можна довести без розрахунку всього стану системи F, адже при відмові хоча б однієї функції fi система стає неробочою (через кон’юнкцію). Також варто зазначити, що в усіх зображених випадках перерозподіл навантаження не відбувається, адже він застосовується лише для процесорів, що буде розглянуто пізніше.</w:t>
+      </w:r>
+    </w:p>
+    <w:p>
+      <w:pPr>
+        <w:jc w:val="center"/>
+        <w:rPr>
+          <w:lang w:val="uk-UA"/>
+        </w:rPr>
+      </w:pPr>
+      <w:r>
+        <w:rPr>
+          <w:noProof/>
+        </w:rPr>
+        <w:drawing>
+          <wp:inline distT="0" distB="0" distL="0" distR="0" wp14:anchorId="542C2073" wp14:editId="3BE5B445">
+            <wp:extent cx="5934075" cy="638175"/>
+            <wp:effectExtent l="0" t="0" r="9525" b="9525"/>
+            <wp:docPr id="1198051505" name="Рисунок 7"/>
+            <wp:cNvGraphicFramePr>
+              <a:graphicFrameLocks xmlns:a="http://schemas.openxmlformats.org/drawingml/2006/main" noChangeAspect="1"/>
+            </wp:cNvGraphicFramePr>
+            <a:graphic xmlns:a="http://schemas.openxmlformats.org/drawingml/2006/main">
+              <a:graphicData uri="http://schemas.openxmlformats.org/drawingml/2006/picture">
+                <pic:pic xmlns:pic="http://schemas.openxmlformats.org/drawingml/2006/picture">
+                  <pic:nvPicPr>
+                    <pic:cNvPr id="0" name="Picture 7"/>
+                    <pic:cNvPicPr>
+                      <a:picLocks noChangeAspect="1" noChangeArrowheads="1"/>
+                    </pic:cNvPicPr>
+                  </pic:nvPicPr>
+                  <pic:blipFill>
+                    <a:blip r:embed="rId49">
+                      <a:extLst>
+                        <a:ext uri="{28A0092B-C50C-407E-A947-70E740481C1C}">
+                          <a14:useLocalDpi xmlns:a14="http://schemas.microsoft.com/office/drawing/2010/main" val="0"/>
+                        </a:ext>
+                      </a:extLst>
+                    </a:blip>
+                    <a:srcRect/>
+                    <a:stretch>
+                      <a:fillRect/>
+                    </a:stretch>
+                  </pic:blipFill>
+                  <pic:spPr bwMode="auto">
+                    <a:xfrm>
+                      <a:off x="0" y="0"/>
+                      <a:ext cx="5934075" cy="638175"/>
+                    </a:xfrm>
+                    <a:prstGeom prst="rect">
+                      <a:avLst/>
+                    </a:prstGeom>
+                    <a:noFill/>
+                    <a:ln>
+                      <a:noFill/>
+                    </a:ln>
+                  </pic:spPr>
+                </pic:pic>
+              </a:graphicData>
+            </a:graphic>
+          </wp:inline>
+        </w:drawing>
+      </w:r>
+    </w:p>
+    <w:p>
+      <w:pPr>
+        <w:jc w:val="center"/>
+        <w:rPr>
+          <w:lang w:val="uk-UA"/>
+        </w:rPr>
+      </w:pPr>
+      <w:r>
+        <w:rPr>
+          <w:noProof/>
+        </w:rPr>
+        <w:drawing>
+          <wp:inline distT="0" distB="0" distL="0" distR="0" wp14:anchorId="62FA3505" wp14:editId="33D0DDE1">
+            <wp:extent cx="5934075" cy="638175"/>
+            <wp:effectExtent l="0" t="0" r="9525" b="9525"/>
+            <wp:docPr id="1863419507" name="Рисунок 8"/>
+            <wp:cNvGraphicFramePr>
+              <a:graphicFrameLocks xmlns:a="http://schemas.openxmlformats.org/drawingml/2006/main" noChangeAspect="1"/>
+            </wp:cNvGraphicFramePr>
+            <a:graphic xmlns:a="http://schemas.openxmlformats.org/drawingml/2006/main">
+              <a:graphicData uri="http://schemas.openxmlformats.org/drawingml/2006/picture">
+                <pic:pic xmlns:pic="http://schemas.openxmlformats.org/drawingml/2006/picture">
+                  <pic:nvPicPr>
+                    <pic:cNvPr id="0" name="Picture 8"/>
+                    <pic:cNvPicPr>
+                      <a:picLocks noChangeAspect="1" noChangeArrowheads="1"/>
+                    </pic:cNvPicPr>
+                  </pic:nvPicPr>
+                  <pic:blipFill>
+                    <a:blip r:embed="rId50">
+                      <a:extLst>
+                        <a:ext uri="{28A0092B-C50C-407E-A947-70E740481C1C}">
+                          <a14:useLocalDpi xmlns:a14="http://schemas.microsoft.com/office/drawing/2010/main" val="0"/>
+                        </a:ext>
+                      </a:extLst>
+                    </a:blip>
+                    <a:srcRect/>
+                    <a:stretch>
+                      <a:fillRect/>
+                    </a:stretch>
+                  </pic:blipFill>
+                  <pic:spPr bwMode="auto">
+                    <a:xfrm>
+                      <a:off x="0" y="0"/>
+                      <a:ext cx="5934075" cy="638175"/>
+                    </a:xfrm>
+                    <a:prstGeom prst="rect">
+                      <a:avLst/>
+                    </a:prstGeom>
+                    <a:noFill/>
+                    <a:ln>
+                      <a:noFill/>
+                    </a:ln>
+                  </pic:spPr>
+                </pic:pic>
+              </a:graphicData>
+            </a:graphic>
+          </wp:inline>
+        </w:drawing>
+      </w:r>
+    </w:p>
+    <w:p>
+      <w:pPr>
+        <w:jc w:val="center"/>
+        <w:rPr>
+          <w:lang w:val="uk-UA"/>
+        </w:rPr>
+      </w:pPr>
+      <w:r>
+        <w:rPr>
+          <w:noProof/>
+        </w:rPr>
+        <w:drawing>
+          <wp:inline distT="0" distB="0" distL="0" distR="0" wp14:anchorId="1D115F26" wp14:editId="3E7C025B">
+            <wp:extent cx="5934075" cy="638175"/>
+            <wp:effectExtent l="0" t="0" r="9525" b="9525"/>
+            <wp:docPr id="133558854" name="Рисунок 9"/>
+            <wp:cNvGraphicFramePr>
+              <a:graphicFrameLocks xmlns:a="http://schemas.openxmlformats.org/drawingml/2006/main" noChangeAspect="1"/>
+            </wp:cNvGraphicFramePr>
+            <a:graphic xmlns:a="http://schemas.openxmlformats.org/drawingml/2006/main">
+              <a:graphicData uri="http://schemas.openxmlformats.org/drawingml/2006/picture">
+                <pic:pic xmlns:pic="http://schemas.openxmlformats.org/drawingml/2006/picture">
+                  <pic:nvPicPr>
+                    <pic:cNvPr id="0" name="Picture 9"/>
+                    <pic:cNvPicPr>
+                      <a:picLocks noChangeAspect="1" noChangeArrowheads="1"/>
+                    </pic:cNvPicPr>
+                  </pic:nvPicPr>
+                  <pic:blipFill>
+                    <a:blip r:embed="rId51">
+                      <a:extLst>
+                        <a:ext uri="{28A0092B-C50C-407E-A947-70E740481C1C}">
+                          <a14:useLocalDpi xmlns:a14="http://schemas.microsoft.com/office/drawing/2010/main" val="0"/>
+                        </a:ext>
+                      </a:extLst>
+                    </a:blip>
+                    <a:srcRect/>
+                    <a:stretch>
+                      <a:fillRect/>
+                    </a:stretch>
+                  </pic:blipFill>
+                  <pic:spPr bwMode="auto">
+                    <a:xfrm>
+                      <a:off x="0" y="0"/>
+                      <a:ext cx="5934075" cy="638175"/>
+                    </a:xfrm>
+                    <a:prstGeom prst="rect">
+                      <a:avLst/>
+                    </a:prstGeom>
+                    <a:noFill/>
+                    <a:ln>
+                      <a:noFill/>
+                    </a:ln>
+                  </pic:spPr>
+                </pic:pic>
+              </a:graphicData>
+            </a:graphic>
+          </wp:inline>
+        </w:drawing>
+      </w:r>
+    </w:p>
+    <w:p>
+      <w:pPr>
+        <w:jc w:val="center"/>
+        <w:rPr>
+          <w:lang w:val="uk-UA"/>
+        </w:rPr>
+      </w:pPr>
+      <w:r>
+        <w:rPr>
+          <w:noProof/>
+        </w:rPr>
+        <w:drawing>
+          <wp:inline distT="0" distB="0" distL="0" distR="0" wp14:anchorId="54DF0CD6" wp14:editId="0BFC4B8E">
+            <wp:extent cx="5934075" cy="638175"/>
+            <wp:effectExtent l="0" t="0" r="9525" b="9525"/>
+            <wp:docPr id="9356002" name="Рисунок 10"/>
+            <wp:cNvGraphicFramePr>
+              <a:graphicFrameLocks xmlns:a="http://schemas.openxmlformats.org/drawingml/2006/main" noChangeAspect="1"/>
+            </wp:cNvGraphicFramePr>
+            <a:graphic xmlns:a="http://schemas.openxmlformats.org/drawingml/2006/main">
+              <a:graphicData uri="http://schemas.openxmlformats.org/drawingml/2006/picture">
+                <pic:pic xmlns:pic="http://schemas.openxmlformats.org/drawingml/2006/picture">
+                  <pic:nvPicPr>
+                    <pic:cNvPr id="0" name="Picture 10"/>
+                    <pic:cNvPicPr>
+                      <a:picLocks noChangeAspect="1" noChangeArrowheads="1"/>
+                    </pic:cNvPicPr>
+                  </pic:nvPicPr>
+                  <pic:blipFill>
+                    <a:blip r:embed="rId52">
+                      <a:extLst>
+                        <a:ext uri="{28A0092B-C50C-407E-A947-70E740481C1C}">
+                          <a14:useLocalDpi xmlns:a14="http://schemas.microsoft.com/office/drawing/2010/main" val="0"/>
+                        </a:ext>
+                      </a:extLst>
+                    </a:blip>
+                    <a:srcRect/>
+                    <a:stretch>
+                      <a:fillRect/>
+                    </a:stretch>
+                  </pic:blipFill>
+                  <pic:spPr bwMode="auto">
+                    <a:xfrm>
+                      <a:off x="0" y="0"/>
+                      <a:ext cx="5934075" cy="638175"/>
+                    </a:xfrm>
+                    <a:prstGeom prst="rect">
+                      <a:avLst/>
+                    </a:prstGeom>
+                    <a:noFill/>
+                    <a:ln>
+                      <a:noFill/>
+                    </a:ln>
+                  </pic:spPr>
+                </pic:pic>
+              </a:graphicData>
+            </a:graphic>
+          </wp:inline>
+        </w:drawing>
+      </w:r>
+    </w:p>
+    <w:p>
+      <w:pPr>
+        <w:jc w:val="center"/>
+        <w:rPr>
+          <w:sz w:val="20"/>
+          <w:szCs w:val="20"/>
+          <w:lang w:val="uk-UA"/>
+        </w:rPr>
+      </w:pPr>
+      <w:r>
+        <w:rPr>
+          <w:sz w:val="20"/>
+          <w:szCs w:val="20"/>
+          <w:lang w:val="uk-UA"/>
+        </w:rPr>
+        <w:t xml:space="preserve">Рис. 14 </w:t>
+      </w:r>
+      <w:r>
+        <w:rPr>
+          <w:sz w:val="20"/>
+          <w:szCs w:val="20"/>
+        </w:rPr>
+        <w:t>Приклади роботоздатних ВСС з кратністю 1</w:t>
+      </w:r>
+    </w:p>
+    <w:p>
+      <w:pPr>
+        <w:rPr>
+          <w:lang w:val="uk-UA"/>
+        </w:rPr>
+      </w:pPr>
+      <w:r>
+        <w:rPr>
+          <w:lang w:val="uk-UA"/>
+        </w:rPr>
+        <w:t>Значення ВСС згідно програми:</w:t>
+      </w:r>
+    </w:p>
+    <w:p>
+      <w:pPr>
+        <w:rPr>
+          <w:lang w:val="uk-UA"/>
+        </w:rPr>
+      </w:pPr>
+      <w:r>
+        <w:rPr>
+          <w:lang w:val="uk-UA"/>
+        </w:rPr>
+        <w:drawing>
+          <wp:inline distT="0" distB="0" distL="0" distR="0" wp14:anchorId="71BF9AEF" wp14:editId="161D5E31">
+            <wp:extent cx="1705213" cy="724001"/>
+            <wp:effectExtent l="0" t="0" r="9525" b="0"/>
+            <wp:docPr id="133342409" name="Picture 1" descr="A black background with white text&#10;&#10;Description automatically generated"/>
+            <wp:cNvGraphicFramePr>
+              <a:graphicFrameLocks xmlns:a="http://schemas.openxmlformats.org/drawingml/2006/main" noChangeAspect="1"/>
+            </wp:cNvGraphicFramePr>
+            <a:graphic xmlns:a="http://schemas.openxmlformats.org/drawingml/2006/main">
+              <a:graphicData uri="http://schemas.openxmlformats.org/drawingml/2006/picture">
+                <pic:pic xmlns:pic="http://schemas.openxmlformats.org/drawingml/2006/picture">
+                  <pic:nvPicPr>
+                    <pic:cNvPr id="133342409" name="Picture 1" descr="A black background with white text&#10;&#10;Description automatically generated"/>
+                    <pic:cNvPicPr/>
+                  </pic:nvPicPr>
+                  <pic:blipFill>
+                    <a:blip r:embed="rId53"/>
+                    <a:stretch>
+                      <a:fillRect/>
+                    </a:stretch>
+                  </pic:blipFill>
+                  <pic:spPr>
+                    <a:xfrm>
+                      <a:off x="0" y="0"/>
+                      <a:ext cx="1705213" cy="724001"/>
+                    </a:xfrm>
+                    <a:prstGeom prst="rect">
+                      <a:avLst/>
+                    </a:prstGeom>
+                  </pic:spPr>
+                </pic:pic>
+              </a:graphicData>
+            </a:graphic>
+          </wp:inline>
+        </w:drawing>
+      </w:r>
+    </w:p>
+    <w:p>
+      <w:pPr>
+        <w:rPr>
+          <w:lang w:val="uk-UA"/>
+        </w:rPr>
+      </w:pPr>
+      <w:r>
+        <w:t xml:space="preserve">На рисунку </w:t>
+      </w:r>
+      <w:r>
+        <w:rPr>
+          <w:lang w:val="uk-UA"/>
+        </w:rPr>
+        <w:t>14</w:t>
+      </w:r>
+      <w:r>
+        <w:t xml:space="preserve"> видно, що при неробочому стані “зеленого” елемента стан системи F(V</w:t>
+      </w:r>
+      <w:r>
+        <w:rPr>
+          <w:vertAlign w:val="subscript"/>
+        </w:rPr>
+        <w:t>2</w:t>
+      </w:r>
+      <w:r>
+        <w:t>) = 1, тобто вона працездатна.</w:t>
+      </w:r>
+    </w:p>
+    <w:p>
+      <w:r>
+        <w:t>Тепер переходимо до ВСС з кратністю відмов 2.</w:t>
+      </w:r>
+    </w:p>
+    <w:p>
+      <w:r>
+        <w:t>На цьому етапі ми будемо розглядати лише елементи, що мають пасивну відмовостійкість, адже, як було з’ясовано раніше, наявність хоча б одного критично важливого елемента (“червоного”)  у парі непрацюючих елементів гарантує відмову всієї системи.</w:t>
+      </w:r>
+    </w:p>
+    <w:p>
+      <w:r>
+        <w:t>Прибравши критичні елементи, отримуємо функцію F</w:t>
+      </w:r>
+      <w:r>
+        <w:rPr>
+          <w:vertAlign w:val="subscript"/>
+        </w:rPr>
+        <w:t>1</w:t>
+      </w:r>
+      <w:r>
+        <w:t>:</w:t>
+      </w:r>
+    </w:p>
+    <w:p>
+      <w:r>
+        <w:lastRenderedPageBreak/>
+        <w:t>F</w:t>
+      </w:r>
+      <w:r>
+        <w:rPr>
+          <w:vertAlign w:val="subscript"/>
+        </w:rPr>
+        <w:t>1</w:t>
+      </w:r>
+      <w:r>
+        <w:t xml:space="preserve"> = ((d1 + d2) * c1 + (d2 + d3) * c2) * (b1 + b2) * (c5 + c6) * (m1 + m2)</w:t>
+      </w:r>
+    </w:p>
+    <w:p>
+      <w:r>
+        <w:t>Розглянемо кожне паралельне з’єднання і зробимо певні висновки:</w:t>
+      </w:r>
+    </w:p>
+    <w:p>
+      <w:pPr>
+        <w:pStyle w:val="ListParagraph"/>
+        <w:numPr>
+          <w:ilvl w:val="0"/>
+          <w:numId w:val="15"/>
+        </w:numPr>
+        <w:spacing w:line="259" w:lineRule="auto"/>
+      </w:pPr>
+      <w:r>
+        <w:t>Пара d1 і d2 паралельно під’єднана до c1, а пара d2 і d3 – до c2. Навіть при відмові обох елементів у одній з пар, система буде працездатною, бо у такому випадку спрацює друга пара, і навпаки. Це досягається завдяки диз’юнкції всередині пари та між ними. В результаті маємо, що при відмові двох з трьох елементів D1, D2 та D3 стан системи F(V</w:t>
+      </w:r>
+      <w:r>
+        <w:rPr>
+          <w:vertAlign w:val="subscript"/>
+        </w:rPr>
+        <w:t>2</w:t>
+      </w:r>
+      <w:r>
+        <w:t>) буде робочим.</w:t>
+      </w:r>
+    </w:p>
+    <w:p>
+      <w:pPr>
+        <w:pStyle w:val="ListParagraph"/>
+        <w:numPr>
+          <w:ilvl w:val="0"/>
+          <w:numId w:val="15"/>
+        </w:numPr>
+        <w:spacing w:line="259" w:lineRule="auto"/>
+      </w:pPr>
+      <w:r>
+        <w:t>Контролери c1 і c2 під’єднані паралельно до двох шин і до набору датчиків з одним спільним елементом. Вони виконують аналогічну роль у функції f1, що можна побачити по диз’юнкції між ними. Згідно з даною функцією, якщо обидва контролери відмовлять, то F(V</w:t>
+      </w:r>
+      <w:r>
+        <w:rPr>
+          <w:vertAlign w:val="subscript"/>
+        </w:rPr>
+        <w:t>2</w:t>
+      </w:r>
+      <w:r>
+        <w:t>) буде дорівнювати 0. Це також видно зі схеми, адже іншого варіанту доставки даних з датчиків на шину не існує.</w:t>
+      </w:r>
+    </w:p>
+    <w:p>
+      <w:pPr>
+        <w:pStyle w:val="ListParagraph"/>
+        <w:numPr>
+          <w:ilvl w:val="0"/>
+          <w:numId w:val="15"/>
+        </w:numPr>
+        <w:spacing w:line="259" w:lineRule="auto"/>
+      </w:pPr>
+      <w:r>
+        <w:t>Контролери c5 та c6 під’єднані паралельно до одного датчика d8 і до шини b4. Згідно функції f4 та малюнку схеми при c5 = 0 і при c6 = 0 стан системи F(V</w:t>
+      </w:r>
+      <w:r>
+        <w:rPr>
+          <w:vertAlign w:val="subscript"/>
+        </w:rPr>
+        <w:t>2</w:t>
+      </w:r>
+      <w:r>
+        <w:t>) буде неробочим.</w:t>
+      </w:r>
+    </w:p>
+    <w:p>
+      <w:pPr>
+        <w:pStyle w:val="ListParagraph"/>
+        <w:numPr>
+          <w:ilvl w:val="0"/>
+          <w:numId w:val="15"/>
+        </w:numPr>
+        <w:spacing w:line="259" w:lineRule="auto"/>
+      </w:pPr>
+      <w:r>
+        <w:t>Магістралі m1 та m2 під’єднані паралельно до адаптерів a1 й a2. Згідно функції f6 та малюнку схеми при m1 = 0 і m2 = 0 стан системи F(V</w:t>
+      </w:r>
+      <w:r>
+        <w:rPr>
+          <w:vertAlign w:val="subscript"/>
+        </w:rPr>
+        <w:t>2</w:t>
+      </w:r>
+      <w:r>
+        <w:t>) буде неробочим.</w:t>
+      </w:r>
+    </w:p>
+    <w:p>
+      <w:pPr>
+        <w:pStyle w:val="ListParagraph"/>
+        <w:numPr>
+          <w:ilvl w:val="0"/>
+          <w:numId w:val="15"/>
+        </w:numPr>
+        <w:spacing w:line="259" w:lineRule="auto"/>
+      </w:pPr>
+      <w:r>
+        <w:t>Шини b1 і b2 під’єднані паралельно до трьох процесорів, двох контролерів та до адаптера. Проте до шини b2 додатково під’єднаний контролер c4, що робить ці шини не тотожними. Вище ми визначили шину b2 як критичний елемент системи саме через цей фактор: справність b2 є обов’язковою умовою для роботи функції f2. У цьому розділі вона з’явилася лише через те, що є ідентичною до шини b1 з точки зору з’єднань до елементів функції f1. Отже, дані шини не є паралельно під’єднаними, b2 є критично важливим (”червоним”) елементом, а відмова b1 не призводить до неробочого стану системи, бо її функції візьме на себе шина b2. Оберненою ситуації не може бути через те що b1 не з’єднана з c4.</w:t>
+      </w:r>
+    </w:p>
+    <w:p>
+      <w:r>
+        <w:t>Отже, повний список умов (правил) для кратності відмов 2:</w:t>
+      </w:r>
+    </w:p>
+    <w:p>
+      <w:pPr>
+        <w:pStyle w:val="ListParagraph"/>
+        <w:numPr>
+          <w:ilvl w:val="0"/>
+          <w:numId w:val="16"/>
+        </w:numPr>
+        <w:spacing w:line="259" w:lineRule="auto"/>
+      </w:pPr>
+      <w:r>
+        <w:t>Якщо хоча б один елемент, що відмовив, є критично важливим (“червоним”), система F(V2) не буде працювати;</w:t>
+      </w:r>
+    </w:p>
+    <w:p>
+      <w:pPr>
+        <w:pStyle w:val="ListParagraph"/>
+        <w:numPr>
+          <w:ilvl w:val="0"/>
+          <w:numId w:val="16"/>
+        </w:numPr>
+        <w:spacing w:line="259" w:lineRule="auto"/>
+      </w:pPr>
+      <w:r>
+        <w:t xml:space="preserve">Якщо </w:t>
+      </w:r>
+      <w:bookmarkStart w:id="14" w:name="_Hlk185562749"/>
+      <w:r>
+        <w:t>елементи, що відмовили, складають одну</w:t>
+      </w:r>
+      <w:bookmarkEnd w:id="14"/>
+      <w:r>
+        <w:t xml:space="preserve"> з наступних пар: c1 і c2, c5 і c6, m1 і m2, то система F(V2) не буде працювати.</w:t>
+      </w:r>
+    </w:p>
+    <w:p>
+      <w:pPr>
+        <w:pStyle w:val="ListParagraph"/>
+        <w:numPr>
+          <w:ilvl w:val="0"/>
+          <w:numId w:val="16"/>
+        </w:numPr>
+        <w:spacing w:line="259" w:lineRule="auto"/>
+      </w:pPr>
+      <w:r>
+        <w:t>В інших випадках F(V2) буде працювати.</w:t>
+      </w:r>
+    </w:p>
+    <w:p>
+      <w:r>
+        <w:t>Перевіримо вищезазначене через підрахунки класичним алгоритмом.</w:t>
+      </w:r>
+    </w:p>
+    <w:p>
+      <w:pPr>
+        <w:spacing w:line="259" w:lineRule="auto"/>
+        <w:jc w:val="center"/>
+        <w:rPr>
+          <w:lang w:val="uk-UA"/>
+        </w:rPr>
+      </w:pPr>
+      <w:r>
+        <w:rPr>
+          <w:noProof/>
+        </w:rPr>
+        <w:drawing>
+          <wp:inline distT="0" distB="0" distL="0" distR="0" wp14:anchorId="2D8CE8BF" wp14:editId="11C9BF6E">
+            <wp:extent cx="5934075" cy="638175"/>
+            <wp:effectExtent l="0" t="0" r="9525" b="9525"/>
+            <wp:docPr id="1631533317" name="Рисунок 11"/>
+            <wp:cNvGraphicFramePr>
+              <a:graphicFrameLocks xmlns:a="http://schemas.openxmlformats.org/drawingml/2006/main" noChangeAspect="1"/>
+            </wp:cNvGraphicFramePr>
+            <a:graphic xmlns:a="http://schemas.openxmlformats.org/drawingml/2006/main">
+              <a:graphicData uri="http://schemas.openxmlformats.org/drawingml/2006/picture">
+                <pic:pic xmlns:pic="http://schemas.openxmlformats.org/drawingml/2006/picture">
+                  <pic:nvPicPr>
+                    <pic:cNvPr id="0" name="Picture 11"/>
+                    <pic:cNvPicPr>
+                      <a:picLocks noChangeAspect="1" noChangeArrowheads="1"/>
+                    </pic:cNvPicPr>
+                  </pic:nvPicPr>
+                  <pic:blipFill>
+                    <a:blip r:embed="rId54">
+                      <a:extLst>
+                        <a:ext uri="{28A0092B-C50C-407E-A947-70E740481C1C}">
+                          <a14:useLocalDpi xmlns:a14="http://schemas.microsoft.com/office/drawing/2010/main" val="0"/>
+                        </a:ext>
+                      </a:extLst>
+                    </a:blip>
+                    <a:srcRect/>
+                    <a:stretch>
+                      <a:fillRect/>
+                    </a:stretch>
+                  </pic:blipFill>
+                  <pic:spPr bwMode="auto">
+                    <a:xfrm>
+                      <a:off x="0" y="0"/>
+                      <a:ext cx="5934075" cy="638175"/>
+                    </a:xfrm>
+                    <a:prstGeom prst="rect">
+                      <a:avLst/>
+                    </a:prstGeom>
+                    <a:noFill/>
+                    <a:ln>
+                      <a:noFill/>
+                    </a:ln>
+                  </pic:spPr>
+                </pic:pic>
+              </a:graphicData>
+            </a:graphic>
+          </wp:inline>
+        </w:drawing>
+      </w:r>
+    </w:p>
+    <w:p>
+      <w:pPr>
+        <w:spacing w:line="259" w:lineRule="auto"/>
+        <w:jc w:val="center"/>
+        <w:rPr>
+          <w:lang w:val="uk-UA"/>
+        </w:rPr>
+      </w:pPr>
+      <w:r>
+        <w:rPr>
+          <w:noProof/>
+        </w:rPr>
+        <w:drawing>
+          <wp:inline distT="0" distB="0" distL="0" distR="0" wp14:anchorId="1D7D7195" wp14:editId="707B253C">
+            <wp:extent cx="5934075" cy="638175"/>
+            <wp:effectExtent l="0" t="0" r="9525" b="9525"/>
+            <wp:docPr id="255430531" name="Рисунок 12"/>
+            <wp:cNvGraphicFramePr>
+              <a:graphicFrameLocks xmlns:a="http://schemas.openxmlformats.org/drawingml/2006/main" noChangeAspect="1"/>
+            </wp:cNvGraphicFramePr>
+            <a:graphic xmlns:a="http://schemas.openxmlformats.org/drawingml/2006/main">
+              <a:graphicData uri="http://schemas.openxmlformats.org/drawingml/2006/picture">
+                <pic:pic xmlns:pic="http://schemas.openxmlformats.org/drawingml/2006/picture">
+                  <pic:nvPicPr>
+                    <pic:cNvPr id="0" name="Picture 12"/>
+                    <pic:cNvPicPr>
+                      <a:picLocks noChangeAspect="1" noChangeArrowheads="1"/>
+                    </pic:cNvPicPr>
+                  </pic:nvPicPr>
+                  <pic:blipFill>
+                    <a:blip r:embed="rId55">
+                      <a:extLst>
+                        <a:ext uri="{28A0092B-C50C-407E-A947-70E740481C1C}">
+                          <a14:useLocalDpi xmlns:a14="http://schemas.microsoft.com/office/drawing/2010/main" val="0"/>
+                        </a:ext>
+                      </a:extLst>
+                    </a:blip>
+                    <a:srcRect/>
+                    <a:stretch>
+                      <a:fillRect/>
+                    </a:stretch>
+                  </pic:blipFill>
+                  <pic:spPr bwMode="auto">
+                    <a:xfrm>
+                      <a:off x="0" y="0"/>
+                      <a:ext cx="5934075" cy="638175"/>
+                    </a:xfrm>
+                    <a:prstGeom prst="rect">
+                      <a:avLst/>
+                    </a:prstGeom>
+                    <a:noFill/>
+                    <a:ln>
+                      <a:noFill/>
+                    </a:ln>
+                  </pic:spPr>
+                </pic:pic>
+              </a:graphicData>
+            </a:graphic>
+          </wp:inline>
+        </w:drawing>
+      </w:r>
+    </w:p>
+    <w:p>
+      <w:pPr>
+        <w:spacing w:line="259" w:lineRule="auto"/>
+        <w:jc w:val="center"/>
+        <w:rPr>
+          <w:lang w:val="uk-UA"/>
+        </w:rPr>
+      </w:pPr>
+      <w:r>
+        <w:rPr>
+          <w:noProof/>
+        </w:rPr>
+        <w:drawing>
+          <wp:inline distT="0" distB="0" distL="0" distR="0" wp14:anchorId="46AFDFFB" wp14:editId="64306D48">
+            <wp:extent cx="5934075" cy="638175"/>
+            <wp:effectExtent l="0" t="0" r="9525" b="9525"/>
+            <wp:docPr id="1557928835" name="Рисунок 15"/>
+            <wp:cNvGraphicFramePr>
+              <a:graphicFrameLocks xmlns:a="http://schemas.openxmlformats.org/drawingml/2006/main" noChangeAspect="1"/>
+            </wp:cNvGraphicFramePr>
+            <a:graphic xmlns:a="http://schemas.openxmlformats.org/drawingml/2006/main">
+              <a:graphicData uri="http://schemas.openxmlformats.org/drawingml/2006/picture">
+                <pic:pic xmlns:pic="http://schemas.openxmlformats.org/drawingml/2006/picture">
+                  <pic:nvPicPr>
+                    <pic:cNvPr id="0" name="Picture 15"/>
+                    <pic:cNvPicPr>
+                      <a:picLocks noChangeAspect="1" noChangeArrowheads="1"/>
+                    </pic:cNvPicPr>
+                  </pic:nvPicPr>
+                  <pic:blipFill>
+                    <a:blip r:embed="rId56">
+                      <a:extLst>
+                        <a:ext uri="{28A0092B-C50C-407E-A947-70E740481C1C}">
+                          <a14:useLocalDpi xmlns:a14="http://schemas.microsoft.com/office/drawing/2010/main" val="0"/>
+                        </a:ext>
+                      </a:extLst>
+                    </a:blip>
+                    <a:srcRect/>
+                    <a:stretch>
+                      <a:fillRect/>
+                    </a:stretch>
+                  </pic:blipFill>
+                  <pic:spPr bwMode="auto">
+                    <a:xfrm>
+                      <a:off x="0" y="0"/>
+                      <a:ext cx="5934075" cy="638175"/>
+                    </a:xfrm>
+                    <a:prstGeom prst="rect">
+                      <a:avLst/>
+                    </a:prstGeom>
+                    <a:noFill/>
+                    <a:ln>
+                      <a:noFill/>
+                    </a:ln>
+                  </pic:spPr>
+                </pic:pic>
+              </a:graphicData>
+            </a:graphic>
+          </wp:inline>
+        </w:drawing>
+      </w:r>
+    </w:p>
+    <w:p>
+      <w:pPr>
+        <w:spacing w:line="259" w:lineRule="auto"/>
+        <w:jc w:val="center"/>
+        <w:rPr>
+          <w:lang w:val="uk-UA"/>
+        </w:rPr>
+      </w:pPr>
+      <w:r>
+        <w:rPr>
+          <w:noProof/>
+        </w:rPr>
+        <w:lastRenderedPageBreak/>
+        <w:drawing>
+          <wp:inline distT="0" distB="0" distL="0" distR="0" wp14:anchorId="438CFC7D" wp14:editId="12BF10D8">
+            <wp:extent cx="5934075" cy="638175"/>
+            <wp:effectExtent l="0" t="0" r="9525" b="9525"/>
+            <wp:docPr id="29635327" name="Рисунок 16"/>
+            <wp:cNvGraphicFramePr>
+              <a:graphicFrameLocks xmlns:a="http://schemas.openxmlformats.org/drawingml/2006/main" noChangeAspect="1"/>
+            </wp:cNvGraphicFramePr>
+            <a:graphic xmlns:a="http://schemas.openxmlformats.org/drawingml/2006/main">
+              <a:graphicData uri="http://schemas.openxmlformats.org/drawingml/2006/picture">
+                <pic:pic xmlns:pic="http://schemas.openxmlformats.org/drawingml/2006/picture">
+                  <pic:nvPicPr>
+                    <pic:cNvPr id="0" name="Picture 16"/>
+                    <pic:cNvPicPr>
+                      <a:picLocks noChangeAspect="1" noChangeArrowheads="1"/>
+                    </pic:cNvPicPr>
+                  </pic:nvPicPr>
+                  <pic:blipFill>
+                    <a:blip r:embed="rId57">
+                      <a:extLst>
+                        <a:ext uri="{28A0092B-C50C-407E-A947-70E740481C1C}">
+                          <a14:useLocalDpi xmlns:a14="http://schemas.microsoft.com/office/drawing/2010/main" val="0"/>
+                        </a:ext>
+                      </a:extLst>
+                    </a:blip>
+                    <a:srcRect/>
+                    <a:stretch>
+                      <a:fillRect/>
+                    </a:stretch>
+                  </pic:blipFill>
+                  <pic:spPr bwMode="auto">
+                    <a:xfrm>
+                      <a:off x="0" y="0"/>
+                      <a:ext cx="5934075" cy="638175"/>
+                    </a:xfrm>
+                    <a:prstGeom prst="rect">
+                      <a:avLst/>
+                    </a:prstGeom>
+                    <a:noFill/>
+                    <a:ln>
+                      <a:noFill/>
+                    </a:ln>
+                  </pic:spPr>
+                </pic:pic>
+              </a:graphicData>
+            </a:graphic>
+          </wp:inline>
+        </w:drawing>
+      </w:r>
+    </w:p>
+    <w:p>
+      <w:pPr>
+        <w:spacing w:line="259" w:lineRule="auto"/>
+        <w:jc w:val="center"/>
+        <w:rPr>
+          <w:sz w:val="20"/>
+          <w:szCs w:val="20"/>
+          <w:lang w:val="uk-UA"/>
+        </w:rPr>
+      </w:pPr>
+      <w:r>
+        <w:rPr>
+          <w:sz w:val="20"/>
+          <w:szCs w:val="20"/>
+          <w:lang w:val="uk-UA"/>
+        </w:rPr>
+        <w:t>Рис. 15 Приклади неробочих ВСС із кратністю 2</w:t>
+      </w:r>
+    </w:p>
+    <w:p>
+      <w:pPr>
+        <w:spacing w:line="259" w:lineRule="auto"/>
+        <w:rPr>
+          <w:lang w:val="uk-UA"/>
+        </w:rPr>
+      </w:pPr>
+      <w:r>
+        <w:rPr>
+          <w:lang w:val="uk-UA"/>
+        </w:rPr>
+        <w:t>Значення ВСС згідно програми:</w:t>
+      </w:r>
+    </w:p>
+    <w:p>
+      <w:pPr>
+        <w:spacing w:line="259" w:lineRule="auto"/>
+        <w:rPr>
+          <w:sz w:val="20"/>
+          <w:szCs w:val="20"/>
+          <w:lang w:val="uk-UA"/>
+        </w:rPr>
+      </w:pPr>
+      <w:r>
+        <w:rPr>
+          <w:sz w:val="20"/>
+          <w:szCs w:val="20"/>
+          <w:lang w:val="uk-UA"/>
+        </w:rPr>
+        <w:drawing>
+          <wp:inline distT="0" distB="0" distL="0" distR="0" wp14:anchorId="45D2884B" wp14:editId="3CEF97AF">
+            <wp:extent cx="1800476" cy="724001"/>
+            <wp:effectExtent l="0" t="0" r="9525" b="0"/>
+            <wp:docPr id="2024616785" name="Picture 1" descr="A black background with white text&#10;&#10;Description automatically generated"/>
+            <wp:cNvGraphicFramePr>
+              <a:graphicFrameLocks xmlns:a="http://schemas.openxmlformats.org/drawingml/2006/main" noChangeAspect="1"/>
+            </wp:cNvGraphicFramePr>
+            <a:graphic xmlns:a="http://schemas.openxmlformats.org/drawingml/2006/main">
+              <a:graphicData uri="http://schemas.openxmlformats.org/drawingml/2006/picture">
+                <pic:pic xmlns:pic="http://schemas.openxmlformats.org/drawingml/2006/picture">
+                  <pic:nvPicPr>
+                    <pic:cNvPr id="2024616785" name="Picture 1" descr="A black background with white text&#10;&#10;Description automatically generated"/>
+                    <pic:cNvPicPr/>
+                  </pic:nvPicPr>
+                  <pic:blipFill>
+                    <a:blip r:embed="rId58"/>
+                    <a:stretch>
+                      <a:fillRect/>
+                    </a:stretch>
+                  </pic:blipFill>
+                  <pic:spPr>
+                    <a:xfrm>
+                      <a:off x="0" y="0"/>
+                      <a:ext cx="1800476" cy="724001"/>
+                    </a:xfrm>
+                    <a:prstGeom prst="rect">
+                      <a:avLst/>
+                    </a:prstGeom>
+                  </pic:spPr>
+                </pic:pic>
+              </a:graphicData>
+            </a:graphic>
+          </wp:inline>
+        </w:drawing>
+      </w:r>
+    </w:p>
+    <w:p>
+      <w:pPr>
+        <w:jc w:val="center"/>
+        <w:rPr>
+          <w:lang w:val="uk-UA"/>
+        </w:rPr>
+      </w:pPr>
+      <w:r>
+        <w:rPr>
+          <w:noProof/>
+        </w:rPr>
+        <w:drawing>
+          <wp:inline distT="0" distB="0" distL="0" distR="0" wp14:anchorId="3C83DFDE" wp14:editId="2A3015BA">
+            <wp:extent cx="5934075" cy="638175"/>
+            <wp:effectExtent l="0" t="0" r="9525" b="9525"/>
+            <wp:docPr id="370565565" name="Рисунок 13"/>
+            <wp:cNvGraphicFramePr>
+              <a:graphicFrameLocks xmlns:a="http://schemas.openxmlformats.org/drawingml/2006/main" noChangeAspect="1"/>
+            </wp:cNvGraphicFramePr>
+            <a:graphic xmlns:a="http://schemas.openxmlformats.org/drawingml/2006/main">
+              <a:graphicData uri="http://schemas.openxmlformats.org/drawingml/2006/picture">
+                <pic:pic xmlns:pic="http://schemas.openxmlformats.org/drawingml/2006/picture">
+                  <pic:nvPicPr>
+                    <pic:cNvPr id="0" name="Picture 13"/>
+                    <pic:cNvPicPr>
+                      <a:picLocks noChangeAspect="1" noChangeArrowheads="1"/>
+                    </pic:cNvPicPr>
+                  </pic:nvPicPr>
+                  <pic:blipFill>
+                    <a:blip r:embed="rId59">
+                      <a:extLst>
+                        <a:ext uri="{28A0092B-C50C-407E-A947-70E740481C1C}">
+                          <a14:useLocalDpi xmlns:a14="http://schemas.microsoft.com/office/drawing/2010/main" val="0"/>
+                        </a:ext>
+                      </a:extLst>
+                    </a:blip>
+                    <a:srcRect/>
+                    <a:stretch>
+                      <a:fillRect/>
+                    </a:stretch>
+                  </pic:blipFill>
+                  <pic:spPr bwMode="auto">
+                    <a:xfrm>
+                      <a:off x="0" y="0"/>
+                      <a:ext cx="5934075" cy="638175"/>
+                    </a:xfrm>
+                    <a:prstGeom prst="rect">
+                      <a:avLst/>
+                    </a:prstGeom>
+                    <a:noFill/>
+                    <a:ln>
+                      <a:noFill/>
+                    </a:ln>
+                  </pic:spPr>
+                </pic:pic>
+              </a:graphicData>
+            </a:graphic>
+          </wp:inline>
+        </w:drawing>
+      </w:r>
+    </w:p>
+    <w:p>
+      <w:pPr>
+        <w:jc w:val="center"/>
+        <w:rPr>
+          <w:lang w:val="uk-UA"/>
+        </w:rPr>
+      </w:pPr>
+      <w:r>
+        <w:rPr>
+          <w:noProof/>
+        </w:rPr>
+        <w:drawing>
+          <wp:inline distT="0" distB="0" distL="0" distR="0" wp14:anchorId="1493FF36" wp14:editId="0CB28300">
+            <wp:extent cx="5934075" cy="638175"/>
+            <wp:effectExtent l="0" t="0" r="9525" b="9525"/>
+            <wp:docPr id="292271795" name="Рисунок 14"/>
+            <wp:cNvGraphicFramePr>
+              <a:graphicFrameLocks xmlns:a="http://schemas.openxmlformats.org/drawingml/2006/main" noChangeAspect="1"/>
+            </wp:cNvGraphicFramePr>
+            <a:graphic xmlns:a="http://schemas.openxmlformats.org/drawingml/2006/main">
+              <a:graphicData uri="http://schemas.openxmlformats.org/drawingml/2006/picture">
+                <pic:pic xmlns:pic="http://schemas.openxmlformats.org/drawingml/2006/picture">
+                  <pic:nvPicPr>
+                    <pic:cNvPr id="0" name="Picture 14"/>
+                    <pic:cNvPicPr>
+                      <a:picLocks noChangeAspect="1" noChangeArrowheads="1"/>
+                    </pic:cNvPicPr>
+                  </pic:nvPicPr>
+                  <pic:blipFill>
+                    <a:blip r:embed="rId60">
+                      <a:extLst>
+                        <a:ext uri="{28A0092B-C50C-407E-A947-70E740481C1C}">
+                          <a14:useLocalDpi xmlns:a14="http://schemas.microsoft.com/office/drawing/2010/main" val="0"/>
+                        </a:ext>
+                      </a:extLst>
+                    </a:blip>
+                    <a:srcRect/>
+                    <a:stretch>
+                      <a:fillRect/>
+                    </a:stretch>
+                  </pic:blipFill>
+                  <pic:spPr bwMode="auto">
+                    <a:xfrm>
+                      <a:off x="0" y="0"/>
+                      <a:ext cx="5934075" cy="638175"/>
+                    </a:xfrm>
+                    <a:prstGeom prst="rect">
+                      <a:avLst/>
+                    </a:prstGeom>
+                    <a:noFill/>
+                    <a:ln>
+                      <a:noFill/>
+                    </a:ln>
+                  </pic:spPr>
+                </pic:pic>
+              </a:graphicData>
+            </a:graphic>
+          </wp:inline>
+        </w:drawing>
+      </w:r>
+    </w:p>
+    <w:p>
+      <w:pPr>
+        <w:jc w:val="center"/>
+        <w:rPr>
+          <w:sz w:val="20"/>
+          <w:szCs w:val="20"/>
+          <w:lang w:val="uk-UA"/>
+        </w:rPr>
+      </w:pPr>
+      <w:r>
+        <w:rPr>
+          <w:sz w:val="20"/>
+          <w:szCs w:val="20"/>
+          <w:lang w:val="uk-UA"/>
+        </w:rPr>
+        <w:t>Рис. 16 Приклади роботоздатних ВСС із кратністю 2</w:t>
+      </w:r>
+    </w:p>
+    <w:p>
+      <w:pPr>
+        <w:rPr>
+          <w:lang w:val="uk-UA"/>
+        </w:rPr>
+      </w:pPr>
+      <w:r>
+        <w:rPr>
+          <w:lang w:val="uk-UA"/>
+        </w:rPr>
+        <w:t>Значення ВСС згідно програми:</w:t>
+      </w:r>
+    </w:p>
+    <w:p>
+      <w:pPr>
+        <w:rPr>
+          <w:lang w:val="uk-UA"/>
+        </w:rPr>
+      </w:pPr>
+      <w:r>
+        <w:rPr>
+          <w:lang w:val="uk-UA"/>
+        </w:rPr>
+        <w:drawing>
+          <wp:inline distT="0" distB="0" distL="0" distR="0" wp14:anchorId="48A20FB0" wp14:editId="0C40A07E">
+            <wp:extent cx="1695687" cy="342948"/>
+            <wp:effectExtent l="0" t="0" r="0" b="0"/>
+            <wp:docPr id="968935118" name="Picture 1"/>
+            <wp:cNvGraphicFramePr>
+              <a:graphicFrameLocks xmlns:a="http://schemas.openxmlformats.org/drawingml/2006/main" noChangeAspect="1"/>
+            </wp:cNvGraphicFramePr>
+            <a:graphic xmlns:a="http://schemas.openxmlformats.org/drawingml/2006/main">
+              <a:graphicData uri="http://schemas.openxmlformats.org/drawingml/2006/picture">
+                <pic:pic xmlns:pic="http://schemas.openxmlformats.org/drawingml/2006/picture">
+                  <pic:nvPicPr>
+                    <pic:cNvPr id="968935118" name=""/>
+                    <pic:cNvPicPr/>
+                  </pic:nvPicPr>
+                  <pic:blipFill>
+                    <a:blip r:embed="rId61"/>
+                    <a:stretch>
+                      <a:fillRect/>
+                    </a:stretch>
+                  </pic:blipFill>
+                  <pic:spPr>
+                    <a:xfrm>
+                      <a:off x="0" y="0"/>
+                      <a:ext cx="1695687" cy="342948"/>
+                    </a:xfrm>
+                    <a:prstGeom prst="rect">
+                      <a:avLst/>
+                    </a:prstGeom>
+                  </pic:spPr>
+                </pic:pic>
+              </a:graphicData>
+            </a:graphic>
+          </wp:inline>
+        </w:drawing>
+      </w:r>
+    </w:p>
+    <w:p>
+      <w:pPr>
+        <w:rPr>
+          <w:lang w:val="uk-UA"/>
+        </w:rPr>
+      </w:pPr>
+      <w:r>
+        <w:t xml:space="preserve">На рисунку </w:t>
+      </w:r>
+      <w:r>
+        <w:rPr>
+          <w:lang w:val="uk-UA"/>
+        </w:rPr>
+        <w:t>15</w:t>
+      </w:r>
+      <w:r>
+        <w:t xml:space="preserve"> видно, що F(V2) = 0, якщо елементи, що відмовили, складають одну з перелічених вище пар. Також була повторно перевірена і підтверджена перша умова: при наявності хоча б одного несправного “червоного” елементу стан системи F(V2) = 0.</w:t>
+      </w:r>
+    </w:p>
+    <w:p>
+      <w:pPr>
+        <w:rPr>
+          <w:lang w:val="uk-UA"/>
+        </w:rPr>
+      </w:pPr>
+      <w:r>
+        <w:t xml:space="preserve">На рисунку </w:t>
+      </w:r>
+      <w:r>
+        <w:rPr>
+          <w:lang w:val="uk-UA"/>
+        </w:rPr>
+        <w:t>16</w:t>
+      </w:r>
+      <w:r>
+        <w:t xml:space="preserve"> зображені приклади роботоздатних векторів станів системи: у першому випадку відмовили 2 з 3 датчиків, а у другому відмовила шина b1 і контролер c6. Як можна побачити, в обох випадках система робоча, а отже відмова лише одного елемента з “фіолетової” пари не призводить до відмови всієї системи.</w:t>
+      </w:r>
+    </w:p>
+    <w:p>
+      <w:r>
+        <w:t>Список правил буде виглядати так:</w:t>
+      </w:r>
+    </w:p>
+    <w:p>
+      <w:pPr>
+        <w:pStyle w:val="ListParagraph"/>
+        <w:numPr>
+          <w:ilvl w:val="0"/>
+          <w:numId w:val="17"/>
+        </w:numPr>
+        <w:spacing w:line="259" w:lineRule="auto"/>
+      </w:pPr>
+      <w:r>
+        <w:t>Якщо хоча б один елемент, що відмовив, є критично важливим (“червоним”), система F(V2) не буде працювати;</w:t>
+      </w:r>
+    </w:p>
+    <w:p>
+      <w:pPr>
+        <w:pStyle w:val="ListParagraph"/>
+        <w:numPr>
+          <w:ilvl w:val="0"/>
+          <w:numId w:val="17"/>
+        </w:numPr>
+        <w:spacing w:line="259" w:lineRule="auto"/>
+      </w:pPr>
+      <w:r>
+        <w:t>Якщо серед трьох елементів, що відмовили, наявна одна з наступних пар: c1 і c2, c5 і c6, m1 і m2, то система F(V2) не буде працювати.</w:t>
+      </w:r>
+    </w:p>
+    <w:p>
+      <w:pPr>
+        <w:pStyle w:val="ListParagraph"/>
+        <w:numPr>
+          <w:ilvl w:val="0"/>
+          <w:numId w:val="17"/>
+        </w:numPr>
+        <w:spacing w:line="259" w:lineRule="auto"/>
+      </w:pPr>
+      <w:r>
+        <w:t>В інших випадках F(V2) буде працювати.</w:t>
+      </w:r>
+    </w:p>
+    <w:p>
+      <w:r>
+        <w:t>Проаналізуємо вс</w:t>
+      </w:r>
+      <w:r>
+        <w:t>і</w:t>
+      </w:r>
+      <w:r>
+        <w:t xml:space="preserve"> функції f</w:t>
+      </w:r>
+      <w:r>
+        <w:rPr>
+          <w:vertAlign w:val="subscript"/>
+        </w:rPr>
+        <w:t>i</w:t>
+      </w:r>
+      <w:r>
+        <w:t>. У всіх функціях крім f</w:t>
+      </w:r>
+      <w:r>
+        <w:rPr>
+          <w:vertAlign w:val="subscript"/>
+        </w:rPr>
+        <w:t>1</w:t>
+      </w:r>
+      <w:r>
+        <w:t xml:space="preserve"> наявні 3 або 4 елементи, які є або критичними елементами, або парою з паралельним з'єднанням (фіолетовий колір на рисунках). </w:t>
+      </w:r>
+      <w:r>
+        <w:t>Це означає, що в кожній з цих окремо взятих функцій 2 відмови будь-яких елементів будуть означати відмову всієї системи (у функціях f</w:t>
+      </w:r>
+      <w:r>
+        <w:rPr>
+          <w:vertAlign w:val="subscript"/>
+        </w:rPr>
+        <w:t>3</w:t>
+      </w:r>
+      <w:r>
+        <w:t xml:space="preserve"> </w:t>
+      </w:r>
+      <w:r>
+        <w:t>та</w:t>
+      </w:r>
+      <w:r>
+        <w:t xml:space="preserve"> </w:t>
+      </w:r>
+      <w:r>
+        <w:t>f</w:t>
+      </w:r>
+      <w:r>
+        <w:rPr>
+          <w:vertAlign w:val="subscript"/>
+        </w:rPr>
+        <w:t>5</w:t>
+      </w:r>
+      <w:r>
+        <w:t xml:space="preserve"> </w:t>
+      </w:r>
+      <w:r>
+        <w:t xml:space="preserve">є ситуації, за яких система буде робочою через перерозподіл навантаження процесорів, але при трьох відмовах система точно буде непрацездатною). Тобто у </w:t>
+      </w:r>
+      <w:r>
+        <w:lastRenderedPageBreak/>
+        <w:t>цих функціях точно буде виконуватися одна з вже наявних умов (правил), а значить їх подальший розгляд немає сенсу. Функція f</w:t>
+      </w:r>
+      <w:r>
+        <w:rPr>
+          <w:vertAlign w:val="subscript"/>
+        </w:rPr>
+        <w:t>1</w:t>
+      </w:r>
+      <w:r>
+        <w:t xml:space="preserve"> </w:t>
+      </w:r>
+      <w:r>
+        <w:t>натомість має аж 7 елементів і досить гнучку структуру, і відмова одразу трьох елементів у межах цієї функції створює нові ситуації, які варто описати.</w:t>
+      </w:r>
+    </w:p>
+    <w:p>
+      <w:pPr>
+        <w:rPr>
+          <w:lang w:val="ru-RU"/>
+        </w:rPr>
+      </w:pPr>
+      <w:r>
+        <w:t>Можливі 2 ситуації з трьома відмовами в функції f</w:t>
+      </w:r>
+      <w:r>
+        <w:rPr>
+          <w:vertAlign w:val="subscript"/>
+          <w:lang w:val="ru-RU"/>
+        </w:rPr>
+        <w:t>1</w:t>
+      </w:r>
+      <w:r>
+        <w:rPr>
+          <w:lang w:val="ru-RU"/>
+        </w:rPr>
+        <w:t>:</w:t>
+      </w:r>
+    </w:p>
+    <w:p>
+      <w:r>
+        <w:rPr>
+          <w:lang w:val="ru-RU"/>
+        </w:rPr>
+        <w:t xml:space="preserve">1) </w:t>
+      </w:r>
+      <w:r>
+        <w:t>Відмова всіх датчиків d</w:t>
+      </w:r>
+      <w:r>
+        <w:rPr>
+          <w:lang w:val="ru-RU"/>
+        </w:rPr>
+        <w:t xml:space="preserve">1, </w:t>
+      </w:r>
+      <w:r>
+        <w:t>d</w:t>
+      </w:r>
+      <w:r>
+        <w:rPr>
+          <w:lang w:val="ru-RU"/>
+        </w:rPr>
+        <w:t xml:space="preserve">2, </w:t>
+      </w:r>
+      <w:r>
+        <w:t>d</w:t>
+      </w:r>
+      <w:r>
+        <w:rPr>
+          <w:lang w:val="ru-RU"/>
+        </w:rPr>
+        <w:t>3;</w:t>
+      </w:r>
+    </w:p>
+    <w:p>
+      <w:r>
+        <w:t>2) Відмова двох датчиків з одного боку паралельного з’єднання і контролеру з іншого: d</w:t>
+      </w:r>
+      <w:r>
+        <w:rPr>
+          <w:lang w:val="ru-RU"/>
+        </w:rPr>
+        <w:t xml:space="preserve">1 = </w:t>
+      </w:r>
+      <w:r>
+        <w:t>d</w:t>
+      </w:r>
+      <w:r>
+        <w:rPr>
+          <w:lang w:val="ru-RU"/>
+        </w:rPr>
+        <w:t xml:space="preserve">2 = </w:t>
+      </w:r>
+      <w:r>
+        <w:t>c</w:t>
+      </w:r>
+      <w:r>
+        <w:rPr>
+          <w:lang w:val="ru-RU"/>
+        </w:rPr>
+        <w:t xml:space="preserve">2 = 0 </w:t>
+      </w:r>
+      <w:r>
+        <w:t>або d</w:t>
+      </w:r>
+      <w:r>
+        <w:rPr>
+          <w:lang w:val="ru-RU"/>
+        </w:rPr>
+        <w:t xml:space="preserve">2 = </w:t>
+      </w:r>
+      <w:r>
+        <w:t>d</w:t>
+      </w:r>
+      <w:r>
+        <w:rPr>
+          <w:lang w:val="ru-RU"/>
+        </w:rPr>
+        <w:t xml:space="preserve">3 = </w:t>
+      </w:r>
+      <w:r>
+        <w:t>c</w:t>
+      </w:r>
+      <w:r>
+        <w:rPr>
+          <w:lang w:val="ru-RU"/>
+        </w:rPr>
+        <w:t>1 = 0</w:t>
+      </w:r>
+      <w:r>
+        <w:t>.</w:t>
+      </w:r>
+    </w:p>
+    <w:p>
+      <w:r>
+        <w:t>Отже, повний набір правил для визначення працездатності ВСС для кратності відмов 3 виглядає так:</w:t>
+      </w:r>
+    </w:p>
+    <w:p>
+      <w:pPr>
+        <w:pStyle w:val="ListParagraph"/>
+        <w:numPr>
+          <w:ilvl w:val="0"/>
+          <w:numId w:val="18"/>
+        </w:numPr>
+        <w:spacing w:line="259" w:lineRule="auto"/>
+      </w:pPr>
+      <w:r>
+        <w:t>Якщо хоча б один елемент, що відмовив, є критично важливим (“червоним”), система F(V2) не буде працювати;</w:t>
+      </w:r>
+    </w:p>
+    <w:p>
+      <w:pPr>
+        <w:pStyle w:val="ListParagraph"/>
+        <w:numPr>
+          <w:ilvl w:val="0"/>
+          <w:numId w:val="18"/>
+        </w:numPr>
+        <w:spacing w:line="259" w:lineRule="auto"/>
+      </w:pPr>
+      <w:r>
+        <w:t>Якщо серед трьох елементів, що відмовили, наявна одна з наступних пар: c1 і c2</w:t>
+      </w:r>
+      <w:r>
+        <w:t xml:space="preserve"> або</w:t>
+      </w:r>
+      <w:r>
+        <w:t xml:space="preserve"> c5 і c6</w:t>
+      </w:r>
+      <w:r>
+        <w:t xml:space="preserve"> або</w:t>
+      </w:r>
+      <w:r>
+        <w:t xml:space="preserve"> m1 і m2, то система F(V2) </w:t>
+      </w:r>
+      <w:r>
+        <w:t>не буде працювати.</w:t>
+      </w:r>
+    </w:p>
+    <w:p>
+      <w:pPr>
+        <w:pStyle w:val="ListParagraph"/>
+        <w:numPr>
+          <w:ilvl w:val="0"/>
+          <w:numId w:val="18"/>
+        </w:numPr>
+        <w:spacing w:line="259" w:lineRule="auto"/>
+      </w:pPr>
+      <w:r>
+        <w:t>Якщо трьома елементами, що відмовили, є: d1, d2, d3 або d1, d2, c2 або d2, d3, c1, то система F(V2) не буде працювати.</w:t>
+      </w:r>
+    </w:p>
+    <w:p>
+      <w:pPr>
+        <w:pStyle w:val="ListParagraph"/>
+        <w:numPr>
+          <w:ilvl w:val="0"/>
+          <w:numId w:val="18"/>
+        </w:numPr>
+        <w:spacing w:line="259" w:lineRule="auto"/>
+      </w:pPr>
+      <w:r>
+        <w:t>В інших випадках F(V2) буде працювати.</w:t>
+      </w:r>
+    </w:p>
+    <w:p>
+      <w:pPr>
+        <w:jc w:val="center"/>
+        <w:rPr>
+          <w:lang w:val="uk-UA"/>
+        </w:rPr>
+      </w:pPr>
+      <w:r>
+        <w:rPr>
+          <w:noProof/>
+          <w:lang w:val="ru-RU"/>
+        </w:rPr>
+        <w:drawing>
+          <wp:inline distT="0" distB="0" distL="0" distR="0" wp14:anchorId="68F46839" wp14:editId="034F46DA">
+            <wp:extent cx="5934075" cy="638175"/>
+            <wp:effectExtent l="0" t="0" r="9525" b="9525"/>
+            <wp:docPr id="425374473" name="Рисунок 1"/>
+            <wp:cNvGraphicFramePr>
+              <a:graphicFrameLocks xmlns:a="http://schemas.openxmlformats.org/drawingml/2006/main" noChangeAspect="1"/>
+            </wp:cNvGraphicFramePr>
+            <a:graphic xmlns:a="http://schemas.openxmlformats.org/drawingml/2006/main">
+              <a:graphicData uri="http://schemas.openxmlformats.org/drawingml/2006/picture">
+                <pic:pic xmlns:pic="http://schemas.openxmlformats.org/drawingml/2006/picture">
+                  <pic:nvPicPr>
+                    <pic:cNvPr id="0" name="Picture 1"/>
+                    <pic:cNvPicPr>
+                      <a:picLocks noChangeAspect="1" noChangeArrowheads="1"/>
+                    </pic:cNvPicPr>
+                  </pic:nvPicPr>
+                  <pic:blipFill>
+                    <a:blip r:embed="rId62">
+                      <a:extLst>
+                        <a:ext uri="{28A0092B-C50C-407E-A947-70E740481C1C}">
+                          <a14:useLocalDpi xmlns:a14="http://schemas.microsoft.com/office/drawing/2010/main" val="0"/>
+                        </a:ext>
+                      </a:extLst>
+                    </a:blip>
+                    <a:srcRect/>
+                    <a:stretch>
+                      <a:fillRect/>
+                    </a:stretch>
+                  </pic:blipFill>
+                  <pic:spPr bwMode="auto">
+                    <a:xfrm>
+                      <a:off x="0" y="0"/>
+                      <a:ext cx="5934075" cy="638175"/>
+                    </a:xfrm>
+                    <a:prstGeom prst="rect">
+                      <a:avLst/>
+                    </a:prstGeom>
+                    <a:noFill/>
+                    <a:ln>
+                      <a:noFill/>
+                    </a:ln>
+                  </pic:spPr>
+                </pic:pic>
+              </a:graphicData>
+            </a:graphic>
+          </wp:inline>
+        </w:drawing>
+      </w:r>
+    </w:p>
+    <w:p>
+      <w:pPr>
+        <w:jc w:val="center"/>
+        <w:rPr>
+          <w:lang w:val="uk-UA"/>
+        </w:rPr>
+      </w:pPr>
+      <w:r>
+        <w:rPr>
+          <w:noProof/>
+        </w:rPr>
+        <w:drawing>
+          <wp:inline distT="0" distB="0" distL="0" distR="0" wp14:anchorId="3BE33053" wp14:editId="15C1A550">
+            <wp:extent cx="5934075" cy="638175"/>
+            <wp:effectExtent l="0" t="0" r="9525" b="9525"/>
+            <wp:docPr id="428115492" name="Рисунок 2"/>
+            <wp:cNvGraphicFramePr>
+              <a:graphicFrameLocks xmlns:a="http://schemas.openxmlformats.org/drawingml/2006/main" noChangeAspect="1"/>
+            </wp:cNvGraphicFramePr>
+            <a:graphic xmlns:a="http://schemas.openxmlformats.org/drawingml/2006/main">
+              <a:graphicData uri="http://schemas.openxmlformats.org/drawingml/2006/picture">
+                <pic:pic xmlns:pic="http://schemas.openxmlformats.org/drawingml/2006/picture">
+                  <pic:nvPicPr>
+                    <pic:cNvPr id="0" name="Picture 2"/>
+                    <pic:cNvPicPr>
+                      <a:picLocks noChangeAspect="1" noChangeArrowheads="1"/>
+                    </pic:cNvPicPr>
+                  </pic:nvPicPr>
+                  <pic:blipFill>
+                    <a:blip r:embed="rId63">
+                      <a:extLst>
+                        <a:ext uri="{28A0092B-C50C-407E-A947-70E740481C1C}">
+                          <a14:useLocalDpi xmlns:a14="http://schemas.microsoft.com/office/drawing/2010/main" val="0"/>
+                        </a:ext>
+                      </a:extLst>
+                    </a:blip>
+                    <a:srcRect/>
+                    <a:stretch>
+                      <a:fillRect/>
+                    </a:stretch>
+                  </pic:blipFill>
+                  <pic:spPr bwMode="auto">
+                    <a:xfrm>
+                      <a:off x="0" y="0"/>
+                      <a:ext cx="5934075" cy="638175"/>
+                    </a:xfrm>
+                    <a:prstGeom prst="rect">
+                      <a:avLst/>
+                    </a:prstGeom>
+                    <a:noFill/>
+                    <a:ln>
+                      <a:noFill/>
+                    </a:ln>
+                  </pic:spPr>
+                </pic:pic>
+              </a:graphicData>
+            </a:graphic>
+          </wp:inline>
+        </w:drawing>
+      </w:r>
+    </w:p>
+    <w:p>
+      <w:pPr>
+        <w:jc w:val="center"/>
+        <w:rPr>
+          <w:lang w:val="uk-UA"/>
+        </w:rPr>
+      </w:pPr>
+      <w:r>
+        <w:rPr>
+          <w:noProof/>
+        </w:rPr>
+        <w:drawing>
+          <wp:inline distT="0" distB="0" distL="0" distR="0" wp14:anchorId="269B2F2B" wp14:editId="2A6D4DC1">
+            <wp:extent cx="5934075" cy="638175"/>
+            <wp:effectExtent l="0" t="0" r="9525" b="9525"/>
+            <wp:docPr id="304857536" name="Рисунок 3"/>
+            <wp:cNvGraphicFramePr>
+              <a:graphicFrameLocks xmlns:a="http://schemas.openxmlformats.org/drawingml/2006/main" noChangeAspect="1"/>
+            </wp:cNvGraphicFramePr>
+            <a:graphic xmlns:a="http://schemas.openxmlformats.org/drawingml/2006/main">
+              <a:graphicData uri="http://schemas.openxmlformats.org/drawingml/2006/picture">
+                <pic:pic xmlns:pic="http://schemas.openxmlformats.org/drawingml/2006/picture">
+                  <pic:nvPicPr>
+                    <pic:cNvPr id="0" name="Picture 3"/>
+                    <pic:cNvPicPr>
+                      <a:picLocks noChangeAspect="1" noChangeArrowheads="1"/>
+                    </pic:cNvPicPr>
+                  </pic:nvPicPr>
+                  <pic:blipFill>
+                    <a:blip r:embed="rId64">
+                      <a:extLst>
+                        <a:ext uri="{28A0092B-C50C-407E-A947-70E740481C1C}">
+                          <a14:useLocalDpi xmlns:a14="http://schemas.microsoft.com/office/drawing/2010/main" val="0"/>
+                        </a:ext>
+                      </a:extLst>
+                    </a:blip>
+                    <a:srcRect/>
+                    <a:stretch>
+                      <a:fillRect/>
+                    </a:stretch>
+                  </pic:blipFill>
+                  <pic:spPr bwMode="auto">
+                    <a:xfrm>
+                      <a:off x="0" y="0"/>
+                      <a:ext cx="5934075" cy="638175"/>
+                    </a:xfrm>
+                    <a:prstGeom prst="rect">
+                      <a:avLst/>
+                    </a:prstGeom>
+                    <a:noFill/>
+                    <a:ln>
+                      <a:noFill/>
+                    </a:ln>
+                  </pic:spPr>
+                </pic:pic>
+              </a:graphicData>
+            </a:graphic>
+          </wp:inline>
+        </w:drawing>
+      </w:r>
+    </w:p>
+    <w:p>
+      <w:pPr>
+        <w:jc w:val="center"/>
+        <w:rPr>
+          <w:sz w:val="20"/>
+          <w:szCs w:val="20"/>
+          <w:lang w:val="uk-UA"/>
+        </w:rPr>
+      </w:pPr>
+      <w:r>
+        <w:rPr>
+          <w:sz w:val="20"/>
+          <w:szCs w:val="20"/>
+        </w:rPr>
+        <w:t>Рис</w:t>
+      </w:r>
+      <w:r>
+        <w:rPr>
+          <w:sz w:val="20"/>
+          <w:szCs w:val="20"/>
+          <w:lang w:val="uk-UA"/>
+        </w:rPr>
+        <w:t>.</w:t>
+      </w:r>
+      <w:r>
+        <w:rPr>
+          <w:sz w:val="20"/>
+          <w:szCs w:val="20"/>
+        </w:rPr>
+        <w:t xml:space="preserve"> </w:t>
+      </w:r>
+      <w:r>
+        <w:rPr>
+          <w:sz w:val="20"/>
+          <w:szCs w:val="20"/>
+          <w:lang w:val="uk-UA"/>
+        </w:rPr>
+        <w:t>17</w:t>
+      </w:r>
+      <w:r>
+        <w:rPr>
+          <w:sz w:val="20"/>
+          <w:szCs w:val="20"/>
+        </w:rPr>
+        <w:t xml:space="preserve"> Приклади неробочих ВСС </w:t>
+      </w:r>
+      <w:r>
+        <w:rPr>
+          <w:sz w:val="20"/>
+          <w:szCs w:val="20"/>
+          <w:lang w:val="uk-UA"/>
+        </w:rPr>
+        <w:t>і</w:t>
+      </w:r>
+      <w:r>
+        <w:rPr>
+          <w:sz w:val="20"/>
+          <w:szCs w:val="20"/>
+        </w:rPr>
+        <w:t>з кратністю 3</w:t>
+      </w:r>
+    </w:p>
+    <w:p>
+      <w:pPr>
+        <w:rPr>
+          <w:lang w:val="uk-UA"/>
+        </w:rPr>
+      </w:pPr>
+      <w:r>
+        <w:rPr>
+          <w:lang w:val="uk-UA"/>
+        </w:rPr>
+        <w:t>Значення ВСС згідно програми:</w:t>
+      </w:r>
+    </w:p>
+    <w:p>
+      <w:pPr>
+        <w:rPr>
+          <w:lang w:val="uk-UA"/>
+        </w:rPr>
+      </w:pPr>
+      <w:r>
+        <w:rPr>
+          <w:lang w:val="uk-UA"/>
+        </w:rPr>
+        <w:drawing>
+          <wp:inline distT="0" distB="0" distL="0" distR="0" wp14:anchorId="6AFB6647" wp14:editId="5191FB6E">
+            <wp:extent cx="1790950" cy="562053"/>
+            <wp:effectExtent l="0" t="0" r="0" b="9525"/>
+            <wp:docPr id="404313283" name="Picture 1" descr="A black background with white text&#10;&#10;Description automatically generated"/>
+            <wp:cNvGraphicFramePr>
+              <a:graphicFrameLocks xmlns:a="http://schemas.openxmlformats.org/drawingml/2006/main" noChangeAspect="1"/>
+            </wp:cNvGraphicFramePr>
+            <a:graphic xmlns:a="http://schemas.openxmlformats.org/drawingml/2006/main">
+              <a:graphicData uri="http://schemas.openxmlformats.org/drawingml/2006/picture">
+                <pic:pic xmlns:pic="http://schemas.openxmlformats.org/drawingml/2006/picture">
+                  <pic:nvPicPr>
+                    <pic:cNvPr id="404313283" name="Picture 1" descr="A black background with white text&#10;&#10;Description automatically generated"/>
+                    <pic:cNvPicPr/>
+                  </pic:nvPicPr>
+                  <pic:blipFill>
+                    <a:blip r:embed="rId65"/>
+                    <a:stretch>
+                      <a:fillRect/>
+                    </a:stretch>
+                  </pic:blipFill>
+                  <pic:spPr>
+                    <a:xfrm>
+                      <a:off x="0" y="0"/>
+                      <a:ext cx="1790950" cy="562053"/>
+                    </a:xfrm>
+                    <a:prstGeom prst="rect">
+                      <a:avLst/>
+                    </a:prstGeom>
+                  </pic:spPr>
+                </pic:pic>
+              </a:graphicData>
+            </a:graphic>
+          </wp:inline>
+        </w:drawing>
+      </w:r>
+    </w:p>
+    <w:p>
+      <w:pPr>
+        <w:jc w:val="center"/>
+        <w:rPr>
+          <w:lang w:val="uk-UA"/>
+        </w:rPr>
+      </w:pPr>
+      <w:r>
+        <w:rPr>
+          <w:noProof/>
+        </w:rPr>
+        <w:drawing>
+          <wp:inline distT="0" distB="0" distL="0" distR="0" wp14:anchorId="073CF1B1" wp14:editId="4810B7DE">
+            <wp:extent cx="5934075" cy="638175"/>
+            <wp:effectExtent l="0" t="0" r="9525" b="9525"/>
+            <wp:docPr id="1928582850" name="Рисунок 4"/>
+            <wp:cNvGraphicFramePr>
+              <a:graphicFrameLocks xmlns:a="http://schemas.openxmlformats.org/drawingml/2006/main" noChangeAspect="1"/>
+            </wp:cNvGraphicFramePr>
+            <a:graphic xmlns:a="http://schemas.openxmlformats.org/drawingml/2006/main">
+              <a:graphicData uri="http://schemas.openxmlformats.org/drawingml/2006/picture">
+                <pic:pic xmlns:pic="http://schemas.openxmlformats.org/drawingml/2006/picture">
+                  <pic:nvPicPr>
+                    <pic:cNvPr id="0" name="Picture 4"/>
+                    <pic:cNvPicPr>
+                      <a:picLocks noChangeAspect="1" noChangeArrowheads="1"/>
+                    </pic:cNvPicPr>
+                  </pic:nvPicPr>
+                  <pic:blipFill>
+                    <a:blip r:embed="rId66">
+                      <a:extLst>
+                        <a:ext uri="{28A0092B-C50C-407E-A947-70E740481C1C}">
+                          <a14:useLocalDpi xmlns:a14="http://schemas.microsoft.com/office/drawing/2010/main" val="0"/>
+                        </a:ext>
+                      </a:extLst>
+                    </a:blip>
+                    <a:srcRect/>
+                    <a:stretch>
+                      <a:fillRect/>
+                    </a:stretch>
+                  </pic:blipFill>
+                  <pic:spPr bwMode="auto">
+                    <a:xfrm>
+                      <a:off x="0" y="0"/>
+                      <a:ext cx="5934075" cy="638175"/>
+                    </a:xfrm>
+                    <a:prstGeom prst="rect">
+                      <a:avLst/>
+                    </a:prstGeom>
+                    <a:noFill/>
+                    <a:ln>
+                      <a:noFill/>
+                    </a:ln>
+                  </pic:spPr>
+                </pic:pic>
+              </a:graphicData>
+            </a:graphic>
+          </wp:inline>
+        </w:drawing>
+      </w:r>
+    </w:p>
+    <w:p>
+      <w:pPr>
+        <w:jc w:val="center"/>
+        <w:rPr>
+          <w:lang w:val="uk-UA"/>
+        </w:rPr>
+      </w:pPr>
+      <w:r>
+        <w:rPr>
+          <w:noProof/>
+        </w:rPr>
+        <w:drawing>
+          <wp:inline distT="0" distB="0" distL="0" distR="0" wp14:anchorId="69EC22C2" wp14:editId="22FE529B">
+            <wp:extent cx="5934075" cy="638175"/>
+            <wp:effectExtent l="0" t="0" r="9525" b="9525"/>
+            <wp:docPr id="505258500" name="Рисунок 5"/>
+            <wp:cNvGraphicFramePr>
+              <a:graphicFrameLocks xmlns:a="http://schemas.openxmlformats.org/drawingml/2006/main" noChangeAspect="1"/>
+            </wp:cNvGraphicFramePr>
+            <a:graphic xmlns:a="http://schemas.openxmlformats.org/drawingml/2006/main">
+              <a:graphicData uri="http://schemas.openxmlformats.org/drawingml/2006/picture">
+                <pic:pic xmlns:pic="http://schemas.openxmlformats.org/drawingml/2006/picture">
+                  <pic:nvPicPr>
+                    <pic:cNvPr id="0" name="Picture 5"/>
+                    <pic:cNvPicPr>
+                      <a:picLocks noChangeAspect="1" noChangeArrowheads="1"/>
+                    </pic:cNvPicPr>
+                  </pic:nvPicPr>
+                  <pic:blipFill>
+                    <a:blip r:embed="rId67">
+                      <a:extLst>
+                        <a:ext uri="{28A0092B-C50C-407E-A947-70E740481C1C}">
+                          <a14:useLocalDpi xmlns:a14="http://schemas.microsoft.com/office/drawing/2010/main" val="0"/>
+                        </a:ext>
+                      </a:extLst>
+                    </a:blip>
+                    <a:srcRect/>
+                    <a:stretch>
+                      <a:fillRect/>
+                    </a:stretch>
+                  </pic:blipFill>
+                  <pic:spPr bwMode="auto">
+                    <a:xfrm>
+                      <a:off x="0" y="0"/>
+                      <a:ext cx="5934075" cy="638175"/>
+                    </a:xfrm>
+                    <a:prstGeom prst="rect">
+                      <a:avLst/>
+                    </a:prstGeom>
+                    <a:noFill/>
+                    <a:ln>
+                      <a:noFill/>
+                    </a:ln>
+                  </pic:spPr>
+                </pic:pic>
+              </a:graphicData>
+            </a:graphic>
+          </wp:inline>
+        </w:drawing>
+      </w:r>
+    </w:p>
+    <w:p>
+      <w:pPr>
+        <w:jc w:val="center"/>
+        <w:rPr>
+          <w:lang w:val="uk-UA"/>
+        </w:rPr>
+      </w:pPr>
+      <w:r>
+        <w:rPr>
+          <w:noProof/>
+        </w:rPr>
+        <w:lastRenderedPageBreak/>
+        <w:drawing>
+          <wp:inline distT="0" distB="0" distL="0" distR="0" wp14:anchorId="73DA9127" wp14:editId="22FF73FD">
+            <wp:extent cx="5934075" cy="638175"/>
+            <wp:effectExtent l="0" t="0" r="9525" b="9525"/>
+            <wp:docPr id="1510294426" name="Рисунок 6"/>
+            <wp:cNvGraphicFramePr>
+              <a:graphicFrameLocks xmlns:a="http://schemas.openxmlformats.org/drawingml/2006/main" noChangeAspect="1"/>
+            </wp:cNvGraphicFramePr>
+            <a:graphic xmlns:a="http://schemas.openxmlformats.org/drawingml/2006/main">
+              <a:graphicData uri="http://schemas.openxmlformats.org/drawingml/2006/picture">
+                <pic:pic xmlns:pic="http://schemas.openxmlformats.org/drawingml/2006/picture">
+                  <pic:nvPicPr>
+                    <pic:cNvPr id="0" name="Picture 6"/>
+                    <pic:cNvPicPr>
+                      <a:picLocks noChangeAspect="1" noChangeArrowheads="1"/>
+                    </pic:cNvPicPr>
+                  </pic:nvPicPr>
+                  <pic:blipFill>
+                    <a:blip r:embed="rId68">
+                      <a:extLst>
+                        <a:ext uri="{28A0092B-C50C-407E-A947-70E740481C1C}">
+                          <a14:useLocalDpi xmlns:a14="http://schemas.microsoft.com/office/drawing/2010/main" val="0"/>
+                        </a:ext>
+                      </a:extLst>
+                    </a:blip>
+                    <a:srcRect/>
+                    <a:stretch>
+                      <a:fillRect/>
+                    </a:stretch>
+                  </pic:blipFill>
+                  <pic:spPr bwMode="auto">
+                    <a:xfrm>
+                      <a:off x="0" y="0"/>
+                      <a:ext cx="5934075" cy="638175"/>
+                    </a:xfrm>
+                    <a:prstGeom prst="rect">
+                      <a:avLst/>
+                    </a:prstGeom>
+                    <a:noFill/>
+                    <a:ln>
+                      <a:noFill/>
+                    </a:ln>
+                  </pic:spPr>
+                </pic:pic>
+              </a:graphicData>
+            </a:graphic>
+          </wp:inline>
+        </w:drawing>
+      </w:r>
+    </w:p>
+    <w:p>
+      <w:pPr>
+        <w:jc w:val="center"/>
+        <w:rPr>
+          <w:sz w:val="20"/>
+          <w:szCs w:val="20"/>
+          <w:lang w:val="uk-UA"/>
+        </w:rPr>
+      </w:pPr>
+      <w:r>
+        <w:rPr>
+          <w:sz w:val="20"/>
+          <w:szCs w:val="20"/>
+        </w:rPr>
+        <w:t>Рис</w:t>
+      </w:r>
+      <w:r>
+        <w:rPr>
+          <w:sz w:val="20"/>
+          <w:szCs w:val="20"/>
+          <w:lang w:val="uk-UA"/>
+        </w:rPr>
+        <w:t>.</w:t>
+      </w:r>
+      <w:r>
+        <w:rPr>
+          <w:sz w:val="20"/>
+          <w:szCs w:val="20"/>
+        </w:rPr>
+        <w:t xml:space="preserve"> </w:t>
+      </w:r>
+      <w:r>
+        <w:rPr>
+          <w:sz w:val="20"/>
+          <w:szCs w:val="20"/>
+          <w:lang w:val="uk-UA"/>
+        </w:rPr>
+        <w:t>18</w:t>
+      </w:r>
+      <w:r>
+        <w:rPr>
+          <w:sz w:val="20"/>
+          <w:szCs w:val="20"/>
+        </w:rPr>
+        <w:t xml:space="preserve"> Приклади робочих ВСС з кратністю відмов 3</w:t>
+      </w:r>
+    </w:p>
+    <w:p>
+      <w:pPr>
+        <w:rPr>
+          <w:lang w:val="uk-UA"/>
+        </w:rPr>
+      </w:pPr>
+      <w:r>
+        <w:rPr>
+          <w:lang w:val="uk-UA"/>
+        </w:rPr>
+        <w:t>Значення ВСС згідно програми:</w:t>
+      </w:r>
+    </w:p>
+    <w:p>
+      <w:pPr>
+        <w:rPr>
+          <w:lang w:val="uk-UA"/>
+        </w:rPr>
+      </w:pPr>
+      <w:r>
+        <w:rPr>
+          <w:lang w:val="uk-UA"/>
+        </w:rPr>
+        <w:drawing>
+          <wp:inline distT="0" distB="0" distL="0" distR="0" wp14:anchorId="1649903B" wp14:editId="2E437CBE">
+            <wp:extent cx="1714739" cy="533474"/>
+            <wp:effectExtent l="0" t="0" r="0" b="0"/>
+            <wp:docPr id="273010818" name="Picture 1" descr="A black background with white text&#10;&#10;Description automatically generated"/>
+            <wp:cNvGraphicFramePr>
+              <a:graphicFrameLocks xmlns:a="http://schemas.openxmlformats.org/drawingml/2006/main" noChangeAspect="1"/>
+            </wp:cNvGraphicFramePr>
+            <a:graphic xmlns:a="http://schemas.openxmlformats.org/drawingml/2006/main">
+              <a:graphicData uri="http://schemas.openxmlformats.org/drawingml/2006/picture">
+                <pic:pic xmlns:pic="http://schemas.openxmlformats.org/drawingml/2006/picture">
+                  <pic:nvPicPr>
+                    <pic:cNvPr id="273010818" name="Picture 1" descr="A black background with white text&#10;&#10;Description automatically generated"/>
+                    <pic:cNvPicPr/>
+                  </pic:nvPicPr>
+                  <pic:blipFill>
+                    <a:blip r:embed="rId69"/>
+                    <a:stretch>
+                      <a:fillRect/>
+                    </a:stretch>
+                  </pic:blipFill>
+                  <pic:spPr>
+                    <a:xfrm>
+                      <a:off x="0" y="0"/>
+                      <a:ext cx="1714739" cy="533474"/>
+                    </a:xfrm>
+                    <a:prstGeom prst="rect">
+                      <a:avLst/>
+                    </a:prstGeom>
+                  </pic:spPr>
+                </pic:pic>
+              </a:graphicData>
+            </a:graphic>
+          </wp:inline>
+        </w:drawing>
+      </w:r>
+    </w:p>
+    <w:p>
+      <w:r>
+        <w:t xml:space="preserve">При розгляді кратності відмов 4 і більше нових правил не виникає через відносну простоту і невелику кількість елементів у схемі. Це означає, що при кратності відмов 4 гарантовано виникне одне з вищеописаних правил і </w:t>
+      </w:r>
+      <w:r>
+        <w:t>F(V2)</w:t>
+      </w:r>
+      <w:r>
+        <w:t xml:space="preserve"> буде дорівнювати 0 або не виникне, і </w:t>
+      </w:r>
+      <w:r>
+        <w:t>F(V</w:t>
+      </w:r>
+      <w:r>
+        <w:rPr>
+          <w:vertAlign w:val="subscript"/>
+        </w:rPr>
+        <w:t>2</w:t>
+      </w:r>
+      <w:r>
+        <w:t>)</w:t>
+      </w:r>
+      <w:r>
+        <w:t xml:space="preserve"> буде дорівнювати 1.</w:t>
+      </w:r>
+    </w:p>
+    <w:p>
+      <w:r>
+        <w:t>Тепер розглянемо можливі ситуації при відмові процесорів.</w:t>
+      </w:r>
+    </w:p>
+    <w:p>
+      <w:pPr>
+        <w:pStyle w:val="Heading2"/>
+      </w:pPr>
+      <w:bookmarkStart w:id="15" w:name="_Toc185722344"/>
+      <w:r>
+        <w:t>Перерозподіл навантаження</w:t>
+      </w:r>
+      <w:bookmarkEnd w:id="15"/>
+    </w:p>
+    <w:p>
+      <w:pPr>
+        <w:rPr>
+          <w:lang w:val="uk-UA"/>
+        </w:rPr>
+      </w:pPr>
+      <w:r>
+        <w:t>Розглянемо можливі ситуації для початкової схеми і таблиці перерозподілів навантаження та для модифікації 1 (та сама схема та покращена таблиця перерозподілів навантаження).</w:t>
+      </w:r>
+    </w:p>
+    <w:p>
+      <w:pPr>
+        <w:pStyle w:val="Heading3"/>
+        <w:rPr>
+          <w:lang w:val="uk-UA"/>
+        </w:rPr>
+      </w:pPr>
+      <w:bookmarkStart w:id="16" w:name="_Toc185722345"/>
+      <w:r>
+        <w:rPr>
+          <w:lang w:val="uk-UA"/>
+        </w:rPr>
+        <w:t>Початкова схема</w:t>
+      </w:r>
+      <w:bookmarkEnd w:id="16"/>
+    </w:p>
+    <w:p>
+      <w:r>
+        <w:t>Таблиця реконфігурації:</w:t>
+      </w:r>
+    </w:p>
+    <w:p>
+      <w:pPr>
+        <w:rPr>
+          <w:lang w:val="uk-UA"/>
+        </w:rPr>
+      </w:pPr>
+      <w:r>
+        <w:rPr>
+          <w:noProof/>
+        </w:rPr>
+        <w:drawing>
+          <wp:inline distT="0" distB="0" distL="0" distR="0" wp14:anchorId="0C8CB290" wp14:editId="2AAC3FD7">
+            <wp:extent cx="5940425" cy="1040130"/>
+            <wp:effectExtent l="0" t="0" r="3175" b="7620"/>
+            <wp:docPr id="1874633998" name="Рисунок 1" descr="A table with numbers and letters&#10;&#10;Description automatically generated"/>
+            <wp:cNvGraphicFramePr>
+              <a:graphicFrameLocks xmlns:a="http://schemas.openxmlformats.org/drawingml/2006/main" noChangeAspect="1"/>
+            </wp:cNvGraphicFramePr>
+            <a:graphic xmlns:a="http://schemas.openxmlformats.org/drawingml/2006/main">
+              <a:graphicData uri="http://schemas.openxmlformats.org/drawingml/2006/picture">
+                <pic:pic xmlns:pic="http://schemas.openxmlformats.org/drawingml/2006/picture">
+                  <pic:nvPicPr>
+                    <pic:cNvPr id="1874633998" name="Рисунок 1" descr="A table with numbers and letters&#10;&#10;Description automatically generated"/>
+                    <pic:cNvPicPr/>
+                  </pic:nvPicPr>
+                  <pic:blipFill>
+                    <a:blip r:embed="rId70"/>
+                    <a:stretch>
+                      <a:fillRect/>
+                    </a:stretch>
+                  </pic:blipFill>
+                  <pic:spPr>
+                    <a:xfrm>
+                      <a:off x="0" y="0"/>
+                      <a:ext cx="5940425" cy="1040130"/>
+                    </a:xfrm>
+                    <a:prstGeom prst="rect">
+                      <a:avLst/>
+                    </a:prstGeom>
+                  </pic:spPr>
+                </pic:pic>
+              </a:graphicData>
+            </a:graphic>
+          </wp:inline>
+        </w:drawing>
+      </w:r>
+    </w:p>
+    <w:p>
+      <w:r>
+        <w:t xml:space="preserve">Для початкової схеми </w:t>
+      </w:r>
+      <w:r>
+        <w:t>перерозподіл навантаження доступний лише для процесорів pr1, pr2, pr3 та лише при кратності відмов ВСС 1.</w:t>
+      </w:r>
+      <w:r>
+        <w:t xml:space="preserve"> Інші ситуації неможливі відповідно до таблиці.</w:t>
+      </w:r>
+    </w:p>
+    <w:p>
+      <w:pPr>
+        <w:jc w:val="center"/>
+        <w:rPr>
+          <w:lang w:val="uk-UA"/>
+        </w:rPr>
+      </w:pPr>
+      <w:r>
+        <w:rPr>
+          <w:noProof/>
+        </w:rPr>
+        <w:drawing>
+          <wp:inline distT="0" distB="0" distL="0" distR="0" wp14:anchorId="7F340D4A" wp14:editId="38D944A8">
+            <wp:extent cx="5934075" cy="1238250"/>
+            <wp:effectExtent l="0" t="0" r="9525" b="0"/>
+            <wp:docPr id="528781363" name="Рисунок 8" descr="A table with numbers and symbols&#10;&#10;Description automatically generated"/>
+            <wp:cNvGraphicFramePr>
+              <a:graphicFrameLocks xmlns:a="http://schemas.openxmlformats.org/drawingml/2006/main" noChangeAspect="1"/>
+            </wp:cNvGraphicFramePr>
+            <a:graphic xmlns:a="http://schemas.openxmlformats.org/drawingml/2006/main">
+              <a:graphicData uri="http://schemas.openxmlformats.org/drawingml/2006/picture">
+                <pic:pic xmlns:pic="http://schemas.openxmlformats.org/drawingml/2006/picture">
+                  <pic:nvPicPr>
+                    <pic:cNvPr id="528781363" name="Рисунок 8" descr="A table with numbers and symbols&#10;&#10;Description automatically generated"/>
+                    <pic:cNvPicPr>
+                      <a:picLocks noChangeAspect="1" noChangeArrowheads="1"/>
+                    </pic:cNvPicPr>
+                  </pic:nvPicPr>
+                  <pic:blipFill>
+                    <a:blip r:embed="rId71">
+                      <a:extLst>
+                        <a:ext uri="{28A0092B-C50C-407E-A947-70E740481C1C}">
+                          <a14:useLocalDpi xmlns:a14="http://schemas.microsoft.com/office/drawing/2010/main" val="0"/>
+                        </a:ext>
+                      </a:extLst>
+                    </a:blip>
+                    <a:srcRect/>
+                    <a:stretch>
+                      <a:fillRect/>
+                    </a:stretch>
+                  </pic:blipFill>
+                  <pic:spPr bwMode="auto">
+                    <a:xfrm>
+                      <a:off x="0" y="0"/>
+                      <a:ext cx="5934075" cy="1238250"/>
+                    </a:xfrm>
+                    <a:prstGeom prst="rect">
+                      <a:avLst/>
+                    </a:prstGeom>
+                    <a:noFill/>
+                    <a:ln>
+                      <a:noFill/>
+                    </a:ln>
+                  </pic:spPr>
+                </pic:pic>
+              </a:graphicData>
+            </a:graphic>
+          </wp:inline>
+        </w:drawing>
+      </w:r>
+    </w:p>
+    <w:p>
+      <w:pPr>
+        <w:jc w:val="center"/>
+        <w:rPr>
+          <w:lang w:val="uk-UA"/>
+        </w:rPr>
+      </w:pPr>
+      <w:r>
+        <w:rPr>
+          <w:noProof/>
+        </w:rPr>
+        <w:drawing>
+          <wp:inline distT="0" distB="0" distL="0" distR="0" wp14:anchorId="0203ABD3" wp14:editId="0068C5DB">
+            <wp:extent cx="5934075" cy="1238250"/>
+            <wp:effectExtent l="0" t="0" r="9525" b="0"/>
+            <wp:docPr id="1203526598" name="Рисунок 9" descr="A table with numbers and symbols&#10;&#10;Description automatically generated"/>
+            <wp:cNvGraphicFramePr>
+              <a:graphicFrameLocks xmlns:a="http://schemas.openxmlformats.org/drawingml/2006/main" noChangeAspect="1"/>
+            </wp:cNvGraphicFramePr>
+            <a:graphic xmlns:a="http://schemas.openxmlformats.org/drawingml/2006/main">
+              <a:graphicData uri="http://schemas.openxmlformats.org/drawingml/2006/picture">
+                <pic:pic xmlns:pic="http://schemas.openxmlformats.org/drawingml/2006/picture">
+                  <pic:nvPicPr>
+                    <pic:cNvPr id="1203526598" name="Рисунок 9" descr="A table with numbers and symbols&#10;&#10;Description automatically generated"/>
+                    <pic:cNvPicPr>
+                      <a:picLocks noChangeAspect="1" noChangeArrowheads="1"/>
+                    </pic:cNvPicPr>
+                  </pic:nvPicPr>
+                  <pic:blipFill>
+                    <a:blip r:embed="rId72">
+                      <a:extLst>
+                        <a:ext uri="{28A0092B-C50C-407E-A947-70E740481C1C}">
+                          <a14:useLocalDpi xmlns:a14="http://schemas.microsoft.com/office/drawing/2010/main" val="0"/>
+                        </a:ext>
+                      </a:extLst>
+                    </a:blip>
+                    <a:srcRect/>
+                    <a:stretch>
+                      <a:fillRect/>
+                    </a:stretch>
+                  </pic:blipFill>
+                  <pic:spPr bwMode="auto">
+                    <a:xfrm>
+                      <a:off x="0" y="0"/>
+                      <a:ext cx="5934075" cy="1238250"/>
+                    </a:xfrm>
+                    <a:prstGeom prst="rect">
+                      <a:avLst/>
+                    </a:prstGeom>
+                    <a:noFill/>
+                    <a:ln>
+                      <a:noFill/>
+                    </a:ln>
+                  </pic:spPr>
+                </pic:pic>
+              </a:graphicData>
+            </a:graphic>
+          </wp:inline>
+        </w:drawing>
+      </w:r>
+    </w:p>
+    <w:p>
+      <w:pPr>
+        <w:jc w:val="center"/>
+        <w:rPr>
+          <w:sz w:val="20"/>
+          <w:szCs w:val="20"/>
+        </w:rPr>
+      </w:pPr>
+      <w:r>
+        <w:rPr>
+          <w:sz w:val="20"/>
+          <w:szCs w:val="20"/>
+        </w:rPr>
+        <w:lastRenderedPageBreak/>
+        <w:t>Рис</w:t>
+      </w:r>
+      <w:r>
+        <w:rPr>
+          <w:sz w:val="20"/>
+          <w:szCs w:val="20"/>
+          <w:lang w:val="uk-UA"/>
+        </w:rPr>
+        <w:t>. 19</w:t>
+      </w:r>
+      <w:r>
+        <w:rPr>
+          <w:sz w:val="20"/>
+          <w:szCs w:val="20"/>
+        </w:rPr>
+        <w:t xml:space="preserve"> Можливі варіанти перерозподілу навантаження для початкової схеми і таблиці реконфігурації</w:t>
+      </w:r>
+    </w:p>
+    <w:p>
+      <w:pPr>
+        <w:rPr>
+          <w:lang w:val="uk-UA"/>
+        </w:rPr>
+      </w:pPr>
+      <w:r>
+        <w:rPr>
+          <w:lang w:val="uk-UA"/>
+        </w:rPr>
+        <w:t>Значення ВСС згідно програми:</w:t>
+      </w:r>
+    </w:p>
+    <w:p>
+      <w:pPr>
+        <w:rPr>
+          <w:sz w:val="20"/>
+          <w:szCs w:val="20"/>
+          <w:lang w:val="uk-UA"/>
+        </w:rPr>
+      </w:pPr>
+      <w:r>
+        <w:rPr>
+          <w:sz w:val="20"/>
+          <w:szCs w:val="20"/>
+        </w:rPr>
+        <w:drawing>
+          <wp:inline distT="0" distB="0" distL="0" distR="0" wp14:anchorId="54D93BDC" wp14:editId="3CF6451F">
+            <wp:extent cx="2924583" cy="571580"/>
+            <wp:effectExtent l="0" t="0" r="0" b="0"/>
+            <wp:docPr id="372193130" name="Picture 1" descr="A black background with white text&#10;&#10;Description automatically generated"/>
+            <wp:cNvGraphicFramePr>
+              <a:graphicFrameLocks xmlns:a="http://schemas.openxmlformats.org/drawingml/2006/main" noChangeAspect="1"/>
+            </wp:cNvGraphicFramePr>
+            <a:graphic xmlns:a="http://schemas.openxmlformats.org/drawingml/2006/main">
+              <a:graphicData uri="http://schemas.openxmlformats.org/drawingml/2006/picture">
+                <pic:pic xmlns:pic="http://schemas.openxmlformats.org/drawingml/2006/picture">
+                  <pic:nvPicPr>
+                    <pic:cNvPr id="372193130" name="Picture 1" descr="A black background with white text&#10;&#10;Description automatically generated"/>
+                    <pic:cNvPicPr/>
+                  </pic:nvPicPr>
+                  <pic:blipFill>
+                    <a:blip r:embed="rId73"/>
+                    <a:stretch>
+                      <a:fillRect/>
+                    </a:stretch>
+                  </pic:blipFill>
+                  <pic:spPr>
+                    <a:xfrm>
+                      <a:off x="0" y="0"/>
+                      <a:ext cx="2924583" cy="571580"/>
+                    </a:xfrm>
+                    <a:prstGeom prst="rect">
+                      <a:avLst/>
+                    </a:prstGeom>
+                  </pic:spPr>
+                </pic:pic>
+              </a:graphicData>
+            </a:graphic>
+          </wp:inline>
+        </w:drawing>
+      </w:r>
+    </w:p>
+    <w:p>
+      <w:pPr>
+        <w:rPr>
+          <w:sz w:val="20"/>
+          <w:szCs w:val="20"/>
+          <w:lang w:val="uk-UA"/>
+        </w:rPr>
+      </w:pPr>
+    </w:p>
+    <w:p>
+      <w:pPr>
+        <w:pStyle w:val="Heading3"/>
+        <w:rPr>
+          <w:lang w:val="uk-UA"/>
+        </w:rPr>
+      </w:pPr>
+      <w:bookmarkStart w:id="17" w:name="_Toc185722346"/>
+      <w:r>
+        <w:rPr>
+          <w:lang w:val="uk-UA"/>
+        </w:rPr>
+        <w:t>Модифікація 1</w:t>
+      </w:r>
+      <w:bookmarkEnd w:id="17"/>
+    </w:p>
+    <w:p>
+      <w:pPr>
+        <w:rPr>
+          <w:lang w:val="uk-UA"/>
+        </w:rPr>
+      </w:pPr>
+      <w:r>
+        <w:t>Модифікована таблиця реконфігурації:</w:t>
+      </w:r>
+    </w:p>
+    <w:p>
+      <w:pPr>
+        <w:jc w:val="center"/>
+        <w:rPr>
+          <w:lang w:val="uk-UA"/>
+        </w:rPr>
+      </w:pPr>
+      <w:r>
+        <w:rPr>
+          <w:noProof/>
+        </w:rPr>
+        <w:drawing>
+          <wp:inline distT="0" distB="0" distL="0" distR="0" wp14:anchorId="62FE1799" wp14:editId="2F8980FE">
+            <wp:extent cx="5940425" cy="1567815"/>
+            <wp:effectExtent l="0" t="0" r="3175" b="0"/>
+            <wp:docPr id="1535604728" name="Рисунок 1" descr="A table with numbers and lines&#10;&#10;Description automatically generated"/>
+            <wp:cNvGraphicFramePr>
+              <a:graphicFrameLocks xmlns:a="http://schemas.openxmlformats.org/drawingml/2006/main" noChangeAspect="1"/>
+            </wp:cNvGraphicFramePr>
+            <a:graphic xmlns:a="http://schemas.openxmlformats.org/drawingml/2006/main">
+              <a:graphicData uri="http://schemas.openxmlformats.org/drawingml/2006/picture">
+                <pic:pic xmlns:pic="http://schemas.openxmlformats.org/drawingml/2006/picture">
+                  <pic:nvPicPr>
+                    <pic:cNvPr id="1535604728" name="Рисунок 1" descr="A table with numbers and lines&#10;&#10;Description automatically generated"/>
+                    <pic:cNvPicPr/>
+                  </pic:nvPicPr>
+                  <pic:blipFill>
+                    <a:blip r:embed="rId74"/>
+                    <a:stretch>
+                      <a:fillRect/>
+                    </a:stretch>
+                  </pic:blipFill>
+                  <pic:spPr>
+                    <a:xfrm>
+                      <a:off x="0" y="0"/>
+                      <a:ext cx="5940425" cy="1567815"/>
+                    </a:xfrm>
+                    <a:prstGeom prst="rect">
+                      <a:avLst/>
+                    </a:prstGeom>
+                  </pic:spPr>
+                </pic:pic>
+              </a:graphicData>
+            </a:graphic>
+          </wp:inline>
+        </w:drawing>
+      </w:r>
+    </w:p>
+    <w:p>
+      <w:pPr>
+        <w:rPr>
+          <w:lang w:val="uk-UA"/>
+        </w:rPr>
+      </w:pPr>
+      <w:r>
+        <w:t>Для модифікації 1 розглянемо кратність відмов ВСС серед процесорів до чотирьох.</w:t>
+      </w:r>
+    </w:p>
+    <w:p>
+      <w:pPr>
+        <w:jc w:val="center"/>
+        <w:rPr>
+          <w:lang w:val="uk-UA"/>
+        </w:rPr>
+      </w:pPr>
+      <w:r>
+        <w:rPr>
+          <w:noProof/>
+        </w:rPr>
+        <w:drawing>
+          <wp:inline distT="0" distB="0" distL="0" distR="0" wp14:anchorId="19534DBA" wp14:editId="3E7BE6CD">
+            <wp:extent cx="5934075" cy="1238250"/>
+            <wp:effectExtent l="0" t="0" r="9525" b="0"/>
+            <wp:docPr id="1245436299" name="Рисунок 10" descr="A table with numbers and letters&#10;&#10;Description automatically generated"/>
+            <wp:cNvGraphicFramePr>
+              <a:graphicFrameLocks xmlns:a="http://schemas.openxmlformats.org/drawingml/2006/main" noChangeAspect="1"/>
+            </wp:cNvGraphicFramePr>
+            <a:graphic xmlns:a="http://schemas.openxmlformats.org/drawingml/2006/main">
+              <a:graphicData uri="http://schemas.openxmlformats.org/drawingml/2006/picture">
+                <pic:pic xmlns:pic="http://schemas.openxmlformats.org/drawingml/2006/picture">
+                  <pic:nvPicPr>
+                    <pic:cNvPr id="1245436299" name="Рисунок 10" descr="A table with numbers and letters&#10;&#10;Description automatically generated"/>
+                    <pic:cNvPicPr>
+                      <a:picLocks noChangeAspect="1" noChangeArrowheads="1"/>
+                    </pic:cNvPicPr>
+                  </pic:nvPicPr>
+                  <pic:blipFill>
+                    <a:blip r:embed="rId75">
+                      <a:extLst>
+                        <a:ext uri="{28A0092B-C50C-407E-A947-70E740481C1C}">
+                          <a14:useLocalDpi xmlns:a14="http://schemas.microsoft.com/office/drawing/2010/main" val="0"/>
+                        </a:ext>
+                      </a:extLst>
+                    </a:blip>
+                    <a:srcRect/>
+                    <a:stretch>
+                      <a:fillRect/>
+                    </a:stretch>
+                  </pic:blipFill>
+                  <pic:spPr bwMode="auto">
+                    <a:xfrm>
+                      <a:off x="0" y="0"/>
+                      <a:ext cx="5934075" cy="1238250"/>
+                    </a:xfrm>
+                    <a:prstGeom prst="rect">
+                      <a:avLst/>
+                    </a:prstGeom>
+                    <a:noFill/>
+                    <a:ln>
+                      <a:noFill/>
+                    </a:ln>
+                  </pic:spPr>
+                </pic:pic>
+              </a:graphicData>
+            </a:graphic>
+          </wp:inline>
+        </w:drawing>
+      </w:r>
+    </w:p>
+    <w:p>
+      <w:pPr>
+        <w:jc w:val="center"/>
+        <w:rPr>
+          <w:lang w:val="uk-UA"/>
+        </w:rPr>
+      </w:pPr>
+      <w:r>
+        <w:rPr>
+          <w:noProof/>
+        </w:rPr>
+        <w:drawing>
+          <wp:inline distT="0" distB="0" distL="0" distR="0" wp14:anchorId="33E4B8FA" wp14:editId="426C9ED5">
+            <wp:extent cx="5934075" cy="1238250"/>
+            <wp:effectExtent l="0" t="0" r="9525" b="0"/>
+            <wp:docPr id="1605895447" name="Рисунок 11" descr="A table with numbers and symbols&#10;&#10;Description automatically generated"/>
+            <wp:cNvGraphicFramePr>
+              <a:graphicFrameLocks xmlns:a="http://schemas.openxmlformats.org/drawingml/2006/main" noChangeAspect="1"/>
+            </wp:cNvGraphicFramePr>
+            <a:graphic xmlns:a="http://schemas.openxmlformats.org/drawingml/2006/main">
+              <a:graphicData uri="http://schemas.openxmlformats.org/drawingml/2006/picture">
+                <pic:pic xmlns:pic="http://schemas.openxmlformats.org/drawingml/2006/picture">
+                  <pic:nvPicPr>
+                    <pic:cNvPr id="1605895447" name="Рисунок 11" descr="A table with numbers and symbols&#10;&#10;Description automatically generated"/>
+                    <pic:cNvPicPr>
+                      <a:picLocks noChangeAspect="1" noChangeArrowheads="1"/>
+                    </pic:cNvPicPr>
+                  </pic:nvPicPr>
+                  <pic:blipFill>
+                    <a:blip r:embed="rId76">
+                      <a:extLst>
+                        <a:ext uri="{28A0092B-C50C-407E-A947-70E740481C1C}">
+                          <a14:useLocalDpi xmlns:a14="http://schemas.microsoft.com/office/drawing/2010/main" val="0"/>
+                        </a:ext>
+                      </a:extLst>
+                    </a:blip>
+                    <a:srcRect/>
+                    <a:stretch>
+                      <a:fillRect/>
+                    </a:stretch>
+                  </pic:blipFill>
+                  <pic:spPr bwMode="auto">
+                    <a:xfrm>
+                      <a:off x="0" y="0"/>
+                      <a:ext cx="5934075" cy="1238250"/>
+                    </a:xfrm>
+                    <a:prstGeom prst="rect">
+                      <a:avLst/>
+                    </a:prstGeom>
+                    <a:noFill/>
+                    <a:ln>
+                      <a:noFill/>
+                    </a:ln>
+                  </pic:spPr>
+                </pic:pic>
+              </a:graphicData>
+            </a:graphic>
+          </wp:inline>
+        </w:drawing>
+      </w:r>
+    </w:p>
+    <w:p>
+      <w:pPr>
+        <w:jc w:val="center"/>
+        <w:rPr>
+          <w:sz w:val="20"/>
+          <w:szCs w:val="20"/>
+        </w:rPr>
+      </w:pPr>
+      <w:r>
+        <w:rPr>
+          <w:sz w:val="20"/>
+          <w:szCs w:val="20"/>
+        </w:rPr>
+        <w:t>Рис</w:t>
+      </w:r>
+      <w:r>
+        <w:rPr>
+          <w:sz w:val="20"/>
+          <w:szCs w:val="20"/>
+          <w:lang w:val="uk-UA"/>
+        </w:rPr>
+        <w:t>.</w:t>
+      </w:r>
+      <w:r>
+        <w:rPr>
+          <w:sz w:val="20"/>
+          <w:szCs w:val="20"/>
+        </w:rPr>
+        <w:t xml:space="preserve"> </w:t>
+      </w:r>
+      <w:r>
+        <w:rPr>
+          <w:sz w:val="20"/>
+          <w:szCs w:val="20"/>
+          <w:lang w:val="uk-UA"/>
+        </w:rPr>
+        <w:t>20</w:t>
+      </w:r>
+      <w:r>
+        <w:rPr>
+          <w:sz w:val="20"/>
+          <w:szCs w:val="20"/>
+        </w:rPr>
+        <w:t xml:space="preserve"> Можливі варіанти перерозподілу навантаження ВСС з кратністю відмов 1</w:t>
+      </w:r>
+    </w:p>
+    <w:p>
+      <w:pPr>
+        <w:rPr>
+          <w:lang w:val="uk-UA"/>
+        </w:rPr>
+      </w:pPr>
+      <w:r>
+        <w:rPr>
+          <w:lang w:val="uk-UA"/>
+        </w:rPr>
+        <w:t>Значення ВСС відповідно програми:</w:t>
+      </w:r>
+    </w:p>
+    <w:p>
+      <w:pPr>
+        <w:rPr>
+          <w:lang w:val="uk-UA"/>
+        </w:rPr>
+      </w:pPr>
+      <w:r>
+        <w:rPr>
+          <w:lang w:val="uk-UA"/>
+        </w:rPr>
+        <w:drawing>
+          <wp:inline distT="0" distB="0" distL="0" distR="0" wp14:anchorId="72831532" wp14:editId="29D122BD">
+            <wp:extent cx="1752845" cy="362001"/>
+            <wp:effectExtent l="0" t="0" r="0" b="0"/>
+            <wp:docPr id="1057224386" name="Picture 1"/>
+            <wp:cNvGraphicFramePr>
+              <a:graphicFrameLocks xmlns:a="http://schemas.openxmlformats.org/drawingml/2006/main" noChangeAspect="1"/>
+            </wp:cNvGraphicFramePr>
+            <a:graphic xmlns:a="http://schemas.openxmlformats.org/drawingml/2006/main">
+              <a:graphicData uri="http://schemas.openxmlformats.org/drawingml/2006/picture">
+                <pic:pic xmlns:pic="http://schemas.openxmlformats.org/drawingml/2006/picture">
+                  <pic:nvPicPr>
+                    <pic:cNvPr id="1057224386" name=""/>
+                    <pic:cNvPicPr/>
+                  </pic:nvPicPr>
+                  <pic:blipFill>
+                    <a:blip r:embed="rId77"/>
+                    <a:stretch>
+                      <a:fillRect/>
+                    </a:stretch>
+                  </pic:blipFill>
+                  <pic:spPr>
+                    <a:xfrm>
+                      <a:off x="0" y="0"/>
+                      <a:ext cx="1752845" cy="362001"/>
+                    </a:xfrm>
+                    <a:prstGeom prst="rect">
+                      <a:avLst/>
+                    </a:prstGeom>
+                  </pic:spPr>
+                </pic:pic>
+              </a:graphicData>
+            </a:graphic>
+          </wp:inline>
+        </w:drawing>
+      </w:r>
+    </w:p>
+    <w:p>
+      <w:pPr>
+        <w:jc w:val="center"/>
+        <w:rPr>
+          <w:lang w:val="uk-UA"/>
+        </w:rPr>
+      </w:pPr>
+      <w:r>
+        <w:rPr>
+          <w:noProof/>
+        </w:rPr>
+        <w:lastRenderedPageBreak/>
+        <w:drawing>
+          <wp:inline distT="0" distB="0" distL="0" distR="0" wp14:anchorId="349C7257" wp14:editId="6DBA1784">
+            <wp:extent cx="5934075" cy="1238250"/>
+            <wp:effectExtent l="0" t="0" r="9525" b="0"/>
+            <wp:docPr id="714828161" name="Рисунок 14" descr="A table with numbers and symbols&#10;&#10;Description automatically generated"/>
+            <wp:cNvGraphicFramePr>
+              <a:graphicFrameLocks xmlns:a="http://schemas.openxmlformats.org/drawingml/2006/main" noChangeAspect="1"/>
+            </wp:cNvGraphicFramePr>
+            <a:graphic xmlns:a="http://schemas.openxmlformats.org/drawingml/2006/main">
+              <a:graphicData uri="http://schemas.openxmlformats.org/drawingml/2006/picture">
+                <pic:pic xmlns:pic="http://schemas.openxmlformats.org/drawingml/2006/picture">
+                  <pic:nvPicPr>
+                    <pic:cNvPr id="714828161" name="Рисунок 14" descr="A table with numbers and symbols&#10;&#10;Description automatically generated"/>
+                    <pic:cNvPicPr>
+                      <a:picLocks noChangeAspect="1" noChangeArrowheads="1"/>
+                    </pic:cNvPicPr>
+                  </pic:nvPicPr>
+                  <pic:blipFill>
+                    <a:blip r:embed="rId78">
+                      <a:extLst>
+                        <a:ext uri="{28A0092B-C50C-407E-A947-70E740481C1C}">
+                          <a14:useLocalDpi xmlns:a14="http://schemas.microsoft.com/office/drawing/2010/main" val="0"/>
+                        </a:ext>
+                      </a:extLst>
+                    </a:blip>
+                    <a:srcRect/>
+                    <a:stretch>
+                      <a:fillRect/>
+                    </a:stretch>
+                  </pic:blipFill>
+                  <pic:spPr bwMode="auto">
+                    <a:xfrm>
+                      <a:off x="0" y="0"/>
+                      <a:ext cx="5934075" cy="1238250"/>
+                    </a:xfrm>
+                    <a:prstGeom prst="rect">
+                      <a:avLst/>
+                    </a:prstGeom>
+                    <a:noFill/>
+                    <a:ln>
+                      <a:noFill/>
+                    </a:ln>
+                  </pic:spPr>
+                </pic:pic>
+              </a:graphicData>
+            </a:graphic>
+          </wp:inline>
+        </w:drawing>
+      </w:r>
+    </w:p>
+    <w:p>
+      <w:pPr>
+        <w:jc w:val="center"/>
+        <w:rPr>
+          <w:lang w:val="uk-UA"/>
+        </w:rPr>
+      </w:pPr>
+      <w:r>
+        <w:rPr>
+          <w:noProof/>
+        </w:rPr>
+        <w:drawing>
+          <wp:inline distT="0" distB="0" distL="0" distR="0" wp14:anchorId="1524234A" wp14:editId="679A64B3">
+            <wp:extent cx="5934075" cy="1238250"/>
+            <wp:effectExtent l="0" t="0" r="9525" b="0"/>
+            <wp:docPr id="1367357777" name="Рисунок 13" descr="A table with numbers and symbols&#10;&#10;Description automatically generated"/>
+            <wp:cNvGraphicFramePr>
+              <a:graphicFrameLocks xmlns:a="http://schemas.openxmlformats.org/drawingml/2006/main" noChangeAspect="1"/>
+            </wp:cNvGraphicFramePr>
+            <a:graphic xmlns:a="http://schemas.openxmlformats.org/drawingml/2006/main">
+              <a:graphicData uri="http://schemas.openxmlformats.org/drawingml/2006/picture">
+                <pic:pic xmlns:pic="http://schemas.openxmlformats.org/drawingml/2006/picture">
+                  <pic:nvPicPr>
+                    <pic:cNvPr id="1367357777" name="Рисунок 13" descr="A table with numbers and symbols&#10;&#10;Description automatically generated"/>
+                    <pic:cNvPicPr>
+                      <a:picLocks noChangeAspect="1" noChangeArrowheads="1"/>
+                    </pic:cNvPicPr>
+                  </pic:nvPicPr>
+                  <pic:blipFill>
+                    <a:blip r:embed="rId79">
+                      <a:extLst>
+                        <a:ext uri="{28A0092B-C50C-407E-A947-70E740481C1C}">
+                          <a14:useLocalDpi xmlns:a14="http://schemas.microsoft.com/office/drawing/2010/main" val="0"/>
+                        </a:ext>
+                      </a:extLst>
+                    </a:blip>
+                    <a:srcRect/>
+                    <a:stretch>
+                      <a:fillRect/>
+                    </a:stretch>
+                  </pic:blipFill>
+                  <pic:spPr bwMode="auto">
+                    <a:xfrm>
+                      <a:off x="0" y="0"/>
+                      <a:ext cx="5934075" cy="1238250"/>
+                    </a:xfrm>
+                    <a:prstGeom prst="rect">
+                      <a:avLst/>
+                    </a:prstGeom>
+                    <a:noFill/>
+                    <a:ln>
+                      <a:noFill/>
+                    </a:ln>
+                  </pic:spPr>
+                </pic:pic>
+              </a:graphicData>
+            </a:graphic>
+          </wp:inline>
+        </w:drawing>
+      </w:r>
+    </w:p>
+    <w:p>
+      <w:pPr>
+        <w:jc w:val="center"/>
+        <w:rPr>
+          <w:lang w:val="uk-UA"/>
+        </w:rPr>
+      </w:pPr>
+      <w:r>
+        <w:rPr>
+          <w:noProof/>
+        </w:rPr>
+        <w:drawing>
+          <wp:inline distT="0" distB="0" distL="0" distR="0" wp14:anchorId="05581218" wp14:editId="1BF79C65">
+            <wp:extent cx="5934075" cy="1238250"/>
+            <wp:effectExtent l="0" t="0" r="9525" b="0"/>
+            <wp:docPr id="902903130" name="Рисунок 15" descr="A table with numbers and letters&#10;&#10;Description automatically generated"/>
+            <wp:cNvGraphicFramePr>
+              <a:graphicFrameLocks xmlns:a="http://schemas.openxmlformats.org/drawingml/2006/main" noChangeAspect="1"/>
+            </wp:cNvGraphicFramePr>
+            <a:graphic xmlns:a="http://schemas.openxmlformats.org/drawingml/2006/main">
+              <a:graphicData uri="http://schemas.openxmlformats.org/drawingml/2006/picture">
+                <pic:pic xmlns:pic="http://schemas.openxmlformats.org/drawingml/2006/picture">
+                  <pic:nvPicPr>
+                    <pic:cNvPr id="902903130" name="Рисунок 15" descr="A table with numbers and letters&#10;&#10;Description automatically generated"/>
+                    <pic:cNvPicPr>
+                      <a:picLocks noChangeAspect="1" noChangeArrowheads="1"/>
+                    </pic:cNvPicPr>
+                  </pic:nvPicPr>
+                  <pic:blipFill>
+                    <a:blip r:embed="rId80">
+                      <a:extLst>
+                        <a:ext uri="{28A0092B-C50C-407E-A947-70E740481C1C}">
+                          <a14:useLocalDpi xmlns:a14="http://schemas.microsoft.com/office/drawing/2010/main" val="0"/>
+                        </a:ext>
+                      </a:extLst>
+                    </a:blip>
+                    <a:srcRect/>
+                    <a:stretch>
+                      <a:fillRect/>
+                    </a:stretch>
+                  </pic:blipFill>
+                  <pic:spPr bwMode="auto">
+                    <a:xfrm>
+                      <a:off x="0" y="0"/>
+                      <a:ext cx="5934075" cy="1238250"/>
+                    </a:xfrm>
+                    <a:prstGeom prst="rect">
+                      <a:avLst/>
+                    </a:prstGeom>
+                    <a:noFill/>
+                    <a:ln>
+                      <a:noFill/>
+                    </a:ln>
+                  </pic:spPr>
+                </pic:pic>
+              </a:graphicData>
+            </a:graphic>
+          </wp:inline>
+        </w:drawing>
+      </w:r>
+    </w:p>
+    <w:p>
+      <w:pPr>
+        <w:jc w:val="center"/>
+        <w:rPr>
+          <w:sz w:val="20"/>
+          <w:szCs w:val="20"/>
+          <w:lang w:val="uk-UA"/>
+        </w:rPr>
+      </w:pPr>
+      <w:r>
+        <w:rPr>
+          <w:sz w:val="20"/>
+          <w:szCs w:val="20"/>
+        </w:rPr>
+        <w:t>Рис</w:t>
+      </w:r>
+      <w:r>
+        <w:rPr>
+          <w:sz w:val="20"/>
+          <w:szCs w:val="20"/>
+          <w:lang w:val="uk-UA"/>
+        </w:rPr>
+        <w:t>.</w:t>
+      </w:r>
+      <w:r>
+        <w:rPr>
+          <w:sz w:val="20"/>
+          <w:szCs w:val="20"/>
+        </w:rPr>
+        <w:t xml:space="preserve"> </w:t>
+      </w:r>
+      <w:r>
+        <w:rPr>
+          <w:sz w:val="20"/>
+          <w:szCs w:val="20"/>
+          <w:lang w:val="uk-UA"/>
+        </w:rPr>
+        <w:t>21</w:t>
+      </w:r>
+      <w:r>
+        <w:rPr>
+          <w:sz w:val="20"/>
+          <w:szCs w:val="20"/>
+        </w:rPr>
+        <w:t xml:space="preserve"> Можливі варіанти перерозподілу навантаження ВСС з кратністю відмов 2</w:t>
+      </w:r>
+    </w:p>
+    <w:p>
+      <w:pPr>
+        <w:rPr>
+          <w:lang w:val="uk-UA"/>
+        </w:rPr>
+      </w:pPr>
+      <w:r>
+        <w:rPr>
+          <w:lang w:val="uk-UA"/>
+        </w:rPr>
+        <w:t>Значення ВСС відповідно програми:</w:t>
+      </w:r>
+    </w:p>
+    <w:p>
+      <w:pPr>
+        <w:rPr>
+          <w:lang w:val="uk-UA"/>
+        </w:rPr>
+      </w:pPr>
+      <w:r>
+        <w:rPr>
+          <w:lang w:val="uk-UA"/>
+        </w:rPr>
+        <w:drawing>
+          <wp:inline distT="0" distB="0" distL="0" distR="0" wp14:anchorId="3AB80D05" wp14:editId="3AFADDB8">
+            <wp:extent cx="1762371" cy="533474"/>
+            <wp:effectExtent l="0" t="0" r="9525" b="0"/>
+            <wp:docPr id="885082392" name="Picture 1" descr="A black background with white text&#10;&#10;Description automatically generated"/>
+            <wp:cNvGraphicFramePr>
+              <a:graphicFrameLocks xmlns:a="http://schemas.openxmlformats.org/drawingml/2006/main" noChangeAspect="1"/>
+            </wp:cNvGraphicFramePr>
+            <a:graphic xmlns:a="http://schemas.openxmlformats.org/drawingml/2006/main">
+              <a:graphicData uri="http://schemas.openxmlformats.org/drawingml/2006/picture">
+                <pic:pic xmlns:pic="http://schemas.openxmlformats.org/drawingml/2006/picture">
+                  <pic:nvPicPr>
+                    <pic:cNvPr id="885082392" name="Picture 1" descr="A black background with white text&#10;&#10;Description automatically generated"/>
+                    <pic:cNvPicPr/>
+                  </pic:nvPicPr>
+                  <pic:blipFill>
+                    <a:blip r:embed="rId81"/>
+                    <a:stretch>
+                      <a:fillRect/>
+                    </a:stretch>
+                  </pic:blipFill>
+                  <pic:spPr>
+                    <a:xfrm>
+                      <a:off x="0" y="0"/>
+                      <a:ext cx="1762371" cy="533474"/>
+                    </a:xfrm>
+                    <a:prstGeom prst="rect">
+                      <a:avLst/>
+                    </a:prstGeom>
+                  </pic:spPr>
+                </pic:pic>
+              </a:graphicData>
+            </a:graphic>
+          </wp:inline>
+        </w:drawing>
+      </w:r>
+    </w:p>
+    <w:p>
+      <w:pPr>
+        <w:jc w:val="center"/>
+        <w:rPr>
+          <w:lang w:val="uk-UA"/>
+        </w:rPr>
+      </w:pPr>
+      <w:r>
+        <w:rPr>
+          <w:noProof/>
+        </w:rPr>
+        <w:drawing>
+          <wp:inline distT="0" distB="0" distL="0" distR="0" wp14:anchorId="737DA46B" wp14:editId="5A2072F4">
+            <wp:extent cx="5934075" cy="1238250"/>
+            <wp:effectExtent l="0" t="0" r="9525" b="0"/>
+            <wp:docPr id="445689572" name="Рисунок 16" descr="A table with numbers and symbols&#10;&#10;Description automatically generated"/>
+            <wp:cNvGraphicFramePr>
+              <a:graphicFrameLocks xmlns:a="http://schemas.openxmlformats.org/drawingml/2006/main" noChangeAspect="1"/>
+            </wp:cNvGraphicFramePr>
+            <a:graphic xmlns:a="http://schemas.openxmlformats.org/drawingml/2006/main">
+              <a:graphicData uri="http://schemas.openxmlformats.org/drawingml/2006/picture">
+                <pic:pic xmlns:pic="http://schemas.openxmlformats.org/drawingml/2006/picture">
+                  <pic:nvPicPr>
+                    <pic:cNvPr id="445689572" name="Рисунок 16" descr="A table with numbers and symbols&#10;&#10;Description automatically generated"/>
+                    <pic:cNvPicPr>
+                      <a:picLocks noChangeAspect="1" noChangeArrowheads="1"/>
+                    </pic:cNvPicPr>
+                  </pic:nvPicPr>
+                  <pic:blipFill>
+                    <a:blip r:embed="rId82">
+                      <a:extLst>
+                        <a:ext uri="{28A0092B-C50C-407E-A947-70E740481C1C}">
+                          <a14:useLocalDpi xmlns:a14="http://schemas.microsoft.com/office/drawing/2010/main" val="0"/>
+                        </a:ext>
+                      </a:extLst>
+                    </a:blip>
+                    <a:srcRect/>
+                    <a:stretch>
+                      <a:fillRect/>
+                    </a:stretch>
+                  </pic:blipFill>
+                  <pic:spPr bwMode="auto">
+                    <a:xfrm>
+                      <a:off x="0" y="0"/>
+                      <a:ext cx="5934075" cy="1238250"/>
+                    </a:xfrm>
+                    <a:prstGeom prst="rect">
+                      <a:avLst/>
+                    </a:prstGeom>
+                    <a:noFill/>
+                    <a:ln>
+                      <a:noFill/>
+                    </a:ln>
+                  </pic:spPr>
+                </pic:pic>
+              </a:graphicData>
+            </a:graphic>
+          </wp:inline>
+        </w:drawing>
+      </w:r>
+    </w:p>
+    <w:p>
+      <w:pPr>
+        <w:jc w:val="center"/>
+        <w:rPr>
+          <w:lang w:val="uk-UA"/>
+        </w:rPr>
+      </w:pPr>
+      <w:r>
+        <w:rPr>
+          <w:noProof/>
+        </w:rPr>
+        <w:drawing>
+          <wp:inline distT="0" distB="0" distL="0" distR="0" wp14:anchorId="5FE87EC0" wp14:editId="152BE109">
+            <wp:extent cx="5934075" cy="1238250"/>
+            <wp:effectExtent l="0" t="0" r="9525" b="0"/>
+            <wp:docPr id="1909793556" name="Рисунок 17" descr="A table with numbers and symbols&#10;&#10;Description automatically generated"/>
+            <wp:cNvGraphicFramePr>
+              <a:graphicFrameLocks xmlns:a="http://schemas.openxmlformats.org/drawingml/2006/main" noChangeAspect="1"/>
+            </wp:cNvGraphicFramePr>
+            <a:graphic xmlns:a="http://schemas.openxmlformats.org/drawingml/2006/main">
+              <a:graphicData uri="http://schemas.openxmlformats.org/drawingml/2006/picture">
+                <pic:pic xmlns:pic="http://schemas.openxmlformats.org/drawingml/2006/picture">
+                  <pic:nvPicPr>
+                    <pic:cNvPr id="1909793556" name="Рисунок 17" descr="A table with numbers and symbols&#10;&#10;Description automatically generated"/>
+                    <pic:cNvPicPr>
+                      <a:picLocks noChangeAspect="1" noChangeArrowheads="1"/>
+                    </pic:cNvPicPr>
+                  </pic:nvPicPr>
+                  <pic:blipFill>
+                    <a:blip r:embed="rId83">
+                      <a:extLst>
+                        <a:ext uri="{28A0092B-C50C-407E-A947-70E740481C1C}">
+                          <a14:useLocalDpi xmlns:a14="http://schemas.microsoft.com/office/drawing/2010/main" val="0"/>
+                        </a:ext>
+                      </a:extLst>
+                    </a:blip>
+                    <a:srcRect/>
+                    <a:stretch>
+                      <a:fillRect/>
+                    </a:stretch>
+                  </pic:blipFill>
+                  <pic:spPr bwMode="auto">
+                    <a:xfrm>
+                      <a:off x="0" y="0"/>
+                      <a:ext cx="5934075" cy="1238250"/>
+                    </a:xfrm>
+                    <a:prstGeom prst="rect">
+                      <a:avLst/>
+                    </a:prstGeom>
+                    <a:noFill/>
+                    <a:ln>
+                      <a:noFill/>
+                    </a:ln>
+                  </pic:spPr>
+                </pic:pic>
+              </a:graphicData>
+            </a:graphic>
+          </wp:inline>
+        </w:drawing>
+      </w:r>
+    </w:p>
+    <w:p>
+      <w:pPr>
+        <w:jc w:val="center"/>
+        <w:rPr>
+          <w:lang w:val="uk-UA"/>
+        </w:rPr>
+      </w:pPr>
+      <w:r>
+        <w:rPr>
+          <w:noProof/>
+        </w:rPr>
+        <w:lastRenderedPageBreak/>
+        <w:drawing>
+          <wp:inline distT="0" distB="0" distL="0" distR="0" wp14:anchorId="0D787473" wp14:editId="30B77738">
+            <wp:extent cx="5934075" cy="1238250"/>
+            <wp:effectExtent l="0" t="0" r="9525" b="0"/>
+            <wp:docPr id="1849750984" name="Рисунок 18" descr="A table with numbers and symbols&#10;&#10;Description automatically generated"/>
+            <wp:cNvGraphicFramePr>
+              <a:graphicFrameLocks xmlns:a="http://schemas.openxmlformats.org/drawingml/2006/main" noChangeAspect="1"/>
+            </wp:cNvGraphicFramePr>
+            <a:graphic xmlns:a="http://schemas.openxmlformats.org/drawingml/2006/main">
+              <a:graphicData uri="http://schemas.openxmlformats.org/drawingml/2006/picture">
+                <pic:pic xmlns:pic="http://schemas.openxmlformats.org/drawingml/2006/picture">
+                  <pic:nvPicPr>
+                    <pic:cNvPr id="1849750984" name="Рисунок 18" descr="A table with numbers and symbols&#10;&#10;Description automatically generated"/>
+                    <pic:cNvPicPr>
+                      <a:picLocks noChangeAspect="1" noChangeArrowheads="1"/>
+                    </pic:cNvPicPr>
+                  </pic:nvPicPr>
+                  <pic:blipFill>
+                    <a:blip r:embed="rId84">
+                      <a:extLst>
+                        <a:ext uri="{28A0092B-C50C-407E-A947-70E740481C1C}">
+                          <a14:useLocalDpi xmlns:a14="http://schemas.microsoft.com/office/drawing/2010/main" val="0"/>
+                        </a:ext>
+                      </a:extLst>
+                    </a:blip>
+                    <a:srcRect/>
+                    <a:stretch>
+                      <a:fillRect/>
+                    </a:stretch>
+                  </pic:blipFill>
+                  <pic:spPr bwMode="auto">
+                    <a:xfrm>
+                      <a:off x="0" y="0"/>
+                      <a:ext cx="5934075" cy="1238250"/>
+                    </a:xfrm>
+                    <a:prstGeom prst="rect">
+                      <a:avLst/>
+                    </a:prstGeom>
+                    <a:noFill/>
+                    <a:ln>
+                      <a:noFill/>
+                    </a:ln>
+                  </pic:spPr>
+                </pic:pic>
+              </a:graphicData>
+            </a:graphic>
+          </wp:inline>
+        </w:drawing>
+      </w:r>
+    </w:p>
+    <w:p>
+      <w:pPr>
+        <w:jc w:val="center"/>
+        <w:rPr>
+          <w:sz w:val="20"/>
+          <w:szCs w:val="20"/>
+          <w:lang w:val="uk-UA"/>
+        </w:rPr>
+      </w:pPr>
+      <w:r>
+        <w:rPr>
+          <w:sz w:val="20"/>
+          <w:szCs w:val="20"/>
+        </w:rPr>
+        <w:t>Рис</w:t>
+      </w:r>
+      <w:r>
+        <w:rPr>
+          <w:sz w:val="20"/>
+          <w:szCs w:val="20"/>
+          <w:lang w:val="uk-UA"/>
+        </w:rPr>
+        <w:t>.</w:t>
+      </w:r>
+      <w:r>
+        <w:rPr>
+          <w:sz w:val="20"/>
+          <w:szCs w:val="20"/>
+        </w:rPr>
+        <w:t xml:space="preserve"> </w:t>
+      </w:r>
+      <w:r>
+        <w:rPr>
+          <w:sz w:val="20"/>
+          <w:szCs w:val="20"/>
+          <w:lang w:val="uk-UA"/>
+        </w:rPr>
+        <w:t>22</w:t>
+      </w:r>
+      <w:r>
+        <w:rPr>
+          <w:sz w:val="20"/>
+          <w:szCs w:val="20"/>
+        </w:rPr>
+        <w:t xml:space="preserve"> – Можливі варіанти перерозподілу навантаження ВСС з кратністю відмов 3</w:t>
+      </w:r>
+    </w:p>
+    <w:p>
+      <w:pPr>
+        <w:rPr>
+          <w:lang w:val="uk-UA"/>
+        </w:rPr>
+      </w:pPr>
+      <w:r>
+        <w:rPr>
+          <w:lang w:val="uk-UA"/>
+        </w:rPr>
+        <w:t>Значення ВСС згідно програми:</w:t>
+      </w:r>
+    </w:p>
+    <w:p>
+      <w:pPr>
+        <w:rPr>
+          <w:lang w:val="uk-UA"/>
+        </w:rPr>
+      </w:pPr>
+      <w:r>
+        <w:rPr>
+          <w:lang w:val="uk-UA"/>
+        </w:rPr>
+        <w:drawing>
+          <wp:inline distT="0" distB="0" distL="0" distR="0" wp14:anchorId="37C49078" wp14:editId="3A7EBE1F">
+            <wp:extent cx="1810003" cy="562053"/>
+            <wp:effectExtent l="0" t="0" r="0" b="0"/>
+            <wp:docPr id="1148975375" name="Picture 1" descr="A black background with white text&#10;&#10;Description automatically generated"/>
+            <wp:cNvGraphicFramePr>
+              <a:graphicFrameLocks xmlns:a="http://schemas.openxmlformats.org/drawingml/2006/main" noChangeAspect="1"/>
+            </wp:cNvGraphicFramePr>
+            <a:graphic xmlns:a="http://schemas.openxmlformats.org/drawingml/2006/main">
+              <a:graphicData uri="http://schemas.openxmlformats.org/drawingml/2006/picture">
+                <pic:pic xmlns:pic="http://schemas.openxmlformats.org/drawingml/2006/picture">
+                  <pic:nvPicPr>
+                    <pic:cNvPr id="1148975375" name="Picture 1" descr="A black background with white text&#10;&#10;Description automatically generated"/>
+                    <pic:cNvPicPr/>
+                  </pic:nvPicPr>
+                  <pic:blipFill>
+                    <a:blip r:embed="rId85"/>
+                    <a:stretch>
+                      <a:fillRect/>
+                    </a:stretch>
+                  </pic:blipFill>
+                  <pic:spPr>
+                    <a:xfrm>
+                      <a:off x="0" y="0"/>
+                      <a:ext cx="1810003" cy="562053"/>
+                    </a:xfrm>
+                    <a:prstGeom prst="rect">
+                      <a:avLst/>
+                    </a:prstGeom>
+                  </pic:spPr>
+                </pic:pic>
+              </a:graphicData>
+            </a:graphic>
+          </wp:inline>
+        </w:drawing>
+      </w:r>
+    </w:p>
+    <w:p>
+      <w:pPr>
+        <w:jc w:val="center"/>
+        <w:rPr>
+          <w:lang w:val="uk-UA"/>
+        </w:rPr>
+      </w:pPr>
+      <w:r>
+        <w:rPr>
+          <w:noProof/>
+        </w:rPr>
+        <w:drawing>
+          <wp:inline distT="0" distB="0" distL="0" distR="0" wp14:anchorId="76DB9DBB" wp14:editId="5D335B57">
+            <wp:extent cx="5934075" cy="1238250"/>
+            <wp:effectExtent l="0" t="0" r="9525" b="0"/>
+            <wp:docPr id="698870278" name="Рисунок 19" descr="A table with numbers and symbols&#10;&#10;Description automatically generated"/>
+            <wp:cNvGraphicFramePr>
+              <a:graphicFrameLocks xmlns:a="http://schemas.openxmlformats.org/drawingml/2006/main" noChangeAspect="1"/>
+            </wp:cNvGraphicFramePr>
+            <a:graphic xmlns:a="http://schemas.openxmlformats.org/drawingml/2006/main">
+              <a:graphicData uri="http://schemas.openxmlformats.org/drawingml/2006/picture">
+                <pic:pic xmlns:pic="http://schemas.openxmlformats.org/drawingml/2006/picture">
+                  <pic:nvPicPr>
+                    <pic:cNvPr id="698870278" name="Рисунок 19" descr="A table with numbers and symbols&#10;&#10;Description automatically generated"/>
+                    <pic:cNvPicPr>
+                      <a:picLocks noChangeAspect="1" noChangeArrowheads="1"/>
+                    </pic:cNvPicPr>
+                  </pic:nvPicPr>
+                  <pic:blipFill>
+                    <a:blip r:embed="rId86">
+                      <a:extLst>
+                        <a:ext uri="{28A0092B-C50C-407E-A947-70E740481C1C}">
+                          <a14:useLocalDpi xmlns:a14="http://schemas.microsoft.com/office/drawing/2010/main" val="0"/>
+                        </a:ext>
+                      </a:extLst>
+                    </a:blip>
+                    <a:srcRect/>
+                    <a:stretch>
+                      <a:fillRect/>
+                    </a:stretch>
+                  </pic:blipFill>
+                  <pic:spPr bwMode="auto">
+                    <a:xfrm>
+                      <a:off x="0" y="0"/>
+                      <a:ext cx="5934075" cy="1238250"/>
+                    </a:xfrm>
+                    <a:prstGeom prst="rect">
+                      <a:avLst/>
+                    </a:prstGeom>
+                    <a:noFill/>
+                    <a:ln>
+                      <a:noFill/>
+                    </a:ln>
+                  </pic:spPr>
+                </pic:pic>
+              </a:graphicData>
+            </a:graphic>
+          </wp:inline>
+        </w:drawing>
+      </w:r>
+    </w:p>
+    <w:p>
+      <w:pPr>
+        <w:jc w:val="center"/>
+        <w:rPr>
+          <w:lang w:val="uk-UA"/>
+        </w:rPr>
+      </w:pPr>
+      <w:r>
+        <w:rPr>
+          <w:noProof/>
+        </w:rPr>
+        <w:drawing>
+          <wp:inline distT="0" distB="0" distL="0" distR="0" wp14:anchorId="282D02B3" wp14:editId="74907D02">
+            <wp:extent cx="5934075" cy="1238250"/>
+            <wp:effectExtent l="0" t="0" r="9525" b="0"/>
+            <wp:docPr id="1778865582" name="Рисунок 20" descr="A table with numbers and symbols&#10;&#10;Description automatically generated"/>
+            <wp:cNvGraphicFramePr>
+              <a:graphicFrameLocks xmlns:a="http://schemas.openxmlformats.org/drawingml/2006/main" noChangeAspect="1"/>
+            </wp:cNvGraphicFramePr>
+            <a:graphic xmlns:a="http://schemas.openxmlformats.org/drawingml/2006/main">
+              <a:graphicData uri="http://schemas.openxmlformats.org/drawingml/2006/picture">
+                <pic:pic xmlns:pic="http://schemas.openxmlformats.org/drawingml/2006/picture">
+                  <pic:nvPicPr>
+                    <pic:cNvPr id="1778865582" name="Рисунок 20" descr="A table with numbers and symbols&#10;&#10;Description automatically generated"/>
+                    <pic:cNvPicPr>
+                      <a:picLocks noChangeAspect="1" noChangeArrowheads="1"/>
+                    </pic:cNvPicPr>
+                  </pic:nvPicPr>
+                  <pic:blipFill>
+                    <a:blip r:embed="rId87">
+                      <a:extLst>
+                        <a:ext uri="{28A0092B-C50C-407E-A947-70E740481C1C}">
+                          <a14:useLocalDpi xmlns:a14="http://schemas.microsoft.com/office/drawing/2010/main" val="0"/>
+                        </a:ext>
+                      </a:extLst>
+                    </a:blip>
+                    <a:srcRect/>
+                    <a:stretch>
+                      <a:fillRect/>
+                    </a:stretch>
+                  </pic:blipFill>
+                  <pic:spPr bwMode="auto">
+                    <a:xfrm>
+                      <a:off x="0" y="0"/>
+                      <a:ext cx="5934075" cy="1238250"/>
+                    </a:xfrm>
+                    <a:prstGeom prst="rect">
+                      <a:avLst/>
+                    </a:prstGeom>
+                    <a:noFill/>
+                    <a:ln>
+                      <a:noFill/>
+                    </a:ln>
+                  </pic:spPr>
+                </pic:pic>
+              </a:graphicData>
+            </a:graphic>
+          </wp:inline>
+        </w:drawing>
+      </w:r>
+    </w:p>
+    <w:p>
+      <w:pPr>
+        <w:jc w:val="center"/>
+        <w:rPr>
+          <w:sz w:val="20"/>
+          <w:szCs w:val="20"/>
+          <w:lang w:val="uk-UA"/>
+        </w:rPr>
+      </w:pPr>
+      <w:r>
+        <w:rPr>
+          <w:sz w:val="20"/>
+          <w:szCs w:val="20"/>
+        </w:rPr>
+        <w:t>Рис</w:t>
+      </w:r>
+      <w:r>
+        <w:rPr>
+          <w:sz w:val="20"/>
+          <w:szCs w:val="20"/>
+          <w:lang w:val="uk-UA"/>
+        </w:rPr>
+        <w:t>.</w:t>
+      </w:r>
+      <w:r>
+        <w:rPr>
+          <w:sz w:val="20"/>
+          <w:szCs w:val="20"/>
+        </w:rPr>
+        <w:t xml:space="preserve"> </w:t>
+      </w:r>
+      <w:r>
+        <w:rPr>
+          <w:sz w:val="20"/>
+          <w:szCs w:val="20"/>
+          <w:lang w:val="uk-UA"/>
+        </w:rPr>
+        <w:t>23</w:t>
+      </w:r>
+      <w:r>
+        <w:rPr>
+          <w:sz w:val="20"/>
+          <w:szCs w:val="20"/>
+        </w:rPr>
+        <w:t xml:space="preserve"> Можливі варіанти перерозподілу навантаження ВСС з кратністю відмов 4</w:t>
+      </w:r>
+    </w:p>
+    <w:p>
+      <w:pPr>
+        <w:rPr>
+          <w:lang w:val="ru-RU"/>
+        </w:rPr>
+      </w:pPr>
+      <w:r>
+        <w:t xml:space="preserve">Як можна побачити з рисунків </w:t>
+      </w:r>
+      <w:r>
+        <w:rPr>
+          <w:lang w:val="uk-UA"/>
+        </w:rPr>
+        <w:t>20-21</w:t>
+      </w:r>
+      <w:r>
+        <w:t xml:space="preserve">, при відмові будь-яких двох процесорів при кратності відмов у ВСС 2 система буде гарантовано працездатною. У свою чергу рисунки </w:t>
+      </w:r>
+      <w:r>
+        <w:rPr>
+          <w:lang w:val="uk-UA"/>
+        </w:rPr>
+        <w:t>22-23</w:t>
+      </w:r>
+      <w:r>
+        <w:t xml:space="preserve"> свідчать про те, що стан системи </w:t>
+      </w:r>
+      <w:r>
+        <w:t>F(V</w:t>
+      </w:r>
+      <w:r>
+        <w:rPr>
+          <w:vertAlign w:val="subscript"/>
+        </w:rPr>
+        <w:t>2</w:t>
+      </w:r>
+      <w:r>
+        <w:t>)</w:t>
+      </w:r>
+      <w:r>
+        <w:t xml:space="preserve"> = 0, якщо відмовили 3 або більше процесори.</w:t>
+      </w:r>
+    </w:p>
+    <w:p>
+      <w:pPr>
+        <w:rPr>
+          <w:lang w:val="uk-UA"/>
+        </w:rPr>
+      </w:pPr>
+    </w:p>
+    <w:p>
+      <w:pPr>
+        <w:jc w:val="center"/>
+        <w:rPr>
+          <w:lang w:val="uk-UA"/>
+        </w:rPr>
+      </w:pPr>
+    </w:p>
+    <w:p>
+      <w:pPr>
+        <w:jc w:val="center"/>
+        <w:rPr>
+          <w:sz w:val="20"/>
+          <w:szCs w:val="20"/>
+          <w:lang w:val="uk-UA"/>
+        </w:rPr>
+      </w:pPr>
+    </w:p>
+    <w:p>
+      <w:pPr>
+        <w:jc w:val="center"/>
+        <w:rPr>
+          <w:lang w:val="uk-UA"/>
+        </w:rPr>
+      </w:pPr>
+    </w:p>
+    <w:p>
+      <w:pPr>
+        <w:rPr>
+          <w:lang w:val="uk-UA"/>
+        </w:rPr>
+      </w:pPr>
+    </w:p>
+    <w:p>
+      <w:pPr>
+        <w:rPr>
+          <w:lang w:val="uk-UA"/>
+        </w:rPr>
+      </w:pPr>
+    </w:p>
+    <w:p>
+      <w:pPr>
+        <w:rPr>
+          <w:lang w:val="uk-UA"/>
+        </w:rPr>
+      </w:pPr>
+    </w:p>
+    <w:p>
+      <w:pPr>
+        <w:rPr>
+          <w:lang w:val="uk-UA"/>
+        </w:rPr>
+      </w:pPr>
+    </w:p>
+    <w:p>
+      <w:pPr>
+        <w:pStyle w:val="Heading1"/>
+        <w:rPr>
+          <w:lang w:val="uk-UA"/>
+        </w:rPr>
+      </w:pPr>
+      <w:r>
+        <w:rPr>
+          <w:lang w:val="uk-UA"/>
+        </w:rPr>
+        <w:br w:type="page"/>
+      </w:r>
+      <w:bookmarkStart w:id="18" w:name="_Toc185722347"/>
       <w:r>
         <w:rPr>
           <w:lang w:val="uk-UA"/>
@@ -12866,6 +18460,7 @@
         <w:lastRenderedPageBreak/>
         <w:t>Висновки</w:t>
       </w:r>
+      <w:bookmarkEnd w:id="18"/>
     </w:p>
     <w:p>
       <w:pPr>
@@ -14152,7 +19747,19 @@
         <w:rPr>
           <w:lang w:val="uk-UA"/>
         </w:rPr>
-        <w:t xml:space="preserve">Згідно метрик, алгоритм повного перебору, у випадках, коли не існує реконфігурації, що утворить робочий </w:t>
+        <w:t>Експериментально підтверджено</w:t>
+      </w:r>
+      <w:r>
+        <w:rPr>
+          <w:lang w:val="uk-UA"/>
+        </w:rPr>
+        <w:t xml:space="preserve"> властивість алгоритму</w:t>
+      </w:r>
+      <w:r>
+        <w:rPr>
+          <w:lang w:val="uk-UA"/>
+        </w:rPr>
+        <w:t xml:space="preserve"> повного перебору, у випадках, коли не існує реконфігурації, що утворить робочий </w:t>
       </w:r>
       <w:r>
         <w:t xml:space="preserve">v2 </w:t>
@@ -14170,7 +19777,19 @@
         <w:rPr>
           <w:lang w:val="uk-UA"/>
         </w:rPr>
-        <w:t xml:space="preserve">знаходить вектор </w:t>
+        <w:t>знаходит</w:t>
+      </w:r>
+      <w:r>
+        <w:rPr>
+          <w:lang w:val="uk-UA"/>
+        </w:rPr>
+        <w:t>и</w:t>
+      </w:r>
+      <w:r>
+        <w:rPr>
+          <w:lang w:val="uk-UA"/>
+        </w:rPr>
+        <w:t xml:space="preserve"> вектор </w:t>
       </w:r>
       <w:r>
         <w:t xml:space="preserve">v2 </w:t>
@@ -14192,6 +19811,24 @@
           <w:lang w:val="uk-UA"/>
         </w:rPr>
         <w:t xml:space="preserve"> Жадібний алгоритм не володіє такою властивістю.</w:t>
+      </w:r>
+      <w:r>
+        <w:rPr>
+          <w:lang w:val="uk-UA"/>
+        </w:rPr>
+        <w:t xml:space="preserve"> </w:t>
+      </w:r>
+      <w:r>
+        <w:rPr>
+          <w:lang w:val="uk-UA"/>
+        </w:rPr>
+        <w:t>Ця відмінність алгоритмів призводить до дещо кращих значень метрик для повного перебору.</w:t>
+      </w:r>
+      <w:r>
+        <w:rPr>
+          <w:lang w:val="uk-UA"/>
+        </w:rPr>
+        <w:t xml:space="preserve"> Разом з тим, значення надійності схеми співпадають. З точки зору обчислення надійності схеми, якщо схема відмовила – кількість елементів, що відмовили, не має значення.</w:t>
       </w:r>
     </w:p>
     <w:sectPr>
@@ -14797,6 +20434,205 @@
     </w:lvl>
   </w:abstractNum>
   <w:abstractNum w:abstractNumId="6" w15:restartNumberingAfterBreak="0">
+    <w:nsid w:val="3A2C7219"/>
+    <w:multiLevelType w:val="hybridMultilevel"/>
+    <w:tmpl w:val="D1321582"/>
+    <w:lvl w:ilvl="0" w:tplc="20000001">
+      <w:start w:val="1"/>
+      <w:numFmt w:val="bullet"/>
+      <w:lvlText w:val=""/>
+      <w:lvlJc w:val="left"/>
+      <w:pPr>
+        <w:ind w:left="720" w:hanging="360"/>
+      </w:pPr>
+      <w:rPr>
+        <w:rFonts w:ascii="Symbol" w:hAnsi="Symbol" w:hint="default"/>
+      </w:rPr>
+    </w:lvl>
+    <w:lvl w:ilvl="1" w:tplc="20000003" w:tentative="1">
+      <w:start w:val="1"/>
+      <w:numFmt w:val="bullet"/>
+      <w:lvlText w:val="o"/>
+      <w:lvlJc w:val="left"/>
+      <w:pPr>
+        <w:ind w:left="1440" w:hanging="360"/>
+      </w:pPr>
+      <w:rPr>
+        <w:rFonts w:ascii="Courier New" w:hAnsi="Courier New" w:cs="Courier New" w:hint="default"/>
+      </w:rPr>
+    </w:lvl>
+    <w:lvl w:ilvl="2" w:tplc="20000005" w:tentative="1">
+      <w:start w:val="1"/>
+      <w:numFmt w:val="bullet"/>
+      <w:lvlText w:val=""/>
+      <w:lvlJc w:val="left"/>
+      <w:pPr>
+        <w:ind w:left="2160" w:hanging="360"/>
+      </w:pPr>
+      <w:rPr>
+        <w:rFonts w:ascii="Wingdings" w:hAnsi="Wingdings" w:hint="default"/>
+      </w:rPr>
+    </w:lvl>
+    <w:lvl w:ilvl="3" w:tplc="20000001" w:tentative="1">
+      <w:start w:val="1"/>
+      <w:numFmt w:val="bullet"/>
+      <w:lvlText w:val=""/>
+      <w:lvlJc w:val="left"/>
+      <w:pPr>
+        <w:ind w:left="2880" w:hanging="360"/>
+      </w:pPr>
+      <w:rPr>
+        <w:rFonts w:ascii="Symbol" w:hAnsi="Symbol" w:hint="default"/>
+      </w:rPr>
+    </w:lvl>
+    <w:lvl w:ilvl="4" w:tplc="20000003" w:tentative="1">
+      <w:start w:val="1"/>
+      <w:numFmt w:val="bullet"/>
+      <w:lvlText w:val="o"/>
+      <w:lvlJc w:val="left"/>
+      <w:pPr>
+        <w:ind w:left="3600" w:hanging="360"/>
+      </w:pPr>
+      <w:rPr>
+        <w:rFonts w:ascii="Courier New" w:hAnsi="Courier New" w:cs="Courier New" w:hint="default"/>
+      </w:rPr>
+    </w:lvl>
+    <w:lvl w:ilvl="5" w:tplc="20000005" w:tentative="1">
+      <w:start w:val="1"/>
+      <w:numFmt w:val="bullet"/>
+      <w:lvlText w:val=""/>
+      <w:lvlJc w:val="left"/>
+      <w:pPr>
+        <w:ind w:left="4320" w:hanging="360"/>
+      </w:pPr>
+      <w:rPr>
+        <w:rFonts w:ascii="Wingdings" w:hAnsi="Wingdings" w:hint="default"/>
+      </w:rPr>
+    </w:lvl>
+    <w:lvl w:ilvl="6" w:tplc="20000001" w:tentative="1">
+      <w:start w:val="1"/>
+      <w:numFmt w:val="bullet"/>
+      <w:lvlText w:val=""/>
+      <w:lvlJc w:val="left"/>
+      <w:pPr>
+        <w:ind w:left="5040" w:hanging="360"/>
+      </w:pPr>
+      <w:rPr>
+        <w:rFonts w:ascii="Symbol" w:hAnsi="Symbol" w:hint="default"/>
+      </w:rPr>
+    </w:lvl>
+    <w:lvl w:ilvl="7" w:tplc="20000003" w:tentative="1">
+      <w:start w:val="1"/>
+      <w:numFmt w:val="bullet"/>
+      <w:lvlText w:val="o"/>
+      <w:lvlJc w:val="left"/>
+      <w:pPr>
+        <w:ind w:left="5760" w:hanging="360"/>
+      </w:pPr>
+      <w:rPr>
+        <w:rFonts w:ascii="Courier New" w:hAnsi="Courier New" w:cs="Courier New" w:hint="default"/>
+      </w:rPr>
+    </w:lvl>
+    <w:lvl w:ilvl="8" w:tplc="20000005" w:tentative="1">
+      <w:start w:val="1"/>
+      <w:numFmt w:val="bullet"/>
+      <w:lvlText w:val=""/>
+      <w:lvlJc w:val="left"/>
+      <w:pPr>
+        <w:ind w:left="6480" w:hanging="360"/>
+      </w:pPr>
+      <w:rPr>
+        <w:rFonts w:ascii="Wingdings" w:hAnsi="Wingdings" w:hint="default"/>
+      </w:rPr>
+    </w:lvl>
+  </w:abstractNum>
+  <w:abstractNum w:abstractNumId="7" w15:restartNumberingAfterBreak="0">
+    <w:nsid w:val="44B3418C"/>
+    <w:multiLevelType w:val="hybridMultilevel"/>
+    <w:tmpl w:val="3C18B04E"/>
+    <w:lvl w:ilvl="0" w:tplc="FFFFFFFF">
+      <w:start w:val="1"/>
+      <w:numFmt w:val="decimal"/>
+      <w:lvlText w:val="%1."/>
+      <w:lvlJc w:val="left"/>
+      <w:pPr>
+        <w:ind w:left="720" w:hanging="360"/>
+      </w:pPr>
+    </w:lvl>
+    <w:lvl w:ilvl="1" w:tplc="FFFFFFFF" w:tentative="1">
+      <w:start w:val="1"/>
+      <w:numFmt w:val="lowerLetter"/>
+      <w:lvlText w:val="%2."/>
+      <w:lvlJc w:val="left"/>
+      <w:pPr>
+        <w:ind w:left="1440" w:hanging="360"/>
+      </w:pPr>
+    </w:lvl>
+    <w:lvl w:ilvl="2" w:tplc="FFFFFFFF" w:tentative="1">
+      <w:start w:val="1"/>
+      <w:numFmt w:val="lowerRoman"/>
+      <w:lvlText w:val="%3."/>
+      <w:lvlJc w:val="right"/>
+      <w:pPr>
+        <w:ind w:left="2160" w:hanging="180"/>
+      </w:pPr>
+    </w:lvl>
+    <w:lvl w:ilvl="3" w:tplc="FFFFFFFF" w:tentative="1">
+      <w:start w:val="1"/>
+      <w:numFmt w:val="decimal"/>
+      <w:lvlText w:val="%4."/>
+      <w:lvlJc w:val="left"/>
+      <w:pPr>
+        <w:ind w:left="2880" w:hanging="360"/>
+      </w:pPr>
+    </w:lvl>
+    <w:lvl w:ilvl="4" w:tplc="FFFFFFFF" w:tentative="1">
+      <w:start w:val="1"/>
+      <w:numFmt w:val="lowerLetter"/>
+      <w:lvlText w:val="%5."/>
+      <w:lvlJc w:val="left"/>
+      <w:pPr>
+        <w:ind w:left="3600" w:hanging="360"/>
+      </w:pPr>
+    </w:lvl>
+    <w:lvl w:ilvl="5" w:tplc="FFFFFFFF" w:tentative="1">
+      <w:start w:val="1"/>
+      <w:numFmt w:val="lowerRoman"/>
+      <w:lvlText w:val="%6."/>
+      <w:lvlJc w:val="right"/>
+      <w:pPr>
+        <w:ind w:left="4320" w:hanging="180"/>
+      </w:pPr>
+    </w:lvl>
+    <w:lvl w:ilvl="6" w:tplc="FFFFFFFF" w:tentative="1">
+      <w:start w:val="1"/>
+      <w:numFmt w:val="decimal"/>
+      <w:lvlText w:val="%7."/>
+      <w:lvlJc w:val="left"/>
+      <w:pPr>
+        <w:ind w:left="5040" w:hanging="360"/>
+      </w:pPr>
+    </w:lvl>
+    <w:lvl w:ilvl="7" w:tplc="FFFFFFFF" w:tentative="1">
+      <w:start w:val="1"/>
+      <w:numFmt w:val="lowerLetter"/>
+      <w:lvlText w:val="%8."/>
+      <w:lvlJc w:val="left"/>
+      <w:pPr>
+        <w:ind w:left="5760" w:hanging="360"/>
+      </w:pPr>
+    </w:lvl>
+    <w:lvl w:ilvl="8" w:tplc="FFFFFFFF" w:tentative="1">
+      <w:start w:val="1"/>
+      <w:numFmt w:val="lowerRoman"/>
+      <w:lvlText w:val="%9."/>
+      <w:lvlJc w:val="right"/>
+      <w:pPr>
+        <w:ind w:left="6480" w:hanging="180"/>
+      </w:pPr>
+    </w:lvl>
+  </w:abstractNum>
+  <w:abstractNum w:abstractNumId="8" w15:restartNumberingAfterBreak="0">
     <w:nsid w:val="4EB3709A"/>
     <w:multiLevelType w:val="hybridMultilevel"/>
     <w:tmpl w:val="CC92ADAE"/>
@@ -14885,7 +20721,7 @@
       </w:pPr>
     </w:lvl>
   </w:abstractNum>
-  <w:abstractNum w:abstractNumId="7" w15:restartNumberingAfterBreak="0">
+  <w:abstractNum w:abstractNumId="9" w15:restartNumberingAfterBreak="0">
     <w:nsid w:val="4F5C329C"/>
     <w:multiLevelType w:val="multilevel"/>
     <w:tmpl w:val="404050B2"/>
@@ -15006,7 +20842,93 @@
       </w:rPr>
     </w:lvl>
   </w:abstractNum>
-  <w:abstractNum w:abstractNumId="8" w15:restartNumberingAfterBreak="0">
+  <w:abstractNum w:abstractNumId="10" w15:restartNumberingAfterBreak="0">
+    <w:nsid w:val="502012E7"/>
+    <w:multiLevelType w:val="hybridMultilevel"/>
+    <w:tmpl w:val="3C18B04E"/>
+    <w:lvl w:ilvl="0" w:tplc="FFFFFFFF">
+      <w:start w:val="1"/>
+      <w:numFmt w:val="decimal"/>
+      <w:lvlText w:val="%1."/>
+      <w:lvlJc w:val="left"/>
+      <w:pPr>
+        <w:ind w:left="720" w:hanging="360"/>
+      </w:pPr>
+    </w:lvl>
+    <w:lvl w:ilvl="1" w:tplc="FFFFFFFF" w:tentative="1">
+      <w:start w:val="1"/>
+      <w:numFmt w:val="lowerLetter"/>
+      <w:lvlText w:val="%2."/>
+      <w:lvlJc w:val="left"/>
+      <w:pPr>
+        <w:ind w:left="1440" w:hanging="360"/>
+      </w:pPr>
+    </w:lvl>
+    <w:lvl w:ilvl="2" w:tplc="FFFFFFFF" w:tentative="1">
+      <w:start w:val="1"/>
+      <w:numFmt w:val="lowerRoman"/>
+      <w:lvlText w:val="%3."/>
+      <w:lvlJc w:val="right"/>
+      <w:pPr>
+        <w:ind w:left="2160" w:hanging="180"/>
+      </w:pPr>
+    </w:lvl>
+    <w:lvl w:ilvl="3" w:tplc="FFFFFFFF" w:tentative="1">
+      <w:start w:val="1"/>
+      <w:numFmt w:val="decimal"/>
+      <w:lvlText w:val="%4."/>
+      <w:lvlJc w:val="left"/>
+      <w:pPr>
+        <w:ind w:left="2880" w:hanging="360"/>
+      </w:pPr>
+    </w:lvl>
+    <w:lvl w:ilvl="4" w:tplc="FFFFFFFF" w:tentative="1">
+      <w:start w:val="1"/>
+      <w:numFmt w:val="lowerLetter"/>
+      <w:lvlText w:val="%5."/>
+      <w:lvlJc w:val="left"/>
+      <w:pPr>
+        <w:ind w:left="3600" w:hanging="360"/>
+      </w:pPr>
+    </w:lvl>
+    <w:lvl w:ilvl="5" w:tplc="FFFFFFFF" w:tentative="1">
+      <w:start w:val="1"/>
+      <w:numFmt w:val="lowerRoman"/>
+      <w:lvlText w:val="%6."/>
+      <w:lvlJc w:val="right"/>
+      <w:pPr>
+        <w:ind w:left="4320" w:hanging="180"/>
+      </w:pPr>
+    </w:lvl>
+    <w:lvl w:ilvl="6" w:tplc="FFFFFFFF" w:tentative="1">
+      <w:start w:val="1"/>
+      <w:numFmt w:val="decimal"/>
+      <w:lvlText w:val="%7."/>
+      <w:lvlJc w:val="left"/>
+      <w:pPr>
+        <w:ind w:left="5040" w:hanging="360"/>
+      </w:pPr>
+    </w:lvl>
+    <w:lvl w:ilvl="7" w:tplc="FFFFFFFF" w:tentative="1">
+      <w:start w:val="1"/>
+      <w:numFmt w:val="lowerLetter"/>
+      <w:lvlText w:val="%8."/>
+      <w:lvlJc w:val="left"/>
+      <w:pPr>
+        <w:ind w:left="5760" w:hanging="360"/>
+      </w:pPr>
+    </w:lvl>
+    <w:lvl w:ilvl="8" w:tplc="FFFFFFFF" w:tentative="1">
+      <w:start w:val="1"/>
+      <w:numFmt w:val="lowerRoman"/>
+      <w:lvlText w:val="%9."/>
+      <w:lvlJc w:val="right"/>
+      <w:pPr>
+        <w:ind w:left="6480" w:hanging="180"/>
+      </w:pPr>
+    </w:lvl>
+  </w:abstractNum>
+  <w:abstractNum w:abstractNumId="11" w15:restartNumberingAfterBreak="0">
     <w:nsid w:val="56774A4A"/>
     <w:multiLevelType w:val="hybridMultilevel"/>
     <w:tmpl w:val="946C6582"/>
@@ -15119,7 +21041,7 @@
       </w:rPr>
     </w:lvl>
   </w:abstractNum>
-  <w:abstractNum w:abstractNumId="9" w15:restartNumberingAfterBreak="0">
+  <w:abstractNum w:abstractNumId="12" w15:restartNumberingAfterBreak="0">
     <w:nsid w:val="5B4D51CD"/>
     <w:multiLevelType w:val="hybridMultilevel"/>
     <w:tmpl w:val="B8E0FE0C"/>
@@ -15208,7 +21130,7 @@
       </w:pPr>
     </w:lvl>
   </w:abstractNum>
-  <w:abstractNum w:abstractNumId="10" w15:restartNumberingAfterBreak="0">
+  <w:abstractNum w:abstractNumId="13" w15:restartNumberingAfterBreak="0">
     <w:nsid w:val="5B8B2B82"/>
     <w:multiLevelType w:val="hybridMultilevel"/>
     <w:tmpl w:val="A6D009E6"/>
@@ -15321,7 +21243,7 @@
       </w:rPr>
     </w:lvl>
   </w:abstractNum>
-  <w:abstractNum w:abstractNumId="11" w15:restartNumberingAfterBreak="0">
+  <w:abstractNum w:abstractNumId="14" w15:restartNumberingAfterBreak="0">
     <w:nsid w:val="5BC84882"/>
     <w:multiLevelType w:val="hybridMultilevel"/>
     <w:tmpl w:val="CDD27A16"/>
@@ -15434,7 +21356,7 @@
       </w:rPr>
     </w:lvl>
   </w:abstractNum>
-  <w:abstractNum w:abstractNumId="12" w15:restartNumberingAfterBreak="0">
+  <w:abstractNum w:abstractNumId="15" w15:restartNumberingAfterBreak="0">
     <w:nsid w:val="712018C7"/>
     <w:multiLevelType w:val="hybridMultilevel"/>
     <w:tmpl w:val="CC92ADAE"/>
@@ -15523,7 +21445,93 @@
       </w:pPr>
     </w:lvl>
   </w:abstractNum>
-  <w:abstractNum w:abstractNumId="13" w15:restartNumberingAfterBreak="0">
+  <w:abstractNum w:abstractNumId="16" w15:restartNumberingAfterBreak="0">
+    <w:nsid w:val="718012E2"/>
+    <w:multiLevelType w:val="hybridMultilevel"/>
+    <w:tmpl w:val="3C18B04E"/>
+    <w:lvl w:ilvl="0" w:tplc="2000000F">
+      <w:start w:val="1"/>
+      <w:numFmt w:val="decimal"/>
+      <w:lvlText w:val="%1."/>
+      <w:lvlJc w:val="left"/>
+      <w:pPr>
+        <w:ind w:left="720" w:hanging="360"/>
+      </w:pPr>
+    </w:lvl>
+    <w:lvl w:ilvl="1" w:tplc="20000019" w:tentative="1">
+      <w:start w:val="1"/>
+      <w:numFmt w:val="lowerLetter"/>
+      <w:lvlText w:val="%2."/>
+      <w:lvlJc w:val="left"/>
+      <w:pPr>
+        <w:ind w:left="1440" w:hanging="360"/>
+      </w:pPr>
+    </w:lvl>
+    <w:lvl w:ilvl="2" w:tplc="2000001B" w:tentative="1">
+      <w:start w:val="1"/>
+      <w:numFmt w:val="lowerRoman"/>
+      <w:lvlText w:val="%3."/>
+      <w:lvlJc w:val="right"/>
+      <w:pPr>
+        <w:ind w:left="2160" w:hanging="180"/>
+      </w:pPr>
+    </w:lvl>
+    <w:lvl w:ilvl="3" w:tplc="2000000F" w:tentative="1">
+      <w:start w:val="1"/>
+      <w:numFmt w:val="decimal"/>
+      <w:lvlText w:val="%4."/>
+      <w:lvlJc w:val="left"/>
+      <w:pPr>
+        <w:ind w:left="2880" w:hanging="360"/>
+      </w:pPr>
+    </w:lvl>
+    <w:lvl w:ilvl="4" w:tplc="20000019" w:tentative="1">
+      <w:start w:val="1"/>
+      <w:numFmt w:val="lowerLetter"/>
+      <w:lvlText w:val="%5."/>
+      <w:lvlJc w:val="left"/>
+      <w:pPr>
+        <w:ind w:left="3600" w:hanging="360"/>
+      </w:pPr>
+    </w:lvl>
+    <w:lvl w:ilvl="5" w:tplc="2000001B" w:tentative="1">
+      <w:start w:val="1"/>
+      <w:numFmt w:val="lowerRoman"/>
+      <w:lvlText w:val="%6."/>
+      <w:lvlJc w:val="right"/>
+      <w:pPr>
+        <w:ind w:left="4320" w:hanging="180"/>
+      </w:pPr>
+    </w:lvl>
+    <w:lvl w:ilvl="6" w:tplc="2000000F" w:tentative="1">
+      <w:start w:val="1"/>
+      <w:numFmt w:val="decimal"/>
+      <w:lvlText w:val="%7."/>
+      <w:lvlJc w:val="left"/>
+      <w:pPr>
+        <w:ind w:left="5040" w:hanging="360"/>
+      </w:pPr>
+    </w:lvl>
+    <w:lvl w:ilvl="7" w:tplc="20000019" w:tentative="1">
+      <w:start w:val="1"/>
+      <w:numFmt w:val="lowerLetter"/>
+      <w:lvlText w:val="%8."/>
+      <w:lvlJc w:val="left"/>
+      <w:pPr>
+        <w:ind w:left="5760" w:hanging="360"/>
+      </w:pPr>
+    </w:lvl>
+    <w:lvl w:ilvl="8" w:tplc="2000001B" w:tentative="1">
+      <w:start w:val="1"/>
+      <w:numFmt w:val="lowerRoman"/>
+      <w:lvlText w:val="%9."/>
+      <w:lvlJc w:val="right"/>
+      <w:pPr>
+        <w:ind w:left="6480" w:hanging="180"/>
+      </w:pPr>
+    </w:lvl>
+  </w:abstractNum>
+  <w:abstractNum w:abstractNumId="17" w15:restartNumberingAfterBreak="0">
     <w:nsid w:val="77B416AF"/>
     <w:multiLevelType w:val="hybridMultilevel"/>
     <w:tmpl w:val="2AE2ABBE"/>
@@ -15613,13 +21621,13 @@
     </w:lvl>
   </w:abstractNum>
   <w:num w:numId="1" w16cid:durableId="253318728">
-    <w:abstractNumId w:val="10"/>
+    <w:abstractNumId w:val="13"/>
   </w:num>
   <w:num w:numId="2" w16cid:durableId="345014104">
     <w:abstractNumId w:val="2"/>
   </w:num>
   <w:num w:numId="3" w16cid:durableId="2107311315">
-    <w:abstractNumId w:val="7"/>
+    <w:abstractNumId w:val="9"/>
   </w:num>
   <w:num w:numId="4" w16cid:durableId="2049379570">
     <w:abstractNumId w:val="5"/>
@@ -15628,19 +21636,19 @@
     <w:abstractNumId w:val="0"/>
   </w:num>
   <w:num w:numId="6" w16cid:durableId="1096512008">
-    <w:abstractNumId w:val="11"/>
+    <w:abstractNumId w:val="14"/>
   </w:num>
   <w:num w:numId="7" w16cid:durableId="1879704468">
     <w:abstractNumId w:val="3"/>
   </w:num>
   <w:num w:numId="8" w16cid:durableId="2088529796">
-    <w:abstractNumId w:val="9"/>
+    <w:abstractNumId w:val="12"/>
   </w:num>
   <w:num w:numId="9" w16cid:durableId="628976674">
-    <w:abstractNumId w:val="6"/>
+    <w:abstractNumId w:val="8"/>
   </w:num>
   <w:num w:numId="10" w16cid:durableId="1128016371">
-    <w:abstractNumId w:val="12"/>
+    <w:abstractNumId w:val="15"/>
   </w:num>
   <w:num w:numId="11" w16cid:durableId="746611111">
     <w:abstractNumId w:val="4"/>
@@ -15649,10 +21657,22 @@
     <w:abstractNumId w:val="1"/>
   </w:num>
   <w:num w:numId="13" w16cid:durableId="526020565">
-    <w:abstractNumId w:val="13"/>
+    <w:abstractNumId w:val="17"/>
   </w:num>
   <w:num w:numId="14" w16cid:durableId="302740950">
-    <w:abstractNumId w:val="8"/>
+    <w:abstractNumId w:val="11"/>
+  </w:num>
+  <w:num w:numId="15" w16cid:durableId="1631860056">
+    <w:abstractNumId w:val="6"/>
+  </w:num>
+  <w:num w:numId="16" w16cid:durableId="727460825">
+    <w:abstractNumId w:val="16"/>
+  </w:num>
+  <w:num w:numId="17" w16cid:durableId="1509980549">
+    <w:abstractNumId w:val="10"/>
+  </w:num>
+  <w:num w:numId="18" w16cid:durableId="1437748318">
+    <w:abstractNumId w:val="7"/>
   </w:num>
 </w:numbering>
 </file>
@@ -16108,7 +22128,6 @@
     <w:next w:val="Normal"/>
     <w:link w:val="Heading3Char"/>
     <w:uiPriority w:val="9"/>
-    <w:semiHidden/>
     <w:unhideWhenUsed/>
     <w:qFormat/>
     <w:rsid w:val="00123B23"/>
@@ -16260,7 +22279,6 @@
   <w:style w:type="character" w:default="1" w:styleId="DefaultParagraphFont">
     <w:name w:val="Default Paragraph Font"/>
     <w:uiPriority w:val="1"/>
-    <w:semiHidden/>
     <w:unhideWhenUsed/>
   </w:style>
   <w:style w:type="table" w:default="1" w:styleId="TableNormal">
@@ -16315,7 +22333,6 @@
     <w:basedOn w:val="DefaultParagraphFont"/>
     <w:link w:val="Heading3"/>
     <w:uiPriority w:val="9"/>
-    <w:semiHidden/>
     <w:rsid w:val="00123B23"/>
     <w:rPr>
       <w:rFonts w:eastAsiaTheme="majorEastAsia" w:cstheme="majorBidi"/>
@@ -16669,6 +22686,19 @@
       <w:ind w:left="240"/>
     </w:pPr>
   </w:style>
+  <w:style w:type="paragraph" w:styleId="TOC3">
+    <w:name w:val="toc 3"/>
+    <w:basedOn w:val="Normal"/>
+    <w:next w:val="Normal"/>
+    <w:autoRedefine/>
+    <w:uiPriority w:val="39"/>
+    <w:unhideWhenUsed/>
+    <w:rsid w:val="00864585"/>
+    <w:pPr>
+      <w:spacing w:after="100"/>
+      <w:ind w:left="480"/>
+    </w:pPr>
+  </w:style>
 </w:styles>
 </file>
 

--- a/звіт/Звіт.docx
+++ b/звіт/Звіт.docx
@@ -859,6 +859,14 @@
     </w:p>
     <w:sdt>
       <w:sdtPr>
+        <w:rPr>
+          <w:rFonts w:asciiTheme="minorHAnsi" w:eastAsiaTheme="minorHAnsi" w:hAnsiTheme="minorHAnsi" w:cstheme="minorBidi"/>
+          <w:color w:val="auto"/>
+          <w:kern w:val="2"/>
+          <w:sz w:val="24"/>
+          <w:szCs w:val="24"/>
+          <w14:ligatures w14:val="standardContextual"/>
+        </w:rPr>
         <w:id w:val="1499005681"/>
         <w:docPartObj>
           <w:docPartGallery w:val="Table of Contents"/>
@@ -867,15 +875,9 @@
       </w:sdtPr>
       <w:sdtEndPr>
         <w:rPr>
-          <w:rFonts w:asciiTheme="minorHAnsi" w:eastAsiaTheme="minorHAnsi" w:hAnsiTheme="minorHAnsi" w:cstheme="minorBidi"/>
           <w:b/>
           <w:bCs/>
           <w:noProof/>
-          <w:color w:val="auto"/>
-          <w:kern w:val="2"/>
-          <w:sz w:val="24"/>
-          <w:szCs w:val="24"/>
-          <w14:ligatures w14:val="standardContextual"/>
         </w:rPr>
       </w:sdtEndPr>
       <w:sdtContent>
@@ -913,7 +915,7 @@
           <w:r>
             <w:fldChar w:fldCharType="separate"/>
           </w:r>
-          <w:hyperlink w:anchor="_Toc185722330" w:history="1">
+          <w:hyperlink w:anchor="_Toc185770026" w:history="1">
             <w:r>
               <w:rPr>
                 <w:rStyle w:val="Hyperlink"/>
@@ -941,7 +943,7 @@
                 <w:noProof/>
                 <w:webHidden/>
               </w:rPr>
-              <w:instrText xml:space="preserve"> PAGEREF _Toc185722330 \h </w:instrText>
+              <w:instrText xml:space="preserve"> PAGEREF _Toc185770026 \h </w:instrText>
             </w:r>
             <w:r>
               <w:rPr>
@@ -983,7 +985,7 @@
               <w:noProof/>
             </w:rPr>
           </w:pPr>
-          <w:hyperlink w:anchor="_Toc185722331" w:history="1">
+          <w:hyperlink w:anchor="_Toc185770027" w:history="1">
             <w:r>
               <w:rPr>
                 <w:rStyle w:val="Hyperlink"/>
@@ -1011,7 +1013,7 @@
                 <w:noProof/>
                 <w:webHidden/>
               </w:rPr>
-              <w:instrText xml:space="preserve"> PAGEREF _Toc185722331 \h </w:instrText>
+              <w:instrText xml:space="preserve"> PAGEREF _Toc185770027 \h </w:instrText>
             </w:r>
             <w:r>
               <w:rPr>
@@ -1054,7 +1056,7 @@
               <w:noProof/>
             </w:rPr>
           </w:pPr>
-          <w:hyperlink w:anchor="_Toc185722332" w:history="1">
+          <w:hyperlink w:anchor="_Toc185770028" w:history="1">
             <w:r>
               <w:rPr>
                 <w:rStyle w:val="Hyperlink"/>
@@ -1097,7 +1099,7 @@
                 <w:noProof/>
                 <w:webHidden/>
               </w:rPr>
-              <w:instrText xml:space="preserve"> PAGEREF _Toc185722332 \h </w:instrText>
+              <w:instrText xml:space="preserve"> PAGEREF _Toc185770028 \h </w:instrText>
             </w:r>
             <w:r>
               <w:rPr>
@@ -1139,7 +1141,7 @@
               <w:noProof/>
             </w:rPr>
           </w:pPr>
-          <w:hyperlink w:anchor="_Toc185722333" w:history="1">
+          <w:hyperlink w:anchor="_Toc185770029" w:history="1">
             <w:r>
               <w:rPr>
                 <w:rStyle w:val="Hyperlink"/>
@@ -1167,7 +1169,7 @@
                 <w:noProof/>
                 <w:webHidden/>
               </w:rPr>
-              <w:instrText xml:space="preserve"> PAGEREF _Toc185722333 \h </w:instrText>
+              <w:instrText xml:space="preserve"> PAGEREF _Toc185770029 \h </w:instrText>
             </w:r>
             <w:r>
               <w:rPr>
@@ -1209,7 +1211,7 @@
               <w:noProof/>
             </w:rPr>
           </w:pPr>
-          <w:hyperlink w:anchor="_Toc185722334" w:history="1">
+          <w:hyperlink w:anchor="_Toc185770030" w:history="1">
             <w:r>
               <w:rPr>
                 <w:rStyle w:val="Hyperlink"/>
@@ -1237,7 +1239,7 @@
                 <w:noProof/>
                 <w:webHidden/>
               </w:rPr>
-              <w:instrText xml:space="preserve"> PAGEREF _Toc185722334 \h </w:instrText>
+              <w:instrText xml:space="preserve"> PAGEREF _Toc185770030 \h </w:instrText>
             </w:r>
             <w:r>
               <w:rPr>
@@ -1279,7 +1281,7 @@
               <w:noProof/>
             </w:rPr>
           </w:pPr>
-          <w:hyperlink w:anchor="_Toc185722335" w:history="1">
+          <w:hyperlink w:anchor="_Toc185770031" w:history="1">
             <w:r>
               <w:rPr>
                 <w:rStyle w:val="Hyperlink"/>
@@ -1322,7 +1324,7 @@
                 <w:noProof/>
                 <w:webHidden/>
               </w:rPr>
-              <w:instrText xml:space="preserve"> PAGEREF _Toc185722335 \h </w:instrText>
+              <w:instrText xml:space="preserve"> PAGEREF _Toc185770031 \h </w:instrText>
             </w:r>
             <w:r>
               <w:rPr>
@@ -1364,7 +1366,7 @@
               <w:noProof/>
             </w:rPr>
           </w:pPr>
-          <w:hyperlink w:anchor="_Toc185722336" w:history="1">
+          <w:hyperlink w:anchor="_Toc185770032" w:history="1">
             <w:r>
               <w:rPr>
                 <w:rStyle w:val="Hyperlink"/>
@@ -1399,7 +1401,7 @@
                 <w:noProof/>
                 <w:webHidden/>
               </w:rPr>
-              <w:instrText xml:space="preserve"> PAGEREF _Toc185722336 \h </w:instrText>
+              <w:instrText xml:space="preserve"> PAGEREF _Toc185770032 \h </w:instrText>
             </w:r>
             <w:r>
               <w:rPr>
@@ -1441,7 +1443,7 @@
               <w:noProof/>
             </w:rPr>
           </w:pPr>
-          <w:hyperlink w:anchor="_Toc185722337" w:history="1">
+          <w:hyperlink w:anchor="_Toc185770033" w:history="1">
             <w:r>
               <w:rPr>
                 <w:rStyle w:val="Hyperlink"/>
@@ -1476,7 +1478,7 @@
                 <w:noProof/>
                 <w:webHidden/>
               </w:rPr>
-              <w:instrText xml:space="preserve"> PAGEREF _Toc185722337 \h </w:instrText>
+              <w:instrText xml:space="preserve"> PAGEREF _Toc185770033 \h </w:instrText>
             </w:r>
             <w:r>
               <w:rPr>
@@ -1518,7 +1520,7 @@
               <w:noProof/>
             </w:rPr>
           </w:pPr>
-          <w:hyperlink w:anchor="_Toc185722338" w:history="1">
+          <w:hyperlink w:anchor="_Toc185770034" w:history="1">
             <w:r>
               <w:rPr>
                 <w:rStyle w:val="Hyperlink"/>
@@ -1553,7 +1555,7 @@
                 <w:noProof/>
                 <w:webHidden/>
               </w:rPr>
-              <w:instrText xml:space="preserve"> PAGEREF _Toc185722338 \h </w:instrText>
+              <w:instrText xml:space="preserve"> PAGEREF _Toc185770034 \h </w:instrText>
             </w:r>
             <w:r>
               <w:rPr>
@@ -1595,7 +1597,7 @@
               <w:noProof/>
             </w:rPr>
           </w:pPr>
-          <w:hyperlink w:anchor="_Toc185722339" w:history="1">
+          <w:hyperlink w:anchor="_Toc185770035" w:history="1">
             <w:r>
               <w:rPr>
                 <w:rStyle w:val="Hyperlink"/>
@@ -1630,7 +1632,7 @@
                 <w:noProof/>
                 <w:webHidden/>
               </w:rPr>
-              <w:instrText xml:space="preserve"> PAGEREF _Toc185722339 \h </w:instrText>
+              <w:instrText xml:space="preserve"> PAGEREF _Toc185770035 \h </w:instrText>
             </w:r>
             <w:r>
               <w:rPr>
@@ -1673,7 +1675,7 @@
               <w:noProof/>
             </w:rPr>
           </w:pPr>
-          <w:hyperlink w:anchor="_Toc185722340" w:history="1">
+          <w:hyperlink w:anchor="_Toc185770036" w:history="1">
             <w:r>
               <w:rPr>
                 <w:rStyle w:val="Hyperlink"/>
@@ -1716,7 +1718,7 @@
                 <w:noProof/>
                 <w:webHidden/>
               </w:rPr>
-              <w:instrText xml:space="preserve"> PAGEREF _Toc185722340 \h </w:instrText>
+              <w:instrText xml:space="preserve"> PAGEREF _Toc185770036 \h </w:instrText>
             </w:r>
             <w:r>
               <w:rPr>
@@ -1759,7 +1761,7 @@
               <w:noProof/>
             </w:rPr>
           </w:pPr>
-          <w:hyperlink w:anchor="_Toc185722341" w:history="1">
+          <w:hyperlink w:anchor="_Toc185770037" w:history="1">
             <w:r>
               <w:rPr>
                 <w:rStyle w:val="Hyperlink"/>
@@ -1781,7 +1783,7 @@
                 <w:noProof/>
                 <w:lang w:val="uk-UA"/>
               </w:rPr>
-              <w:t>Ручні обчислення деяких ВВС для початкової схеми та модифікації 1</w:t>
+              <w:t>Ручні обчислення деяких ВСС для початкової схеми та модифікації 1</w:t>
             </w:r>
             <w:r>
               <w:rPr>
@@ -1802,7 +1804,7 @@
                 <w:noProof/>
                 <w:webHidden/>
               </w:rPr>
-              <w:instrText xml:space="preserve"> PAGEREF _Toc185722341 \h </w:instrText>
+              <w:instrText xml:space="preserve"> PAGEREF _Toc185770037 \h </w:instrText>
             </w:r>
             <w:r>
               <w:rPr>
@@ -1844,7 +1846,7 @@
               <w:noProof/>
             </w:rPr>
           </w:pPr>
-          <w:hyperlink w:anchor="_Toc185722342" w:history="1">
+          <w:hyperlink w:anchor="_Toc185770038" w:history="1">
             <w:r>
               <w:rPr>
                 <w:rStyle w:val="Hyperlink"/>
@@ -1872,7 +1874,7 @@
                 <w:noProof/>
                 <w:webHidden/>
               </w:rPr>
-              <w:instrText xml:space="preserve"> PAGEREF _Toc185722342 \h </w:instrText>
+              <w:instrText xml:space="preserve"> PAGEREF _Toc185770038 \h </w:instrText>
             </w:r>
             <w:r>
               <w:rPr>
@@ -1914,7 +1916,7 @@
               <w:noProof/>
             </w:rPr>
           </w:pPr>
-          <w:hyperlink w:anchor="_Toc185722343" w:history="1">
+          <w:hyperlink w:anchor="_Toc185770039" w:history="1">
             <w:r>
               <w:rPr>
                 <w:rStyle w:val="Hyperlink"/>
@@ -1942,7 +1944,7 @@
                 <w:noProof/>
                 <w:webHidden/>
               </w:rPr>
-              <w:instrText xml:space="preserve"> PAGEREF _Toc185722343 \h </w:instrText>
+              <w:instrText xml:space="preserve"> PAGEREF _Toc185770039 \h </w:instrText>
             </w:r>
             <w:r>
               <w:rPr>
@@ -1984,7 +1986,7 @@
               <w:noProof/>
             </w:rPr>
           </w:pPr>
-          <w:hyperlink w:anchor="_Toc185722344" w:history="1">
+          <w:hyperlink w:anchor="_Toc185770040" w:history="1">
             <w:r>
               <w:rPr>
                 <w:rStyle w:val="Hyperlink"/>
@@ -2011,7 +2013,7 @@
                 <w:noProof/>
                 <w:webHidden/>
               </w:rPr>
-              <w:instrText xml:space="preserve"> PAGEREF _Toc185722344 \h </w:instrText>
+              <w:instrText xml:space="preserve"> PAGEREF _Toc185770040 \h </w:instrText>
             </w:r>
             <w:r>
               <w:rPr>
@@ -2053,7 +2055,7 @@
               <w:noProof/>
             </w:rPr>
           </w:pPr>
-          <w:hyperlink w:anchor="_Toc185722345" w:history="1">
+          <w:hyperlink w:anchor="_Toc185770041" w:history="1">
             <w:r>
               <w:rPr>
                 <w:rStyle w:val="Hyperlink"/>
@@ -2081,7 +2083,7 @@
                 <w:noProof/>
                 <w:webHidden/>
               </w:rPr>
-              <w:instrText xml:space="preserve"> PAGEREF _Toc185722345 \h </w:instrText>
+              <w:instrText xml:space="preserve"> PAGEREF _Toc185770041 \h </w:instrText>
             </w:r>
             <w:r>
               <w:rPr>
@@ -2123,7 +2125,7 @@
               <w:noProof/>
             </w:rPr>
           </w:pPr>
-          <w:hyperlink w:anchor="_Toc185722346" w:history="1">
+          <w:hyperlink w:anchor="_Toc185770042" w:history="1">
             <w:r>
               <w:rPr>
                 <w:rStyle w:val="Hyperlink"/>
@@ -2151,7 +2153,7 @@
                 <w:noProof/>
                 <w:webHidden/>
               </w:rPr>
-              <w:instrText xml:space="preserve"> PAGEREF _Toc185722346 \h </w:instrText>
+              <w:instrText xml:space="preserve"> PAGEREF _Toc185770042 \h </w:instrText>
             </w:r>
             <w:r>
               <w:rPr>
@@ -2193,7 +2195,7 @@
               <w:noProof/>
             </w:rPr>
           </w:pPr>
-          <w:hyperlink w:anchor="_Toc185722347" w:history="1">
+          <w:hyperlink w:anchor="_Toc185770043" w:history="1">
             <w:r>
               <w:rPr>
                 <w:rStyle w:val="Hyperlink"/>
@@ -2221,7 +2223,7 @@
                 <w:noProof/>
                 <w:webHidden/>
               </w:rPr>
-              <w:instrText xml:space="preserve"> PAGEREF _Toc185722347 \h </w:instrText>
+              <w:instrText xml:space="preserve"> PAGEREF _Toc185770043 \h </w:instrText>
             </w:r>
             <w:r>
               <w:rPr>
@@ -2276,7 +2278,7 @@
           <w:lang w:val="uk-UA"/>
         </w:rPr>
       </w:pPr>
-      <w:bookmarkStart w:id="0" w:name="_Toc185722330"/>
+      <w:bookmarkStart w:id="0" w:name="_Toc185770026"/>
       <w:r>
         <w:rPr>
           <w:lang w:val="uk-UA"/>
@@ -2398,13 +2400,7 @@
             <w:rPr>
               <w:rFonts w:ascii="Cambria Math" w:hAnsi="Cambria Math"/>
             </w:rPr>
-            <m:t>f1=</m:t>
-          </m:r>
-          <m:r>
-            <w:rPr>
-              <w:rFonts w:ascii="Cambria Math" w:hAnsi="Cambria Math"/>
-            </w:rPr>
-            <m:t>(</m:t>
+            <m:t>f1=(</m:t>
           </m:r>
           <m:d>
             <m:dPr>
@@ -2452,19 +2448,7 @@
             <w:rPr>
               <w:rFonts w:ascii="Cambria Math" w:hAnsi="Cambria Math"/>
             </w:rPr>
-            <m:t>*c2</m:t>
-          </m:r>
-          <m:r>
-            <w:rPr>
-              <w:rFonts w:ascii="Cambria Math" w:hAnsi="Cambria Math"/>
-            </w:rPr>
-            <m:t>)</m:t>
-          </m:r>
-          <m:r>
-            <w:rPr>
-              <w:rFonts w:ascii="Cambria Math" w:hAnsi="Cambria Math"/>
-            </w:rPr>
-            <m:t>*</m:t>
+            <m:t>*c2)*</m:t>
           </m:r>
           <m:d>
             <m:dPr>
@@ -3103,7 +3087,7 @@
           <w:lang w:val="uk-UA"/>
         </w:rPr>
       </w:pPr>
-      <w:bookmarkStart w:id="1" w:name="_Toc185722331"/>
+      <w:bookmarkStart w:id="1" w:name="_Toc185770027"/>
       <w:r>
         <w:rPr>
           <w:lang w:val="uk-UA"/>
@@ -3588,13 +3572,41 @@
           <w:rFonts w:eastAsiaTheme="minorEastAsia"/>
           <w:lang w:val="uk-UA"/>
         </w:rPr>
-        <w:t xml:space="preserve">мовірність відмови для кожного елементу: сума імовірностей всіх </w:t>
+        <w:t>мовірність відмови для кожного елементу</w:t>
       </w:r>
       <w:r>
         <w:rPr>
           <w:rFonts w:eastAsiaTheme="minorEastAsia"/>
-        </w:rPr>
-        <w:t>sv1</w:t>
+          <w:lang w:val="uk-UA"/>
+        </w:rPr>
+        <w:t xml:space="preserve"> до реконфігурації та після реконфігурації</w:t>
+      </w:r>
+      <w:r>
+        <w:rPr>
+          <w:rFonts w:eastAsiaTheme="minorEastAsia"/>
+          <w:lang w:val="uk-UA"/>
+        </w:rPr>
+        <w:t xml:space="preserve">: сума імовірностей всіх </w:t>
+      </w:r>
+      <w:r>
+        <w:rPr>
+          <w:rFonts w:eastAsiaTheme="minorEastAsia"/>
+          <w:lang w:val="uk-UA"/>
+        </w:rPr>
+        <w:t>векторів станів</w:t>
+      </w:r>
+      <w:r>
+        <w:rPr>
+          <w:rFonts w:eastAsiaTheme="minorEastAsia"/>
+        </w:rPr>
+        <w:t xml:space="preserve">, </w:t>
+      </w:r>
+      <w:r>
+        <w:rPr>
+          <w:rFonts w:eastAsiaTheme="minorEastAsia"/>
+          <w:lang w:val="uk-UA"/>
+        </w:rPr>
+        <w:t>для яких схема відмовила</w:t>
       </w:r>
       <w:r>
         <w:rPr>
@@ -6186,7 +6198,7 @@
           <w:lang w:val="uk-UA"/>
         </w:rPr>
       </w:pPr>
-      <w:bookmarkStart w:id="2" w:name="_Toc185722332"/>
+      <w:bookmarkStart w:id="2" w:name="_Toc185770028"/>
       <w:r>
         <w:rPr>
           <w:rFonts w:eastAsiaTheme="minorHAnsi"/>
@@ -7994,7 +8006,7 @@
           <w:lang w:val="uk-UA"/>
         </w:rPr>
       </w:pPr>
-      <w:bookmarkStart w:id="3" w:name="_Toc185722333"/>
+      <w:bookmarkStart w:id="3" w:name="_Toc185770029"/>
       <w:r>
         <w:rPr>
           <w:lang w:val="uk-UA"/>
@@ -8135,13 +8147,7 @@
                 <w:rPr>
                   <w:rFonts w:ascii="Cambria Math" w:hAnsi="Cambria Math"/>
                 </w:rPr>
-                <m:t>(</m:t>
-              </m:r>
-              <m:r>
-                <w:rPr>
-                  <w:rFonts w:ascii="Cambria Math" w:hAnsi="Cambria Math"/>
-                </w:rPr>
-                <m:t>d1+d2</m:t>
+                <m:t>(d1+d2</m:t>
               </m:r>
             </m:e>
           </m:d>
@@ -8173,19 +8179,7 @@
             <w:rPr>
               <w:rFonts w:ascii="Cambria Math" w:hAnsi="Cambria Math"/>
             </w:rPr>
-            <m:t>*c2</m:t>
-          </m:r>
-          <m:r>
-            <w:rPr>
-              <w:rFonts w:ascii="Cambria Math" w:hAnsi="Cambria Math"/>
-            </w:rPr>
-            <m:t>)</m:t>
-          </m:r>
-          <m:r>
-            <w:rPr>
-              <w:rFonts w:ascii="Cambria Math" w:hAnsi="Cambria Math"/>
-            </w:rPr>
-            <m:t>*</m:t>
+            <m:t>*c2)*</m:t>
           </m:r>
           <m:d>
             <m:dPr>
@@ -9097,7 +9091,7 @@
           <w:lang w:val="uk-UA"/>
         </w:rPr>
       </w:pPr>
-      <w:bookmarkStart w:id="4" w:name="_Toc185722334"/>
+      <w:bookmarkStart w:id="4" w:name="_Toc185770030"/>
       <w:r>
         <w:rPr>
           <w:lang w:val="uk-UA"/>
@@ -9256,42 +9250,7 @@
                 <w:sz w:val="20"/>
                 <w:szCs w:val="20"/>
               </w:rPr>
-              <w:t xml:space="preserve">, [pr2 = 25, pr3 = 25], [pr2 = 25, pr5 = 30], [pr2 = 25, pr6 = 30], </w:t>
-            </w:r>
-            <w:r>
-              <w:rPr>
-                <w:sz w:val="20"/>
-                <w:szCs w:val="20"/>
-              </w:rPr>
-              <w:t>[pr</w:t>
-            </w:r>
-            <w:r>
-              <w:rPr>
-                <w:sz w:val="20"/>
-                <w:szCs w:val="20"/>
-              </w:rPr>
-              <w:t>3</w:t>
-            </w:r>
-            <w:r>
-              <w:rPr>
-                <w:sz w:val="20"/>
-                <w:szCs w:val="20"/>
-              </w:rPr>
-              <w:t xml:space="preserve"> = 25, pr5 = 30], [pr</w:t>
-            </w:r>
-            <w:r>
-              <w:rPr>
-                <w:sz w:val="20"/>
-                <w:szCs w:val="20"/>
-              </w:rPr>
-              <w:t>3</w:t>
-            </w:r>
-            <w:r>
-              <w:rPr>
-                <w:sz w:val="20"/>
-                <w:szCs w:val="20"/>
-              </w:rPr>
-              <w:t xml:space="preserve"> = 25, pr6 = 30]</w:t>
+              <w:t>, [pr2 = 25, pr3 = 25], [pr2 = 25, pr5 = 30], [pr2 = 25, pr6 = 30], [pr3 = 25, pr5 = 30], [pr3 = 25, pr6 = 30]</w:t>
             </w:r>
           </w:p>
         </w:tc>
@@ -9337,63 +9296,7 @@
                 <w:sz w:val="20"/>
                 <w:szCs w:val="20"/>
               </w:rPr>
-              <w:t>[pr</w:t>
-            </w:r>
-            <w:r>
-              <w:rPr>
-                <w:sz w:val="20"/>
-                <w:szCs w:val="20"/>
-              </w:rPr>
-              <w:t>1</w:t>
-            </w:r>
-            <w:r>
-              <w:rPr>
-                <w:sz w:val="20"/>
-                <w:szCs w:val="20"/>
-              </w:rPr>
-              <w:t xml:space="preserve"> = 50], [pr3 = 50], [pr</w:t>
-            </w:r>
-            <w:r>
-              <w:rPr>
-                <w:sz w:val="20"/>
-                <w:szCs w:val="20"/>
-              </w:rPr>
-              <w:t>1</w:t>
-            </w:r>
-            <w:r>
-              <w:rPr>
-                <w:sz w:val="20"/>
-                <w:szCs w:val="20"/>
-              </w:rPr>
-              <w:t xml:space="preserve"> = 25, pr3 = 25], [pr</w:t>
-            </w:r>
-            <w:r>
-              <w:rPr>
-                <w:sz w:val="20"/>
-                <w:szCs w:val="20"/>
-              </w:rPr>
-              <w:t>1</w:t>
-            </w:r>
-            <w:r>
-              <w:rPr>
-                <w:sz w:val="20"/>
-                <w:szCs w:val="20"/>
-              </w:rPr>
-              <w:t xml:space="preserve"> = 25, pr5 = 30], [pr</w:t>
-            </w:r>
-            <w:r>
-              <w:rPr>
-                <w:sz w:val="20"/>
-                <w:szCs w:val="20"/>
-              </w:rPr>
-              <w:t>1</w:t>
-            </w:r>
-            <w:r>
-              <w:rPr>
-                <w:sz w:val="20"/>
-                <w:szCs w:val="20"/>
-              </w:rPr>
-              <w:t xml:space="preserve"> = 25, pr6 = 30], [pr3 = 25, pr5 = 30], [pr3 = 25, pr6 = 30]</w:t>
+              <w:t>[pr1 = 50], [pr3 = 50], [pr1 = 25, pr3 = 25], [pr1 = 25, pr5 = 30], [pr1 = 25, pr6 = 30], [pr3 = 25, pr5 = 30], [pr3 = 25, pr6 = 30]</w:t>
             </w:r>
           </w:p>
         </w:tc>
@@ -9447,63 +9350,7 @@
                 <w:sz w:val="20"/>
                 <w:szCs w:val="20"/>
               </w:rPr>
-              <w:t>[pr1 = 50], [pr</w:t>
-            </w:r>
-            <w:r>
-              <w:rPr>
-                <w:sz w:val="20"/>
-                <w:szCs w:val="20"/>
-              </w:rPr>
-              <w:t>2</w:t>
-            </w:r>
-            <w:r>
-              <w:rPr>
-                <w:sz w:val="20"/>
-                <w:szCs w:val="20"/>
-              </w:rPr>
-              <w:t xml:space="preserve"> = 50], [pr1 = 25, pr</w:t>
-            </w:r>
-            <w:r>
-              <w:rPr>
-                <w:sz w:val="20"/>
-                <w:szCs w:val="20"/>
-              </w:rPr>
-              <w:t>2</w:t>
-            </w:r>
-            <w:r>
-              <w:rPr>
-                <w:sz w:val="20"/>
-                <w:szCs w:val="20"/>
-              </w:rPr>
-              <w:t xml:space="preserve"> = 25], [pr1 = 25, pr5 = 30], [pr1 = 25, pr6 = 30], [pr</w:t>
-            </w:r>
-            <w:r>
-              <w:rPr>
-                <w:sz w:val="20"/>
-                <w:szCs w:val="20"/>
-              </w:rPr>
-              <w:t>2</w:t>
-            </w:r>
-            <w:r>
-              <w:rPr>
-                <w:sz w:val="20"/>
-                <w:szCs w:val="20"/>
-              </w:rPr>
-              <w:t xml:space="preserve"> = 25, pr5 = 30], [pr</w:t>
-            </w:r>
-            <w:r>
-              <w:rPr>
-                <w:sz w:val="20"/>
-                <w:szCs w:val="20"/>
-              </w:rPr>
-              <w:t>2</w:t>
-            </w:r>
-            <w:r>
-              <w:rPr>
-                <w:sz w:val="20"/>
-                <w:szCs w:val="20"/>
-              </w:rPr>
-              <w:t xml:space="preserve"> = 25, pr6 = 30]</w:t>
+              <w:t>[pr1 = 50], [pr2 = 50], [pr1 = 25, pr2 = 25], [pr1 = 25, pr5 = 30], [pr1 = 25, pr6 = 30], [pr2 = 25, pr5 = 30], [pr2 = 25, pr6 = 30]</w:t>
             </w:r>
           </w:p>
         </w:tc>
@@ -9613,21 +9460,7 @@
                 <w:sz w:val="20"/>
                 <w:szCs w:val="20"/>
               </w:rPr>
-              <w:t>[pr</w:t>
-            </w:r>
-            <w:r>
-              <w:rPr>
-                <w:sz w:val="20"/>
-                <w:szCs w:val="20"/>
-              </w:rPr>
-              <w:t>5</w:t>
-            </w:r>
-            <w:r>
-              <w:rPr>
-                <w:sz w:val="20"/>
-                <w:szCs w:val="20"/>
-              </w:rPr>
-              <w:t xml:space="preserve"> = 30], [pr1 = 35], [pr2 = 35], [pr3 = 35], [pr1 = 18, pr2 = 18], [pr2 = 18, pr3 = 18], [pr1 = 18, pr3 = 18], [pr1 = 12, pr2 = 12, pr3 = 12]</w:t>
+              <w:t>[pr5 = 30], [pr1 = 35], [pr2 = 35], [pr3 = 35], [pr1 = 18, pr2 = 18], [pr2 = 18, pr3 = 18], [pr1 = 18, pr3 = 18], [pr1 = 12, pr2 = 12, pr3 = 12]</w:t>
             </w:r>
           </w:p>
         </w:tc>
@@ -9924,7 +9757,7 @@
           <w:lang w:val="uk-UA"/>
         </w:rPr>
       </w:pPr>
-      <w:bookmarkStart w:id="5" w:name="_Toc185722335"/>
+      <w:bookmarkStart w:id="5" w:name="_Toc185770031"/>
       <w:r>
         <w:rPr>
           <w:lang w:val="uk-UA"/>
@@ -10745,7 +10578,7 @@
       <w:pPr>
         <w:pStyle w:val="Heading2"/>
       </w:pPr>
-      <w:bookmarkStart w:id="6" w:name="_Toc185722336"/>
+      <w:bookmarkStart w:id="6" w:name="_Toc185770032"/>
       <w:r>
         <w:rPr>
           <w:lang w:val="uk-UA"/>
@@ -11209,7 +11042,7 @@
       <w:pPr>
         <w:pStyle w:val="Heading2"/>
       </w:pPr>
-      <w:bookmarkStart w:id="7" w:name="_Toc185722337"/>
+      <w:bookmarkStart w:id="7" w:name="_Toc185770033"/>
       <w:r>
         <w:rPr>
           <w:lang w:val="uk-UA"/>
@@ -11747,7 +11580,7 @@
       <w:pPr>
         <w:pStyle w:val="Heading2"/>
       </w:pPr>
-      <w:bookmarkStart w:id="8" w:name="_Toc185722338"/>
+      <w:bookmarkStart w:id="8" w:name="_Toc185770034"/>
       <w:r>
         <w:rPr>
           <w:lang w:val="uk-UA"/>
@@ -12344,7 +12177,7 @@
       <w:pPr>
         <w:pStyle w:val="Heading2"/>
       </w:pPr>
-      <w:bookmarkStart w:id="9" w:name="_Toc185722339"/>
+      <w:bookmarkStart w:id="9" w:name="_Toc185770035"/>
       <w:r>
         <w:rPr>
           <w:lang w:val="uk-UA"/>
@@ -13060,7 +12893,7 @@
           <w:lang w:val="uk-UA"/>
         </w:rPr>
       </w:pPr>
-      <w:bookmarkStart w:id="10" w:name="_Toc185722340"/>
+      <w:bookmarkStart w:id="10" w:name="_Toc185770036"/>
       <w:r>
         <w:rPr>
           <w:lang w:val="uk-UA"/>
@@ -14140,13 +13973,25 @@
           <w:lang w:val="uk-UA"/>
         </w:rPr>
       </w:pPr>
-      <w:bookmarkStart w:id="11" w:name="_Toc185722341"/>
+      <w:bookmarkStart w:id="11" w:name="_Toc185770037"/>
       <w:r>
         <w:rPr>
           <w:lang w:val="uk-UA"/>
         </w:rPr>
         <w:lastRenderedPageBreak/>
-        <w:t>Ручні обчислення деяких ВВС для початкової схеми та модифікації 1</w:t>
+        <w:t>Ручні обчислення деяких В</w:t>
+      </w:r>
+      <w:r>
+        <w:rPr>
+          <w:lang w:val="uk-UA"/>
+        </w:rPr>
+        <w:t>С</w:t>
+      </w:r>
+      <w:r>
+        <w:rPr>
+          <w:lang w:val="uk-UA"/>
+        </w:rPr>
+        <w:t>С для початкової схеми та модифікації 1</w:t>
       </w:r>
       <w:bookmarkEnd w:id="11"/>
     </w:p>
@@ -14160,19 +14005,7 @@
         <w:rPr>
           <w:lang w:val="uk-UA"/>
         </w:rPr>
-        <w:t xml:space="preserve">Для </w:t>
-      </w:r>
-      <w:r>
-        <w:rPr>
-          <w:lang w:val="uk-UA"/>
-        </w:rPr>
-        <w:t xml:space="preserve">додаткової </w:t>
-      </w:r>
-      <w:r>
-        <w:rPr>
-          <w:lang w:val="uk-UA"/>
-        </w:rPr>
-        <w:t>перевірки правильності роботи програми порівняємо її результати з деякими порахованими вручну ВСС.</w:t>
+        <w:t>Для додаткової перевірки правильності роботи програми порівняємо її результати з деякими порахованими вручну ВСС.</w:t>
       </w:r>
       <w:r>
         <w:rPr>
@@ -14206,18 +14039,12 @@
           <w:lang w:val="uk-UA"/>
         </w:rPr>
       </w:pPr>
-      <w:bookmarkStart w:id="12" w:name="_Toc185722342"/>
-      <w:r>
-        <w:rPr>
-          <w:lang w:val="uk-UA"/>
-        </w:rPr>
-        <w:t>Метод виконання</w:t>
-      </w:r>
-      <w:r>
-        <w:rPr>
-          <w:lang w:val="uk-UA"/>
-        </w:rPr>
-        <w:t xml:space="preserve"> ручних розрахунків</w:t>
+      <w:bookmarkStart w:id="12" w:name="_Toc185770038"/>
+      <w:r>
+        <w:rPr>
+          <w:lang w:val="uk-UA"/>
+        </w:rPr>
+        <w:t>Метод виконання ручних розрахунків</w:t>
       </w:r>
       <w:bookmarkEnd w:id="12"/>
     </w:p>
@@ -14254,7 +14081,7 @@
           <w:lang w:val="uk-UA"/>
         </w:rPr>
       </w:pPr>
-      <w:bookmarkStart w:id="13" w:name="_Toc185722343"/>
+      <w:bookmarkStart w:id="13" w:name="_Toc185770039"/>
       <w:r>
         <w:rPr>
           <w:lang w:val="uk-UA"/>
@@ -14827,6 +14654,9 @@
         </w:rPr>
       </w:pPr>
       <w:r>
+        <w:rPr>
+          <w:noProof/>
+        </w:rPr>
         <w:drawing>
           <wp:inline distT="0" distB="0" distL="0" distR="0" wp14:anchorId="726A3C14" wp14:editId="708FC4A6">
             <wp:extent cx="1819529" cy="724001"/>
@@ -15167,6 +14997,7 @@
       </w:pPr>
       <w:r>
         <w:rPr>
+          <w:noProof/>
           <w:lang w:val="uk-UA"/>
         </w:rPr>
         <w:drawing>
@@ -15236,7 +15067,13 @@
     </w:p>
     <w:p>
       <w:r>
-        <w:t>Тепер переходимо до ВСС з кратністю відмов 2.</w:t>
+        <w:rPr>
+          <w:lang w:val="uk-UA"/>
+        </w:rPr>
+        <w:t>Перейдемо</w:t>
+      </w:r>
+      <w:r>
+        <w:t xml:space="preserve"> до ВСС з кратністю відмов 2.</w:t>
       </w:r>
     </w:p>
     <w:p>
@@ -15729,6 +15566,7 @@
       </w:pPr>
       <w:r>
         <w:rPr>
+          <w:noProof/>
           <w:sz w:val="20"/>
           <w:szCs w:val="20"/>
           <w:lang w:val="uk-UA"/>
@@ -15931,6 +15769,7 @@
       </w:pPr>
       <w:r>
         <w:rPr>
+          <w:noProof/>
           <w:lang w:val="uk-UA"/>
         </w:rPr>
         <w:drawing>
@@ -16009,47 +15848,28 @@
       </w:r>
     </w:p>
     <w:p>
-      <w:r>
-        <w:t>Список правил буде виглядати так:</w:t>
-      </w:r>
-    </w:p>
-    <w:p>
-      <w:pPr>
-        <w:pStyle w:val="ListParagraph"/>
-        <w:numPr>
-          <w:ilvl w:val="0"/>
-          <w:numId w:val="17"/>
-        </w:numPr>
-        <w:spacing w:line="259" w:lineRule="auto"/>
-      </w:pPr>
-      <w:r>
-        <w:t>Якщо хоча б один елемент, що відмовив, є критично важливим (“червоним”), система F(V2) не буде працювати;</w:t>
-      </w:r>
-    </w:p>
-    <w:p>
-      <w:pPr>
-        <w:pStyle w:val="ListParagraph"/>
-        <w:numPr>
-          <w:ilvl w:val="0"/>
-          <w:numId w:val="17"/>
-        </w:numPr>
-        <w:spacing w:line="259" w:lineRule="auto"/>
-      </w:pPr>
-      <w:r>
-        <w:t>Якщо серед трьох елементів, що відмовили, наявна одна з наступних пар: c1 і c2, c5 і c6, m1 і m2, то система F(V2) не буде працювати.</w:t>
-      </w:r>
-    </w:p>
-    <w:p>
-      <w:pPr>
-        <w:pStyle w:val="ListParagraph"/>
-        <w:numPr>
-          <w:ilvl w:val="0"/>
-          <w:numId w:val="17"/>
-        </w:numPr>
-        <w:spacing w:line="259" w:lineRule="auto"/>
-      </w:pPr>
-      <w:r>
-        <w:t>В інших випадках F(V2) буде працювати.</w:t>
+      <w:pPr>
+        <w:rPr>
+          <w:lang w:val="uk-UA"/>
+        </w:rPr>
+      </w:pPr>
+      <w:r>
+        <w:rPr>
+          <w:lang w:val="uk-UA"/>
+        </w:rPr>
+        <w:t>Перейдемо</w:t>
+      </w:r>
+      <w:r>
+        <w:t xml:space="preserve"> до ВСС з кратністю відмов </w:t>
+      </w:r>
+      <w:r>
+        <w:rPr>
+          <w:lang w:val="uk-UA"/>
+        </w:rPr>
+        <w:t>3</w:t>
+      </w:r>
+      <w:r>
+        <w:t>.</w:t>
       </w:r>
     </w:p>
     <w:p>
@@ -16111,11 +15931,7 @@
         <w:t xml:space="preserve"> </w:t>
       </w:r>
       <w:r>
-        <w:t xml:space="preserve">є ситуації, за яких система буде робочою через перерозподіл навантаження процесорів, але при трьох відмовах система точно буде непрацездатною). Тобто у </w:t>
-      </w:r>
-      <w:r>
-        <w:lastRenderedPageBreak/>
-        <w:t>цих функціях точно буде виконуватися одна з вже наявних умов (правил), а значить їх подальший розгляд немає сенсу. Функція f</w:t>
+        <w:t>є ситуації, за яких система буде робочою через перерозподіл навантаження процесорів, але при трьох відмовах система точно буде непрацездатною). Тобто у цих функціях точно буде виконуватися одна з вже наявних умов (правил), а значить їх подальший розгляд немає сенсу. Функція f</w:t>
       </w:r>
       <w:r>
         <w:rPr>
@@ -16158,6 +15974,7 @@
         <w:rPr>
           <w:lang w:val="ru-RU"/>
         </w:rPr>
+        <w:lastRenderedPageBreak/>
         <w:t xml:space="preserve">1) </w:t>
       </w:r>
       <w:r>
@@ -16586,6 +16403,7 @@
       </w:pPr>
       <w:r>
         <w:rPr>
+          <w:noProof/>
           <w:lang w:val="uk-UA"/>
         </w:rPr>
         <w:drawing>
@@ -16758,7 +16576,6 @@
         <w:rPr>
           <w:noProof/>
         </w:rPr>
-        <w:lastRenderedPageBreak/>
         <w:drawing>
           <wp:inline distT="0" distB="0" distL="0" distR="0" wp14:anchorId="73DA9127" wp14:editId="22FF73FD">
             <wp:extent cx="5934075" cy="638175"/>
@@ -16866,6 +16683,7 @@
         <w:rPr>
           <w:lang w:val="uk-UA"/>
         </w:rPr>
+        <w:lastRenderedPageBreak/>
         <w:t>Значення ВСС згідно програми:</w:t>
       </w:r>
     </w:p>
@@ -16877,6 +16695,7 @@
       </w:pPr>
       <w:r>
         <w:rPr>
+          <w:noProof/>
           <w:lang w:val="uk-UA"/>
         </w:rPr>
         <w:drawing>
@@ -16951,7 +16770,7 @@
       <w:pPr>
         <w:pStyle w:val="Heading2"/>
       </w:pPr>
-      <w:bookmarkStart w:id="15" w:name="_Toc185722344"/>
+      <w:bookmarkStart w:id="15" w:name="_Toc185770040"/>
       <w:r>
         <w:t>Перерозподіл навантаження</w:t>
       </w:r>
@@ -16974,7 +16793,7 @@
           <w:lang w:val="uk-UA"/>
         </w:rPr>
       </w:pPr>
-      <w:bookmarkStart w:id="16" w:name="_Toc185722345"/>
+      <w:bookmarkStart w:id="16" w:name="_Toc185770041"/>
       <w:r>
         <w:rPr>
           <w:lang w:val="uk-UA"/>
@@ -17181,7 +17000,6 @@
           <w:sz w:val="20"/>
           <w:szCs w:val="20"/>
         </w:rPr>
-        <w:lastRenderedPageBreak/>
         <w:t>Рис</w:t>
       </w:r>
       <w:r>
@@ -17223,9 +17041,11 @@
       </w:pPr>
       <w:r>
         <w:rPr>
+          <w:noProof/>
           <w:sz w:val="20"/>
           <w:szCs w:val="20"/>
         </w:rPr>
+        <w:lastRenderedPageBreak/>
         <w:drawing>
           <wp:inline distT="0" distB="0" distL="0" distR="0" wp14:anchorId="54D93BDC" wp14:editId="3CF6451F">
             <wp:extent cx="2924583" cy="571580"/>
@@ -17279,7 +17099,7 @@
           <w:lang w:val="uk-UA"/>
         </w:rPr>
       </w:pPr>
-      <w:bookmarkStart w:id="17" w:name="_Toc185722346"/>
+      <w:bookmarkStart w:id="17" w:name="_Toc185770042"/>
       <w:r>
         <w:rPr>
           <w:lang w:val="uk-UA"/>
@@ -17545,6 +17365,7 @@
       </w:pPr>
       <w:r>
         <w:rPr>
+          <w:noProof/>
           <w:lang w:val="uk-UA"/>
         </w:rPr>
         <w:drawing>
@@ -17595,7 +17416,6 @@
         <w:rPr>
           <w:noProof/>
         </w:rPr>
-        <w:lastRenderedPageBreak/>
         <w:drawing>
           <wp:inline distT="0" distB="0" distL="0" distR="0" wp14:anchorId="349C7257" wp14:editId="6DBA1784">
             <wp:extent cx="5934075" cy="1238250"/>
@@ -17657,6 +17477,7 @@
         <w:rPr>
           <w:noProof/>
         </w:rPr>
+        <w:lastRenderedPageBreak/>
         <w:drawing>
           <wp:inline distT="0" distB="0" distL="0" distR="0" wp14:anchorId="1524234A" wp14:editId="679A64B3">
             <wp:extent cx="5934075" cy="1238250"/>
@@ -17836,6 +17657,7 @@
       </w:pPr>
       <w:r>
         <w:rPr>
+          <w:noProof/>
           <w:lang w:val="uk-UA"/>
         </w:rPr>
         <w:drawing>
@@ -18008,7 +17830,6 @@
         <w:rPr>
           <w:noProof/>
         </w:rPr>
-        <w:lastRenderedPageBreak/>
         <w:drawing>
           <wp:inline distT="0" distB="0" distL="0" distR="0" wp14:anchorId="0D787473" wp14:editId="30B77738">
             <wp:extent cx="5934075" cy="1238250"/>
@@ -18127,8 +17948,10 @@
       </w:pPr>
       <w:r>
         <w:rPr>
-          <w:lang w:val="uk-UA"/>
-        </w:rPr>
+          <w:noProof/>
+          <w:lang w:val="uk-UA"/>
+        </w:rPr>
+        <w:lastRenderedPageBreak/>
         <w:drawing>
           <wp:inline distT="0" distB="0" distL="0" distR="0" wp14:anchorId="37C49078" wp14:editId="3A7EBE1F">
             <wp:extent cx="1810003" cy="562053"/>
@@ -18452,7 +18275,7 @@
         </w:rPr>
         <w:br w:type="page"/>
       </w:r>
-      <w:bookmarkStart w:id="18" w:name="_Toc185722347"/>
+      <w:bookmarkStart w:id="18" w:name="_Toc185770043"/>
       <w:r>
         <w:rPr>
           <w:lang w:val="uk-UA"/>
@@ -18814,13 +18637,7 @@
               <w:rPr>
                 <w:lang w:val="uk-UA"/>
               </w:rPr>
-              <w:t xml:space="preserve"> </w:t>
-            </w:r>
-            <w:r>
-              <w:rPr>
-                <w:lang w:val="uk-UA"/>
-              </w:rPr>
-              <w:t>(</w:t>
+              <w:t xml:space="preserve"> (</w:t>
             </w:r>
             <w:r>
               <w:t xml:space="preserve">EC2, </w:t>
@@ -18961,13 +18778,7 @@
               <w:rPr>
                 <w:lang w:val="uk-UA"/>
               </w:rPr>
-              <w:t xml:space="preserve">модифікація </w:t>
-            </w:r>
-            <w:r>
-              <w:rPr>
-                <w:lang w:val="uk-UA"/>
-              </w:rPr>
-              <w:t>2</w:t>
+              <w:t>модифікація 2</w:t>
             </w:r>
           </w:p>
         </w:tc>
@@ -19023,13 +18834,7 @@
               <w:rPr>
                 <w:lang w:val="uk-UA"/>
               </w:rPr>
-              <w:t xml:space="preserve">модифікація </w:t>
-            </w:r>
-            <w:r>
-              <w:rPr>
-                <w:lang w:val="uk-UA"/>
-              </w:rPr>
-              <w:t>3</w:t>
+              <w:t>модифікація 3</w:t>
             </w:r>
           </w:p>
         </w:tc>
@@ -19085,13 +18890,7 @@
               <w:rPr>
                 <w:lang w:val="uk-UA"/>
               </w:rPr>
-              <w:t xml:space="preserve">модифікація </w:t>
-            </w:r>
-            <w:r>
-              <w:rPr>
-                <w:lang w:val="uk-UA"/>
-              </w:rPr>
-              <w:t>4</w:t>
+              <w:t>модифікація 4</w:t>
             </w:r>
           </w:p>
         </w:tc>
@@ -19147,13 +18946,7 @@
               <w:rPr>
                 <w:lang w:val="uk-UA"/>
               </w:rPr>
-              <w:t xml:space="preserve">модифікація </w:t>
-            </w:r>
-            <w:r>
-              <w:rPr>
-                <w:lang w:val="uk-UA"/>
-              </w:rPr>
-              <w:t>5</w:t>
+              <w:t>модифікація 5</w:t>
             </w:r>
           </w:p>
         </w:tc>
@@ -19209,13 +19002,7 @@
               <w:rPr>
                 <w:lang w:val="uk-UA"/>
               </w:rPr>
-              <w:t xml:space="preserve">модифікація </w:t>
-            </w:r>
-            <w:r>
-              <w:rPr>
-                <w:lang w:val="uk-UA"/>
-              </w:rPr>
-              <w:t>6</w:t>
+              <w:t>модифікація 6</w:t>
             </w:r>
           </w:p>
         </w:tc>
@@ -19271,13 +19058,7 @@
               <w:rPr>
                 <w:lang w:val="uk-UA"/>
               </w:rPr>
-              <w:t xml:space="preserve">модифікація </w:t>
-            </w:r>
-            <w:r>
-              <w:rPr>
-                <w:lang w:val="uk-UA"/>
-              </w:rPr>
-              <w:t>7</w:t>
+              <w:t>модифікація 7</w:t>
             </w:r>
           </w:p>
         </w:tc>
@@ -22279,6 +22060,7 @@
   <w:style w:type="character" w:default="1" w:styleId="DefaultParagraphFont">
     <w:name w:val="Default Paragraph Font"/>
     <w:uiPriority w:val="1"/>
+    <w:semiHidden/>
     <w:unhideWhenUsed/>
   </w:style>
   <w:style w:type="table" w:default="1" w:styleId="TableNormal">
